--- a/Labs/Lab1 HelloWorld.docx
+++ b/Labs/Lab1 HelloWorld.docx
@@ -119,13 +119,7 @@
         <w:rPr>
           <w:rFonts w:ascii="Times New Roman" w:hAnsi="Times New Roman" w:cs="Times New Roman"/>
         </w:rPr>
-        <w:t>Use a text editor to create an assembly source code (.s)</w:t>
-      </w:r>
-      <w:r>
-        <w:rPr>
-          <w:rFonts w:ascii="Times New Roman" w:hAnsi="Times New Roman" w:cs="Times New Roman"/>
-        </w:rPr>
-        <w:t>.</w:t>
+        <w:t>Use a text editor to create an assembly source code (.s).</w:t>
       </w:r>
     </w:p>
     <w:p>
@@ -144,13 +138,7 @@
         <w:rPr>
           <w:rFonts w:ascii="Times New Roman" w:hAnsi="Times New Roman" w:cs="Times New Roman"/>
         </w:rPr>
-        <w:t xml:space="preserve">Understand the general procedure to develop and debug an assembly </w:t>
-      </w:r>
-      <w:r>
-        <w:rPr>
-          <w:rFonts w:ascii="Times New Roman" w:hAnsi="Times New Roman" w:cs="Times New Roman"/>
-        </w:rPr>
-        <w:t>program.</w:t>
+        <w:t>Understand the general procedure to develop and debug an assembly program.</w:t>
       </w:r>
     </w:p>
     <w:p>
@@ -258,35 +246,13 @@
         <w:rPr>
           <w:rFonts w:ascii="Times New Roman" w:hAnsi="Times New Roman" w:cs="Times New Roman"/>
         </w:rPr>
-        <w:t>arm-</w:t>
-      </w:r>
-      <w:proofErr w:type="spellStart"/>
-      <w:r>
-        <w:rPr>
-          <w:rFonts w:ascii="Times New Roman" w:hAnsi="Times New Roman" w:cs="Times New Roman"/>
-        </w:rPr>
-        <w:t>linux</w:t>
-      </w:r>
-      <w:proofErr w:type="spellEnd"/>
-      <w:r>
-        <w:rPr>
-          <w:rFonts w:ascii="Times New Roman" w:hAnsi="Times New Roman" w:cs="Times New Roman"/>
-        </w:rPr>
-        <w:t>-</w:t>
-      </w:r>
-      <w:proofErr w:type="spellStart"/>
-      <w:r>
-        <w:rPr>
-          <w:rFonts w:ascii="Times New Roman" w:hAnsi="Times New Roman" w:cs="Times New Roman"/>
-        </w:rPr>
-        <w:t>gnueabihf</w:t>
-      </w:r>
-      <w:proofErr w:type="spellEnd"/>
-      <w:r>
-        <w:rPr>
-          <w:rFonts w:ascii="Times New Roman" w:hAnsi="Times New Roman" w:cs="Times New Roman"/>
-        </w:rPr>
-        <w:t>-as</w:t>
+        <w:t>arm-linux-gnueabihf-</w:t>
+      </w:r>
+      <w:r>
+        <w:rPr>
+          <w:rFonts w:ascii="Times New Roman" w:hAnsi="Times New Roman" w:cs="Times New Roman"/>
+        </w:rPr>
+        <w:t>as32</w:t>
       </w:r>
       <w:r>
         <w:rPr>
@@ -322,41 +288,13 @@
         <w:rPr>
           <w:rFonts w:ascii="Times New Roman" w:hAnsi="Times New Roman" w:cs="Times New Roman"/>
         </w:rPr>
-        <w:t>arm-</w:t>
-      </w:r>
-      <w:proofErr w:type="spellStart"/>
-      <w:r>
-        <w:rPr>
-          <w:rFonts w:ascii="Times New Roman" w:hAnsi="Times New Roman" w:cs="Times New Roman"/>
-        </w:rPr>
-        <w:t>linux</w:t>
-      </w:r>
-      <w:proofErr w:type="spellEnd"/>
-      <w:r>
-        <w:rPr>
-          <w:rFonts w:ascii="Times New Roman" w:hAnsi="Times New Roman" w:cs="Times New Roman"/>
-        </w:rPr>
-        <w:t>-</w:t>
-      </w:r>
-      <w:proofErr w:type="spellStart"/>
-      <w:r>
-        <w:rPr>
-          <w:rFonts w:ascii="Times New Roman" w:hAnsi="Times New Roman" w:cs="Times New Roman"/>
-        </w:rPr>
-        <w:t>gnueabihf</w:t>
-      </w:r>
-      <w:proofErr w:type="spellEnd"/>
-      <w:r>
-        <w:rPr>
-          <w:rFonts w:ascii="Times New Roman" w:hAnsi="Times New Roman" w:cs="Times New Roman"/>
-        </w:rPr>
-        <w:t>-</w:t>
-      </w:r>
-      <w:r>
-        <w:rPr>
-          <w:rFonts w:ascii="Times New Roman" w:hAnsi="Times New Roman" w:cs="Times New Roman"/>
-        </w:rPr>
-        <w:t>ld</w:t>
+        <w:t>arm-linux-gnueabihf-</w:t>
+      </w:r>
+      <w:r>
+        <w:rPr>
+          <w:rFonts w:ascii="Times New Roman" w:hAnsi="Times New Roman" w:cs="Times New Roman"/>
+        </w:rPr>
+        <w:t>ld32</w:t>
       </w:r>
       <w:r>
         <w:rPr>
@@ -447,13 +385,7 @@
         <w:rPr>
           <w:rFonts w:ascii="Times New Roman" w:hAnsi="Times New Roman" w:cs="Times New Roman"/>
         </w:rPr>
-        <w:t xml:space="preserve">where </w:t>
-      </w:r>
-      <w:r>
-        <w:rPr>
-          <w:rFonts w:ascii="Times New Roman" w:hAnsi="Times New Roman" w:cs="Times New Roman"/>
-        </w:rPr>
-        <w:t>.s</w:t>
+        <w:t>where .s</w:t>
       </w:r>
       <w:r>
         <w:rPr>
@@ -465,13 +397,7 @@
         <w:rPr>
           <w:rFonts w:ascii="Times New Roman" w:hAnsi="Times New Roman" w:cs="Times New Roman"/>
         </w:rPr>
-        <w:t xml:space="preserve"> is the source file and </w:t>
-      </w:r>
-      <w:r>
-        <w:rPr>
-          <w:rFonts w:ascii="Times New Roman" w:hAnsi="Times New Roman" w:cs="Times New Roman"/>
-        </w:rPr>
-        <w:t>.o</w:t>
+        <w:t xml:space="preserve"> is the source file and .o</w:t>
       </w:r>
       <w:r>
         <w:rPr>
@@ -483,13 +409,7 @@
         <w:rPr>
           <w:rFonts w:ascii="Times New Roman" w:hAnsi="Times New Roman" w:cs="Times New Roman"/>
         </w:rPr>
-        <w:t xml:space="preserve"> is the output </w:t>
-      </w:r>
-      <w:r>
-        <w:rPr>
-          <w:rFonts w:ascii="Times New Roman" w:hAnsi="Times New Roman" w:cs="Times New Roman"/>
-        </w:rPr>
-        <w:t>object file</w:t>
+        <w:t xml:space="preserve"> is the output object file</w:t>
       </w:r>
       <w:r>
         <w:rPr>
@@ -501,13 +421,7 @@
         <w:rPr>
           <w:rFonts w:ascii="Times New Roman" w:hAnsi="Times New Roman" w:cs="Times New Roman"/>
         </w:rPr>
-        <w:t>containing the machine code</w:t>
-      </w:r>
-      <w:r>
-        <w:rPr>
-          <w:rFonts w:ascii="Times New Roman" w:hAnsi="Times New Roman" w:cs="Times New Roman"/>
-        </w:rPr>
-        <w:t>.</w:t>
+        <w:t>containing the machine code.</w:t>
       </w:r>
       <w:r>
         <w:rPr>
@@ -582,13 +496,7 @@
         <w:rPr>
           <w:rFonts w:ascii="Times New Roman" w:hAnsi="Times New Roman" w:cs="Times New Roman"/>
         </w:rPr>
-        <w:t xml:space="preserve">The </w:t>
-      </w:r>
-      <w:r>
-        <w:rPr>
-          <w:rFonts w:ascii="Times New Roman" w:hAnsi="Times New Roman" w:cs="Times New Roman"/>
-        </w:rPr>
-        <w:t>linker</w:t>
+        <w:t>The linker</w:t>
       </w:r>
       <w:r>
         <w:rPr>
@@ -632,33 +540,7 @@
         <w:rPr>
           <w:rFonts w:ascii="Times New Roman" w:hAnsi="Times New Roman" w:cs="Times New Roman"/>
         </w:rPr>
-        <w:t xml:space="preserve"> </w:t>
-      </w:r>
-      <w:r>
-        <w:rPr>
-          <w:rFonts w:ascii="Times New Roman" w:hAnsi="Times New Roman" w:cs="Times New Roman"/>
-        </w:rPr>
-        <w:t>−</w:t>
-      </w:r>
-      <w:r>
-        <w:rPr>
-          <w:rFonts w:ascii="Times New Roman" w:hAnsi="Times New Roman" w:cs="Times New Roman"/>
-        </w:rPr>
-        <w:t xml:space="preserve">o lab1 </w:t>
-      </w:r>
-      <w:proofErr w:type="spellStart"/>
-      <w:r>
-        <w:rPr>
-          <w:rFonts w:ascii="Times New Roman" w:hAnsi="Times New Roman" w:cs="Times New Roman"/>
-        </w:rPr>
-        <w:t>lab1</w:t>
-      </w:r>
-      <w:proofErr w:type="spellEnd"/>
-      <w:r>
-        <w:rPr>
-          <w:rFonts w:ascii="Times New Roman" w:hAnsi="Times New Roman" w:cs="Times New Roman"/>
-        </w:rPr>
-        <w:t xml:space="preserve"> . o</w:t>
+        <w:t xml:space="preserve"> −o lab1 lab1 . o</w:t>
       </w:r>
     </w:p>
     <w:p>
@@ -724,7 +606,19 @@
         <w:rPr>
           <w:rFonts w:ascii="Times New Roman" w:hAnsi="Times New Roman" w:cs="Times New Roman"/>
         </w:rPr>
-        <w:t>The entry point of an assembly source program is usually referred to as “</w:t>
+        <w:t xml:space="preserve">The entry point of an assembly source program is usually referred to </w:t>
+      </w:r>
+      <w:r>
+        <w:rPr>
+          <w:rFonts w:ascii="Times New Roman" w:hAnsi="Times New Roman" w:cs="Times New Roman"/>
+        </w:rPr>
+        <w:t>as32</w:t>
+      </w:r>
+      <w:r>
+        <w:rPr>
+          <w:rFonts w:ascii="Times New Roman" w:hAnsi="Times New Roman" w:cs="Times New Roman"/>
+        </w:rPr>
+        <w:t xml:space="preserve"> “</w:t>
       </w:r>
       <w:r>
         <w:rPr>
@@ -748,13 +642,7 @@
         <w:rPr>
           <w:rFonts w:ascii="Times New Roman" w:hAnsi="Times New Roman" w:cs="Times New Roman"/>
         </w:rPr>
-        <w:t>change the entry point to “main”</w:t>
-      </w:r>
-      <w:r>
-        <w:rPr>
-          <w:rFonts w:ascii="Times New Roman" w:hAnsi="Times New Roman" w:cs="Times New Roman"/>
-        </w:rPr>
-        <w:t>:</w:t>
+        <w:t>change the entry point to “main”:</w:t>
       </w:r>
     </w:p>
     <w:p>
@@ -770,57 +658,17 @@
         </w:rPr>
         <w:t xml:space="preserve">$ </w:t>
       </w:r>
-      <w:proofErr w:type="spellStart"/>
-      <w:r>
-        <w:rPr>
-          <w:rFonts w:ascii="Times New Roman" w:hAnsi="Times New Roman" w:cs="Times New Roman"/>
-        </w:rPr>
-        <w:t>ld</w:t>
-      </w:r>
-      <w:proofErr w:type="spellEnd"/>
-      <w:r>
-        <w:rPr>
-          <w:rFonts w:ascii="Times New Roman" w:hAnsi="Times New Roman" w:cs="Times New Roman"/>
-        </w:rPr>
-        <w:t xml:space="preserve"> </w:t>
-      </w:r>
-      <w:r>
-        <w:rPr>
-          <w:rFonts w:ascii="Times New Roman" w:hAnsi="Times New Roman" w:cs="Times New Roman"/>
-        </w:rPr>
-        <w:t>−</w:t>
-      </w:r>
-      <w:r>
-        <w:rPr>
-          <w:rFonts w:ascii="Times New Roman" w:hAnsi="Times New Roman" w:cs="Times New Roman"/>
-        </w:rPr>
-        <w:t xml:space="preserve">e main </w:t>
-      </w:r>
-      <w:r>
-        <w:rPr>
-          <w:rFonts w:ascii="Times New Roman" w:hAnsi="Times New Roman" w:cs="Times New Roman"/>
-        </w:rPr>
-        <w:t>−</w:t>
-      </w:r>
-      <w:r>
-        <w:rPr>
-          <w:rFonts w:ascii="Times New Roman" w:hAnsi="Times New Roman" w:cs="Times New Roman"/>
-        </w:rPr>
-        <w:t xml:space="preserve">o lab1 </w:t>
-      </w:r>
-      <w:proofErr w:type="spellStart"/>
-      <w:r>
-        <w:rPr>
-          <w:rFonts w:ascii="Times New Roman" w:hAnsi="Times New Roman" w:cs="Times New Roman"/>
-        </w:rPr>
-        <w:t>lab1</w:t>
-      </w:r>
-      <w:proofErr w:type="spellEnd"/>
-      <w:r>
-        <w:rPr>
-          <w:rFonts w:ascii="Times New Roman" w:hAnsi="Times New Roman" w:cs="Times New Roman"/>
-        </w:rPr>
-        <w:t xml:space="preserve"> . o</w:t>
+      <w:r>
+        <w:rPr>
+          <w:rFonts w:ascii="Times New Roman" w:hAnsi="Times New Roman" w:cs="Times New Roman"/>
+        </w:rPr>
+        <w:t>ld32</w:t>
+      </w:r>
+      <w:r>
+        <w:rPr>
+          <w:rFonts w:ascii="Times New Roman" w:hAnsi="Times New Roman" w:cs="Times New Roman"/>
+        </w:rPr>
+        <w:t xml:space="preserve"> −e main −o lab1 lab1 . o</w:t>
       </w:r>
     </w:p>
     <w:p>
@@ -835,7 +683,13 @@
         <w:rPr>
           <w:rFonts w:ascii="Times New Roman" w:hAnsi="Times New Roman" w:cs="Times New Roman"/>
         </w:rPr>
-        <w:t>As before, the linker will generate a</w:t>
+        <w:t>As32</w:t>
+      </w:r>
+      <w:r>
+        <w:rPr>
+          <w:rFonts w:ascii="Times New Roman" w:hAnsi="Times New Roman" w:cs="Times New Roman"/>
+        </w:rPr>
+        <w:t xml:space="preserve"> before, the linker will generate a</w:t>
       </w:r>
       <w:r>
         <w:rPr>
@@ -886,15 +740,8 @@
         <w:rPr>
           <w:rFonts w:ascii="Times New Roman" w:hAnsi="Times New Roman" w:cs="Times New Roman"/>
         </w:rPr>
-        <w:t xml:space="preserve">The GNU </w:t>
-      </w:r>
-      <w:r>
-        <w:rPr>
-          <w:rFonts w:ascii="Times New Roman" w:hAnsi="Times New Roman" w:cs="Times New Roman"/>
-        </w:rPr>
-        <w:t>debugger (</w:t>
-      </w:r>
-      <w:proofErr w:type="spellStart"/>
+        <w:t>The GNU debugger (</w:t>
+      </w:r>
       <w:r>
         <w:rPr>
           <w:rFonts w:ascii="Times New Roman" w:hAnsi="Times New Roman" w:cs="Times New Roman"/>
@@ -902,7 +749,6 @@
         </w:rPr>
         <w:t>gdb</w:t>
       </w:r>
-      <w:proofErr w:type="spellEnd"/>
       <w:r>
         <w:rPr>
           <w:rFonts w:ascii="Times New Roman" w:hAnsi="Times New Roman" w:cs="Times New Roman"/>
@@ -939,21 +785,12 @@
         </w:rPr>
         <w:t xml:space="preserve">GNU DDD is a graphical front-end for command-line </w:t>
       </w:r>
-      <w:proofErr w:type="spellStart"/>
       <w:r>
         <w:rPr>
           <w:rFonts w:ascii="Times New Roman" w:hAnsi="Times New Roman" w:cs="Times New Roman"/>
           <w:b/>
         </w:rPr>
-        <w:t>gdb</w:t>
-      </w:r>
-      <w:proofErr w:type="spellEnd"/>
-      <w:r>
-        <w:rPr>
-          <w:rFonts w:ascii="Times New Roman" w:hAnsi="Times New Roman" w:cs="Times New Roman"/>
-          <w:b/>
-        </w:rPr>
-        <w:t xml:space="preserve"> </w:t>
+        <w:t xml:space="preserve">gdb </w:t>
       </w:r>
       <w:r>
         <w:rPr>
@@ -1038,21 +875,7 @@
         <w:rPr>
           <w:rFonts w:ascii="Times New Roman" w:hAnsi="Times New Roman" w:cs="Times New Roman"/>
         </w:rPr>
-        <w:t>In this section you will create an assembly program that calls the “</w:t>
-      </w:r>
-      <w:proofErr w:type="spellStart"/>
-      <w:r>
-        <w:rPr>
-          <w:rFonts w:ascii="Times New Roman" w:hAnsi="Times New Roman" w:cs="Times New Roman"/>
-        </w:rPr>
-        <w:t>printf</w:t>
-      </w:r>
-      <w:proofErr w:type="spellEnd"/>
-      <w:r>
-        <w:rPr>
-          <w:rFonts w:ascii="Times New Roman" w:hAnsi="Times New Roman" w:cs="Times New Roman"/>
-        </w:rPr>
-        <w:t xml:space="preserve">” function from the C </w:t>
+        <w:t xml:space="preserve">In this section you will create an assembly program that calls the “printf” function from the C </w:t>
       </w:r>
       <w:r>
         <w:rPr>
@@ -1150,13 +973,7 @@
         <w:rPr>
           <w:rFonts w:ascii="Times New Roman" w:hAnsi="Times New Roman" w:cs="Times New Roman"/>
         </w:rPr>
-        <w:t xml:space="preserve"> You can use </w:t>
-      </w:r>
-      <w:r>
-        <w:rPr>
-          <w:rFonts w:ascii="Times New Roman" w:hAnsi="Times New Roman" w:cs="Times New Roman"/>
-        </w:rPr>
-        <w:t>vim</w:t>
+        <w:t xml:space="preserve"> You can use vim</w:t>
       </w:r>
       <w:r>
         <w:rPr>
@@ -1225,19 +1042,7 @@
         <w:rPr>
           <w:rFonts w:ascii="Times New Roman" w:hAnsi="Times New Roman" w:cs="Times New Roman"/>
         </w:rPr>
-        <w:t xml:space="preserve"> -o lab1p1.</w:t>
-      </w:r>
-      <w:r>
-        <w:rPr>
-          <w:rFonts w:ascii="Times New Roman" w:hAnsi="Times New Roman" w:cs="Times New Roman"/>
-        </w:rPr>
-        <w:t>o</w:t>
-      </w:r>
-      <w:r>
-        <w:rPr>
-          <w:rFonts w:ascii="Times New Roman" w:hAnsi="Times New Roman" w:cs="Times New Roman"/>
-        </w:rPr>
-        <w:t xml:space="preserve"> lab1p1.s</w:t>
+        <w:t xml:space="preserve"> -o lab1p1.o lab1p1.s</w:t>
       </w:r>
     </w:p>
     <w:p>
@@ -1282,13 +1087,7 @@
         <w:rPr>
           <w:rFonts w:ascii="Times New Roman" w:hAnsi="Times New Roman" w:cs="Times New Roman"/>
         </w:rPr>
-        <w:t>lab1p1.</w:t>
-      </w:r>
-      <w:r>
-        <w:rPr>
-          <w:rFonts w:ascii="Times New Roman" w:hAnsi="Times New Roman" w:cs="Times New Roman"/>
-        </w:rPr>
-        <w:t>o</w:t>
+        <w:t>lab1p1.o</w:t>
       </w:r>
     </w:p>
     <w:p>
@@ -1307,33 +1106,7 @@
         <w:rPr>
           <w:rFonts w:ascii="Times New Roman" w:hAnsi="Times New Roman" w:cs="Times New Roman"/>
         </w:rPr>
-        <w:t>Execute the program by typing ./lab1p1</w:t>
-      </w:r>
-      <w:r>
-        <w:rPr>
-          <w:rFonts w:ascii="Times New Roman" w:hAnsi="Times New Roman" w:cs="Times New Roman"/>
-        </w:rPr>
-        <w:t xml:space="preserve">. You should see the </w:t>
-      </w:r>
-      <w:proofErr w:type="spellStart"/>
-      <w:r>
-        <w:rPr>
-          <w:rFonts w:ascii="Times New Roman" w:hAnsi="Times New Roman" w:cs="Times New Roman"/>
-        </w:rPr>
-        <w:t>output“Hello</w:t>
-      </w:r>
-      <w:proofErr w:type="spellEnd"/>
-      <w:r>
-        <w:rPr>
-          <w:rFonts w:ascii="Times New Roman" w:hAnsi="Times New Roman" w:cs="Times New Roman"/>
-        </w:rPr>
-        <w:t xml:space="preserve"> World!”</w:t>
-      </w:r>
-      <w:r>
-        <w:rPr>
-          <w:rFonts w:ascii="Times New Roman" w:hAnsi="Times New Roman" w:cs="Times New Roman"/>
-        </w:rPr>
-        <w:t>.</w:t>
+        <w:t>Execute the program by typing ./lab1p1. You should see the output“Hello World!”.</w:t>
       </w:r>
     </w:p>
     <w:p>
@@ -1373,29 +1146,13 @@
           <w:rFonts w:ascii="Times New Roman" w:hAnsi="Times New Roman" w:cs="Times New Roman"/>
           <w:bCs/>
         </w:rPr>
-        <w:t>the “</w:t>
-      </w:r>
-      <w:proofErr w:type="spellStart"/>
+        <w:t>the “printf” function from the C library in Assembly</w:t>
+      </w:r>
       <w:r>
         <w:rPr>
           <w:rFonts w:ascii="Times New Roman" w:hAnsi="Times New Roman" w:cs="Times New Roman"/>
           <w:bCs/>
         </w:rPr>
-        <w:t>printf</w:t>
-      </w:r>
-      <w:proofErr w:type="spellEnd"/>
-      <w:r>
-        <w:rPr>
-          <w:rFonts w:ascii="Times New Roman" w:hAnsi="Times New Roman" w:cs="Times New Roman"/>
-          <w:bCs/>
-        </w:rPr>
-        <w:t>” function from the C library in Assembly</w:t>
-      </w:r>
-      <w:r>
-        <w:rPr>
-          <w:rFonts w:ascii="Times New Roman" w:hAnsi="Times New Roman" w:cs="Times New Roman"/>
-          <w:bCs/>
-        </w:rPr>
         <w:t xml:space="preserve">. </w:t>
       </w:r>
       <w:r>
@@ -1408,7 +1165,19 @@
         <w:rPr>
           <w:rFonts w:ascii="Times New Roman" w:hAnsi="Times New Roman" w:cs="Times New Roman"/>
         </w:rPr>
-        <w:t xml:space="preserve"> as </w:t>
+        <w:t xml:space="preserve"> </w:t>
+      </w:r>
+      <w:r>
+        <w:rPr>
+          <w:rFonts w:ascii="Times New Roman" w:hAnsi="Times New Roman" w:cs="Times New Roman"/>
+        </w:rPr>
+        <w:t>as32</w:t>
+      </w:r>
+      <w:r>
+        <w:rPr>
+          <w:rFonts w:ascii="Times New Roman" w:hAnsi="Times New Roman" w:cs="Times New Roman"/>
+        </w:rPr>
+        <w:t xml:space="preserve"> </w:t>
       </w:r>
       <w:r>
         <w:rPr>
@@ -1470,41 +1239,31 @@
         </w:rPr>
         <w:t xml:space="preserve">line tool </w:t>
       </w:r>
-      <w:proofErr w:type="spellStart"/>
+      <w:r>
+        <w:rPr>
+          <w:rFonts w:ascii="Times New Roman" w:hAnsi="Times New Roman" w:cs="Times New Roman"/>
+        </w:rPr>
+        <w:t xml:space="preserve">gdb for debugging </w:t>
+      </w:r>
+    </w:p>
+    <w:p>
+      <w:pPr>
+        <w:rPr>
+          <w:rFonts w:ascii="Times New Roman" w:hAnsi="Times New Roman" w:cs="Times New Roman"/>
+        </w:rPr>
+      </w:pPr>
+      <w:r>
+        <w:rPr>
+          <w:rFonts w:ascii="Times New Roman" w:hAnsi="Times New Roman" w:cs="Times New Roman"/>
+        </w:rPr>
+        <w:t xml:space="preserve">In this section, we will use </w:t>
+      </w:r>
       <w:r>
         <w:rPr>
           <w:rFonts w:ascii="Times New Roman" w:hAnsi="Times New Roman" w:cs="Times New Roman"/>
         </w:rPr>
         <w:t>gdb</w:t>
       </w:r>
-      <w:proofErr w:type="spellEnd"/>
-      <w:r>
-        <w:rPr>
-          <w:rFonts w:ascii="Times New Roman" w:hAnsi="Times New Roman" w:cs="Times New Roman"/>
-        </w:rPr>
-        <w:t xml:space="preserve"> for debugging </w:t>
-      </w:r>
-    </w:p>
-    <w:p>
-      <w:pPr>
-        <w:rPr>
-          <w:rFonts w:ascii="Times New Roman" w:hAnsi="Times New Roman" w:cs="Times New Roman"/>
-        </w:rPr>
-      </w:pPr>
-      <w:r>
-        <w:rPr>
-          <w:rFonts w:ascii="Times New Roman" w:hAnsi="Times New Roman" w:cs="Times New Roman"/>
-        </w:rPr>
-        <w:t xml:space="preserve">In this section, we will use </w:t>
-      </w:r>
-      <w:proofErr w:type="spellStart"/>
-      <w:r>
-        <w:rPr>
-          <w:rFonts w:ascii="Times New Roman" w:hAnsi="Times New Roman" w:cs="Times New Roman"/>
-        </w:rPr>
-        <w:t>gdb</w:t>
-      </w:r>
-      <w:proofErr w:type="spellEnd"/>
       <w:r>
         <w:rPr>
           <w:rFonts w:ascii="Times New Roman" w:hAnsi="Times New Roman" w:cs="Times New Roman"/>
@@ -1604,13 +1363,7 @@
         <w:rPr>
           <w:rFonts w:ascii="Times New Roman" w:hAnsi="Times New Roman" w:cs="Times New Roman"/>
         </w:rPr>
-        <w:t>To start the debugger</w:t>
-      </w:r>
-      <w:r>
-        <w:rPr>
-          <w:rFonts w:ascii="Times New Roman" w:hAnsi="Times New Roman" w:cs="Times New Roman"/>
-        </w:rPr>
-        <w:t>:</w:t>
+        <w:t>To start the debugger:</w:t>
       </w:r>
     </w:p>
     <w:p>
@@ -1625,21 +1378,7 @@
         <w:rPr>
           <w:rFonts w:ascii="Times New Roman" w:hAnsi="Times New Roman" w:cs="Times New Roman"/>
         </w:rPr>
-        <w:t xml:space="preserve">$ </w:t>
-      </w:r>
-      <w:proofErr w:type="spellStart"/>
-      <w:r>
-        <w:rPr>
-          <w:rFonts w:ascii="Times New Roman" w:hAnsi="Times New Roman" w:cs="Times New Roman"/>
-        </w:rPr>
-        <w:t>gdb</w:t>
-      </w:r>
-      <w:proofErr w:type="spellEnd"/>
-      <w:r>
-        <w:rPr>
-          <w:rFonts w:ascii="Times New Roman" w:hAnsi="Times New Roman" w:cs="Times New Roman"/>
-        </w:rPr>
-        <w:t xml:space="preserve"> lab1p2</w:t>
+        <w:t>$ gdb lab1p2</w:t>
       </w:r>
     </w:p>
     <w:p>
@@ -1760,21 +1499,7 @@
         <w:rPr>
           <w:rFonts w:ascii="Times New Roman" w:hAnsi="Times New Roman" w:cs="Times New Roman"/>
         </w:rPr>
-        <w:t xml:space="preserve"> within </w:t>
-      </w:r>
-      <w:proofErr w:type="spellStart"/>
-      <w:r>
-        <w:rPr>
-          <w:rFonts w:ascii="Times New Roman" w:hAnsi="Times New Roman" w:cs="Times New Roman"/>
-        </w:rPr>
-        <w:t>gdb</w:t>
-      </w:r>
-      <w:proofErr w:type="spellEnd"/>
-      <w:r>
-        <w:rPr>
-          <w:rFonts w:ascii="Times New Roman" w:hAnsi="Times New Roman" w:cs="Times New Roman"/>
-        </w:rPr>
-        <w:t>:</w:t>
+        <w:t xml:space="preserve"> within gdb:</w:t>
       </w:r>
     </w:p>
     <w:p>
@@ -1910,13 +1635,7 @@
         <w:rPr>
           <w:rFonts w:ascii="Times New Roman" w:hAnsi="Times New Roman" w:cs="Times New Roman"/>
         </w:rPr>
-        <w:t xml:space="preserve"> run</w:t>
-      </w:r>
-      <w:r>
-        <w:rPr>
-          <w:rFonts w:ascii="Times New Roman" w:hAnsi="Times New Roman" w:cs="Times New Roman"/>
-        </w:rPr>
-        <w:t>.</w:t>
+        <w:t xml:space="preserve"> run.</w:t>
       </w:r>
     </w:p>
     <w:p>
@@ -1985,13 +1704,7 @@
         <w:rPr>
           <w:rFonts w:ascii="Times New Roman" w:hAnsi="Times New Roman" w:cs="Times New Roman"/>
         </w:rPr>
-        <w:t>Before running the program</w:t>
-      </w:r>
-      <w:r>
-        <w:rPr>
-          <w:rFonts w:ascii="Times New Roman" w:hAnsi="Times New Roman" w:cs="Times New Roman"/>
-        </w:rPr>
-        <w:t>, let’s inspect some register values by using the “</w:t>
+        <w:t>Before running the program, let’s inspect some register values by using the “</w:t>
       </w:r>
       <w:r>
         <w:rPr>
@@ -2086,7 +1799,6 @@
         </w:rPr>
         <w:t xml:space="preserve"> instruction one by one, we use the “</w:t>
       </w:r>
-      <w:proofErr w:type="spellStart"/>
       <w:r>
         <w:rPr>
           <w:rFonts w:ascii="Times New Roman" w:hAnsi="Times New Roman" w:cs="Times New Roman"/>
@@ -2094,7 +1806,6 @@
         </w:rPr>
         <w:t>stepi</w:t>
       </w:r>
-      <w:proofErr w:type="spellEnd"/>
       <w:r>
         <w:rPr>
           <w:rFonts w:ascii="Times New Roman" w:hAnsi="Times New Roman" w:cs="Times New Roman"/>
@@ -2192,7 +1903,6 @@
         <w:tblCellMar>
           <w:top w:w="33" w:type="dxa"/>
           <w:left w:w="115" w:type="dxa"/>
-          <w:bottom w:w="0" w:type="dxa"/>
           <w:right w:w="115" w:type="dxa"/>
         </w:tblCellMar>
         <w:tblLook w:val="04A0" w:firstRow="1" w:lastRow="0" w:firstColumn="1" w:lastColumn="0" w:noHBand="0" w:noVBand="1"/>
@@ -3310,19 +3020,7 @@
         <w:rPr>
           <w:rFonts w:ascii="Times New Roman" w:hAnsi="Times New Roman" w:cs="Times New Roman"/>
         </w:rPr>
-        <w:t xml:space="preserve">Include </w:t>
-      </w:r>
-      <w:r>
-        <w:rPr>
-          <w:rFonts w:ascii="Times New Roman" w:hAnsi="Times New Roman" w:cs="Times New Roman"/>
-        </w:rPr>
-        <w:t>Table 1 above in your lab report</w:t>
-      </w:r>
-      <w:r>
-        <w:rPr>
-          <w:rFonts w:ascii="Times New Roman" w:hAnsi="Times New Roman" w:cs="Times New Roman"/>
-        </w:rPr>
-        <w:t>.</w:t>
+        <w:t>Include Table 1 above in your lab report.</w:t>
       </w:r>
     </w:p>
     <w:p>
@@ -3434,19 +3132,7 @@
         <w:rPr>
           <w:rFonts w:ascii="Times New Roman" w:hAnsi="Times New Roman" w:cs="Times New Roman"/>
         </w:rPr>
-        <w:t xml:space="preserve">In this section, we will use </w:t>
-      </w:r>
-      <w:r>
-        <w:rPr>
-          <w:rFonts w:ascii="Times New Roman" w:hAnsi="Times New Roman" w:cs="Times New Roman"/>
-        </w:rPr>
-        <w:t xml:space="preserve">DDD to debug </w:t>
-      </w:r>
-      <w:r>
-        <w:rPr>
-          <w:rFonts w:ascii="Times New Roman" w:hAnsi="Times New Roman" w:cs="Times New Roman"/>
-        </w:rPr>
-        <w:t xml:space="preserve">the </w:t>
+        <w:t xml:space="preserve">In this section, we will use DDD to debug the </w:t>
       </w:r>
       <w:r>
         <w:rPr>
@@ -3491,21 +3177,7 @@
         <w:rPr>
           <w:rFonts w:ascii="Times New Roman" w:hAnsi="Times New Roman" w:cs="Times New Roman"/>
         </w:rPr>
-        <w:t xml:space="preserve">$ </w:t>
-      </w:r>
-      <w:proofErr w:type="spellStart"/>
-      <w:r>
-        <w:rPr>
-          <w:rFonts w:ascii="Times New Roman" w:hAnsi="Times New Roman" w:cs="Times New Roman"/>
-        </w:rPr>
-        <w:t>ddd</w:t>
-      </w:r>
-      <w:proofErr w:type="spellEnd"/>
-      <w:r>
-        <w:rPr>
-          <w:rFonts w:ascii="Times New Roman" w:hAnsi="Times New Roman" w:cs="Times New Roman"/>
-        </w:rPr>
-        <w:t xml:space="preserve"> lab1p2</w:t>
+        <w:t>$ ddd lab1p2</w:t>
       </w:r>
     </w:p>
     <w:p>
@@ -3564,13 +3236,7 @@
         <w:rPr>
           <w:rFonts w:ascii="Times New Roman" w:hAnsi="Times New Roman" w:cs="Times New Roman"/>
         </w:rPr>
-        <w:t>”</w:t>
-      </w:r>
-      <w:r>
-        <w:rPr>
-          <w:rFonts w:ascii="Times New Roman" w:hAnsi="Times New Roman" w:cs="Times New Roman"/>
-        </w:rPr>
-        <w:t xml:space="preserve">. </w:t>
+        <w:t xml:space="preserve">”. </w:t>
       </w:r>
       <w:r>
         <w:rPr>
@@ -3608,25 +3274,7 @@
         <w:rPr>
           <w:rFonts w:ascii="Times New Roman" w:hAnsi="Times New Roman" w:cs="Times New Roman"/>
         </w:rPr>
-        <w:t>”</w:t>
-      </w:r>
-      <w:r>
-        <w:rPr>
-          <w:rFonts w:ascii="Times New Roman" w:hAnsi="Times New Roman" w:cs="Times New Roman"/>
-        </w:rPr>
-        <w:t>. Now your interface should look similar to Figure 1. You can set a break</w:t>
-      </w:r>
-      <w:r>
-        <w:rPr>
-          <w:rFonts w:ascii="Times New Roman" w:hAnsi="Times New Roman" w:cs="Times New Roman"/>
-        </w:rPr>
-        <w:t xml:space="preserve">point by </w:t>
-      </w:r>
-      <w:r>
-        <w:rPr>
-          <w:rFonts w:ascii="Times New Roman" w:hAnsi="Times New Roman" w:cs="Times New Roman"/>
-        </w:rPr>
-        <w:t xml:space="preserve">clicking </w:t>
+        <w:t xml:space="preserve">”. Now your interface should look similar to Figure 1. You can set a breakpoint by clicking </w:t>
       </w:r>
       <w:r>
         <w:rPr>
@@ -3638,13 +3286,19 @@
         <w:rPr>
           <w:rFonts w:ascii="Times New Roman" w:hAnsi="Times New Roman" w:cs="Times New Roman"/>
         </w:rPr>
-        <w:t>the blank area (left side as shown in Figure 1) next to each instruction</w:t>
-      </w:r>
-      <w:r>
-        <w:rPr>
-          <w:rFonts w:ascii="Times New Roman" w:hAnsi="Times New Roman" w:cs="Times New Roman"/>
-        </w:rPr>
-        <w:t>.</w:t>
+        <w:t xml:space="preserve">the blank area (left side </w:t>
+      </w:r>
+      <w:r>
+        <w:rPr>
+          <w:rFonts w:ascii="Times New Roman" w:hAnsi="Times New Roman" w:cs="Times New Roman"/>
+        </w:rPr>
+        <w:t>as32</w:t>
+      </w:r>
+      <w:r>
+        <w:rPr>
+          <w:rFonts w:ascii="Times New Roman" w:hAnsi="Times New Roman" w:cs="Times New Roman"/>
+        </w:rPr>
+        <w:t xml:space="preserve"> shown in Figure 1) next to each instruction.</w:t>
       </w:r>
     </w:p>
     <w:p>
@@ -3659,19 +3313,7 @@
         <w:rPr>
           <w:rFonts w:ascii="Times New Roman" w:hAnsi="Times New Roman" w:cs="Times New Roman"/>
         </w:rPr>
-        <w:t>Once the break</w:t>
-      </w:r>
-      <w:r>
-        <w:rPr>
-          <w:rFonts w:ascii="Times New Roman" w:hAnsi="Times New Roman" w:cs="Times New Roman"/>
-        </w:rPr>
-        <w:t xml:space="preserve">point has been set, </w:t>
-      </w:r>
-      <w:r>
-        <w:rPr>
-          <w:rFonts w:ascii="Times New Roman" w:hAnsi="Times New Roman" w:cs="Times New Roman"/>
-        </w:rPr>
-        <w:t>click the “</w:t>
+        <w:t>Once the breakpoint has been set, click the “</w:t>
       </w:r>
       <w:r>
         <w:rPr>
@@ -3686,7 +3328,6 @@
         </w:rPr>
         <w:t>” button to start debugging and the “</w:t>
       </w:r>
-      <w:proofErr w:type="spellStart"/>
       <w:r>
         <w:rPr>
           <w:rFonts w:ascii="Times New Roman" w:hAnsi="Times New Roman" w:cs="Times New Roman"/>
@@ -3694,24 +3335,11 @@
         </w:rPr>
         <w:t>stepi</w:t>
       </w:r>
-      <w:proofErr w:type="spellEnd"/>
-      <w:r>
-        <w:rPr>
-          <w:rFonts w:ascii="Times New Roman" w:hAnsi="Times New Roman" w:cs="Times New Roman"/>
-        </w:rPr>
-        <w:t>” button to trace each instruction</w:t>
-      </w:r>
-      <w:r>
-        <w:rPr>
-          <w:rFonts w:ascii="Times New Roman" w:hAnsi="Times New Roman" w:cs="Times New Roman"/>
-        </w:rPr>
-        <w:t>. The value of each register should be displayed in the Registers status window on the right side</w:t>
-      </w:r>
-      <w:r>
-        <w:rPr>
-          <w:rFonts w:ascii="Times New Roman" w:hAnsi="Times New Roman" w:cs="Times New Roman"/>
-        </w:rPr>
-        <w:t>.</w:t>
+      <w:r>
+        <w:rPr>
+          <w:rFonts w:ascii="Times New Roman" w:hAnsi="Times New Roman" w:cs="Times New Roman"/>
+        </w:rPr>
+        <w:t>” button to trace each instruction. The value of each register should be displayed in the Registers status window on the right side.</w:t>
       </w:r>
     </w:p>
     <w:p>
@@ -3754,19 +3382,61 @@
         <w:rPr>
           <w:rFonts w:ascii="Times New Roman" w:hAnsi="Times New Roman" w:cs="Times New Roman"/>
         </w:rPr>
-        <w:t>After fixing the bug</w:t>
-      </w:r>
-      <w:r>
-        <w:rPr>
-          <w:rFonts w:ascii="Times New Roman" w:hAnsi="Times New Roman" w:cs="Times New Roman"/>
-        </w:rPr>
-        <w:t xml:space="preserve">, </w:t>
-      </w:r>
-      <w:r>
-        <w:rPr>
-          <w:rFonts w:ascii="Times New Roman" w:hAnsi="Times New Roman" w:cs="Times New Roman"/>
-        </w:rPr>
-        <w:t>change</w:t>
+        <w:t xml:space="preserve">After fixing the bug, change the program </w:t>
+      </w:r>
+      <w:r>
+        <w:rPr>
+          <w:rFonts w:ascii="Times New Roman" w:hAnsi="Times New Roman" w:cs="Times New Roman"/>
+        </w:rPr>
+        <w:t>to</w:t>
+      </w:r>
+      <w:r>
+        <w:rPr>
+          <w:rFonts w:ascii="Times New Roman" w:hAnsi="Times New Roman" w:cs="Times New Roman"/>
+        </w:rPr>
+        <w:t xml:space="preserve"> print </w:t>
+      </w:r>
+      <w:r>
+        <w:rPr>
+          <w:rFonts w:ascii="Times New Roman" w:hAnsi="Times New Roman" w:cs="Times New Roman"/>
+        </w:rPr>
+        <w:t>your name before Hello World</w:t>
+      </w:r>
+      <w:r>
+        <w:rPr>
+          <w:rFonts w:ascii="Times New Roman" w:hAnsi="Times New Roman" w:cs="Times New Roman"/>
+        </w:rPr>
+        <w:t>, e.g., “John Doe Hello World!”</w:t>
+      </w:r>
+      <w:r>
+        <w:rPr>
+          <w:rFonts w:ascii="Times New Roman" w:hAnsi="Times New Roman" w:cs="Times New Roman"/>
+        </w:rPr>
+        <w:t>.</w:t>
+      </w:r>
+      <w:r>
+        <w:rPr>
+          <w:rFonts w:ascii="Times New Roman" w:hAnsi="Times New Roman" w:cs="Times New Roman"/>
+        </w:rPr>
+        <w:t xml:space="preserve"> Include </w:t>
+      </w:r>
+      <w:r>
+        <w:rPr>
+          <w:rFonts w:ascii="Times New Roman" w:hAnsi="Times New Roman" w:cs="Times New Roman"/>
+        </w:rPr>
+        <w:t xml:space="preserve">the </w:t>
+      </w:r>
+      <w:r>
+        <w:rPr>
+          <w:rFonts w:ascii="Times New Roman" w:hAnsi="Times New Roman" w:cs="Times New Roman"/>
+        </w:rPr>
+        <w:t xml:space="preserve">modified </w:t>
+      </w:r>
+      <w:r>
+        <w:rPr>
+          <w:rFonts w:ascii="Times New Roman" w:hAnsi="Times New Roman" w:cs="Times New Roman"/>
+        </w:rPr>
+        <w:t>program</w:t>
       </w:r>
       <w:r>
         <w:rPr>
@@ -3778,79 +3448,55 @@
         <w:rPr>
           <w:rFonts w:ascii="Times New Roman" w:hAnsi="Times New Roman" w:cs="Times New Roman"/>
         </w:rPr>
-        <w:t xml:space="preserve">the program </w:t>
-      </w:r>
-      <w:r>
-        <w:rPr>
-          <w:rFonts w:ascii="Times New Roman" w:hAnsi="Times New Roman" w:cs="Times New Roman"/>
-        </w:rPr>
-        <w:t>to</w:t>
-      </w:r>
-      <w:r>
-        <w:rPr>
-          <w:rFonts w:ascii="Times New Roman" w:hAnsi="Times New Roman" w:cs="Times New Roman"/>
-        </w:rPr>
-        <w:t xml:space="preserve"> print </w:t>
-      </w:r>
-      <w:r>
-        <w:rPr>
-          <w:rFonts w:ascii="Times New Roman" w:hAnsi="Times New Roman" w:cs="Times New Roman"/>
-        </w:rPr>
-        <w:t>your name before Hello World</w:t>
-      </w:r>
-      <w:r>
-        <w:rPr>
-          <w:rFonts w:ascii="Times New Roman" w:hAnsi="Times New Roman" w:cs="Times New Roman"/>
-        </w:rPr>
-        <w:t>, e.g., “John Doe Hello World!”</w:t>
+        <w:t>in</w:t>
+      </w:r>
+      <w:r>
+        <w:rPr>
+          <w:rFonts w:ascii="Times New Roman" w:hAnsi="Times New Roman" w:cs="Times New Roman"/>
+        </w:rPr>
+        <w:t xml:space="preserve"> your lab report</w:t>
+      </w:r>
+      <w:r>
+        <w:rPr>
+          <w:rFonts w:ascii="Times New Roman" w:hAnsi="Times New Roman" w:cs="Times New Roman"/>
+        </w:rPr>
+        <w:t xml:space="preserve">, and also upload it </w:t>
+      </w:r>
+      <w:r>
+        <w:rPr>
+          <w:rFonts w:ascii="Times New Roman" w:hAnsi="Times New Roman" w:cs="Times New Roman"/>
+        </w:rPr>
+        <w:t>as a separate</w:t>
+      </w:r>
+      <w:r>
+        <w:rPr>
+          <w:rFonts w:ascii="Times New Roman" w:hAnsi="Times New Roman" w:cs="Times New Roman"/>
+        </w:rPr>
+        <w:t xml:space="preserve"> .s</w:t>
+      </w:r>
+      <w:r>
+        <w:rPr>
+          <w:rFonts w:ascii="Times New Roman" w:hAnsi="Times New Roman" w:cs="Times New Roman"/>
+        </w:rPr>
+        <w:t xml:space="preserve"> file </w:t>
+      </w:r>
+      <w:r>
+        <w:rPr>
+          <w:rFonts w:ascii="Times New Roman" w:hAnsi="Times New Roman" w:cs="Times New Roman"/>
+        </w:rPr>
+        <w:t xml:space="preserve">on Canvas </w:t>
+      </w:r>
+      <w:r>
+        <w:rPr>
+          <w:rFonts w:ascii="Times New Roman" w:hAnsi="Times New Roman" w:cs="Times New Roman"/>
+        </w:rPr>
+        <w:t>for execution and grading</w:t>
       </w:r>
       <w:r>
         <w:rPr>
           <w:rFonts w:ascii="Times New Roman" w:hAnsi="Times New Roman" w:cs="Times New Roman"/>
         </w:rPr>
         <w:t>.</w:t>
-      </w:r>
-      <w:r>
-        <w:rPr>
-          <w:rFonts w:ascii="Times New Roman" w:hAnsi="Times New Roman" w:cs="Times New Roman"/>
-        </w:rPr>
-        <w:t xml:space="preserve"> Include </w:t>
-      </w:r>
-      <w:r>
-        <w:rPr>
-          <w:rFonts w:ascii="Times New Roman" w:hAnsi="Times New Roman" w:cs="Times New Roman"/>
-        </w:rPr>
-        <w:t xml:space="preserve">the </w:t>
-      </w:r>
-      <w:r>
-        <w:rPr>
-          <w:rFonts w:ascii="Times New Roman" w:hAnsi="Times New Roman" w:cs="Times New Roman"/>
-        </w:rPr>
-        <w:t xml:space="preserve">modified </w:t>
-      </w:r>
-      <w:r>
-        <w:rPr>
-          <w:rFonts w:ascii="Times New Roman" w:hAnsi="Times New Roman" w:cs="Times New Roman"/>
-        </w:rPr>
-        <w:t>program</w:t>
-      </w:r>
-      <w:r>
-        <w:rPr>
-          <w:rFonts w:ascii="Times New Roman" w:hAnsi="Times New Roman" w:cs="Times New Roman"/>
-        </w:rPr>
-        <w:t xml:space="preserve"> </w:t>
-      </w:r>
-      <w:r>
-        <w:rPr>
-          <w:rFonts w:ascii="Times New Roman" w:hAnsi="Times New Roman" w:cs="Times New Roman"/>
-        </w:rPr>
-        <w:t>in</w:t>
-      </w:r>
-      <w:r>
-        <w:rPr>
-          <w:rFonts w:ascii="Times New Roman" w:hAnsi="Times New Roman" w:cs="Times New Roman"/>
-        </w:rPr>
-        <w:t xml:space="preserve"> your lab report.</w:t>
       </w:r>
     </w:p>
     <w:p>
@@ -4143,43 +3789,45 @@
           <w:szCs w:val="22"/>
         </w:rPr>
         <w:tab/>
-        <w:t>{</w:t>
-      </w:r>
-      <w:proofErr w:type="spellStart"/>
-      <w:r>
+        <w:t>{ip, lr}</w:t>
+      </w:r>
+    </w:p>
+    <w:p>
+      <w:pPr>
+        <w:shd w:val="clear" w:color="auto" w:fill="F8F8FA"/>
+        <w:spacing w:after="0" w:line="240" w:lineRule="auto"/>
         <w:rPr>
           <w:rFonts w:ascii="Times New Roman" w:hAnsi="Times New Roman" w:cs="Times New Roman"/>
           <w:sz w:val="22"/>
           <w:szCs w:val="22"/>
         </w:rPr>
-        <w:t>ip</w:t>
-      </w:r>
-      <w:proofErr w:type="spellEnd"/>
+      </w:pPr>
       <w:r>
         <w:rPr>
           <w:rFonts w:ascii="Times New Roman" w:hAnsi="Times New Roman" w:cs="Times New Roman"/>
           <w:sz w:val="22"/>
           <w:szCs w:val="22"/>
         </w:rPr>
-        <w:t xml:space="preserve">, </w:t>
-      </w:r>
-      <w:proofErr w:type="spellStart"/>
+        <w:tab/>
+        <w:t>ldr</w:t>
+      </w:r>
       <w:r>
         <w:rPr>
           <w:rFonts w:ascii="Times New Roman" w:hAnsi="Times New Roman" w:cs="Times New Roman"/>
           <w:sz w:val="22"/>
           <w:szCs w:val="22"/>
         </w:rPr>
-        <w:t>lr</w:t>
-      </w:r>
-      <w:proofErr w:type="spellEnd"/>
+        <w:tab/>
+        <w:t>r0, =message</w:t>
+      </w:r>
       <w:r>
         <w:rPr>
           <w:rFonts w:ascii="Times New Roman" w:hAnsi="Times New Roman" w:cs="Times New Roman"/>
           <w:sz w:val="22"/>
           <w:szCs w:val="22"/>
         </w:rPr>
-        <w:t>}</w:t>
+        <w:tab/>
+        <w:t>@ Load the starting address of the message</w:t>
       </w:r>
     </w:p>
     <w:p>
@@ -4199,17 +3847,17 @@
           <w:szCs w:val="22"/>
         </w:rPr>
         <w:tab/>
-      </w:r>
-      <w:proofErr w:type="spellStart"/>
+        <w:t>bl</w:t>
+      </w:r>
       <w:r>
         <w:rPr>
           <w:rFonts w:ascii="Times New Roman" w:hAnsi="Times New Roman" w:cs="Times New Roman"/>
           <w:sz w:val="22"/>
           <w:szCs w:val="22"/>
         </w:rPr>
-        <w:t>ldr</w:t>
-      </w:r>
-      <w:proofErr w:type="spellEnd"/>
+        <w:tab/>
+        <w:t>printf</w:t>
+      </w:r>
       <w:r>
         <w:rPr>
           <w:rFonts w:ascii="Times New Roman" w:hAnsi="Times New Roman" w:cs="Times New Roman"/>
@@ -4217,16 +3865,45 @@
           <w:szCs w:val="22"/>
         </w:rPr>
         <w:tab/>
-        <w:t>r0, =message</w:t>
-      </w:r>
-      <w:r>
+        <w:t>@ Call the printf function</w:t>
+      </w:r>
+    </w:p>
+    <w:p>
+      <w:pPr>
+        <w:shd w:val="clear" w:color="auto" w:fill="F8F8FA"/>
+        <w:spacing w:after="0" w:line="240" w:lineRule="auto"/>
         <w:rPr>
           <w:rFonts w:ascii="Times New Roman" w:hAnsi="Times New Roman" w:cs="Times New Roman"/>
           <w:sz w:val="22"/>
           <w:szCs w:val="22"/>
         </w:rPr>
+      </w:pPr>
+      <w:r>
+        <w:rPr>
+          <w:rFonts w:ascii="Times New Roman" w:hAnsi="Times New Roman" w:cs="Times New Roman"/>
+          <w:sz w:val="22"/>
+          <w:szCs w:val="22"/>
+        </w:rPr>
         <w:tab/>
-        <w:t>@ Load the starting address of the message</w:t>
+        <w:t>mov</w:t>
+      </w:r>
+      <w:r>
+        <w:rPr>
+          <w:rFonts w:ascii="Times New Roman" w:hAnsi="Times New Roman" w:cs="Times New Roman"/>
+          <w:sz w:val="22"/>
+          <w:szCs w:val="22"/>
+        </w:rPr>
+        <w:tab/>
+        <w:t>r0, #0</w:t>
+      </w:r>
+      <w:r>
+        <w:rPr>
+          <w:rFonts w:ascii="Times New Roman" w:hAnsi="Times New Roman" w:cs="Times New Roman"/>
+          <w:sz w:val="22"/>
+          <w:szCs w:val="22"/>
+        </w:rPr>
+        <w:tab/>
+        <w:t>@ Return 0.</w:t>
       </w:r>
     </w:p>
     <w:p>
@@ -4246,7 +3923,7 @@
           <w:szCs w:val="22"/>
         </w:rPr>
         <w:tab/>
-        <w:t>bl</w:t>
+        <w:t>pop</w:t>
       </w:r>
       <w:r>
         <w:rPr>
@@ -4255,43 +3932,70 @@
           <w:szCs w:val="22"/>
         </w:rPr>
         <w:tab/>
-      </w:r>
-      <w:proofErr w:type="spellStart"/>
-      <w:r>
+        <w:t>{ip, pc}</w:t>
+      </w:r>
+    </w:p>
+    <w:p>
+      <w:pPr>
+        <w:spacing w:after="0"/>
+        <w:rPr>
+          <w:rFonts w:ascii="Courier New" w:hAnsi="Courier New" w:cs="Courier New"/>
+        </w:rPr>
+      </w:pPr>
+    </w:p>
+    <w:p>
+      <w:pPr>
+        <w:rPr>
+          <w:rFonts w:ascii="Times New Roman" w:hAnsi="Times New Roman" w:cs="Times New Roman"/>
+          <w:b/>
+          <w:bCs/>
+        </w:rPr>
+      </w:pPr>
+      <w:r>
+        <w:rPr>
+          <w:rFonts w:ascii="Times New Roman" w:hAnsi="Times New Roman" w:cs="Times New Roman"/>
+          <w:b/>
+          <w:bCs/>
+        </w:rPr>
+        <w:t>lab1p2.s</w:t>
+      </w:r>
+    </w:p>
+    <w:p>
+      <w:pPr>
+        <w:shd w:val="clear" w:color="auto" w:fill="F8F8FA"/>
+        <w:spacing w:after="0" w:line="240" w:lineRule="auto"/>
         <w:rPr>
           <w:rFonts w:ascii="Times New Roman" w:hAnsi="Times New Roman" w:cs="Times New Roman"/>
           <w:sz w:val="22"/>
           <w:szCs w:val="22"/>
         </w:rPr>
-        <w:t>printf</w:t>
-      </w:r>
-      <w:proofErr w:type="spellEnd"/>
+      </w:pPr>
       <w:r>
         <w:rPr>
           <w:rFonts w:ascii="Times New Roman" w:hAnsi="Times New Roman" w:cs="Times New Roman"/>
           <w:sz w:val="22"/>
           <w:szCs w:val="22"/>
         </w:rPr>
-        <w:tab/>
-        <w:t xml:space="preserve">@ Call the </w:t>
-      </w:r>
-      <w:proofErr w:type="spellStart"/>
-      <w:r>
+        <w:t>.data</w:t>
+      </w:r>
+    </w:p>
+    <w:p>
+      <w:pPr>
+        <w:shd w:val="clear" w:color="auto" w:fill="F8F8FA"/>
+        <w:spacing w:after="0" w:line="240" w:lineRule="auto"/>
         <w:rPr>
           <w:rFonts w:ascii="Times New Roman" w:hAnsi="Times New Roman" w:cs="Times New Roman"/>
           <w:sz w:val="22"/>
           <w:szCs w:val="22"/>
         </w:rPr>
-        <w:t>printf</w:t>
-      </w:r>
-      <w:proofErr w:type="spellEnd"/>
+      </w:pPr>
       <w:r>
         <w:rPr>
           <w:rFonts w:ascii="Times New Roman" w:hAnsi="Times New Roman" w:cs="Times New Roman"/>
           <w:sz w:val="22"/>
           <w:szCs w:val="22"/>
         </w:rPr>
-        <w:t xml:space="preserve"> function</w:t>
+        <w:t>message: .ascii   "Hello World!\n"</w:t>
       </w:r>
     </w:p>
     <w:p>
@@ -4310,26 +4014,37 @@
           <w:sz w:val="22"/>
           <w:szCs w:val="22"/>
         </w:rPr>
-        <w:tab/>
-        <w:t>mov</w:t>
-      </w:r>
-      <w:r>
+        <w:t>length = . – message  @ Returns string length of message</w:t>
+      </w:r>
+    </w:p>
+    <w:p>
+      <w:pPr>
+        <w:shd w:val="clear" w:color="auto" w:fill="F8F8FA"/>
+        <w:spacing w:after="0" w:line="240" w:lineRule="auto"/>
         <w:rPr>
           <w:rFonts w:ascii="Times New Roman" w:hAnsi="Times New Roman" w:cs="Times New Roman"/>
           <w:sz w:val="22"/>
           <w:szCs w:val="22"/>
         </w:rPr>
-        <w:tab/>
-        <w:t>r0, #0</w:t>
-      </w:r>
-      <w:r>
+      </w:pPr>
+    </w:p>
+    <w:p>
+      <w:pPr>
+        <w:shd w:val="clear" w:color="auto" w:fill="F8F8FA"/>
+        <w:spacing w:after="0" w:line="240" w:lineRule="auto"/>
         <w:rPr>
           <w:rFonts w:ascii="Times New Roman" w:hAnsi="Times New Roman" w:cs="Times New Roman"/>
           <w:sz w:val="22"/>
           <w:szCs w:val="22"/>
         </w:rPr>
-        <w:tab/>
-        <w:t>@ Return 0.</w:t>
+      </w:pPr>
+      <w:r>
+        <w:rPr>
+          <w:rFonts w:ascii="Times New Roman" w:hAnsi="Times New Roman" w:cs="Times New Roman"/>
+          <w:sz w:val="22"/>
+          <w:szCs w:val="22"/>
+        </w:rPr>
+        <w:t>.text</w:t>
       </w:r>
     </w:p>
     <w:p>
@@ -4348,76 +4063,45 @@
           <w:sz w:val="22"/>
           <w:szCs w:val="22"/>
         </w:rPr>
-        <w:tab/>
-        <w:t>pop</w:t>
-      </w:r>
-      <w:r>
+        <w:t>.global main</w:t>
+      </w:r>
+    </w:p>
+    <w:p>
+      <w:pPr>
+        <w:shd w:val="clear" w:color="auto" w:fill="F8F8FA"/>
+        <w:spacing w:after="0" w:line="240" w:lineRule="auto"/>
         <w:rPr>
           <w:rFonts w:ascii="Times New Roman" w:hAnsi="Times New Roman" w:cs="Times New Roman"/>
           <w:sz w:val="22"/>
           <w:szCs w:val="22"/>
         </w:rPr>
-        <w:tab/>
-        <w:t>{</w:t>
-      </w:r>
-      <w:proofErr w:type="spellStart"/>
+      </w:pPr>
       <w:r>
         <w:rPr>
           <w:rFonts w:ascii="Times New Roman" w:hAnsi="Times New Roman" w:cs="Times New Roman"/>
           <w:sz w:val="22"/>
           <w:szCs w:val="22"/>
         </w:rPr>
-        <w:t>ip</w:t>
-      </w:r>
-      <w:proofErr w:type="spellEnd"/>
-      <w:r>
+        <w:t>main:</w:t>
+      </w:r>
+    </w:p>
+    <w:p>
+      <w:pPr>
+        <w:shd w:val="clear" w:color="auto" w:fill="F8F8FA"/>
+        <w:spacing w:after="0" w:line="240" w:lineRule="auto"/>
         <w:rPr>
           <w:rFonts w:ascii="Times New Roman" w:hAnsi="Times New Roman" w:cs="Times New Roman"/>
           <w:sz w:val="22"/>
           <w:szCs w:val="22"/>
         </w:rPr>
-        <w:t>, pc}</w:t>
-      </w:r>
-    </w:p>
-    <w:p>
-      <w:pPr>
-        <w:spacing w:after="0"/>
-        <w:rPr>
-          <w:rFonts w:ascii="Courier New" w:hAnsi="Courier New" w:cs="Courier New"/>
-        </w:rPr>
-      </w:pPr>
-    </w:p>
-    <w:p>
-      <w:pPr>
-        <w:rPr>
-          <w:rFonts w:ascii="Times New Roman" w:hAnsi="Times New Roman" w:cs="Times New Roman"/>
-          <w:b/>
-          <w:bCs/>
-        </w:rPr>
-      </w:pPr>
-      <w:r>
-        <w:rPr>
-          <w:rFonts w:ascii="Times New Roman" w:hAnsi="Times New Roman" w:cs="Times New Roman"/>
-          <w:b/>
-          <w:bCs/>
-        </w:rPr>
-        <w:t>lab1p</w:t>
-      </w:r>
-      <w:r>
-        <w:rPr>
-          <w:rFonts w:ascii="Times New Roman" w:hAnsi="Times New Roman" w:cs="Times New Roman"/>
-          <w:b/>
-          <w:bCs/>
-        </w:rPr>
-        <w:t>2</w:t>
-      </w:r>
-      <w:r>
-        <w:rPr>
-          <w:rFonts w:ascii="Times New Roman" w:hAnsi="Times New Roman" w:cs="Times New Roman"/>
-          <w:b/>
-          <w:bCs/>
-        </w:rPr>
-        <w:t>.s</w:t>
+      </w:pPr>
+      <w:r>
+        <w:rPr>
+          <w:rFonts w:ascii="Times New Roman" w:hAnsi="Times New Roman" w:cs="Times New Roman"/>
+          <w:sz w:val="22"/>
+          <w:szCs w:val="22"/>
+        </w:rPr>
+        <w:t xml:space="preserve">    @ write syscall</w:t>
       </w:r>
     </w:p>
     <w:p>
@@ -4436,7 +4120,7 @@
           <w:sz w:val="22"/>
           <w:szCs w:val="22"/>
         </w:rPr>
-        <w:t>.data</w:t>
+        <w:t xml:space="preserve">    mov r0, #1           @ For stdout</w:t>
       </w:r>
     </w:p>
     <w:p>
@@ -4455,7 +4139,7 @@
           <w:sz w:val="22"/>
           <w:szCs w:val="22"/>
         </w:rPr>
-        <w:t>message: .ascii   "Hello World!\n"</w:t>
+        <w:t xml:space="preserve">    ldr r1, =message     @ buffer is loaded with message</w:t>
       </w:r>
     </w:p>
     <w:p>
@@ -4474,7 +4158,7 @@
           <w:sz w:val="22"/>
           <w:szCs w:val="22"/>
         </w:rPr>
-        <w:t>length = . – message  @ Returns string length of message</w:t>
+        <w:t xml:space="preserve">    ldr r2, =length      @ count is the length of message</w:t>
       </w:r>
     </w:p>
     <w:p>
@@ -4487,6 +4171,14 @@
           <w:szCs w:val="22"/>
         </w:rPr>
       </w:pPr>
+      <w:r>
+        <w:rPr>
+          <w:rFonts w:ascii="Times New Roman" w:hAnsi="Times New Roman" w:cs="Times New Roman"/>
+          <w:sz w:val="22"/>
+          <w:szCs w:val="22"/>
+        </w:rPr>
+        <w:t xml:space="preserve">    mov r7, #4           @ write is syscall 4</w:t>
+      </w:r>
     </w:p>
     <w:p>
       <w:pPr>
@@ -4504,7 +4196,7 @@
           <w:sz w:val="22"/>
           <w:szCs w:val="22"/>
         </w:rPr>
-        <w:t>.text</w:t>
+        <w:t xml:space="preserve">    mov r2, #3</w:t>
       </w:r>
     </w:p>
     <w:p>
@@ -4523,7 +4215,7 @@
           <w:sz w:val="22"/>
           <w:szCs w:val="22"/>
         </w:rPr>
-        <w:t>.global main</w:t>
+        <w:t xml:space="preserve">    swi 0                @ interrupt</w:t>
       </w:r>
     </w:p>
     <w:p>
@@ -4536,13 +4228,24 @@
           <w:szCs w:val="22"/>
         </w:rPr>
       </w:pPr>
-      <w:r>
+    </w:p>
+    <w:p>
+      <w:pPr>
+        <w:shd w:val="clear" w:color="auto" w:fill="F8F8FA"/>
+        <w:spacing w:after="0" w:line="240" w:lineRule="auto"/>
         <w:rPr>
           <w:rFonts w:ascii="Times New Roman" w:hAnsi="Times New Roman" w:cs="Times New Roman"/>
           <w:sz w:val="22"/>
           <w:szCs w:val="22"/>
         </w:rPr>
-        <w:t>main:</w:t>
+      </w:pPr>
+      <w:r>
+        <w:rPr>
+          <w:rFonts w:ascii="Times New Roman" w:hAnsi="Times New Roman" w:cs="Times New Roman"/>
+          <w:sz w:val="22"/>
+          <w:szCs w:val="22"/>
+        </w:rPr>
+        <w:t xml:space="preserve">    @ exit syscall</w:t>
       </w:r>
     </w:p>
     <w:p>
@@ -4561,309 +4264,26 @@
           <w:sz w:val="22"/>
           <w:szCs w:val="22"/>
         </w:rPr>
-        <w:t xml:space="preserve">    @ write </w:t>
-      </w:r>
-      <w:proofErr w:type="spellStart"/>
-      <w:r>
+        <w:t xml:space="preserve">    mov r7, #1</w:t>
+      </w:r>
+    </w:p>
+    <w:p>
+      <w:pPr>
+        <w:shd w:val="clear" w:color="auto" w:fill="F8F8FA"/>
+        <w:spacing w:after="0" w:line="240" w:lineRule="auto"/>
         <w:rPr>
           <w:rFonts w:ascii="Times New Roman" w:hAnsi="Times New Roman" w:cs="Times New Roman"/>
           <w:sz w:val="22"/>
           <w:szCs w:val="22"/>
         </w:rPr>
-        <w:t>syscall</w:t>
-      </w:r>
-      <w:proofErr w:type="spellEnd"/>
-    </w:p>
-    <w:p>
-      <w:pPr>
-        <w:shd w:val="clear" w:color="auto" w:fill="F8F8FA"/>
-        <w:spacing w:after="0" w:line="240" w:lineRule="auto"/>
+      </w:pPr>
+      <w:r>
         <w:rPr>
           <w:rFonts w:ascii="Times New Roman" w:hAnsi="Times New Roman" w:cs="Times New Roman"/>
           <w:sz w:val="22"/>
           <w:szCs w:val="22"/>
         </w:rPr>
-      </w:pPr>
-      <w:r>
-        <w:rPr>
-          <w:rFonts w:ascii="Times New Roman" w:hAnsi="Times New Roman" w:cs="Times New Roman"/>
-          <w:sz w:val="22"/>
-          <w:szCs w:val="22"/>
-        </w:rPr>
-        <w:t xml:space="preserve">    mov r0, #1           @ For </w:t>
-      </w:r>
-      <w:proofErr w:type="spellStart"/>
-      <w:r>
-        <w:rPr>
-          <w:rFonts w:ascii="Times New Roman" w:hAnsi="Times New Roman" w:cs="Times New Roman"/>
-          <w:sz w:val="22"/>
-          <w:szCs w:val="22"/>
-        </w:rPr>
-        <w:t>stdout</w:t>
-      </w:r>
-      <w:proofErr w:type="spellEnd"/>
-    </w:p>
-    <w:p>
-      <w:pPr>
-        <w:shd w:val="clear" w:color="auto" w:fill="F8F8FA"/>
-        <w:spacing w:after="0" w:line="240" w:lineRule="auto"/>
-        <w:rPr>
-          <w:rFonts w:ascii="Times New Roman" w:hAnsi="Times New Roman" w:cs="Times New Roman"/>
-          <w:sz w:val="22"/>
-          <w:szCs w:val="22"/>
-        </w:rPr>
-      </w:pPr>
-      <w:r>
-        <w:rPr>
-          <w:rFonts w:ascii="Times New Roman" w:hAnsi="Times New Roman" w:cs="Times New Roman"/>
-          <w:sz w:val="22"/>
-          <w:szCs w:val="22"/>
-        </w:rPr>
-        <w:t xml:space="preserve">    </w:t>
-      </w:r>
-      <w:proofErr w:type="spellStart"/>
-      <w:r>
-        <w:rPr>
-          <w:rFonts w:ascii="Times New Roman" w:hAnsi="Times New Roman" w:cs="Times New Roman"/>
-          <w:sz w:val="22"/>
-          <w:szCs w:val="22"/>
-        </w:rPr>
-        <w:t>ldr</w:t>
-      </w:r>
-      <w:proofErr w:type="spellEnd"/>
-      <w:r>
-        <w:rPr>
-          <w:rFonts w:ascii="Times New Roman" w:hAnsi="Times New Roman" w:cs="Times New Roman"/>
-          <w:sz w:val="22"/>
-          <w:szCs w:val="22"/>
-        </w:rPr>
-        <w:t xml:space="preserve"> r1, =message     @ buffer is loaded with message</w:t>
-      </w:r>
-    </w:p>
-    <w:p>
-      <w:pPr>
-        <w:shd w:val="clear" w:color="auto" w:fill="F8F8FA"/>
-        <w:spacing w:after="0" w:line="240" w:lineRule="auto"/>
-        <w:rPr>
-          <w:rFonts w:ascii="Times New Roman" w:hAnsi="Times New Roman" w:cs="Times New Roman"/>
-          <w:sz w:val="22"/>
-          <w:szCs w:val="22"/>
-        </w:rPr>
-      </w:pPr>
-      <w:r>
-        <w:rPr>
-          <w:rFonts w:ascii="Times New Roman" w:hAnsi="Times New Roman" w:cs="Times New Roman"/>
-          <w:sz w:val="22"/>
-          <w:szCs w:val="22"/>
-        </w:rPr>
-        <w:t xml:space="preserve">    </w:t>
-      </w:r>
-      <w:proofErr w:type="spellStart"/>
-      <w:r>
-        <w:rPr>
-          <w:rFonts w:ascii="Times New Roman" w:hAnsi="Times New Roman" w:cs="Times New Roman"/>
-          <w:sz w:val="22"/>
-          <w:szCs w:val="22"/>
-        </w:rPr>
-        <w:t>ldr</w:t>
-      </w:r>
-      <w:proofErr w:type="spellEnd"/>
-      <w:r>
-        <w:rPr>
-          <w:rFonts w:ascii="Times New Roman" w:hAnsi="Times New Roman" w:cs="Times New Roman"/>
-          <w:sz w:val="22"/>
-          <w:szCs w:val="22"/>
-        </w:rPr>
-        <w:t xml:space="preserve"> r2, =length      @ count is the length of message</w:t>
-      </w:r>
-    </w:p>
-    <w:p>
-      <w:pPr>
-        <w:shd w:val="clear" w:color="auto" w:fill="F8F8FA"/>
-        <w:spacing w:after="0" w:line="240" w:lineRule="auto"/>
-        <w:rPr>
-          <w:rFonts w:ascii="Times New Roman" w:hAnsi="Times New Roman" w:cs="Times New Roman"/>
-          <w:sz w:val="22"/>
-          <w:szCs w:val="22"/>
-        </w:rPr>
-      </w:pPr>
-      <w:r>
-        <w:rPr>
-          <w:rFonts w:ascii="Times New Roman" w:hAnsi="Times New Roman" w:cs="Times New Roman"/>
-          <w:sz w:val="22"/>
-          <w:szCs w:val="22"/>
-        </w:rPr>
-        <w:t xml:space="preserve">    mov r7, #4           @ write is </w:t>
-      </w:r>
-      <w:proofErr w:type="spellStart"/>
-      <w:r>
-        <w:rPr>
-          <w:rFonts w:ascii="Times New Roman" w:hAnsi="Times New Roman" w:cs="Times New Roman"/>
-          <w:sz w:val="22"/>
-          <w:szCs w:val="22"/>
-        </w:rPr>
-        <w:t>syscall</w:t>
-      </w:r>
-      <w:proofErr w:type="spellEnd"/>
-      <w:r>
-        <w:rPr>
-          <w:rFonts w:ascii="Times New Roman" w:hAnsi="Times New Roman" w:cs="Times New Roman"/>
-          <w:sz w:val="22"/>
-          <w:szCs w:val="22"/>
-        </w:rPr>
-        <w:t xml:space="preserve"> 4</w:t>
-      </w:r>
-    </w:p>
-    <w:p>
-      <w:pPr>
-        <w:shd w:val="clear" w:color="auto" w:fill="F8F8FA"/>
-        <w:spacing w:after="0" w:line="240" w:lineRule="auto"/>
-        <w:rPr>
-          <w:rFonts w:ascii="Times New Roman" w:hAnsi="Times New Roman" w:cs="Times New Roman"/>
-          <w:sz w:val="22"/>
-          <w:szCs w:val="22"/>
-        </w:rPr>
-      </w:pPr>
-      <w:r>
-        <w:rPr>
-          <w:rFonts w:ascii="Times New Roman" w:hAnsi="Times New Roman" w:cs="Times New Roman"/>
-          <w:sz w:val="22"/>
-          <w:szCs w:val="22"/>
-        </w:rPr>
-        <w:t xml:space="preserve">    mov r2, #3</w:t>
-      </w:r>
-    </w:p>
-    <w:p>
-      <w:pPr>
-        <w:shd w:val="clear" w:color="auto" w:fill="F8F8FA"/>
-        <w:spacing w:after="0" w:line="240" w:lineRule="auto"/>
-        <w:rPr>
-          <w:rFonts w:ascii="Times New Roman" w:hAnsi="Times New Roman" w:cs="Times New Roman"/>
-          <w:sz w:val="22"/>
-          <w:szCs w:val="22"/>
-        </w:rPr>
-      </w:pPr>
-      <w:r>
-        <w:rPr>
-          <w:rFonts w:ascii="Times New Roman" w:hAnsi="Times New Roman" w:cs="Times New Roman"/>
-          <w:sz w:val="22"/>
-          <w:szCs w:val="22"/>
-        </w:rPr>
-        <w:t xml:space="preserve">    </w:t>
-      </w:r>
-      <w:proofErr w:type="spellStart"/>
-      <w:r>
-        <w:rPr>
-          <w:rFonts w:ascii="Times New Roman" w:hAnsi="Times New Roman" w:cs="Times New Roman"/>
-          <w:sz w:val="22"/>
-          <w:szCs w:val="22"/>
-        </w:rPr>
-        <w:t>swi</w:t>
-      </w:r>
-      <w:proofErr w:type="spellEnd"/>
-      <w:r>
-        <w:rPr>
-          <w:rFonts w:ascii="Times New Roman" w:hAnsi="Times New Roman" w:cs="Times New Roman"/>
-          <w:sz w:val="22"/>
-          <w:szCs w:val="22"/>
-        </w:rPr>
-        <w:t xml:space="preserve"> 0                @ interrupt</w:t>
-      </w:r>
-    </w:p>
-    <w:p>
-      <w:pPr>
-        <w:shd w:val="clear" w:color="auto" w:fill="F8F8FA"/>
-        <w:spacing w:after="0" w:line="240" w:lineRule="auto"/>
-        <w:rPr>
-          <w:rFonts w:ascii="Times New Roman" w:hAnsi="Times New Roman" w:cs="Times New Roman"/>
-          <w:sz w:val="22"/>
-          <w:szCs w:val="22"/>
-        </w:rPr>
-      </w:pPr>
-    </w:p>
-    <w:p>
-      <w:pPr>
-        <w:shd w:val="clear" w:color="auto" w:fill="F8F8FA"/>
-        <w:spacing w:after="0" w:line="240" w:lineRule="auto"/>
-        <w:rPr>
-          <w:rFonts w:ascii="Times New Roman" w:hAnsi="Times New Roman" w:cs="Times New Roman"/>
-          <w:sz w:val="22"/>
-          <w:szCs w:val="22"/>
-        </w:rPr>
-      </w:pPr>
-      <w:r>
-        <w:rPr>
-          <w:rFonts w:ascii="Times New Roman" w:hAnsi="Times New Roman" w:cs="Times New Roman"/>
-          <w:sz w:val="22"/>
-          <w:szCs w:val="22"/>
-        </w:rPr>
-        <w:t xml:space="preserve">    @ exit </w:t>
-      </w:r>
-      <w:proofErr w:type="spellStart"/>
-      <w:r>
-        <w:rPr>
-          <w:rFonts w:ascii="Times New Roman" w:hAnsi="Times New Roman" w:cs="Times New Roman"/>
-          <w:sz w:val="22"/>
-          <w:szCs w:val="22"/>
-        </w:rPr>
-        <w:t>syscall</w:t>
-      </w:r>
-      <w:proofErr w:type="spellEnd"/>
-    </w:p>
-    <w:p>
-      <w:pPr>
-        <w:shd w:val="clear" w:color="auto" w:fill="F8F8FA"/>
-        <w:spacing w:after="0" w:line="240" w:lineRule="auto"/>
-        <w:rPr>
-          <w:rFonts w:ascii="Times New Roman" w:hAnsi="Times New Roman" w:cs="Times New Roman"/>
-          <w:sz w:val="22"/>
-          <w:szCs w:val="22"/>
-        </w:rPr>
-      </w:pPr>
-      <w:r>
-        <w:rPr>
-          <w:rFonts w:ascii="Times New Roman" w:hAnsi="Times New Roman" w:cs="Times New Roman"/>
-          <w:sz w:val="22"/>
-          <w:szCs w:val="22"/>
-        </w:rPr>
-        <w:t xml:space="preserve">    mov r7, #1</w:t>
-      </w:r>
-    </w:p>
-    <w:p>
-      <w:pPr>
-        <w:shd w:val="clear" w:color="auto" w:fill="F8F8FA"/>
-        <w:spacing w:after="0" w:line="240" w:lineRule="auto"/>
-        <w:rPr>
-          <w:rFonts w:ascii="Times New Roman" w:hAnsi="Times New Roman" w:cs="Times New Roman"/>
-          <w:sz w:val="22"/>
-          <w:szCs w:val="22"/>
-        </w:rPr>
-      </w:pPr>
-      <w:r>
-        <w:rPr>
-          <w:rFonts w:ascii="Times New Roman" w:hAnsi="Times New Roman" w:cs="Times New Roman"/>
-          <w:sz w:val="22"/>
-          <w:szCs w:val="22"/>
-        </w:rPr>
-        <w:t xml:space="preserve">    </w:t>
-      </w:r>
-      <w:proofErr w:type="spellStart"/>
-      <w:r>
-        <w:rPr>
-          <w:rFonts w:ascii="Times New Roman" w:hAnsi="Times New Roman" w:cs="Times New Roman"/>
-          <w:sz w:val="22"/>
-          <w:szCs w:val="22"/>
-        </w:rPr>
-        <w:t>swi</w:t>
-      </w:r>
-      <w:proofErr w:type="spellEnd"/>
-      <w:r>
-        <w:rPr>
-          <w:rFonts w:ascii="Times New Roman" w:hAnsi="Times New Roman" w:cs="Times New Roman"/>
-          <w:sz w:val="22"/>
-          <w:szCs w:val="22"/>
-        </w:rPr>
-        <w:t xml:space="preserve"> 0</w:t>
+        <w:t xml:space="preserve">    swi 0</w:t>
       </w:r>
     </w:p>
     <w:p>

--- a/Labs/Lab1 HelloWorld.docx
+++ b/Labs/Lab1 HelloWorld.docx
@@ -119,7 +119,21 @@
         <w:rPr>
           <w:rFonts w:ascii="Times New Roman" w:hAnsi="Times New Roman" w:cs="Times New Roman"/>
         </w:rPr>
-        <w:t>Use a text editor to create an assembly source code (.s).</w:t>
+        <w:t xml:space="preserve">Use a text editor to create an assembly source code </w:t>
+      </w:r>
+      <w:proofErr w:type="gramStart"/>
+      <w:r>
+        <w:rPr>
+          <w:rFonts w:ascii="Times New Roman" w:hAnsi="Times New Roman" w:cs="Times New Roman"/>
+        </w:rPr>
+        <w:t>(.s</w:t>
+      </w:r>
+      <w:proofErr w:type="gramEnd"/>
+      <w:r>
+        <w:rPr>
+          <w:rFonts w:ascii="Times New Roman" w:hAnsi="Times New Roman" w:cs="Times New Roman"/>
+        </w:rPr>
+        <w:t>).</w:t>
       </w:r>
     </w:p>
     <w:p>
@@ -371,7 +385,35 @@
         <w:rPr>
           <w:rFonts w:ascii="Times New Roman" w:hAnsi="Times New Roman" w:cs="Times New Roman"/>
         </w:rPr>
-        <w:t xml:space="preserve"> lab1 . o lab1 . s</w:t>
+        <w:t xml:space="preserve"> lab</w:t>
+      </w:r>
+      <w:proofErr w:type="gramStart"/>
+      <w:r>
+        <w:rPr>
+          <w:rFonts w:ascii="Times New Roman" w:hAnsi="Times New Roman" w:cs="Times New Roman"/>
+        </w:rPr>
+        <w:t>1 .</w:t>
+      </w:r>
+      <w:proofErr w:type="gramEnd"/>
+      <w:r>
+        <w:rPr>
+          <w:rFonts w:ascii="Times New Roman" w:hAnsi="Times New Roman" w:cs="Times New Roman"/>
+        </w:rPr>
+        <w:t xml:space="preserve"> o lab</w:t>
+      </w:r>
+      <w:proofErr w:type="gramStart"/>
+      <w:r>
+        <w:rPr>
+          <w:rFonts w:ascii="Times New Roman" w:hAnsi="Times New Roman" w:cs="Times New Roman"/>
+        </w:rPr>
+        <w:t>1 .</w:t>
+      </w:r>
+      <w:proofErr w:type="gramEnd"/>
+      <w:r>
+        <w:rPr>
+          <w:rFonts w:ascii="Times New Roman" w:hAnsi="Times New Roman" w:cs="Times New Roman"/>
+        </w:rPr>
+        <w:t xml:space="preserve"> s</w:t>
       </w:r>
     </w:p>
     <w:p>
@@ -381,12 +423,14 @@
           <w:rFonts w:ascii="Times New Roman" w:hAnsi="Times New Roman" w:cs="Times New Roman"/>
         </w:rPr>
       </w:pPr>
+      <w:proofErr w:type="gramStart"/>
       <w:r>
         <w:rPr>
           <w:rFonts w:ascii="Times New Roman" w:hAnsi="Times New Roman" w:cs="Times New Roman"/>
         </w:rPr>
         <w:t>where .s</w:t>
       </w:r>
+      <w:proofErr w:type="gramEnd"/>
       <w:r>
         <w:rPr>
           <w:rFonts w:ascii="Times New Roman" w:hAnsi="Times New Roman" w:cs="Times New Roman"/>
@@ -397,8 +441,16 @@
         <w:rPr>
           <w:rFonts w:ascii="Times New Roman" w:hAnsi="Times New Roman" w:cs="Times New Roman"/>
         </w:rPr>
-        <w:t xml:space="preserve"> is the source file and .o</w:t>
-      </w:r>
+        <w:t xml:space="preserve"> is the source file </w:t>
+      </w:r>
+      <w:proofErr w:type="gramStart"/>
+      <w:r>
+        <w:rPr>
+          <w:rFonts w:ascii="Times New Roman" w:hAnsi="Times New Roman" w:cs="Times New Roman"/>
+        </w:rPr>
+        <w:t>and .o</w:t>
+      </w:r>
+      <w:proofErr w:type="gramEnd"/>
       <w:r>
         <w:rPr>
           <w:rFonts w:ascii="Times New Roman" w:hAnsi="Times New Roman" w:cs="Times New Roman"/>
@@ -451,7 +503,14 @@
         <w:rPr>
           <w:rFonts w:ascii="Times New Roman" w:hAnsi="Times New Roman" w:cs="Times New Roman"/>
         </w:rPr>
-        <w:t xml:space="preserve"> by using -g</w:t>
+        <w:t xml:space="preserve"> by </w:t>
+      </w:r>
+      <w:proofErr w:type="gramStart"/>
+      <w:r>
+        <w:rPr>
+          <w:rFonts w:ascii="Times New Roman" w:hAnsi="Times New Roman" w:cs="Times New Roman"/>
+        </w:rPr>
+        <w:t>using -g</w:t>
       </w:r>
       <w:r>
         <w:rPr>
@@ -459,6 +518,7 @@
         </w:rPr>
         <w:t>.</w:t>
       </w:r>
+      <w:proofErr w:type="gramEnd"/>
     </w:p>
     <w:p>
       <w:pPr>
@@ -540,7 +600,35 @@
         <w:rPr>
           <w:rFonts w:ascii="Times New Roman" w:hAnsi="Times New Roman" w:cs="Times New Roman"/>
         </w:rPr>
-        <w:t xml:space="preserve"> −o lab1 lab1 . o</w:t>
+        <w:t xml:space="preserve"> −o lab1 </w:t>
+      </w:r>
+      <w:proofErr w:type="spellStart"/>
+      <w:r>
+        <w:rPr>
+          <w:rFonts w:ascii="Times New Roman" w:hAnsi="Times New Roman" w:cs="Times New Roman"/>
+        </w:rPr>
+        <w:t>lab</w:t>
+      </w:r>
+      <w:proofErr w:type="gramStart"/>
+      <w:r>
+        <w:rPr>
+          <w:rFonts w:ascii="Times New Roman" w:hAnsi="Times New Roman" w:cs="Times New Roman"/>
+        </w:rPr>
+        <w:t>1</w:t>
+      </w:r>
+      <w:proofErr w:type="spellEnd"/>
+      <w:r>
+        <w:rPr>
+          <w:rFonts w:ascii="Times New Roman" w:hAnsi="Times New Roman" w:cs="Times New Roman"/>
+        </w:rPr>
+        <w:t xml:space="preserve"> .</w:t>
+      </w:r>
+      <w:proofErr w:type="gramEnd"/>
+      <w:r>
+        <w:rPr>
+          <w:rFonts w:ascii="Times New Roman" w:hAnsi="Times New Roman" w:cs="Times New Roman"/>
+        </w:rPr>
+        <w:t xml:space="preserve"> o</w:t>
       </w:r>
     </w:p>
     <w:p>
@@ -588,11 +676,19 @@
           <w:rFonts w:ascii="Times New Roman" w:hAnsi="Times New Roman" w:cs="Times New Roman"/>
         </w:rPr>
       </w:pPr>
-      <w:r>
-        <w:rPr>
-          <w:rFonts w:ascii="Times New Roman" w:hAnsi="Times New Roman" w:cs="Times New Roman"/>
-        </w:rPr>
-        <w:t>$ ./ lab1</w:t>
+      <w:proofErr w:type="gramStart"/>
+      <w:r>
+        <w:rPr>
+          <w:rFonts w:ascii="Times New Roman" w:hAnsi="Times New Roman" w:cs="Times New Roman"/>
+        </w:rPr>
+        <w:t>$ .</w:t>
+      </w:r>
+      <w:proofErr w:type="gramEnd"/>
+      <w:r>
+        <w:rPr>
+          <w:rFonts w:ascii="Times New Roman" w:hAnsi="Times New Roman" w:cs="Times New Roman"/>
+        </w:rPr>
+        <w:t>/ lab1</w:t>
       </w:r>
     </w:p>
     <w:p>
@@ -668,7 +764,35 @@
         <w:rPr>
           <w:rFonts w:ascii="Times New Roman" w:hAnsi="Times New Roman" w:cs="Times New Roman"/>
         </w:rPr>
-        <w:t xml:space="preserve"> −e main −o lab1 lab1 . o</w:t>
+        <w:t xml:space="preserve"> −e main −o lab1 </w:t>
+      </w:r>
+      <w:proofErr w:type="spellStart"/>
+      <w:r>
+        <w:rPr>
+          <w:rFonts w:ascii="Times New Roman" w:hAnsi="Times New Roman" w:cs="Times New Roman"/>
+        </w:rPr>
+        <w:t>lab</w:t>
+      </w:r>
+      <w:proofErr w:type="gramStart"/>
+      <w:r>
+        <w:rPr>
+          <w:rFonts w:ascii="Times New Roman" w:hAnsi="Times New Roman" w:cs="Times New Roman"/>
+        </w:rPr>
+        <w:t>1</w:t>
+      </w:r>
+      <w:proofErr w:type="spellEnd"/>
+      <w:r>
+        <w:rPr>
+          <w:rFonts w:ascii="Times New Roman" w:hAnsi="Times New Roman" w:cs="Times New Roman"/>
+        </w:rPr>
+        <w:t xml:space="preserve"> .</w:t>
+      </w:r>
+      <w:proofErr w:type="gramEnd"/>
+      <w:r>
+        <w:rPr>
+          <w:rFonts w:ascii="Times New Roman" w:hAnsi="Times New Roman" w:cs="Times New Roman"/>
+        </w:rPr>
+        <w:t xml:space="preserve"> o</w:t>
       </w:r>
     </w:p>
     <w:p>
@@ -742,6 +866,7 @@
         </w:rPr>
         <w:t>The GNU debugger (</w:t>
       </w:r>
+      <w:proofErr w:type="spellStart"/>
       <w:r>
         <w:rPr>
           <w:rFonts w:ascii="Times New Roman" w:hAnsi="Times New Roman" w:cs="Times New Roman"/>
@@ -749,6 +874,7 @@
         </w:rPr>
         <w:t>gdb</w:t>
       </w:r>
+      <w:proofErr w:type="spellEnd"/>
       <w:r>
         <w:rPr>
           <w:rFonts w:ascii="Times New Roman" w:hAnsi="Times New Roman" w:cs="Times New Roman"/>
@@ -785,12 +911,21 @@
         </w:rPr>
         <w:t xml:space="preserve">GNU DDD is a graphical front-end for command-line </w:t>
       </w:r>
+      <w:proofErr w:type="spellStart"/>
       <w:r>
         <w:rPr>
           <w:rFonts w:ascii="Times New Roman" w:hAnsi="Times New Roman" w:cs="Times New Roman"/>
           <w:b/>
         </w:rPr>
-        <w:t xml:space="preserve">gdb </w:t>
+        <w:t>gdb</w:t>
+      </w:r>
+      <w:proofErr w:type="spellEnd"/>
+      <w:r>
+        <w:rPr>
+          <w:rFonts w:ascii="Times New Roman" w:hAnsi="Times New Roman" w:cs="Times New Roman"/>
+          <w:b/>
+        </w:rPr>
+        <w:t xml:space="preserve"> </w:t>
       </w:r>
       <w:r>
         <w:rPr>
@@ -875,7 +1010,21 @@
         <w:rPr>
           <w:rFonts w:ascii="Times New Roman" w:hAnsi="Times New Roman" w:cs="Times New Roman"/>
         </w:rPr>
-        <w:t xml:space="preserve">In this section you will create an assembly program that calls the “printf” function from the C </w:t>
+        <w:t>In this section you will create an assembly program that calls the “</w:t>
+      </w:r>
+      <w:proofErr w:type="spellStart"/>
+      <w:r>
+        <w:rPr>
+          <w:rFonts w:ascii="Times New Roman" w:hAnsi="Times New Roman" w:cs="Times New Roman"/>
+        </w:rPr>
+        <w:t>printf</w:t>
+      </w:r>
+      <w:proofErr w:type="spellEnd"/>
+      <w:r>
+        <w:rPr>
+          <w:rFonts w:ascii="Times New Roman" w:hAnsi="Times New Roman" w:cs="Times New Roman"/>
+        </w:rPr>
+        <w:t xml:space="preserve">” function from the C </w:t>
       </w:r>
       <w:r>
         <w:rPr>
@@ -1106,7 +1255,43 @@
         <w:rPr>
           <w:rFonts w:ascii="Times New Roman" w:hAnsi="Times New Roman" w:cs="Times New Roman"/>
         </w:rPr>
-        <w:t>Execute the program by typing ./lab1p1. You should see the output“Hello World!”.</w:t>
+        <w:t xml:space="preserve">Execute the program by </w:t>
+      </w:r>
+      <w:proofErr w:type="gramStart"/>
+      <w:r>
+        <w:rPr>
+          <w:rFonts w:ascii="Times New Roman" w:hAnsi="Times New Roman" w:cs="Times New Roman"/>
+        </w:rPr>
+        <w:t>typing .</w:t>
+      </w:r>
+      <w:proofErr w:type="gramEnd"/>
+      <w:r>
+        <w:rPr>
+          <w:rFonts w:ascii="Times New Roman" w:hAnsi="Times New Roman" w:cs="Times New Roman"/>
+        </w:rPr>
+        <w:t xml:space="preserve">/lab1p1. You should see the </w:t>
+      </w:r>
+      <w:proofErr w:type="spellStart"/>
+      <w:proofErr w:type="gramStart"/>
+      <w:r>
+        <w:rPr>
+          <w:rFonts w:ascii="Times New Roman" w:hAnsi="Times New Roman" w:cs="Times New Roman"/>
+        </w:rPr>
+        <w:t>output“</w:t>
+      </w:r>
+      <w:proofErr w:type="gramEnd"/>
+      <w:r>
+        <w:rPr>
+          <w:rFonts w:ascii="Times New Roman" w:hAnsi="Times New Roman" w:cs="Times New Roman"/>
+        </w:rPr>
+        <w:t>Hello</w:t>
+      </w:r>
+      <w:proofErr w:type="spellEnd"/>
+      <w:r>
+        <w:rPr>
+          <w:rFonts w:ascii="Times New Roman" w:hAnsi="Times New Roman" w:cs="Times New Roman"/>
+        </w:rPr>
+        <w:t xml:space="preserve"> World!”.</w:t>
       </w:r>
     </w:p>
     <w:p>
@@ -1146,13 +1331,29 @@
           <w:rFonts w:ascii="Times New Roman" w:hAnsi="Times New Roman" w:cs="Times New Roman"/>
           <w:bCs/>
         </w:rPr>
-        <w:t>the “printf” function from the C library in Assembly</w:t>
-      </w:r>
+        <w:t>the “</w:t>
+      </w:r>
+      <w:proofErr w:type="spellStart"/>
       <w:r>
         <w:rPr>
           <w:rFonts w:ascii="Times New Roman" w:hAnsi="Times New Roman" w:cs="Times New Roman"/>
           <w:bCs/>
         </w:rPr>
+        <w:t>printf</w:t>
+      </w:r>
+      <w:proofErr w:type="spellEnd"/>
+      <w:r>
+        <w:rPr>
+          <w:rFonts w:ascii="Times New Roman" w:hAnsi="Times New Roman" w:cs="Times New Roman"/>
+          <w:bCs/>
+        </w:rPr>
+        <w:t>” function from the C library in Assembly</w:t>
+      </w:r>
+      <w:r>
+        <w:rPr>
+          <w:rFonts w:ascii="Times New Roman" w:hAnsi="Times New Roman" w:cs="Times New Roman"/>
+          <w:bCs/>
+        </w:rPr>
         <w:t xml:space="preserve">. </w:t>
       </w:r>
       <w:r>
@@ -1186,6 +1387,7 @@
         </w:rPr>
         <w:t>lab1p</w:t>
       </w:r>
+      <w:proofErr w:type="gramStart"/>
       <w:r>
         <w:rPr>
           <w:rFonts w:ascii="Times New Roman" w:hAnsi="Times New Roman" w:cs="Times New Roman"/>
@@ -1206,6 +1408,7 @@
         </w:rPr>
         <w:t>.</w:t>
       </w:r>
+      <w:proofErr w:type="gramEnd"/>
     </w:p>
     <w:p>
       <w:pPr>
@@ -1239,11 +1442,19 @@
         </w:rPr>
         <w:t xml:space="preserve">line tool </w:t>
       </w:r>
-      <w:r>
-        <w:rPr>
-          <w:rFonts w:ascii="Times New Roman" w:hAnsi="Times New Roman" w:cs="Times New Roman"/>
-        </w:rPr>
-        <w:t xml:space="preserve">gdb for debugging </w:t>
+      <w:proofErr w:type="spellStart"/>
+      <w:r>
+        <w:rPr>
+          <w:rFonts w:ascii="Times New Roman" w:hAnsi="Times New Roman" w:cs="Times New Roman"/>
+        </w:rPr>
+        <w:t>gdb</w:t>
+      </w:r>
+      <w:proofErr w:type="spellEnd"/>
+      <w:r>
+        <w:rPr>
+          <w:rFonts w:ascii="Times New Roman" w:hAnsi="Times New Roman" w:cs="Times New Roman"/>
+        </w:rPr>
+        <w:t xml:space="preserve"> for debugging </w:t>
       </w:r>
     </w:p>
     <w:p>
@@ -1258,24 +1469,41 @@
         </w:rPr>
         <w:t xml:space="preserve">In this section, we will use </w:t>
       </w:r>
+      <w:proofErr w:type="spellStart"/>
       <w:r>
         <w:rPr>
           <w:rFonts w:ascii="Times New Roman" w:hAnsi="Times New Roman" w:cs="Times New Roman"/>
         </w:rPr>
         <w:t>gdb</w:t>
       </w:r>
-      <w:r>
-        <w:rPr>
-          <w:rFonts w:ascii="Times New Roman" w:hAnsi="Times New Roman" w:cs="Times New Roman"/>
-        </w:rPr>
-        <w:t xml:space="preserve"> to debug the </w:t>
+      <w:proofErr w:type="spellEnd"/>
+      <w:r>
+        <w:rPr>
+          <w:rFonts w:ascii="Times New Roman" w:hAnsi="Times New Roman" w:cs="Times New Roman"/>
+        </w:rPr>
+        <w:t xml:space="preserve"> to debug </w:t>
+      </w:r>
+      <w:proofErr w:type="gramStart"/>
+      <w:r>
+        <w:rPr>
+          <w:rFonts w:ascii="Times New Roman" w:hAnsi="Times New Roman" w:cs="Times New Roman"/>
+        </w:rPr>
+        <w:t xml:space="preserve">the </w:t>
       </w:r>
       <w:r>
         <w:rPr>
           <w:rFonts w:ascii="Times New Roman" w:hAnsi="Times New Roman" w:cs="Times New Roman"/>
           <w:b/>
         </w:rPr>
-        <w:t xml:space="preserve">lab1p2.s </w:t>
+        <w:t>lab1p2</w:t>
+      </w:r>
+      <w:proofErr w:type="gramEnd"/>
+      <w:r>
+        <w:rPr>
+          <w:rFonts w:ascii="Times New Roman" w:hAnsi="Times New Roman" w:cs="Times New Roman"/>
+          <w:b/>
+        </w:rPr>
+        <w:t xml:space="preserve">.s </w:t>
       </w:r>
       <w:r>
         <w:rPr>
@@ -1378,7 +1606,21 @@
         <w:rPr>
           <w:rFonts w:ascii="Times New Roman" w:hAnsi="Times New Roman" w:cs="Times New Roman"/>
         </w:rPr>
-        <w:t>$ gdb lab1p2</w:t>
+        <w:t xml:space="preserve">$ </w:t>
+      </w:r>
+      <w:proofErr w:type="spellStart"/>
+      <w:r>
+        <w:rPr>
+          <w:rFonts w:ascii="Times New Roman" w:hAnsi="Times New Roman" w:cs="Times New Roman"/>
+        </w:rPr>
+        <w:t>gdb</w:t>
+      </w:r>
+      <w:proofErr w:type="spellEnd"/>
+      <w:r>
+        <w:rPr>
+          <w:rFonts w:ascii="Times New Roman" w:hAnsi="Times New Roman" w:cs="Times New Roman"/>
+        </w:rPr>
+        <w:t xml:space="preserve"> lab1p2</w:t>
       </w:r>
     </w:p>
     <w:p>
@@ -1499,7 +1741,21 @@
         <w:rPr>
           <w:rFonts w:ascii="Times New Roman" w:hAnsi="Times New Roman" w:cs="Times New Roman"/>
         </w:rPr>
-        <w:t xml:space="preserve"> within gdb:</w:t>
+        <w:t xml:space="preserve"> within </w:t>
+      </w:r>
+      <w:proofErr w:type="spellStart"/>
+      <w:r>
+        <w:rPr>
+          <w:rFonts w:ascii="Times New Roman" w:hAnsi="Times New Roman" w:cs="Times New Roman"/>
+        </w:rPr>
+        <w:t>gdb</w:t>
+      </w:r>
+      <w:proofErr w:type="spellEnd"/>
+      <w:r>
+        <w:rPr>
+          <w:rFonts w:ascii="Times New Roman" w:hAnsi="Times New Roman" w:cs="Times New Roman"/>
+        </w:rPr>
+        <w:t>:</w:t>
       </w:r>
     </w:p>
     <w:p>
@@ -1799,6 +2055,7 @@
         </w:rPr>
         <w:t xml:space="preserve"> instruction one by one, we use the “</w:t>
       </w:r>
+      <w:proofErr w:type="spellStart"/>
       <w:r>
         <w:rPr>
           <w:rFonts w:ascii="Times New Roman" w:hAnsi="Times New Roman" w:cs="Times New Roman"/>
@@ -1806,6 +2063,7 @@
         </w:rPr>
         <w:t>stepi</w:t>
       </w:r>
+      <w:proofErr w:type="spellEnd"/>
       <w:r>
         <w:rPr>
           <w:rFonts w:ascii="Times New Roman" w:hAnsi="Times New Roman" w:cs="Times New Roman"/>
@@ -2075,7 +2333,21 @@
               <w:rPr>
                 <w:rFonts w:ascii="Times New Roman" w:hAnsi="Times New Roman" w:cs="Times New Roman"/>
               </w:rPr>
-              <w:t>MOV R0,#1</w:t>
+              <w:t>MOV R</w:t>
+            </w:r>
+            <w:proofErr w:type="gramStart"/>
+            <w:r>
+              <w:rPr>
+                <w:rFonts w:ascii="Times New Roman" w:hAnsi="Times New Roman" w:cs="Times New Roman"/>
+              </w:rPr>
+              <w:t>0,#</w:t>
+            </w:r>
+            <w:proofErr w:type="gramEnd"/>
+            <w:r>
+              <w:rPr>
+                <w:rFonts w:ascii="Times New Roman" w:hAnsi="Times New Roman" w:cs="Times New Roman"/>
+              </w:rPr>
+              <w:t>1</w:t>
             </w:r>
           </w:p>
         </w:tc>
@@ -2423,7 +2695,21 @@
               <w:rPr>
                 <w:rFonts w:ascii="Times New Roman" w:hAnsi="Times New Roman" w:cs="Times New Roman"/>
               </w:rPr>
-              <w:t>MOV R7, #4</w:t>
+              <w:t xml:space="preserve">MOV </w:t>
+            </w:r>
+            <w:proofErr w:type="gramStart"/>
+            <w:r>
+              <w:rPr>
+                <w:rFonts w:ascii="Times New Roman" w:hAnsi="Times New Roman" w:cs="Times New Roman"/>
+              </w:rPr>
+              <w:t>R7, #</w:t>
+            </w:r>
+            <w:proofErr w:type="gramEnd"/>
+            <w:r>
+              <w:rPr>
+                <w:rFonts w:ascii="Times New Roman" w:hAnsi="Times New Roman" w:cs="Times New Roman"/>
+              </w:rPr>
+              <w:t>4</w:t>
             </w:r>
           </w:p>
         </w:tc>
@@ -2539,7 +2825,21 @@
               <w:rPr>
                 <w:rFonts w:ascii="Times New Roman" w:hAnsi="Times New Roman" w:cs="Times New Roman"/>
               </w:rPr>
-              <w:t>MOV R2, #3</w:t>
+              <w:t xml:space="preserve">MOV </w:t>
+            </w:r>
+            <w:proofErr w:type="gramStart"/>
+            <w:r>
+              <w:rPr>
+                <w:rFonts w:ascii="Times New Roman" w:hAnsi="Times New Roman" w:cs="Times New Roman"/>
+              </w:rPr>
+              <w:t>R2, #</w:t>
+            </w:r>
+            <w:proofErr w:type="gramEnd"/>
+            <w:r>
+              <w:rPr>
+                <w:rFonts w:ascii="Times New Roman" w:hAnsi="Times New Roman" w:cs="Times New Roman"/>
+              </w:rPr>
+              <w:t>3</w:t>
             </w:r>
           </w:p>
         </w:tc>
@@ -2771,7 +3071,21 @@
               <w:rPr>
                 <w:rFonts w:ascii="Times New Roman" w:hAnsi="Times New Roman" w:cs="Times New Roman"/>
               </w:rPr>
-              <w:t>MOV R7, #1</w:t>
+              <w:t xml:space="preserve">MOV </w:t>
+            </w:r>
+            <w:proofErr w:type="gramStart"/>
+            <w:r>
+              <w:rPr>
+                <w:rFonts w:ascii="Times New Roman" w:hAnsi="Times New Roman" w:cs="Times New Roman"/>
+              </w:rPr>
+              <w:t>R7, #</w:t>
+            </w:r>
+            <w:proofErr w:type="gramEnd"/>
+            <w:r>
+              <w:rPr>
+                <w:rFonts w:ascii="Times New Roman" w:hAnsi="Times New Roman" w:cs="Times New Roman"/>
+              </w:rPr>
+              <w:t>1</w:t>
             </w:r>
           </w:p>
         </w:tc>
@@ -3132,14 +3446,29 @@
         <w:rPr>
           <w:rFonts w:ascii="Times New Roman" w:hAnsi="Times New Roman" w:cs="Times New Roman"/>
         </w:rPr>
-        <w:t xml:space="preserve">In this section, we will use DDD to debug the </w:t>
+        <w:t xml:space="preserve">In this section, we will use DDD to debug </w:t>
+      </w:r>
+      <w:proofErr w:type="gramStart"/>
+      <w:r>
+        <w:rPr>
+          <w:rFonts w:ascii="Times New Roman" w:hAnsi="Times New Roman" w:cs="Times New Roman"/>
+        </w:rPr>
+        <w:t xml:space="preserve">the </w:t>
       </w:r>
       <w:r>
         <w:rPr>
           <w:rFonts w:ascii="Times New Roman" w:hAnsi="Times New Roman" w:cs="Times New Roman"/>
           <w:b/>
         </w:rPr>
-        <w:t xml:space="preserve">lab1p2.s </w:t>
+        <w:t>lab1p2</w:t>
+      </w:r>
+      <w:proofErr w:type="gramEnd"/>
+      <w:r>
+        <w:rPr>
+          <w:rFonts w:ascii="Times New Roman" w:hAnsi="Times New Roman" w:cs="Times New Roman"/>
+          <w:b/>
+        </w:rPr>
+        <w:t xml:space="preserve">.s </w:t>
       </w:r>
       <w:r>
         <w:rPr>
@@ -3177,7 +3506,21 @@
         <w:rPr>
           <w:rFonts w:ascii="Times New Roman" w:hAnsi="Times New Roman" w:cs="Times New Roman"/>
         </w:rPr>
-        <w:t>$ ddd lab1p2</w:t>
+        <w:t xml:space="preserve">$ </w:t>
+      </w:r>
+      <w:proofErr w:type="spellStart"/>
+      <w:r>
+        <w:rPr>
+          <w:rFonts w:ascii="Times New Roman" w:hAnsi="Times New Roman" w:cs="Times New Roman"/>
+        </w:rPr>
+        <w:t>ddd</w:t>
+      </w:r>
+      <w:proofErr w:type="spellEnd"/>
+      <w:r>
+        <w:rPr>
+          <w:rFonts w:ascii="Times New Roman" w:hAnsi="Times New Roman" w:cs="Times New Roman"/>
+        </w:rPr>
+        <w:t xml:space="preserve"> lab1p2</w:t>
       </w:r>
     </w:p>
     <w:p>
@@ -3274,7 +3617,21 @@
         <w:rPr>
           <w:rFonts w:ascii="Times New Roman" w:hAnsi="Times New Roman" w:cs="Times New Roman"/>
         </w:rPr>
-        <w:t xml:space="preserve">”. Now your interface should look similar to Figure 1. You can set a breakpoint by clicking </w:t>
+        <w:t xml:space="preserve">”. Now your interface should look </w:t>
+      </w:r>
+      <w:proofErr w:type="gramStart"/>
+      <w:r>
+        <w:rPr>
+          <w:rFonts w:ascii="Times New Roman" w:hAnsi="Times New Roman" w:cs="Times New Roman"/>
+        </w:rPr>
+        <w:t>similar to</w:t>
+      </w:r>
+      <w:proofErr w:type="gramEnd"/>
+      <w:r>
+        <w:rPr>
+          <w:rFonts w:ascii="Times New Roman" w:hAnsi="Times New Roman" w:cs="Times New Roman"/>
+        </w:rPr>
+        <w:t xml:space="preserve"> Figure 1. You can set a breakpoint by clicking </w:t>
       </w:r>
       <w:r>
         <w:rPr>
@@ -3328,6 +3685,7 @@
         </w:rPr>
         <w:t>” button to start debugging and the “</w:t>
       </w:r>
+      <w:proofErr w:type="spellStart"/>
       <w:r>
         <w:rPr>
           <w:rFonts w:ascii="Times New Roman" w:hAnsi="Times New Roman" w:cs="Times New Roman"/>
@@ -3335,6 +3693,7 @@
         </w:rPr>
         <w:t>stepi</w:t>
       </w:r>
+      <w:proofErr w:type="spellEnd"/>
       <w:r>
         <w:rPr>
           <w:rFonts w:ascii="Times New Roman" w:hAnsi="Times New Roman" w:cs="Times New Roman"/>
@@ -3454,19 +3813,40 @@
         <w:rPr>
           <w:rFonts w:ascii="Times New Roman" w:hAnsi="Times New Roman" w:cs="Times New Roman"/>
         </w:rPr>
-        <w:t xml:space="preserve"> your lab report</w:t>
-      </w:r>
-      <w:r>
-        <w:rPr>
-          <w:rFonts w:ascii="Times New Roman" w:hAnsi="Times New Roman" w:cs="Times New Roman"/>
-        </w:rPr>
-        <w:t xml:space="preserve">, and also upload it </w:t>
-      </w:r>
-      <w:r>
-        <w:rPr>
-          <w:rFonts w:ascii="Times New Roman" w:hAnsi="Times New Roman" w:cs="Times New Roman"/>
-        </w:rPr>
-        <w:t>as a separate</w:t>
+        <w:t xml:space="preserve"> your lab </w:t>
+      </w:r>
+      <w:proofErr w:type="gramStart"/>
+      <w:r>
+        <w:rPr>
+          <w:rFonts w:ascii="Times New Roman" w:hAnsi="Times New Roman" w:cs="Times New Roman"/>
+        </w:rPr>
+        <w:t>report</w:t>
+      </w:r>
+      <w:r>
+        <w:rPr>
+          <w:rFonts w:ascii="Times New Roman" w:hAnsi="Times New Roman" w:cs="Times New Roman"/>
+        </w:rPr>
+        <w:t>, and</w:t>
+      </w:r>
+      <w:proofErr w:type="gramEnd"/>
+      <w:r>
+        <w:rPr>
+          <w:rFonts w:ascii="Times New Roman" w:hAnsi="Times New Roman" w:cs="Times New Roman"/>
+        </w:rPr>
+        <w:t xml:space="preserve"> also upload it </w:t>
+      </w:r>
+      <w:r>
+        <w:rPr>
+          <w:rFonts w:ascii="Times New Roman" w:hAnsi="Times New Roman" w:cs="Times New Roman"/>
+        </w:rPr>
+        <w:t xml:space="preserve">as a </w:t>
+      </w:r>
+      <w:proofErr w:type="gramStart"/>
+      <w:r>
+        <w:rPr>
+          <w:rFonts w:ascii="Times New Roman" w:hAnsi="Times New Roman" w:cs="Times New Roman"/>
+        </w:rPr>
+        <w:t>separate</w:t>
       </w:r>
       <w:r>
         <w:rPr>
@@ -3474,6 +3854,7 @@
         </w:rPr>
         <w:t xml:space="preserve"> .s</w:t>
       </w:r>
+      <w:proofErr w:type="gramEnd"/>
       <w:r>
         <w:rPr>
           <w:rFonts w:ascii="Times New Roman" w:hAnsi="Times New Roman" w:cs="Times New Roman"/>
@@ -3683,8 +4064,18 @@
           <w:sz w:val="22"/>
           <w:szCs w:val="22"/>
         </w:rPr>
-        <w:t>message: .ascii</w:t>
-      </w:r>
+        <w:t>message</w:t>
+      </w:r>
+      <w:proofErr w:type="gramStart"/>
+      <w:r>
+        <w:rPr>
+          <w:rFonts w:ascii="Times New Roman" w:hAnsi="Times New Roman" w:cs="Times New Roman"/>
+          <w:sz w:val="22"/>
+          <w:szCs w:val="22"/>
+        </w:rPr>
+        <w:t>: .ascii</w:t>
+      </w:r>
+      <w:proofErr w:type="gramEnd"/>
       <w:r>
         <w:rPr>
           <w:rFonts w:ascii="Times New Roman" w:hAnsi="Times New Roman" w:cs="Times New Roman"/>
@@ -3692,7 +4083,25 @@
           <w:szCs w:val="22"/>
         </w:rPr>
         <w:tab/>
-        <w:t>"Hello World!\n"</w:t>
+        <w:t xml:space="preserve">"Hello </w:t>
+      </w:r>
+      <w:proofErr w:type="gramStart"/>
+      <w:r>
+        <w:rPr>
+          <w:rFonts w:ascii="Times New Roman" w:hAnsi="Times New Roman" w:cs="Times New Roman"/>
+          <w:sz w:val="22"/>
+          <w:szCs w:val="22"/>
+        </w:rPr>
+        <w:t>World!\</w:t>
+      </w:r>
+      <w:proofErr w:type="gramEnd"/>
+      <w:r>
+        <w:rPr>
+          <w:rFonts w:ascii="Times New Roman" w:hAnsi="Times New Roman" w:cs="Times New Roman"/>
+          <w:sz w:val="22"/>
+          <w:szCs w:val="22"/>
+        </w:rPr>
+        <w:t>n"</w:t>
       </w:r>
     </w:p>
     <w:p>
@@ -3735,13 +4144,23 @@
           <w:szCs w:val="22"/>
         </w:rPr>
       </w:pPr>
-      <w:r>
-        <w:rPr>
-          <w:rFonts w:ascii="Times New Roman" w:hAnsi="Times New Roman" w:cs="Times New Roman"/>
-          <w:sz w:val="22"/>
-          <w:szCs w:val="22"/>
-        </w:rPr>
-        <w:t>.global main</w:t>
+      <w:proofErr w:type="gramStart"/>
+      <w:r>
+        <w:rPr>
+          <w:rFonts w:ascii="Times New Roman" w:hAnsi="Times New Roman" w:cs="Times New Roman"/>
+          <w:sz w:val="22"/>
+          <w:szCs w:val="22"/>
+        </w:rPr>
+        <w:t>.global</w:t>
+      </w:r>
+      <w:proofErr w:type="gramEnd"/>
+      <w:r>
+        <w:rPr>
+          <w:rFonts w:ascii="Times New Roman" w:hAnsi="Times New Roman" w:cs="Times New Roman"/>
+          <w:sz w:val="22"/>
+          <w:szCs w:val="22"/>
+        </w:rPr>
+        <w:t xml:space="preserve"> main</w:t>
       </w:r>
     </w:p>
     <w:p>
@@ -3789,7 +4208,43 @@
           <w:szCs w:val="22"/>
         </w:rPr>
         <w:tab/>
-        <w:t>{ip, lr}</w:t>
+        <w:t>{</w:t>
+      </w:r>
+      <w:proofErr w:type="spellStart"/>
+      <w:r>
+        <w:rPr>
+          <w:rFonts w:ascii="Times New Roman" w:hAnsi="Times New Roman" w:cs="Times New Roman"/>
+          <w:sz w:val="22"/>
+          <w:szCs w:val="22"/>
+        </w:rPr>
+        <w:t>ip</w:t>
+      </w:r>
+      <w:proofErr w:type="spellEnd"/>
+      <w:r>
+        <w:rPr>
+          <w:rFonts w:ascii="Times New Roman" w:hAnsi="Times New Roman" w:cs="Times New Roman"/>
+          <w:sz w:val="22"/>
+          <w:szCs w:val="22"/>
+        </w:rPr>
+        <w:t xml:space="preserve">, </w:t>
+      </w:r>
+      <w:proofErr w:type="spellStart"/>
+      <w:r>
+        <w:rPr>
+          <w:rFonts w:ascii="Times New Roman" w:hAnsi="Times New Roman" w:cs="Times New Roman"/>
+          <w:sz w:val="22"/>
+          <w:szCs w:val="22"/>
+        </w:rPr>
+        <w:t>lr</w:t>
+      </w:r>
+      <w:proofErr w:type="spellEnd"/>
+      <w:r>
+        <w:rPr>
+          <w:rFonts w:ascii="Times New Roman" w:hAnsi="Times New Roman" w:cs="Times New Roman"/>
+          <w:sz w:val="22"/>
+          <w:szCs w:val="22"/>
+        </w:rPr>
+        <w:t>}</w:t>
       </w:r>
     </w:p>
     <w:p>
@@ -3809,8 +4264,17 @@
           <w:szCs w:val="22"/>
         </w:rPr>
         <w:tab/>
+      </w:r>
+      <w:proofErr w:type="spellStart"/>
+      <w:r>
+        <w:rPr>
+          <w:rFonts w:ascii="Times New Roman" w:hAnsi="Times New Roman" w:cs="Times New Roman"/>
+          <w:sz w:val="22"/>
+          <w:szCs w:val="22"/>
+        </w:rPr>
         <w:t>ldr</w:t>
       </w:r>
+      <w:proofErr w:type="spellEnd"/>
       <w:r>
         <w:rPr>
           <w:rFonts w:ascii="Times New Roman" w:hAnsi="Times New Roman" w:cs="Times New Roman"/>
@@ -3818,7 +4282,16 @@
           <w:szCs w:val="22"/>
         </w:rPr>
         <w:tab/>
-        <w:t>r0, =message</w:t>
+        <w:t>r0, =</w:t>
+      </w:r>
+      <w:proofErr w:type="gramStart"/>
+      <w:r>
+        <w:rPr>
+          <w:rFonts w:ascii="Times New Roman" w:hAnsi="Times New Roman" w:cs="Times New Roman"/>
+          <w:sz w:val="22"/>
+          <w:szCs w:val="22"/>
+        </w:rPr>
+        <w:t>message</w:t>
       </w:r>
       <w:r>
         <w:rPr>
@@ -3827,7 +4300,16 @@
           <w:szCs w:val="22"/>
         </w:rPr>
         <w:tab/>
-        <w:t>@ Load the starting address of the message</w:t>
+        <w:t>@</w:t>
+      </w:r>
+      <w:proofErr w:type="gramEnd"/>
+      <w:r>
+        <w:rPr>
+          <w:rFonts w:ascii="Times New Roman" w:hAnsi="Times New Roman" w:cs="Times New Roman"/>
+          <w:sz w:val="22"/>
+          <w:szCs w:val="22"/>
+        </w:rPr>
+        <w:t xml:space="preserve"> Load the starting address of the message</w:t>
       </w:r>
     </w:p>
     <w:p>
@@ -3856,8 +4338,18 @@
           <w:szCs w:val="22"/>
         </w:rPr>
         <w:tab/>
+      </w:r>
+      <w:proofErr w:type="spellStart"/>
+      <w:proofErr w:type="gramStart"/>
+      <w:r>
+        <w:rPr>
+          <w:rFonts w:ascii="Times New Roman" w:hAnsi="Times New Roman" w:cs="Times New Roman"/>
+          <w:sz w:val="22"/>
+          <w:szCs w:val="22"/>
+        </w:rPr>
         <w:t>printf</w:t>
       </w:r>
+      <w:proofErr w:type="spellEnd"/>
       <w:r>
         <w:rPr>
           <w:rFonts w:ascii="Times New Roman" w:hAnsi="Times New Roman" w:cs="Times New Roman"/>
@@ -3865,7 +4357,34 @@
           <w:szCs w:val="22"/>
         </w:rPr>
         <w:tab/>
-        <w:t>@ Call the printf function</w:t>
+        <w:t>@</w:t>
+      </w:r>
+      <w:proofErr w:type="gramEnd"/>
+      <w:r>
+        <w:rPr>
+          <w:rFonts w:ascii="Times New Roman" w:hAnsi="Times New Roman" w:cs="Times New Roman"/>
+          <w:sz w:val="22"/>
+          <w:szCs w:val="22"/>
+        </w:rPr>
+        <w:t xml:space="preserve"> Call the </w:t>
+      </w:r>
+      <w:proofErr w:type="spellStart"/>
+      <w:r>
+        <w:rPr>
+          <w:rFonts w:ascii="Times New Roman" w:hAnsi="Times New Roman" w:cs="Times New Roman"/>
+          <w:sz w:val="22"/>
+          <w:szCs w:val="22"/>
+        </w:rPr>
+        <w:t>printf</w:t>
+      </w:r>
+      <w:proofErr w:type="spellEnd"/>
+      <w:r>
+        <w:rPr>
+          <w:rFonts w:ascii="Times New Roman" w:hAnsi="Times New Roman" w:cs="Times New Roman"/>
+          <w:sz w:val="22"/>
+          <w:szCs w:val="22"/>
+        </w:rPr>
+        <w:t xml:space="preserve"> function</w:t>
       </w:r>
     </w:p>
     <w:p>
@@ -3932,7 +4451,25 @@
           <w:szCs w:val="22"/>
         </w:rPr>
         <w:tab/>
-        <w:t>{ip, pc}</w:t>
+        <w:t>{</w:t>
+      </w:r>
+      <w:proofErr w:type="spellStart"/>
+      <w:r>
+        <w:rPr>
+          <w:rFonts w:ascii="Times New Roman" w:hAnsi="Times New Roman" w:cs="Times New Roman"/>
+          <w:sz w:val="22"/>
+          <w:szCs w:val="22"/>
+        </w:rPr>
+        <w:t>ip</w:t>
+      </w:r>
+      <w:proofErr w:type="spellEnd"/>
+      <w:r>
+        <w:rPr>
+          <w:rFonts w:ascii="Times New Roman" w:hAnsi="Times New Roman" w:cs="Times New Roman"/>
+          <w:sz w:val="22"/>
+          <w:szCs w:val="22"/>
+        </w:rPr>
+        <w:t>, pc}</w:t>
       </w:r>
     </w:p>
     <w:p>
@@ -3995,7 +4532,43 @@
           <w:sz w:val="22"/>
           <w:szCs w:val="22"/>
         </w:rPr>
-        <w:t>message: .ascii   "Hello World!\n"</w:t>
+        <w:t>message</w:t>
+      </w:r>
+      <w:proofErr w:type="gramStart"/>
+      <w:r>
+        <w:rPr>
+          <w:rFonts w:ascii="Times New Roman" w:hAnsi="Times New Roman" w:cs="Times New Roman"/>
+          <w:sz w:val="22"/>
+          <w:szCs w:val="22"/>
+        </w:rPr>
+        <w:t>: .ascii</w:t>
+      </w:r>
+      <w:proofErr w:type="gramEnd"/>
+      <w:r>
+        <w:rPr>
+          <w:rFonts w:ascii="Times New Roman" w:hAnsi="Times New Roman" w:cs="Times New Roman"/>
+          <w:sz w:val="22"/>
+          <w:szCs w:val="22"/>
+        </w:rPr>
+        <w:t xml:space="preserve">   "Hello </w:t>
+      </w:r>
+      <w:proofErr w:type="gramStart"/>
+      <w:r>
+        <w:rPr>
+          <w:rFonts w:ascii="Times New Roman" w:hAnsi="Times New Roman" w:cs="Times New Roman"/>
+          <w:sz w:val="22"/>
+          <w:szCs w:val="22"/>
+        </w:rPr>
+        <w:t>World!\</w:t>
+      </w:r>
+      <w:proofErr w:type="gramEnd"/>
+      <w:r>
+        <w:rPr>
+          <w:rFonts w:ascii="Times New Roman" w:hAnsi="Times New Roman" w:cs="Times New Roman"/>
+          <w:sz w:val="22"/>
+          <w:szCs w:val="22"/>
+        </w:rPr>
+        <w:t>n"</w:t>
       </w:r>
     </w:p>
     <w:p>
@@ -4014,7 +4587,43 @@
           <w:sz w:val="22"/>
           <w:szCs w:val="22"/>
         </w:rPr>
-        <w:t>length = . – message  @ Returns string length of message</w:t>
+        <w:t xml:space="preserve">length </w:t>
+      </w:r>
+      <w:proofErr w:type="gramStart"/>
+      <w:r>
+        <w:rPr>
+          <w:rFonts w:ascii="Times New Roman" w:hAnsi="Times New Roman" w:cs="Times New Roman"/>
+          <w:sz w:val="22"/>
+          <w:szCs w:val="22"/>
+        </w:rPr>
+        <w:t>= .</w:t>
+      </w:r>
+      <w:proofErr w:type="gramEnd"/>
+      <w:r>
+        <w:rPr>
+          <w:rFonts w:ascii="Times New Roman" w:hAnsi="Times New Roman" w:cs="Times New Roman"/>
+          <w:sz w:val="22"/>
+          <w:szCs w:val="22"/>
+        </w:rPr>
+        <w:t xml:space="preserve"> – </w:t>
+      </w:r>
+      <w:proofErr w:type="gramStart"/>
+      <w:r>
+        <w:rPr>
+          <w:rFonts w:ascii="Times New Roman" w:hAnsi="Times New Roman" w:cs="Times New Roman"/>
+          <w:sz w:val="22"/>
+          <w:szCs w:val="22"/>
+        </w:rPr>
+        <w:t>message  @</w:t>
+      </w:r>
+      <w:proofErr w:type="gramEnd"/>
+      <w:r>
+        <w:rPr>
+          <w:rFonts w:ascii="Times New Roman" w:hAnsi="Times New Roman" w:cs="Times New Roman"/>
+          <w:sz w:val="22"/>
+          <w:szCs w:val="22"/>
+        </w:rPr>
+        <w:t xml:space="preserve"> Returns string length of message</w:t>
       </w:r>
     </w:p>
     <w:p>
@@ -4057,13 +4666,23 @@
           <w:szCs w:val="22"/>
         </w:rPr>
       </w:pPr>
-      <w:r>
-        <w:rPr>
-          <w:rFonts w:ascii="Times New Roman" w:hAnsi="Times New Roman" w:cs="Times New Roman"/>
-          <w:sz w:val="22"/>
-          <w:szCs w:val="22"/>
-        </w:rPr>
-        <w:t>.global main</w:t>
+      <w:proofErr w:type="gramStart"/>
+      <w:r>
+        <w:rPr>
+          <w:rFonts w:ascii="Times New Roman" w:hAnsi="Times New Roman" w:cs="Times New Roman"/>
+          <w:sz w:val="22"/>
+          <w:szCs w:val="22"/>
+        </w:rPr>
+        <w:t>.global</w:t>
+      </w:r>
+      <w:proofErr w:type="gramEnd"/>
+      <w:r>
+        <w:rPr>
+          <w:rFonts w:ascii="Times New Roman" w:hAnsi="Times New Roman" w:cs="Times New Roman"/>
+          <w:sz w:val="22"/>
+          <w:szCs w:val="22"/>
+        </w:rPr>
+        <w:t xml:space="preserve"> main</w:t>
       </w:r>
     </w:p>
     <w:p>
@@ -4095,14 +4714,34 @@
           <w:szCs w:val="22"/>
         </w:rPr>
       </w:pPr>
-      <w:r>
-        <w:rPr>
-          <w:rFonts w:ascii="Times New Roman" w:hAnsi="Times New Roman" w:cs="Times New Roman"/>
-          <w:sz w:val="22"/>
-          <w:szCs w:val="22"/>
-        </w:rPr>
-        <w:t xml:space="preserve">    @ write syscall</w:t>
-      </w:r>
+      <w:proofErr w:type="gramStart"/>
+      <w:r>
+        <w:rPr>
+          <w:rFonts w:ascii="Times New Roman" w:hAnsi="Times New Roman" w:cs="Times New Roman"/>
+          <w:sz w:val="22"/>
+          <w:szCs w:val="22"/>
+        </w:rPr>
+        <w:t>@ write</w:t>
+      </w:r>
+      <w:proofErr w:type="gramEnd"/>
+      <w:r>
+        <w:rPr>
+          <w:rFonts w:ascii="Times New Roman" w:hAnsi="Times New Roman" w:cs="Times New Roman"/>
+          <w:sz w:val="22"/>
+          <w:szCs w:val="22"/>
+        </w:rPr>
+        <w:t xml:space="preserve"> </w:t>
+      </w:r>
+      <w:proofErr w:type="spellStart"/>
+      <w:r>
+        <w:rPr>
+          <w:rFonts w:ascii="Times New Roman" w:hAnsi="Times New Roman" w:cs="Times New Roman"/>
+          <w:sz w:val="22"/>
+          <w:szCs w:val="22"/>
+        </w:rPr>
+        <w:t>syscall</w:t>
+      </w:r>
+      <w:proofErr w:type="spellEnd"/>
     </w:p>
     <w:p>
       <w:pPr>
@@ -4120,8 +4759,18 @@
           <w:sz w:val="22"/>
           <w:szCs w:val="22"/>
         </w:rPr>
-        <w:t xml:space="preserve">    mov r0, #1           @ For stdout</w:t>
-      </w:r>
+        <w:t xml:space="preserve">mov r0, #1           @ For </w:t>
+      </w:r>
+      <w:proofErr w:type="spellStart"/>
+      <w:r>
+        <w:rPr>
+          <w:rFonts w:ascii="Times New Roman" w:hAnsi="Times New Roman" w:cs="Times New Roman"/>
+          <w:sz w:val="22"/>
+          <w:szCs w:val="22"/>
+        </w:rPr>
+        <w:t>stdout</w:t>
+      </w:r>
+      <w:proofErr w:type="spellEnd"/>
     </w:p>
     <w:p>
       <w:pPr>
@@ -4133,13 +4782,41 @@
           <w:szCs w:val="22"/>
         </w:rPr>
       </w:pPr>
-      <w:r>
-        <w:rPr>
-          <w:rFonts w:ascii="Times New Roman" w:hAnsi="Times New Roman" w:cs="Times New Roman"/>
-          <w:sz w:val="22"/>
-          <w:szCs w:val="22"/>
-        </w:rPr>
-        <w:t xml:space="preserve">    ldr r1, =message     @ buffer is loaded with message</w:t>
+      <w:proofErr w:type="spellStart"/>
+      <w:r>
+        <w:rPr>
+          <w:rFonts w:ascii="Times New Roman" w:hAnsi="Times New Roman" w:cs="Times New Roman"/>
+          <w:sz w:val="22"/>
+          <w:szCs w:val="22"/>
+        </w:rPr>
+        <w:t>ldr</w:t>
+      </w:r>
+      <w:proofErr w:type="spellEnd"/>
+      <w:r>
+        <w:rPr>
+          <w:rFonts w:ascii="Times New Roman" w:hAnsi="Times New Roman" w:cs="Times New Roman"/>
+          <w:sz w:val="22"/>
+          <w:szCs w:val="22"/>
+        </w:rPr>
+        <w:t xml:space="preserve"> r1, =</w:t>
+      </w:r>
+      <w:proofErr w:type="gramStart"/>
+      <w:r>
+        <w:rPr>
+          <w:rFonts w:ascii="Times New Roman" w:hAnsi="Times New Roman" w:cs="Times New Roman"/>
+          <w:sz w:val="22"/>
+          <w:szCs w:val="22"/>
+        </w:rPr>
+        <w:t>message   @</w:t>
+      </w:r>
+      <w:proofErr w:type="gramEnd"/>
+      <w:r>
+        <w:rPr>
+          <w:rFonts w:ascii="Times New Roman" w:hAnsi="Times New Roman" w:cs="Times New Roman"/>
+          <w:sz w:val="22"/>
+          <w:szCs w:val="22"/>
+        </w:rPr>
+        <w:t xml:space="preserve"> buffer is loaded with message</w:t>
       </w:r>
     </w:p>
     <w:p>
@@ -4152,13 +4829,41 @@
           <w:szCs w:val="22"/>
         </w:rPr>
       </w:pPr>
-      <w:r>
-        <w:rPr>
-          <w:rFonts w:ascii="Times New Roman" w:hAnsi="Times New Roman" w:cs="Times New Roman"/>
-          <w:sz w:val="22"/>
-          <w:szCs w:val="22"/>
-        </w:rPr>
-        <w:t xml:space="preserve">    ldr r2, =length      @ count is the length of message</w:t>
+      <w:proofErr w:type="spellStart"/>
+      <w:r>
+        <w:rPr>
+          <w:rFonts w:ascii="Times New Roman" w:hAnsi="Times New Roman" w:cs="Times New Roman"/>
+          <w:sz w:val="22"/>
+          <w:szCs w:val="22"/>
+        </w:rPr>
+        <w:t>ldr</w:t>
+      </w:r>
+      <w:proofErr w:type="spellEnd"/>
+      <w:r>
+        <w:rPr>
+          <w:rFonts w:ascii="Times New Roman" w:hAnsi="Times New Roman" w:cs="Times New Roman"/>
+          <w:sz w:val="22"/>
+          <w:szCs w:val="22"/>
+        </w:rPr>
+        <w:t xml:space="preserve"> r2, =</w:t>
+      </w:r>
+      <w:proofErr w:type="gramStart"/>
+      <w:r>
+        <w:rPr>
+          <w:rFonts w:ascii="Times New Roman" w:hAnsi="Times New Roman" w:cs="Times New Roman"/>
+          <w:sz w:val="22"/>
+          <w:szCs w:val="22"/>
+        </w:rPr>
+        <w:t>length      @</w:t>
+      </w:r>
+      <w:proofErr w:type="gramEnd"/>
+      <w:r>
+        <w:rPr>
+          <w:rFonts w:ascii="Times New Roman" w:hAnsi="Times New Roman" w:cs="Times New Roman"/>
+          <w:sz w:val="22"/>
+          <w:szCs w:val="22"/>
+        </w:rPr>
+        <w:t xml:space="preserve"> count is the length of message</w:t>
       </w:r>
     </w:p>
     <w:p>
@@ -4177,7 +4882,25 @@
           <w:sz w:val="22"/>
           <w:szCs w:val="22"/>
         </w:rPr>
-        <w:t xml:space="preserve">    mov r7, #4           @ write is syscall 4</w:t>
+        <w:t xml:space="preserve">mov r7, #4           @ write is </w:t>
+      </w:r>
+      <w:proofErr w:type="spellStart"/>
+      <w:r>
+        <w:rPr>
+          <w:rFonts w:ascii="Times New Roman" w:hAnsi="Times New Roman" w:cs="Times New Roman"/>
+          <w:sz w:val="22"/>
+          <w:szCs w:val="22"/>
+        </w:rPr>
+        <w:t>syscall</w:t>
+      </w:r>
+      <w:proofErr w:type="spellEnd"/>
+      <w:r>
+        <w:rPr>
+          <w:rFonts w:ascii="Times New Roman" w:hAnsi="Times New Roman" w:cs="Times New Roman"/>
+          <w:sz w:val="22"/>
+          <w:szCs w:val="22"/>
+        </w:rPr>
+        <w:t xml:space="preserve"> 4</w:t>
       </w:r>
     </w:p>
     <w:p>
@@ -4196,7 +4919,25 @@
           <w:sz w:val="22"/>
           <w:szCs w:val="22"/>
         </w:rPr>
-        <w:t xml:space="preserve">    mov r2, #3</w:t>
+        <w:t xml:space="preserve">mov </w:t>
+      </w:r>
+      <w:proofErr w:type="gramStart"/>
+      <w:r>
+        <w:rPr>
+          <w:rFonts w:ascii="Times New Roman" w:hAnsi="Times New Roman" w:cs="Times New Roman"/>
+          <w:sz w:val="22"/>
+          <w:szCs w:val="22"/>
+        </w:rPr>
+        <w:t>r2, #</w:t>
+      </w:r>
+      <w:proofErr w:type="gramEnd"/>
+      <w:r>
+        <w:rPr>
+          <w:rFonts w:ascii="Times New Roman" w:hAnsi="Times New Roman" w:cs="Times New Roman"/>
+          <w:sz w:val="22"/>
+          <w:szCs w:val="22"/>
+        </w:rPr>
+        <w:t>3</w:t>
       </w:r>
     </w:p>
     <w:p>
@@ -4209,13 +4950,23 @@
           <w:szCs w:val="22"/>
         </w:rPr>
       </w:pPr>
-      <w:r>
-        <w:rPr>
-          <w:rFonts w:ascii="Times New Roman" w:hAnsi="Times New Roman" w:cs="Times New Roman"/>
-          <w:sz w:val="22"/>
-          <w:szCs w:val="22"/>
-        </w:rPr>
-        <w:t xml:space="preserve">    swi 0                @ interrupt</w:t>
+      <w:proofErr w:type="spellStart"/>
+      <w:r>
+        <w:rPr>
+          <w:rFonts w:ascii="Times New Roman" w:hAnsi="Times New Roman" w:cs="Times New Roman"/>
+          <w:sz w:val="22"/>
+          <w:szCs w:val="22"/>
+        </w:rPr>
+        <w:t>swi</w:t>
+      </w:r>
+      <w:proofErr w:type="spellEnd"/>
+      <w:r>
+        <w:rPr>
+          <w:rFonts w:ascii="Times New Roman" w:hAnsi="Times New Roman" w:cs="Times New Roman"/>
+          <w:sz w:val="22"/>
+          <w:szCs w:val="22"/>
+        </w:rPr>
+        <w:t xml:space="preserve"> 0                @ interrupt</w:t>
       </w:r>
     </w:p>
     <w:p>
@@ -4245,8 +4996,34 @@
           <w:sz w:val="22"/>
           <w:szCs w:val="22"/>
         </w:rPr>
-        <w:t xml:space="preserve">    @ exit syscall</w:t>
-      </w:r>
+        <w:t>mov r7, #1</w:t>
+      </w:r>
+      <w:r>
+        <w:rPr>
+          <w:rFonts w:ascii="Times New Roman" w:hAnsi="Times New Roman" w:cs="Times New Roman"/>
+          <w:sz w:val="22"/>
+          <w:szCs w:val="22"/>
+        </w:rPr>
+        <w:t xml:space="preserve">        </w:t>
+      </w:r>
+      <w:r>
+        <w:rPr>
+          <w:rFonts w:ascii="Times New Roman" w:hAnsi="Times New Roman" w:cs="Times New Roman"/>
+          <w:sz w:val="22"/>
+          <w:szCs w:val="22"/>
+        </w:rPr>
+        <w:t xml:space="preserve">@ exit </w:t>
+      </w:r>
+      <w:proofErr w:type="spellStart"/>
+      <w:r>
+        <w:rPr>
+          <w:rFonts w:ascii="Times New Roman" w:hAnsi="Times New Roman" w:cs="Times New Roman"/>
+          <w:sz w:val="22"/>
+          <w:szCs w:val="22"/>
+        </w:rPr>
+        <w:t>syscall</w:t>
+      </w:r>
+      <w:proofErr w:type="spellEnd"/>
     </w:p>
     <w:p>
       <w:pPr>
@@ -4258,32 +5035,23 @@
           <w:szCs w:val="22"/>
         </w:rPr>
       </w:pPr>
-      <w:r>
-        <w:rPr>
-          <w:rFonts w:ascii="Times New Roman" w:hAnsi="Times New Roman" w:cs="Times New Roman"/>
-          <w:sz w:val="22"/>
-          <w:szCs w:val="22"/>
-        </w:rPr>
-        <w:t xml:space="preserve">    mov r7, #1</w:t>
-      </w:r>
-    </w:p>
-    <w:p>
-      <w:pPr>
-        <w:shd w:val="clear" w:color="auto" w:fill="F8F8FA"/>
-        <w:spacing w:after="0" w:line="240" w:lineRule="auto"/>
-        <w:rPr>
-          <w:rFonts w:ascii="Times New Roman" w:hAnsi="Times New Roman" w:cs="Times New Roman"/>
-          <w:sz w:val="22"/>
-          <w:szCs w:val="22"/>
-        </w:rPr>
-      </w:pPr>
-      <w:r>
-        <w:rPr>
-          <w:rFonts w:ascii="Times New Roman" w:hAnsi="Times New Roman" w:cs="Times New Roman"/>
-          <w:sz w:val="22"/>
-          <w:szCs w:val="22"/>
-        </w:rPr>
-        <w:t xml:space="preserve">    swi 0</w:t>
+      <w:proofErr w:type="spellStart"/>
+      <w:r>
+        <w:rPr>
+          <w:rFonts w:ascii="Times New Roman" w:hAnsi="Times New Roman" w:cs="Times New Roman"/>
+          <w:sz w:val="22"/>
+          <w:szCs w:val="22"/>
+        </w:rPr>
+        <w:t>swi</w:t>
+      </w:r>
+      <w:proofErr w:type="spellEnd"/>
+      <w:r>
+        <w:rPr>
+          <w:rFonts w:ascii="Times New Roman" w:hAnsi="Times New Roman" w:cs="Times New Roman"/>
+          <w:sz w:val="22"/>
+          <w:szCs w:val="22"/>
+        </w:rPr>
+        <w:t xml:space="preserve"> 0</w:t>
       </w:r>
     </w:p>
     <w:p>

--- a/Labs/Lab1 HelloWorld.docx
+++ b/Labs/Lab1 HelloWorld.docx
@@ -4,38 +4,38 @@
   <w:body>
     <w:p>
       <w:pPr>
-        <w:spacing w:after="608" w:line="259" w:lineRule="auto"/>
-        <w:ind w:left="0" w:firstLine="0"/>
+        <w:pStyle w:val="Title"/>
         <w:jc w:val="center"/>
         <w:rPr>
-          <w:rFonts w:ascii="Times New Roman" w:hAnsi="Times New Roman" w:cs="Times New Roman"/>
-        </w:rPr>
-      </w:pPr>
-      <w:r>
-        <w:rPr>
-          <w:rFonts w:ascii="Times New Roman" w:hAnsi="Times New Roman" w:cs="Times New Roman"/>
-          <w:sz w:val="34"/>
+          <w:sz w:val="52"/>
+          <w:szCs w:val="52"/>
+        </w:rPr>
+      </w:pPr>
+      <w:r>
+        <w:rPr>
+          <w:sz w:val="52"/>
+          <w:szCs w:val="52"/>
         </w:rPr>
         <w:t>Lab</w:t>
       </w:r>
       <w:r>
         <w:rPr>
-          <w:rFonts w:ascii="Times New Roman" w:hAnsi="Times New Roman" w:cs="Times New Roman"/>
-          <w:sz w:val="34"/>
+          <w:sz w:val="52"/>
+          <w:szCs w:val="52"/>
         </w:rPr>
         <w:t>1</w:t>
       </w:r>
       <w:r>
         <w:rPr>
-          <w:rFonts w:ascii="Times New Roman" w:hAnsi="Times New Roman" w:cs="Times New Roman"/>
-          <w:sz w:val="34"/>
+          <w:sz w:val="52"/>
+          <w:szCs w:val="52"/>
         </w:rPr>
         <w:t xml:space="preserve">: </w:t>
       </w:r>
       <w:r>
         <w:rPr>
-          <w:rFonts w:ascii="Times New Roman" w:hAnsi="Times New Roman" w:cs="Times New Roman"/>
-          <w:sz w:val="34"/>
+          <w:sz w:val="52"/>
+          <w:szCs w:val="52"/>
         </w:rPr>
         <w:t>Hello World</w:t>
       </w:r>
@@ -43,31 +43,17 @@
     <w:p>
       <w:pPr>
         <w:pStyle w:val="Heading1"/>
-        <w:tabs>
-          <w:tab w:val="center" w:pos="1161"/>
-        </w:tabs>
-        <w:ind w:left="-15" w:firstLine="0"/>
-        <w:rPr>
-          <w:rFonts w:ascii="Times New Roman" w:hAnsi="Times New Roman" w:cs="Times New Roman"/>
-        </w:rPr>
-      </w:pPr>
-      <w:r>
-        <w:rPr>
-          <w:rFonts w:ascii="Times New Roman" w:hAnsi="Times New Roman" w:cs="Times New Roman"/>
-        </w:rPr>
-        <w:t>1</w:t>
-      </w:r>
-      <w:r>
-        <w:rPr>
-          <w:rFonts w:ascii="Times New Roman" w:hAnsi="Times New Roman" w:cs="Times New Roman"/>
-        </w:rPr>
-        <w:tab/>
+      </w:pPr>
+      <w:r>
+        <w:t xml:space="preserve">1. </w:t>
+      </w:r>
+      <w:r>
         <w:t>Objective</w:t>
       </w:r>
     </w:p>
     <w:p>
       <w:pPr>
-        <w:spacing w:after="151"/>
+        <w:spacing w:after="0"/>
         <w:rPr>
           <w:rFonts w:ascii="Times New Roman" w:hAnsi="Times New Roman" w:cs="Times New Roman"/>
         </w:rPr>
@@ -109,7 +95,7 @@
           <w:ilvl w:val="0"/>
           <w:numId w:val="1"/>
         </w:numPr>
-        <w:spacing w:after="151"/>
+        <w:spacing w:after="0"/>
         <w:ind w:hanging="255"/>
         <w:rPr>
           <w:rFonts w:ascii="Times New Roman" w:hAnsi="Times New Roman" w:cs="Times New Roman"/>
@@ -119,21 +105,7 @@
         <w:rPr>
           <w:rFonts w:ascii="Times New Roman" w:hAnsi="Times New Roman" w:cs="Times New Roman"/>
         </w:rPr>
-        <w:t xml:space="preserve">Use a text editor to create an assembly source code </w:t>
-      </w:r>
-      <w:proofErr w:type="gramStart"/>
-      <w:r>
-        <w:rPr>
-          <w:rFonts w:ascii="Times New Roman" w:hAnsi="Times New Roman" w:cs="Times New Roman"/>
-        </w:rPr>
-        <w:t>(.s</w:t>
-      </w:r>
-      <w:proofErr w:type="gramEnd"/>
-      <w:r>
-        <w:rPr>
-          <w:rFonts w:ascii="Times New Roman" w:hAnsi="Times New Roman" w:cs="Times New Roman"/>
-        </w:rPr>
-        <w:t>).</w:t>
+        <w:t>Use a text editor to create an assembly source code (.s).</w:t>
       </w:r>
     </w:p>
     <w:p>
@@ -142,7 +114,7 @@
           <w:ilvl w:val="0"/>
           <w:numId w:val="1"/>
         </w:numPr>
-        <w:spacing w:after="444"/>
+        <w:spacing w:after="0"/>
         <w:ind w:hanging="255"/>
         <w:rPr>
           <w:rFonts w:ascii="Times New Roman" w:hAnsi="Times New Roman" w:cs="Times New Roman"/>
@@ -158,52 +130,12 @@
     <w:p>
       <w:pPr>
         <w:pStyle w:val="Heading1"/>
-        <w:tabs>
-          <w:tab w:val="center" w:pos="1326"/>
-        </w:tabs>
-        <w:spacing w:after="154"/>
-        <w:ind w:left="-15" w:firstLine="0"/>
-        <w:rPr>
-          <w:rFonts w:ascii="Times New Roman" w:hAnsi="Times New Roman" w:cs="Times New Roman"/>
-        </w:rPr>
-      </w:pPr>
-      <w:r>
-        <w:rPr>
-          <w:rFonts w:ascii="Times New Roman" w:hAnsi="Times New Roman" w:cs="Times New Roman"/>
-        </w:rPr>
-        <w:t>2</w:t>
-      </w:r>
-      <w:r>
-        <w:rPr>
-          <w:rFonts w:ascii="Times New Roman" w:hAnsi="Times New Roman" w:cs="Times New Roman"/>
-        </w:rPr>
-        <w:tab/>
+      </w:pPr>
+      <w:r>
+        <w:t xml:space="preserve">2. </w:t>
+      </w:r>
+      <w:r>
         <w:t>Background</w:t>
-      </w:r>
-    </w:p>
-    <w:p>
-      <w:pPr>
-        <w:pStyle w:val="Heading2"/>
-        <w:tabs>
-          <w:tab w:val="center" w:pos="1218"/>
-        </w:tabs>
-        <w:ind w:left="-15" w:firstLine="0"/>
-        <w:rPr>
-          <w:rFonts w:ascii="Times New Roman" w:hAnsi="Times New Roman" w:cs="Times New Roman"/>
-        </w:rPr>
-      </w:pPr>
-      <w:r>
-        <w:rPr>
-          <w:rFonts w:ascii="Times New Roman" w:hAnsi="Times New Roman" w:cs="Times New Roman"/>
-        </w:rPr>
-        <w:t>2.1</w:t>
-      </w:r>
-      <w:r>
-        <w:rPr>
-          <w:rFonts w:ascii="Times New Roman" w:hAnsi="Times New Roman" w:cs="Times New Roman"/>
-        </w:rPr>
-        <w:tab/>
-        <w:t>Assembler</w:t>
       </w:r>
     </w:p>
     <w:p>
@@ -224,7 +156,13 @@
         <w:rPr>
           <w:rFonts w:ascii="Times New Roman" w:hAnsi="Times New Roman" w:cs="Times New Roman"/>
         </w:rPr>
-        <w:t>, e.g.,</w:t>
+        <w:t xml:space="preserve"> by adding these lines to</w:t>
+      </w:r>
+      <w:r>
+        <w:rPr>
+          <w:rFonts w:ascii="Times New Roman" w:hAnsi="Times New Roman" w:cs="Times New Roman"/>
+        </w:rPr>
+        <w:t xml:space="preserve"> end of</w:t>
       </w:r>
       <w:r>
         <w:rPr>
@@ -236,85 +174,332 @@
         <w:rPr>
           <w:rFonts w:ascii="Times New Roman" w:hAnsi="Times New Roman" w:cs="Times New Roman"/>
         </w:rPr>
-        <w:t>“</w:t>
-      </w:r>
-      <w:r>
-        <w:rPr>
-          <w:rFonts w:ascii="Times New Roman" w:hAnsi="Times New Roman" w:cs="Times New Roman"/>
-        </w:rPr>
-        <w:t>as32</w:t>
-      </w:r>
-      <w:r>
-        <w:rPr>
-          <w:rFonts w:ascii="Times New Roman" w:hAnsi="Times New Roman" w:cs="Times New Roman"/>
-        </w:rPr>
-        <w:t>”</w:t>
-      </w:r>
-      <w:r>
-        <w:rPr>
-          <w:rFonts w:ascii="Times New Roman" w:hAnsi="Times New Roman" w:cs="Times New Roman"/>
-        </w:rPr>
-        <w:t xml:space="preserve"> for </w:t>
-      </w:r>
-      <w:r>
-        <w:rPr>
-          <w:rFonts w:ascii="Times New Roman" w:hAnsi="Times New Roman" w:cs="Times New Roman"/>
-        </w:rPr>
-        <w:t>arm-linux-gnueabihf-</w:t>
-      </w:r>
-      <w:r>
-        <w:rPr>
-          <w:rFonts w:ascii="Times New Roman" w:hAnsi="Times New Roman" w:cs="Times New Roman"/>
-        </w:rPr>
-        <w:t>as32</w:t>
-      </w:r>
-      <w:r>
-        <w:rPr>
-          <w:rFonts w:ascii="Times New Roman" w:hAnsi="Times New Roman" w:cs="Times New Roman"/>
-        </w:rPr>
-        <w:t xml:space="preserve">, and </w:t>
-      </w:r>
-      <w:r>
-        <w:rPr>
-          <w:rFonts w:ascii="Times New Roman" w:hAnsi="Times New Roman" w:cs="Times New Roman"/>
-        </w:rPr>
-        <w:t>“</w:t>
-      </w:r>
-      <w:r>
-        <w:rPr>
-          <w:rFonts w:ascii="Times New Roman" w:hAnsi="Times New Roman" w:cs="Times New Roman"/>
-        </w:rPr>
-        <w:t>ld32</w:t>
-      </w:r>
-      <w:r>
-        <w:rPr>
-          <w:rFonts w:ascii="Times New Roman" w:hAnsi="Times New Roman" w:cs="Times New Roman"/>
-        </w:rPr>
-        <w:t>”</w:t>
-      </w:r>
-      <w:r>
-        <w:rPr>
-          <w:rFonts w:ascii="Times New Roman" w:hAnsi="Times New Roman" w:cs="Times New Roman"/>
-        </w:rPr>
-        <w:t xml:space="preserve"> for </w:t>
-      </w:r>
-      <w:r>
-        <w:rPr>
-          <w:rFonts w:ascii="Times New Roman" w:hAnsi="Times New Roman" w:cs="Times New Roman"/>
-        </w:rPr>
-        <w:t>arm-linux-gnueabihf-</w:t>
-      </w:r>
-      <w:r>
-        <w:rPr>
-          <w:rFonts w:ascii="Times New Roman" w:hAnsi="Times New Roman" w:cs="Times New Roman"/>
-        </w:rPr>
-        <w:t>ld32</w:t>
-      </w:r>
-      <w:r>
-        <w:rPr>
-          <w:rFonts w:ascii="Times New Roman" w:hAnsi="Times New Roman" w:cs="Times New Roman"/>
-        </w:rPr>
-        <w:t>.</w:t>
+        <w:t>~/.</w:t>
+      </w:r>
+      <w:proofErr w:type="spellStart"/>
+      <w:r>
+        <w:rPr>
+          <w:rFonts w:ascii="Times New Roman" w:hAnsi="Times New Roman" w:cs="Times New Roman"/>
+        </w:rPr>
+        <w:t>bashrc</w:t>
+      </w:r>
+      <w:proofErr w:type="spellEnd"/>
+      <w:r>
+        <w:rPr>
+          <w:rFonts w:ascii="Times New Roman" w:hAnsi="Times New Roman" w:cs="Times New Roman"/>
+        </w:rPr>
+        <w:t xml:space="preserve"> (</w:t>
+      </w:r>
+      <w:r>
+        <w:rPr>
+          <w:rFonts w:ascii="Times New Roman" w:hAnsi="Times New Roman" w:cs="Times New Roman"/>
+        </w:rPr>
+        <w:t>The last line adds the current directory to PATH. I</w:t>
+      </w:r>
+      <w:r>
+        <w:rPr>
+          <w:rFonts w:ascii="Times New Roman" w:hAnsi="Times New Roman" w:cs="Times New Roman"/>
+        </w:rPr>
+        <w:t xml:space="preserve">f </w:t>
+      </w:r>
+      <w:r>
+        <w:rPr>
+          <w:rFonts w:ascii="Times New Roman" w:hAnsi="Times New Roman" w:cs="Times New Roman"/>
+        </w:rPr>
+        <w:t xml:space="preserve">you just added these lines without </w:t>
+      </w:r>
+      <w:r>
+        <w:rPr>
+          <w:rFonts w:ascii="Times New Roman" w:hAnsi="Times New Roman" w:cs="Times New Roman"/>
+        </w:rPr>
+        <w:t>re</w:t>
+      </w:r>
+      <w:r>
+        <w:rPr>
+          <w:rFonts w:ascii="Times New Roman" w:hAnsi="Times New Roman" w:cs="Times New Roman"/>
+        </w:rPr>
+        <w:t>booting</w:t>
+      </w:r>
+      <w:r>
+        <w:rPr>
+          <w:rFonts w:ascii="Times New Roman" w:hAnsi="Times New Roman" w:cs="Times New Roman"/>
+        </w:rPr>
+        <w:t>, then</w:t>
+      </w:r>
+      <w:r>
+        <w:rPr>
+          <w:rFonts w:ascii="Times New Roman" w:hAnsi="Times New Roman" w:cs="Times New Roman"/>
+        </w:rPr>
+        <w:t xml:space="preserve"> run </w:t>
+      </w:r>
+      <w:r>
+        <w:rPr>
+          <w:rFonts w:ascii="Times New Roman" w:hAnsi="Times New Roman" w:cs="Times New Roman"/>
+        </w:rPr>
+        <w:t>‘</w:t>
+      </w:r>
+      <w:r>
+        <w:rPr>
+          <w:rFonts w:ascii="Times New Roman" w:hAnsi="Times New Roman" w:cs="Times New Roman"/>
+        </w:rPr>
+        <w:t>source ~/.</w:t>
+      </w:r>
+      <w:proofErr w:type="spellStart"/>
+      <w:r>
+        <w:rPr>
+          <w:rFonts w:ascii="Times New Roman" w:hAnsi="Times New Roman" w:cs="Times New Roman"/>
+        </w:rPr>
+        <w:t>bashrc</w:t>
+      </w:r>
+      <w:proofErr w:type="spellEnd"/>
+      <w:r>
+        <w:rPr>
+          <w:rFonts w:ascii="Times New Roman" w:hAnsi="Times New Roman" w:cs="Times New Roman"/>
+        </w:rPr>
+        <w:t>’)</w:t>
+      </w:r>
+      <w:r>
+        <w:rPr>
+          <w:rFonts w:ascii="Times New Roman" w:hAnsi="Times New Roman" w:cs="Times New Roman"/>
+        </w:rPr>
+        <w:t>:</w:t>
+      </w:r>
+    </w:p>
+    <w:p>
+      <w:pPr>
+        <w:shd w:val="clear" w:color="auto" w:fill="F8F8FA"/>
+        <w:spacing w:after="0" w:line="240" w:lineRule="auto"/>
+        <w:jc w:val="left"/>
+        <w:rPr>
+          <w:rFonts w:ascii="Times New Roman" w:hAnsi="Times New Roman" w:cs="Times New Roman"/>
+          <w:szCs w:val="20"/>
+        </w:rPr>
+      </w:pPr>
+      <w:r>
+        <w:rPr>
+          <w:rStyle w:val="VerbatimChar"/>
+          <w:rFonts w:ascii="Times New Roman" w:eastAsia="IBM Plex Mono" w:hAnsi="Times New Roman" w:cs="Times New Roman"/>
+          <w:sz w:val="20"/>
+          <w:szCs w:val="20"/>
+        </w:rPr>
+        <w:t>alias as32=</w:t>
+      </w:r>
+      <w:r>
+        <w:rPr>
+          <w:rStyle w:val="VerbatimChar"/>
+          <w:rFonts w:ascii="Times New Roman" w:eastAsia="IBM Plex Mono" w:hAnsi="Times New Roman" w:cs="Times New Roman"/>
+          <w:sz w:val="20"/>
+          <w:szCs w:val="20"/>
+        </w:rPr>
+        <w:t>’</w:t>
+      </w:r>
+      <w:r>
+        <w:rPr>
+          <w:rStyle w:val="VerbatimChar"/>
+          <w:rFonts w:ascii="Times New Roman" w:eastAsia="IBM Plex Mono" w:hAnsi="Times New Roman" w:cs="Times New Roman"/>
+          <w:sz w:val="20"/>
+          <w:szCs w:val="20"/>
+        </w:rPr>
+        <w:t>arm-</w:t>
+      </w:r>
+      <w:proofErr w:type="spellStart"/>
+      <w:r>
+        <w:rPr>
+          <w:rStyle w:val="VerbatimChar"/>
+          <w:rFonts w:ascii="Times New Roman" w:eastAsia="IBM Plex Mono" w:hAnsi="Times New Roman" w:cs="Times New Roman"/>
+          <w:sz w:val="20"/>
+          <w:szCs w:val="20"/>
+        </w:rPr>
+        <w:t>linux</w:t>
+      </w:r>
+      <w:proofErr w:type="spellEnd"/>
+      <w:r>
+        <w:rPr>
+          <w:rStyle w:val="VerbatimChar"/>
+          <w:rFonts w:ascii="Times New Roman" w:eastAsia="IBM Plex Mono" w:hAnsi="Times New Roman" w:cs="Times New Roman"/>
+          <w:sz w:val="20"/>
+          <w:szCs w:val="20"/>
+        </w:rPr>
+        <w:t>-</w:t>
+      </w:r>
+      <w:proofErr w:type="spellStart"/>
+      <w:r>
+        <w:rPr>
+          <w:rStyle w:val="VerbatimChar"/>
+          <w:rFonts w:ascii="Times New Roman" w:eastAsia="IBM Plex Mono" w:hAnsi="Times New Roman" w:cs="Times New Roman"/>
+          <w:sz w:val="20"/>
+          <w:szCs w:val="20"/>
+        </w:rPr>
+        <w:t>gnueabihf</w:t>
+      </w:r>
+      <w:proofErr w:type="spellEnd"/>
+      <w:r>
+        <w:rPr>
+          <w:rStyle w:val="VerbatimChar"/>
+          <w:rFonts w:ascii="Times New Roman" w:eastAsia="IBM Plex Mono" w:hAnsi="Times New Roman" w:cs="Times New Roman"/>
+          <w:sz w:val="20"/>
+          <w:szCs w:val="20"/>
+        </w:rPr>
+        <w:t>-as</w:t>
+      </w:r>
+      <w:r>
+        <w:rPr>
+          <w:rStyle w:val="VerbatimChar"/>
+          <w:rFonts w:ascii="Times New Roman" w:eastAsia="IBM Plex Mono" w:hAnsi="Times New Roman" w:cs="Times New Roman"/>
+          <w:sz w:val="20"/>
+          <w:szCs w:val="20"/>
+        </w:rPr>
+        <w:t>’</w:t>
+      </w:r>
+      <w:r>
+        <w:rPr>
+          <w:rFonts w:ascii="Times New Roman" w:eastAsia="IBM Plex Mono" w:hAnsi="Times New Roman" w:cs="Times New Roman"/>
+          <w:szCs w:val="20"/>
+        </w:rPr>
+        <w:br/>
+      </w:r>
+      <w:r>
+        <w:rPr>
+          <w:rFonts w:ascii="Times New Roman" w:hAnsi="Times New Roman" w:cs="Times New Roman"/>
+          <w:szCs w:val="20"/>
+        </w:rPr>
+        <w:t>alias ld32=</w:t>
+      </w:r>
+      <w:r>
+        <w:rPr>
+          <w:rFonts w:ascii="Times New Roman" w:hAnsi="Times New Roman" w:cs="Times New Roman"/>
+          <w:szCs w:val="20"/>
+        </w:rPr>
+        <w:t>’</w:t>
+      </w:r>
+      <w:r>
+        <w:rPr>
+          <w:rFonts w:ascii="Times New Roman" w:hAnsi="Times New Roman" w:cs="Times New Roman"/>
+          <w:szCs w:val="20"/>
+        </w:rPr>
+        <w:t>arm-</w:t>
+      </w:r>
+      <w:proofErr w:type="spellStart"/>
+      <w:r>
+        <w:rPr>
+          <w:rFonts w:ascii="Times New Roman" w:hAnsi="Times New Roman" w:cs="Times New Roman"/>
+          <w:szCs w:val="20"/>
+        </w:rPr>
+        <w:t>linux</w:t>
+      </w:r>
+      <w:proofErr w:type="spellEnd"/>
+      <w:r>
+        <w:rPr>
+          <w:rFonts w:ascii="Times New Roman" w:hAnsi="Times New Roman" w:cs="Times New Roman"/>
+          <w:szCs w:val="20"/>
+        </w:rPr>
+        <w:t>-</w:t>
+      </w:r>
+      <w:proofErr w:type="spellStart"/>
+      <w:r>
+        <w:rPr>
+          <w:rFonts w:ascii="Times New Roman" w:hAnsi="Times New Roman" w:cs="Times New Roman"/>
+          <w:szCs w:val="20"/>
+        </w:rPr>
+        <w:t>gnueabihf-ld</w:t>
+      </w:r>
+      <w:proofErr w:type="spellEnd"/>
+      <w:r>
+        <w:rPr>
+          <w:rFonts w:ascii="Times New Roman" w:hAnsi="Times New Roman" w:cs="Times New Roman"/>
+          <w:szCs w:val="20"/>
+        </w:rPr>
+        <w:t>’</w:t>
+      </w:r>
+    </w:p>
+    <w:p>
+      <w:pPr>
+        <w:shd w:val="clear" w:color="auto" w:fill="F8F8FA"/>
+        <w:spacing w:after="0" w:line="240" w:lineRule="auto"/>
+        <w:jc w:val="left"/>
+        <w:rPr>
+          <w:rFonts w:ascii="Times New Roman" w:hAnsi="Times New Roman" w:cs="Times New Roman"/>
+          <w:szCs w:val="20"/>
+          <w:u w:val="single"/>
+        </w:rPr>
+      </w:pPr>
+      <w:r>
+        <w:rPr>
+          <w:rFonts w:ascii="Times New Roman" w:hAnsi="Times New Roman" w:cs="Times New Roman"/>
+          <w:szCs w:val="20"/>
+          <w:u w:val="single"/>
+        </w:rPr>
+        <w:t>alias gcc32=</w:t>
+      </w:r>
+      <w:r>
+        <w:rPr>
+          <w:rFonts w:ascii="Times New Roman" w:hAnsi="Times New Roman" w:cs="Times New Roman"/>
+          <w:szCs w:val="20"/>
+          <w:u w:val="single"/>
+        </w:rPr>
+        <w:t>’</w:t>
+      </w:r>
+      <w:r>
+        <w:rPr>
+          <w:rFonts w:ascii="Times New Roman" w:hAnsi="Times New Roman" w:cs="Times New Roman"/>
+          <w:szCs w:val="20"/>
+          <w:u w:val="single"/>
+        </w:rPr>
+        <w:t>arm-</w:t>
+      </w:r>
+      <w:proofErr w:type="spellStart"/>
+      <w:r>
+        <w:rPr>
+          <w:rFonts w:ascii="Times New Roman" w:hAnsi="Times New Roman" w:cs="Times New Roman"/>
+          <w:szCs w:val="20"/>
+          <w:u w:val="single"/>
+        </w:rPr>
+        <w:t>linux</w:t>
+      </w:r>
+      <w:proofErr w:type="spellEnd"/>
+      <w:r>
+        <w:rPr>
+          <w:rFonts w:ascii="Times New Roman" w:hAnsi="Times New Roman" w:cs="Times New Roman"/>
+          <w:szCs w:val="20"/>
+          <w:u w:val="single"/>
+        </w:rPr>
+        <w:t>-</w:t>
+      </w:r>
+      <w:proofErr w:type="spellStart"/>
+      <w:r>
+        <w:rPr>
+          <w:rFonts w:ascii="Times New Roman" w:hAnsi="Times New Roman" w:cs="Times New Roman"/>
+          <w:szCs w:val="20"/>
+          <w:u w:val="single"/>
+        </w:rPr>
+        <w:t>gnueabihf-gcc</w:t>
+      </w:r>
+      <w:proofErr w:type="spellEnd"/>
+      <w:r>
+        <w:rPr>
+          <w:rFonts w:ascii="Times New Roman" w:hAnsi="Times New Roman" w:cs="Times New Roman"/>
+          <w:szCs w:val="20"/>
+          <w:u w:val="single"/>
+        </w:rPr>
+        <w:t>’</w:t>
+      </w:r>
+    </w:p>
+    <w:p>
+      <w:pPr>
+        <w:shd w:val="clear" w:color="auto" w:fill="F8F8FA"/>
+        <w:spacing w:line="240" w:lineRule="auto"/>
+        <w:jc w:val="left"/>
+        <w:rPr>
+          <w:rFonts w:ascii="Times New Roman" w:hAnsi="Times New Roman" w:cs="Times New Roman"/>
+          <w:szCs w:val="20"/>
+        </w:rPr>
+      </w:pPr>
+      <w:r>
+        <w:rPr>
+          <w:rFonts w:ascii="Times New Roman" w:hAnsi="Times New Roman" w:cs="Times New Roman"/>
+          <w:szCs w:val="20"/>
+        </w:rPr>
+        <w:t>export PATH=".:$PATH"</w:t>
       </w:r>
     </w:p>
     <w:p>
@@ -346,74 +531,54 @@
     </w:p>
     <w:p>
       <w:pPr>
-        <w:ind w:left="244"/>
-        <w:rPr>
-          <w:rFonts w:ascii="Times New Roman" w:hAnsi="Times New Roman" w:cs="Times New Roman"/>
-        </w:rPr>
-      </w:pPr>
-      <w:r>
-        <w:rPr>
-          <w:rFonts w:ascii="Times New Roman" w:hAnsi="Times New Roman" w:cs="Times New Roman"/>
+        <w:shd w:val="clear" w:color="auto" w:fill="F8F8FA"/>
+        <w:spacing w:after="0" w:line="240" w:lineRule="auto"/>
+        <w:rPr>
+          <w:rFonts w:ascii="Times New Roman" w:hAnsi="Times New Roman" w:cs="Times New Roman"/>
+          <w:szCs w:val="20"/>
+        </w:rPr>
+      </w:pPr>
+      <w:r>
+        <w:rPr>
+          <w:rFonts w:ascii="Times New Roman" w:hAnsi="Times New Roman" w:cs="Times New Roman"/>
+          <w:szCs w:val="20"/>
         </w:rPr>
         <w:t xml:space="preserve">$ </w:t>
       </w:r>
       <w:r>
         <w:rPr>
           <w:rFonts w:ascii="Times New Roman" w:hAnsi="Times New Roman" w:cs="Times New Roman"/>
+          <w:szCs w:val="20"/>
         </w:rPr>
         <w:t>as</w:t>
       </w:r>
       <w:r>
         <w:rPr>
           <w:rFonts w:ascii="Times New Roman" w:hAnsi="Times New Roman" w:cs="Times New Roman"/>
+          <w:szCs w:val="20"/>
         </w:rPr>
         <w:t>32</w:t>
       </w:r>
       <w:r>
         <w:rPr>
           <w:rFonts w:ascii="Times New Roman" w:hAnsi="Times New Roman" w:cs="Times New Roman"/>
+          <w:szCs w:val="20"/>
         </w:rPr>
         <w:t xml:space="preserve"> </w:t>
       </w:r>
       <w:r>
         <w:rPr>
           <w:rFonts w:ascii="Times New Roman" w:hAnsi="Times New Roman" w:cs="Times New Roman"/>
-        </w:rPr>
-        <w:t>-g -o</w:t>
-      </w:r>
-      <w:r>
-        <w:rPr>
-          <w:rFonts w:ascii="Times New Roman" w:hAnsi="Times New Roman" w:cs="Times New Roman"/>
-        </w:rPr>
-        <w:t xml:space="preserve"> lab</w:t>
-      </w:r>
-      <w:proofErr w:type="gramStart"/>
-      <w:r>
-        <w:rPr>
-          <w:rFonts w:ascii="Times New Roman" w:hAnsi="Times New Roman" w:cs="Times New Roman"/>
-        </w:rPr>
-        <w:t>1 .</w:t>
-      </w:r>
-      <w:proofErr w:type="gramEnd"/>
-      <w:r>
-        <w:rPr>
-          <w:rFonts w:ascii="Times New Roman" w:hAnsi="Times New Roman" w:cs="Times New Roman"/>
-        </w:rPr>
-        <w:t xml:space="preserve"> o lab</w:t>
-      </w:r>
-      <w:proofErr w:type="gramStart"/>
-      <w:r>
-        <w:rPr>
-          <w:rFonts w:ascii="Times New Roman" w:hAnsi="Times New Roman" w:cs="Times New Roman"/>
-        </w:rPr>
-        <w:t>1 .</w:t>
-      </w:r>
-      <w:proofErr w:type="gramEnd"/>
-      <w:r>
-        <w:rPr>
-          <w:rFonts w:ascii="Times New Roman" w:hAnsi="Times New Roman" w:cs="Times New Roman"/>
-        </w:rPr>
-        <w:t xml:space="preserve"> s</w:t>
+          <w:szCs w:val="20"/>
+        </w:rPr>
+        <w:t>-o</w:t>
+      </w:r>
+      <w:r>
+        <w:rPr>
+          <w:rFonts w:ascii="Times New Roman" w:hAnsi="Times New Roman" w:cs="Times New Roman"/>
+          <w:szCs w:val="20"/>
+        </w:rPr>
+        <w:t xml:space="preserve"> lab1.o lab1.s</w:t>
       </w:r>
     </w:p>
     <w:p>
@@ -423,14 +588,12 @@
           <w:rFonts w:ascii="Times New Roman" w:hAnsi="Times New Roman" w:cs="Times New Roman"/>
         </w:rPr>
       </w:pPr>
-      <w:proofErr w:type="gramStart"/>
       <w:r>
         <w:rPr>
           <w:rFonts w:ascii="Times New Roman" w:hAnsi="Times New Roman" w:cs="Times New Roman"/>
         </w:rPr>
         <w:t>where .s</w:t>
       </w:r>
-      <w:proofErr w:type="gramEnd"/>
       <w:r>
         <w:rPr>
           <w:rFonts w:ascii="Times New Roman" w:hAnsi="Times New Roman" w:cs="Times New Roman"/>
@@ -441,16 +604,8 @@
         <w:rPr>
           <w:rFonts w:ascii="Times New Roman" w:hAnsi="Times New Roman" w:cs="Times New Roman"/>
         </w:rPr>
-        <w:t xml:space="preserve"> is the source file </w:t>
-      </w:r>
-      <w:proofErr w:type="gramStart"/>
-      <w:r>
-        <w:rPr>
-          <w:rFonts w:ascii="Times New Roman" w:hAnsi="Times New Roman" w:cs="Times New Roman"/>
-        </w:rPr>
-        <w:t>and .o</w:t>
-      </w:r>
-      <w:proofErr w:type="gramEnd"/>
+        <w:t xml:space="preserve"> is the source file and .o</w:t>
+      </w:r>
       <w:r>
         <w:rPr>
           <w:rFonts w:ascii="Times New Roman" w:hAnsi="Times New Roman" w:cs="Times New Roman"/>
@@ -475,6 +630,20 @@
         </w:rPr>
         <w:t>containing the machine code.</w:t>
       </w:r>
+    </w:p>
+    <w:p>
+      <w:pPr>
+        <w:spacing w:after="0"/>
+        <w:rPr>
+          <w:rFonts w:ascii="Times New Roman" w:hAnsi="Times New Roman" w:cs="Times New Roman"/>
+        </w:rPr>
+      </w:pPr>
+      <w:r>
+        <w:rPr>
+          <w:rFonts w:ascii="Times New Roman" w:hAnsi="Times New Roman" w:cs="Times New Roman"/>
+        </w:rPr>
+        <w:t>The linker</w:t>
+      </w:r>
       <w:r>
         <w:rPr>
           <w:rFonts w:ascii="Times New Roman" w:hAnsi="Times New Roman" w:cs="Times New Roman"/>
@@ -485,453 +654,361 @@
         <w:rPr>
           <w:rFonts w:ascii="Times New Roman" w:hAnsi="Times New Roman" w:cs="Times New Roman"/>
         </w:rPr>
-        <w:t xml:space="preserve">We </w:t>
-      </w:r>
-      <w:r>
-        <w:rPr>
-          <w:rFonts w:ascii="Times New Roman" w:hAnsi="Times New Roman" w:cs="Times New Roman"/>
-        </w:rPr>
-        <w:t>include</w:t>
-      </w:r>
-      <w:r>
-        <w:rPr>
-          <w:rFonts w:ascii="Times New Roman" w:hAnsi="Times New Roman" w:cs="Times New Roman"/>
-        </w:rPr>
-        <w:t xml:space="preserve"> debugging information</w:t>
-      </w:r>
-      <w:r>
-        <w:rPr>
-          <w:rFonts w:ascii="Times New Roman" w:hAnsi="Times New Roman" w:cs="Times New Roman"/>
-        </w:rPr>
-        <w:t xml:space="preserve"> by </w:t>
-      </w:r>
-      <w:proofErr w:type="gramStart"/>
-      <w:r>
-        <w:rPr>
-          <w:rFonts w:ascii="Times New Roman" w:hAnsi="Times New Roman" w:cs="Times New Roman"/>
-        </w:rPr>
-        <w:t>using -g</w:t>
-      </w:r>
+        <w:t>creates an executable file (or a library) from one or more object files</w:t>
+      </w:r>
+      <w:r>
+        <w:rPr>
+          <w:rFonts w:ascii="Times New Roman" w:hAnsi="Times New Roman" w:cs="Times New Roman"/>
+        </w:rPr>
+        <w:t>:</w:t>
+      </w:r>
+    </w:p>
+    <w:p>
+      <w:pPr>
+        <w:shd w:val="clear" w:color="auto" w:fill="F8F8FA"/>
+        <w:spacing w:after="0" w:line="240" w:lineRule="auto"/>
+        <w:rPr>
+          <w:rFonts w:ascii="Times New Roman" w:hAnsi="Times New Roman" w:cs="Times New Roman"/>
+          <w:szCs w:val="20"/>
+        </w:rPr>
+      </w:pPr>
+      <w:r>
+        <w:rPr>
+          <w:rFonts w:ascii="Times New Roman" w:hAnsi="Times New Roman" w:cs="Times New Roman"/>
+          <w:szCs w:val="20"/>
+        </w:rPr>
+        <w:t>$ ld</w:t>
+      </w:r>
+      <w:r>
+        <w:rPr>
+          <w:rFonts w:ascii="Times New Roman" w:hAnsi="Times New Roman" w:cs="Times New Roman"/>
+          <w:szCs w:val="20"/>
+        </w:rPr>
+        <w:t>32</w:t>
+      </w:r>
+      <w:r>
+        <w:rPr>
+          <w:rFonts w:ascii="Times New Roman" w:hAnsi="Times New Roman" w:cs="Times New Roman"/>
+          <w:szCs w:val="20"/>
+        </w:rPr>
+        <w:t xml:space="preserve"> </w:t>
+      </w:r>
+      <w:r>
+        <w:rPr>
+          <w:rFonts w:ascii="Times New Roman" w:hAnsi="Times New Roman" w:cs="Times New Roman"/>
+          <w:szCs w:val="20"/>
+        </w:rPr>
+        <w:t>-</w:t>
+      </w:r>
+      <w:r>
+        <w:rPr>
+          <w:rFonts w:ascii="Times New Roman" w:hAnsi="Times New Roman" w:cs="Times New Roman"/>
+          <w:szCs w:val="20"/>
+        </w:rPr>
+        <w:t>o lab1 lab1.o</w:t>
+      </w:r>
+    </w:p>
+    <w:p>
+      <w:pPr>
+        <w:ind w:left="0" w:firstLine="10"/>
+        <w:rPr>
+          <w:rFonts w:ascii="Times New Roman" w:hAnsi="Times New Roman" w:cs="Times New Roman"/>
+        </w:rPr>
+      </w:pPr>
+      <w:r>
+        <w:rPr>
+          <w:rFonts w:ascii="Times New Roman" w:hAnsi="Times New Roman" w:cs="Times New Roman"/>
+        </w:rPr>
+        <w:t>T</w:t>
+      </w:r>
+      <w:r>
+        <w:rPr>
+          <w:rFonts w:ascii="Times New Roman" w:hAnsi="Times New Roman" w:cs="Times New Roman"/>
+        </w:rPr>
+        <w:t>o</w:t>
+      </w:r>
+      <w:r>
+        <w:rPr>
+          <w:rFonts w:ascii="Times New Roman" w:hAnsi="Times New Roman" w:cs="Times New Roman"/>
+        </w:rPr>
+        <w:t xml:space="preserve"> run</w:t>
+      </w:r>
+      <w:r>
+        <w:rPr>
+          <w:rFonts w:ascii="Times New Roman" w:hAnsi="Times New Roman" w:cs="Times New Roman"/>
+        </w:rPr>
+        <w:t xml:space="preserve"> the program</w:t>
+      </w:r>
+      <w:r>
+        <w:rPr>
+          <w:rFonts w:ascii="Times New Roman" w:hAnsi="Times New Roman" w:cs="Times New Roman"/>
+        </w:rPr>
+        <w:t>:</w:t>
+      </w:r>
+    </w:p>
+    <w:p>
+      <w:pPr>
+        <w:shd w:val="clear" w:color="auto" w:fill="F8F8FA"/>
+        <w:spacing w:after="0" w:line="240" w:lineRule="auto"/>
+        <w:rPr>
+          <w:rFonts w:ascii="Times New Roman" w:hAnsi="Times New Roman" w:cs="Times New Roman"/>
+          <w:szCs w:val="20"/>
+        </w:rPr>
+      </w:pPr>
+      <w:r>
+        <w:rPr>
+          <w:rFonts w:ascii="Times New Roman" w:hAnsi="Times New Roman" w:cs="Times New Roman"/>
+          <w:szCs w:val="20"/>
+        </w:rPr>
+        <w:t>$ ./ lab1</w:t>
+      </w:r>
+    </w:p>
+    <w:p>
+      <w:pPr>
+        <w:ind w:left="0" w:firstLine="10"/>
+        <w:rPr>
+          <w:rFonts w:ascii="Times New Roman" w:hAnsi="Times New Roman" w:cs="Times New Roman"/>
+        </w:rPr>
+      </w:pPr>
+      <w:r>
+        <w:rPr>
+          <w:rFonts w:ascii="Times New Roman" w:hAnsi="Times New Roman" w:cs="Times New Roman"/>
+        </w:rPr>
+        <w:t xml:space="preserve">The entry point of an assembly source program is usually referred to </w:t>
+      </w:r>
+      <w:r>
+        <w:rPr>
+          <w:rFonts w:ascii="Times New Roman" w:hAnsi="Times New Roman" w:cs="Times New Roman"/>
+        </w:rPr>
+        <w:t>as32</w:t>
+      </w:r>
+      <w:r>
+        <w:rPr>
+          <w:rFonts w:ascii="Times New Roman" w:hAnsi="Times New Roman" w:cs="Times New Roman"/>
+        </w:rPr>
+        <w:t xml:space="preserve"> “</w:t>
+      </w:r>
+      <w:r>
+        <w:rPr>
+          <w:rFonts w:ascii="Times New Roman" w:hAnsi="Times New Roman" w:cs="Times New Roman"/>
+        </w:rPr>
+        <w:t>_</w:t>
+      </w:r>
+      <w:r>
+        <w:rPr>
+          <w:rFonts w:ascii="Times New Roman" w:hAnsi="Times New Roman" w:cs="Times New Roman"/>
+        </w:rPr>
+        <w:t xml:space="preserve">start”. </w:t>
+      </w:r>
+      <w:r>
+        <w:rPr>
+          <w:rFonts w:ascii="Times New Roman" w:hAnsi="Times New Roman" w:cs="Times New Roman"/>
+        </w:rPr>
+        <w:t xml:space="preserve">If necessary, we can </w:t>
+      </w:r>
+      <w:r>
+        <w:rPr>
+          <w:rFonts w:ascii="Times New Roman" w:hAnsi="Times New Roman" w:cs="Times New Roman"/>
+        </w:rPr>
+        <w:t>change the entry point to “main”</w:t>
+      </w:r>
+      <w:r>
+        <w:t xml:space="preserve"> </w:t>
+      </w:r>
+      <w:r>
+        <w:t>(</w:t>
+      </w:r>
+      <w:r>
+        <w:rPr>
+          <w:rFonts w:ascii="Times New Roman" w:hAnsi="Times New Roman" w:cs="Times New Roman"/>
+        </w:rPr>
+        <w:t>usually not needed)</w:t>
+      </w:r>
+      <w:r>
+        <w:rPr>
+          <w:rFonts w:ascii="Times New Roman" w:hAnsi="Times New Roman" w:cs="Times New Roman"/>
+        </w:rPr>
+        <w:t>:</w:t>
+      </w:r>
+    </w:p>
+    <w:p>
+      <w:pPr>
+        <w:shd w:val="clear" w:color="auto" w:fill="F8F8FA"/>
+        <w:spacing w:after="0" w:line="240" w:lineRule="auto"/>
+        <w:rPr>
+          <w:rFonts w:ascii="Times New Roman" w:hAnsi="Times New Roman" w:cs="Times New Roman"/>
+          <w:szCs w:val="20"/>
+        </w:rPr>
+      </w:pPr>
+      <w:r>
+        <w:rPr>
+          <w:rFonts w:ascii="Times New Roman" w:hAnsi="Times New Roman" w:cs="Times New Roman"/>
+          <w:szCs w:val="20"/>
+        </w:rPr>
+        <w:t xml:space="preserve">$ </w:t>
+      </w:r>
+      <w:r>
+        <w:rPr>
+          <w:rFonts w:ascii="Times New Roman" w:hAnsi="Times New Roman" w:cs="Times New Roman"/>
+          <w:szCs w:val="20"/>
+        </w:rPr>
+        <w:t>ld32</w:t>
+      </w:r>
+      <w:r>
+        <w:rPr>
+          <w:rFonts w:ascii="Times New Roman" w:hAnsi="Times New Roman" w:cs="Times New Roman"/>
+          <w:szCs w:val="20"/>
+        </w:rPr>
+        <w:t xml:space="preserve"> </w:t>
+      </w:r>
+      <w:r>
+        <w:rPr>
+          <w:rFonts w:ascii="Times New Roman" w:hAnsi="Times New Roman" w:cs="Times New Roman"/>
+          <w:szCs w:val="20"/>
+        </w:rPr>
+        <w:t>-</w:t>
+      </w:r>
+      <w:r>
+        <w:rPr>
+          <w:rFonts w:ascii="Times New Roman" w:hAnsi="Times New Roman" w:cs="Times New Roman"/>
+          <w:szCs w:val="20"/>
+        </w:rPr>
+        <w:t xml:space="preserve">e main </w:t>
+      </w:r>
+      <w:r>
+        <w:rPr>
+          <w:rFonts w:ascii="Times New Roman" w:hAnsi="Times New Roman" w:cs="Times New Roman"/>
+          <w:szCs w:val="20"/>
+        </w:rPr>
+        <w:t>-</w:t>
+      </w:r>
+      <w:r>
+        <w:rPr>
+          <w:rFonts w:ascii="Times New Roman" w:hAnsi="Times New Roman" w:cs="Times New Roman"/>
+          <w:szCs w:val="20"/>
+        </w:rPr>
+        <w:t xml:space="preserve">o lab1 </w:t>
+      </w:r>
+      <w:proofErr w:type="spellStart"/>
+      <w:r>
+        <w:rPr>
+          <w:rFonts w:ascii="Times New Roman" w:hAnsi="Times New Roman" w:cs="Times New Roman"/>
+          <w:szCs w:val="20"/>
+        </w:rPr>
+        <w:t>lab1</w:t>
+      </w:r>
+      <w:proofErr w:type="spellEnd"/>
+      <w:r>
+        <w:rPr>
+          <w:rFonts w:ascii="Times New Roman" w:hAnsi="Times New Roman" w:cs="Times New Roman"/>
+          <w:szCs w:val="20"/>
+        </w:rPr>
+        <w:t xml:space="preserve"> . o</w:t>
+      </w:r>
+    </w:p>
+    <w:p>
+      <w:pPr>
+        <w:spacing w:after="159"/>
+        <w:rPr>
+          <w:rFonts w:ascii="Times New Roman" w:hAnsi="Times New Roman" w:cs="Times New Roman"/>
+        </w:rPr>
+      </w:pPr>
+      <w:r>
+        <w:rPr>
+          <w:rFonts w:ascii="Times New Roman" w:hAnsi="Times New Roman" w:cs="Times New Roman"/>
+        </w:rPr>
+        <w:t xml:space="preserve">The GNU debugger </w:t>
+      </w:r>
+      <w:proofErr w:type="spellStart"/>
+      <w:r>
+        <w:rPr>
+          <w:rFonts w:ascii="Times New Roman" w:hAnsi="Times New Roman" w:cs="Times New Roman"/>
+          <w:bCs/>
+        </w:rPr>
+        <w:t>gdb</w:t>
+      </w:r>
+      <w:proofErr w:type="spellEnd"/>
+      <w:r>
+        <w:rPr>
+          <w:rFonts w:ascii="Times New Roman" w:hAnsi="Times New Roman" w:cs="Times New Roman"/>
+        </w:rPr>
+        <w:t xml:space="preserve"> allows you to execute, trace, inspect</w:t>
+      </w:r>
+      <w:r>
+        <w:rPr>
+          <w:rFonts w:ascii="Times New Roman" w:hAnsi="Times New Roman" w:cs="Times New Roman"/>
+        </w:rPr>
+        <w:t>, and change</w:t>
+      </w:r>
+      <w:r>
+        <w:rPr>
+          <w:rFonts w:ascii="Times New Roman" w:hAnsi="Times New Roman" w:cs="Times New Roman"/>
+        </w:rPr>
+        <w:t xml:space="preserve"> variables</w:t>
+      </w:r>
+      <w:r>
+        <w:rPr>
+          <w:rFonts w:ascii="Times New Roman" w:hAnsi="Times New Roman" w:cs="Times New Roman"/>
+        </w:rPr>
+        <w:t xml:space="preserve"> during program execution</w:t>
+      </w:r>
+      <w:r>
+        <w:rPr>
+          <w:rFonts w:ascii="Times New Roman" w:hAnsi="Times New Roman" w:cs="Times New Roman"/>
+        </w:rPr>
+        <w:t xml:space="preserve">. </w:t>
+      </w:r>
+      <w:r>
+        <w:rPr>
+          <w:rFonts w:ascii="Times New Roman" w:hAnsi="Times New Roman" w:cs="Times New Roman"/>
+        </w:rPr>
+        <w:t xml:space="preserve">GNU </w:t>
+      </w:r>
+      <w:proofErr w:type="spellStart"/>
+      <w:r>
+        <w:rPr>
+          <w:rFonts w:ascii="Times New Roman" w:hAnsi="Times New Roman" w:cs="Times New Roman"/>
+        </w:rPr>
+        <w:t>ddd</w:t>
+      </w:r>
+      <w:proofErr w:type="spellEnd"/>
+      <w:r>
+        <w:rPr>
+          <w:rFonts w:ascii="Times New Roman" w:hAnsi="Times New Roman" w:cs="Times New Roman"/>
+        </w:rPr>
+        <w:t xml:space="preserve"> is a graphical front-end for</w:t>
+      </w:r>
+      <w:r>
+        <w:rPr>
+          <w:rFonts w:ascii="Times New Roman" w:hAnsi="Times New Roman" w:cs="Times New Roman"/>
+        </w:rPr>
+        <w:t xml:space="preserve"> the</w:t>
+      </w:r>
+      <w:r>
+        <w:rPr>
+          <w:rFonts w:ascii="Times New Roman" w:hAnsi="Times New Roman" w:cs="Times New Roman"/>
+        </w:rPr>
+        <w:t xml:space="preserve"> command-line</w:t>
+      </w:r>
+      <w:r>
+        <w:rPr>
+          <w:rFonts w:ascii="Times New Roman" w:hAnsi="Times New Roman" w:cs="Times New Roman"/>
+        </w:rPr>
+        <w:t xml:space="preserve"> </w:t>
+      </w:r>
+      <w:proofErr w:type="spellStart"/>
+      <w:r>
+        <w:rPr>
+          <w:rFonts w:ascii="Times New Roman" w:hAnsi="Times New Roman" w:cs="Times New Roman"/>
+        </w:rPr>
+        <w:t>gdb</w:t>
+      </w:r>
+      <w:proofErr w:type="spellEnd"/>
       <w:r>
         <w:rPr>
           <w:rFonts w:ascii="Times New Roman" w:hAnsi="Times New Roman" w:cs="Times New Roman"/>
         </w:rPr>
         <w:t>.</w:t>
-      </w:r>
-      <w:proofErr w:type="gramEnd"/>
-    </w:p>
-    <w:p>
-      <w:pPr>
-        <w:pStyle w:val="Heading2"/>
-        <w:tabs>
-          <w:tab w:val="center" w:pos="989"/>
-        </w:tabs>
-        <w:ind w:left="-15" w:firstLine="0"/>
-        <w:rPr>
-          <w:rFonts w:ascii="Times New Roman" w:hAnsi="Times New Roman" w:cs="Times New Roman"/>
-        </w:rPr>
-      </w:pPr>
-      <w:r>
-        <w:rPr>
-          <w:rFonts w:ascii="Times New Roman" w:hAnsi="Times New Roman" w:cs="Times New Roman"/>
-        </w:rPr>
-        <w:t>2.2</w:t>
-      </w:r>
-      <w:r>
-        <w:rPr>
-          <w:rFonts w:ascii="Times New Roman" w:hAnsi="Times New Roman" w:cs="Times New Roman"/>
-        </w:rPr>
-        <w:tab/>
-        <w:t>Linker</w:t>
-      </w:r>
-    </w:p>
-    <w:p>
-      <w:pPr>
-        <w:spacing w:after="0"/>
-        <w:rPr>
-          <w:rFonts w:ascii="Times New Roman" w:hAnsi="Times New Roman" w:cs="Times New Roman"/>
-        </w:rPr>
-      </w:pPr>
-      <w:r>
-        <w:rPr>
-          <w:rFonts w:ascii="Times New Roman" w:hAnsi="Times New Roman" w:cs="Times New Roman"/>
-        </w:rPr>
-        <w:t>The linker</w:t>
-      </w:r>
-      <w:r>
-        <w:rPr>
-          <w:rFonts w:ascii="Times New Roman" w:hAnsi="Times New Roman" w:cs="Times New Roman"/>
-        </w:rPr>
-        <w:t xml:space="preserve"> </w:t>
-      </w:r>
-      <w:r>
-        <w:rPr>
-          <w:rFonts w:ascii="Times New Roman" w:hAnsi="Times New Roman" w:cs="Times New Roman"/>
-        </w:rPr>
-        <w:t>creates an executable file (or a library) from one or more object files</w:t>
-      </w:r>
-      <w:r>
-        <w:rPr>
-          <w:rFonts w:ascii="Times New Roman" w:hAnsi="Times New Roman" w:cs="Times New Roman"/>
-        </w:rPr>
-        <w:t>:</w:t>
-      </w:r>
-    </w:p>
-    <w:p>
-      <w:pPr>
-        <w:ind w:left="244"/>
-        <w:rPr>
-          <w:rFonts w:ascii="Times New Roman" w:hAnsi="Times New Roman" w:cs="Times New Roman"/>
-        </w:rPr>
-      </w:pPr>
-      <w:r>
-        <w:rPr>
-          <w:rFonts w:ascii="Times New Roman" w:hAnsi="Times New Roman" w:cs="Times New Roman"/>
-        </w:rPr>
-        <w:t>$ ld</w:t>
-      </w:r>
-      <w:r>
-        <w:rPr>
-          <w:rFonts w:ascii="Times New Roman" w:hAnsi="Times New Roman" w:cs="Times New Roman"/>
-        </w:rPr>
-        <w:t>32</w:t>
-      </w:r>
-      <w:r>
-        <w:rPr>
-          <w:rFonts w:ascii="Times New Roman" w:hAnsi="Times New Roman" w:cs="Times New Roman"/>
-        </w:rPr>
-        <w:t xml:space="preserve"> −o lab1 </w:t>
-      </w:r>
-      <w:proofErr w:type="spellStart"/>
-      <w:r>
-        <w:rPr>
-          <w:rFonts w:ascii="Times New Roman" w:hAnsi="Times New Roman" w:cs="Times New Roman"/>
-        </w:rPr>
-        <w:t>lab</w:t>
-      </w:r>
-      <w:proofErr w:type="gramStart"/>
-      <w:r>
-        <w:rPr>
-          <w:rFonts w:ascii="Times New Roman" w:hAnsi="Times New Roman" w:cs="Times New Roman"/>
-        </w:rPr>
-        <w:t>1</w:t>
-      </w:r>
-      <w:proofErr w:type="spellEnd"/>
-      <w:r>
-        <w:rPr>
-          <w:rFonts w:ascii="Times New Roman" w:hAnsi="Times New Roman" w:cs="Times New Roman"/>
-        </w:rPr>
-        <w:t xml:space="preserve"> .</w:t>
-      </w:r>
-      <w:proofErr w:type="gramEnd"/>
-      <w:r>
-        <w:rPr>
-          <w:rFonts w:ascii="Times New Roman" w:hAnsi="Times New Roman" w:cs="Times New Roman"/>
-        </w:rPr>
-        <w:t xml:space="preserve"> o</w:t>
-      </w:r>
-    </w:p>
-    <w:p>
-      <w:pPr>
-        <w:ind w:left="0" w:firstLine="299"/>
-        <w:rPr>
-          <w:rFonts w:ascii="Times New Roman" w:hAnsi="Times New Roman" w:cs="Times New Roman"/>
-        </w:rPr>
-      </w:pPr>
-      <w:r>
-        <w:rPr>
-          <w:rFonts w:ascii="Times New Roman" w:hAnsi="Times New Roman" w:cs="Times New Roman"/>
-        </w:rPr>
-        <w:t>T</w:t>
-      </w:r>
-      <w:r>
-        <w:rPr>
-          <w:rFonts w:ascii="Times New Roman" w:hAnsi="Times New Roman" w:cs="Times New Roman"/>
-        </w:rPr>
-        <w:t>o</w:t>
-      </w:r>
-      <w:r>
-        <w:rPr>
-          <w:rFonts w:ascii="Times New Roman" w:hAnsi="Times New Roman" w:cs="Times New Roman"/>
-        </w:rPr>
-        <w:t xml:space="preserve"> run</w:t>
-      </w:r>
-      <w:r>
-        <w:rPr>
-          <w:rFonts w:ascii="Times New Roman" w:hAnsi="Times New Roman" w:cs="Times New Roman"/>
-        </w:rPr>
-        <w:t xml:space="preserve"> the program</w:t>
-      </w:r>
-      <w:r>
-        <w:rPr>
-          <w:rFonts w:ascii="Times New Roman" w:hAnsi="Times New Roman" w:cs="Times New Roman"/>
-        </w:rPr>
-        <w:t>:</w:t>
-      </w:r>
-    </w:p>
-    <w:p>
-      <w:pPr>
-        <w:ind w:left="244"/>
-        <w:rPr>
-          <w:rFonts w:ascii="Times New Roman" w:hAnsi="Times New Roman" w:cs="Times New Roman"/>
-        </w:rPr>
-      </w:pPr>
-      <w:proofErr w:type="gramStart"/>
-      <w:r>
-        <w:rPr>
-          <w:rFonts w:ascii="Times New Roman" w:hAnsi="Times New Roman" w:cs="Times New Roman"/>
-        </w:rPr>
-        <w:t>$ .</w:t>
-      </w:r>
-      <w:proofErr w:type="gramEnd"/>
-      <w:r>
-        <w:rPr>
-          <w:rFonts w:ascii="Times New Roman" w:hAnsi="Times New Roman" w:cs="Times New Roman"/>
-        </w:rPr>
-        <w:t>/ lab1</w:t>
-      </w:r>
-    </w:p>
-    <w:p>
-      <w:pPr>
-        <w:ind w:left="0" w:firstLine="299"/>
-        <w:rPr>
-          <w:rFonts w:ascii="Times New Roman" w:hAnsi="Times New Roman" w:cs="Times New Roman"/>
-        </w:rPr>
-      </w:pPr>
-      <w:r>
-        <w:rPr>
-          <w:rFonts w:ascii="Times New Roman" w:hAnsi="Times New Roman" w:cs="Times New Roman"/>
-        </w:rPr>
-        <w:t xml:space="preserve">The entry point of an assembly source program is usually referred to </w:t>
-      </w:r>
-      <w:r>
-        <w:rPr>
-          <w:rFonts w:ascii="Times New Roman" w:hAnsi="Times New Roman" w:cs="Times New Roman"/>
-        </w:rPr>
-        <w:t>as32</w:t>
-      </w:r>
-      <w:r>
-        <w:rPr>
-          <w:rFonts w:ascii="Times New Roman" w:hAnsi="Times New Roman" w:cs="Times New Roman"/>
-        </w:rPr>
-        <w:t xml:space="preserve"> “</w:t>
-      </w:r>
-      <w:r>
-        <w:rPr>
-          <w:rFonts w:ascii="Times New Roman" w:hAnsi="Times New Roman" w:cs="Times New Roman"/>
-        </w:rPr>
-        <w:t>_</w:t>
-      </w:r>
-      <w:r>
-        <w:rPr>
-          <w:rFonts w:ascii="Times New Roman" w:hAnsi="Times New Roman" w:cs="Times New Roman"/>
-        </w:rPr>
-        <w:t xml:space="preserve">start”. </w:t>
-      </w:r>
-      <w:r>
-        <w:rPr>
-          <w:rFonts w:ascii="Times New Roman" w:hAnsi="Times New Roman" w:cs="Times New Roman"/>
-        </w:rPr>
-        <w:t xml:space="preserve">If necessary, we can </w:t>
-      </w:r>
-      <w:r>
-        <w:rPr>
-          <w:rFonts w:ascii="Times New Roman" w:hAnsi="Times New Roman" w:cs="Times New Roman"/>
-        </w:rPr>
-        <w:t>change the entry point to “main”:</w:t>
-      </w:r>
-    </w:p>
-    <w:p>
-      <w:pPr>
-        <w:ind w:left="244"/>
-        <w:rPr>
-          <w:rFonts w:ascii="Times New Roman" w:hAnsi="Times New Roman" w:cs="Times New Roman"/>
-        </w:rPr>
-      </w:pPr>
-      <w:r>
-        <w:rPr>
-          <w:rFonts w:ascii="Times New Roman" w:hAnsi="Times New Roman" w:cs="Times New Roman"/>
-        </w:rPr>
-        <w:t xml:space="preserve">$ </w:t>
-      </w:r>
-      <w:r>
-        <w:rPr>
-          <w:rFonts w:ascii="Times New Roman" w:hAnsi="Times New Roman" w:cs="Times New Roman"/>
-        </w:rPr>
-        <w:t>ld32</w:t>
-      </w:r>
-      <w:r>
-        <w:rPr>
-          <w:rFonts w:ascii="Times New Roman" w:hAnsi="Times New Roman" w:cs="Times New Roman"/>
-        </w:rPr>
-        <w:t xml:space="preserve"> −e main −o lab1 </w:t>
-      </w:r>
-      <w:proofErr w:type="spellStart"/>
-      <w:r>
-        <w:rPr>
-          <w:rFonts w:ascii="Times New Roman" w:hAnsi="Times New Roman" w:cs="Times New Roman"/>
-        </w:rPr>
-        <w:t>lab</w:t>
-      </w:r>
-      <w:proofErr w:type="gramStart"/>
-      <w:r>
-        <w:rPr>
-          <w:rFonts w:ascii="Times New Roman" w:hAnsi="Times New Roman" w:cs="Times New Roman"/>
-        </w:rPr>
-        <w:t>1</w:t>
-      </w:r>
-      <w:proofErr w:type="spellEnd"/>
-      <w:r>
-        <w:rPr>
-          <w:rFonts w:ascii="Times New Roman" w:hAnsi="Times New Roman" w:cs="Times New Roman"/>
-        </w:rPr>
-        <w:t xml:space="preserve"> .</w:t>
-      </w:r>
-      <w:proofErr w:type="gramEnd"/>
-      <w:r>
-        <w:rPr>
-          <w:rFonts w:ascii="Times New Roman" w:hAnsi="Times New Roman" w:cs="Times New Roman"/>
-        </w:rPr>
-        <w:t xml:space="preserve"> o</w:t>
-      </w:r>
-    </w:p>
-    <w:p>
-      <w:pPr>
-        <w:spacing w:after="337"/>
-        <w:ind w:left="244"/>
-        <w:rPr>
-          <w:rFonts w:ascii="Times New Roman" w:hAnsi="Times New Roman" w:cs="Times New Roman"/>
-        </w:rPr>
-      </w:pPr>
-      <w:r>
-        <w:rPr>
-          <w:rFonts w:ascii="Times New Roman" w:hAnsi="Times New Roman" w:cs="Times New Roman"/>
-        </w:rPr>
-        <w:t>As32</w:t>
-      </w:r>
-      <w:r>
-        <w:rPr>
-          <w:rFonts w:ascii="Times New Roman" w:hAnsi="Times New Roman" w:cs="Times New Roman"/>
-        </w:rPr>
-        <w:t xml:space="preserve"> before, the linker will generate a</w:t>
-      </w:r>
-      <w:r>
-        <w:rPr>
-          <w:rFonts w:ascii="Times New Roman" w:hAnsi="Times New Roman" w:cs="Times New Roman"/>
-        </w:rPr>
-        <w:t>n</w:t>
-      </w:r>
-      <w:r>
-        <w:rPr>
-          <w:rFonts w:ascii="Times New Roman" w:hAnsi="Times New Roman" w:cs="Times New Roman"/>
-        </w:rPr>
-        <w:t xml:space="preserve"> executable file named “lab1”.</w:t>
-      </w:r>
-    </w:p>
-    <w:p>
-      <w:pPr>
-        <w:pStyle w:val="Heading2"/>
-        <w:tabs>
-          <w:tab w:val="center" w:pos="1177"/>
-        </w:tabs>
-        <w:ind w:left="-15" w:firstLine="0"/>
-        <w:rPr>
-          <w:rFonts w:ascii="Times New Roman" w:hAnsi="Times New Roman" w:cs="Times New Roman"/>
-        </w:rPr>
-      </w:pPr>
-      <w:r>
-        <w:rPr>
-          <w:rFonts w:ascii="Times New Roman" w:hAnsi="Times New Roman" w:cs="Times New Roman"/>
-        </w:rPr>
-        <w:t>2.3</w:t>
-      </w:r>
-      <w:r>
-        <w:rPr>
-          <w:rFonts w:ascii="Times New Roman" w:hAnsi="Times New Roman" w:cs="Times New Roman"/>
-        </w:rPr>
-        <w:tab/>
-        <w:t>Debugger</w:t>
-      </w:r>
-    </w:p>
-    <w:p>
-      <w:pPr>
-        <w:spacing w:after="159"/>
-        <w:rPr>
-          <w:rFonts w:ascii="Times New Roman" w:hAnsi="Times New Roman" w:cs="Times New Roman"/>
-        </w:rPr>
-      </w:pPr>
-      <w:r>
-        <w:rPr>
-          <w:rFonts w:ascii="Times New Roman" w:hAnsi="Times New Roman" w:cs="Times New Roman"/>
-        </w:rPr>
-        <w:t>The GNU debugger (</w:t>
-      </w:r>
-      <w:proofErr w:type="spellStart"/>
-      <w:r>
-        <w:rPr>
-          <w:rFonts w:ascii="Times New Roman" w:hAnsi="Times New Roman" w:cs="Times New Roman"/>
-          <w:b/>
-        </w:rPr>
-        <w:t>gdb</w:t>
-      </w:r>
-      <w:proofErr w:type="spellEnd"/>
-      <w:r>
-        <w:rPr>
-          <w:rFonts w:ascii="Times New Roman" w:hAnsi="Times New Roman" w:cs="Times New Roman"/>
-        </w:rPr>
-        <w:t>) allows you to execute, trace, inspect</w:t>
-      </w:r>
-      <w:r>
-        <w:rPr>
-          <w:rFonts w:ascii="Times New Roman" w:hAnsi="Times New Roman" w:cs="Times New Roman"/>
-        </w:rPr>
-        <w:t>, and change</w:t>
-      </w:r>
-      <w:r>
-        <w:rPr>
-          <w:rFonts w:ascii="Times New Roman" w:hAnsi="Times New Roman" w:cs="Times New Roman"/>
-        </w:rPr>
-        <w:t xml:space="preserve"> variables</w:t>
-      </w:r>
-      <w:r>
-        <w:rPr>
-          <w:rFonts w:ascii="Times New Roman" w:hAnsi="Times New Roman" w:cs="Times New Roman"/>
-        </w:rPr>
-        <w:t xml:space="preserve"> during program execution</w:t>
-      </w:r>
-      <w:r>
-        <w:rPr>
-          <w:rFonts w:ascii="Times New Roman" w:hAnsi="Times New Roman" w:cs="Times New Roman"/>
-        </w:rPr>
-        <w:t xml:space="preserve">. </w:t>
-      </w:r>
-      <w:r>
-        <w:rPr>
-          <w:rFonts w:ascii="Times New Roman" w:hAnsi="Times New Roman" w:cs="Times New Roman"/>
-        </w:rPr>
-        <w:t xml:space="preserve">GNU DDD is a graphical front-end for command-line </w:t>
-      </w:r>
-      <w:proofErr w:type="spellStart"/>
-      <w:r>
-        <w:rPr>
-          <w:rFonts w:ascii="Times New Roman" w:hAnsi="Times New Roman" w:cs="Times New Roman"/>
-          <w:b/>
-        </w:rPr>
-        <w:t>gdb</w:t>
-      </w:r>
-      <w:proofErr w:type="spellEnd"/>
-      <w:r>
-        <w:rPr>
-          <w:rFonts w:ascii="Times New Roman" w:hAnsi="Times New Roman" w:cs="Times New Roman"/>
-          <w:b/>
-        </w:rPr>
-        <w:t xml:space="preserve"> </w:t>
-      </w:r>
-      <w:r>
-        <w:rPr>
-          <w:rFonts w:ascii="Times New Roman" w:hAnsi="Times New Roman" w:cs="Times New Roman"/>
-        </w:rPr>
-        <w:t>debuggers.</w:t>
       </w:r>
     </w:p>
     <w:p>
@@ -950,14 +1027,13 @@
         <w:rPr>
           <w:rFonts w:ascii="Times New Roman" w:hAnsi="Times New Roman" w:cs="Times New Roman"/>
         </w:rPr>
-        <w:lastRenderedPageBreak/>
         <w:t>3</w:t>
       </w:r>
       <w:r>
         <w:rPr>
           <w:rFonts w:ascii="Times New Roman" w:hAnsi="Times New Roman" w:cs="Times New Roman"/>
         </w:rPr>
-        <w:tab/>
+        <w:t>.</w:t>
       </w:r>
       <w:r>
         <w:rPr>
@@ -969,13 +1045,19 @@
         <w:rPr>
           <w:rFonts w:ascii="Times New Roman" w:hAnsi="Times New Roman" w:cs="Times New Roman"/>
         </w:rPr>
-        <w:t>Laboratory</w:t>
-      </w:r>
-      <w:r>
-        <w:rPr>
-          <w:rFonts w:ascii="Times New Roman" w:hAnsi="Times New Roman" w:cs="Times New Roman"/>
-        </w:rPr>
-        <w:t xml:space="preserve"> Workflow</w:t>
+        <w:t>Lab</w:t>
+      </w:r>
+      <w:r>
+        <w:rPr>
+          <w:rFonts w:ascii="Times New Roman" w:hAnsi="Times New Roman" w:cs="Times New Roman"/>
+        </w:rPr>
+        <w:t xml:space="preserve"> </w:t>
+      </w:r>
+      <w:r>
+        <w:rPr>
+          <w:rFonts w:ascii="Times New Roman" w:hAnsi="Times New Roman" w:cs="Times New Roman"/>
+        </w:rPr>
+        <w:t>Steps</w:t>
       </w:r>
     </w:p>
     <w:p>
@@ -985,17 +1067,23 @@
         <w:ind w:left="-5"/>
         <w:rPr>
           <w:rFonts w:ascii="Times New Roman" w:hAnsi="Times New Roman" w:cs="Times New Roman"/>
-        </w:rPr>
-      </w:pPr>
-      <w:r>
-        <w:rPr>
-          <w:rFonts w:ascii="Times New Roman" w:hAnsi="Times New Roman" w:cs="Times New Roman"/>
+          <w:sz w:val="22"/>
+          <w:szCs w:val="22"/>
+        </w:rPr>
+      </w:pPr>
+      <w:r>
+        <w:rPr>
+          <w:rFonts w:ascii="Times New Roman" w:hAnsi="Times New Roman" w:cs="Times New Roman"/>
+          <w:sz w:val="22"/>
+          <w:szCs w:val="22"/>
         </w:rPr>
         <w:t xml:space="preserve">Part 1: “Hello World” </w:t>
       </w:r>
       <w:r>
         <w:rPr>
           <w:rFonts w:ascii="Times New Roman" w:hAnsi="Times New Roman" w:cs="Times New Roman"/>
+          <w:sz w:val="22"/>
+          <w:szCs w:val="22"/>
         </w:rPr>
         <w:t>Program</w:t>
       </w:r>
@@ -1010,7 +1098,44 @@
         <w:rPr>
           <w:rFonts w:ascii="Times New Roman" w:hAnsi="Times New Roman" w:cs="Times New Roman"/>
         </w:rPr>
-        <w:t>In this section you will create an assembly program that calls the “</w:t>
+        <w:t xml:space="preserve">In this section </w:t>
+      </w:r>
+      <w:r>
+        <w:rPr>
+          <w:rFonts w:ascii="Times New Roman" w:hAnsi="Times New Roman" w:cs="Times New Roman"/>
+        </w:rPr>
+        <w:t>we</w:t>
+      </w:r>
+      <w:r>
+        <w:rPr>
+          <w:rFonts w:ascii="Times New Roman" w:hAnsi="Times New Roman" w:cs="Times New Roman"/>
+        </w:rPr>
+        <w:t xml:space="preserve"> </w:t>
+      </w:r>
+      <w:r>
+        <w:rPr>
+          <w:rFonts w:ascii="Times New Roman" w:hAnsi="Times New Roman" w:cs="Times New Roman"/>
+        </w:rPr>
+        <w:t xml:space="preserve">run </w:t>
+      </w:r>
+      <w:r>
+        <w:rPr>
+          <w:rFonts w:ascii="Times New Roman" w:hAnsi="Times New Roman" w:cs="Times New Roman"/>
+          <w:bCs/>
+        </w:rPr>
+        <w:t>lab1p1.s</w:t>
+      </w:r>
+      <w:r>
+        <w:rPr>
+          <w:rFonts w:ascii="Times New Roman" w:hAnsi="Times New Roman" w:cs="Times New Roman"/>
+        </w:rPr>
+        <w:t>, which</w:t>
+      </w:r>
+      <w:r>
+        <w:rPr>
+          <w:rFonts w:ascii="Times New Roman" w:hAnsi="Times New Roman" w:cs="Times New Roman"/>
+        </w:rPr>
+        <w:t xml:space="preserve"> calls the “</w:t>
       </w:r>
       <w:proofErr w:type="spellStart"/>
       <w:r>
@@ -1051,7 +1176,7 @@
           <w:ilvl w:val="0"/>
           <w:numId w:val="3"/>
         </w:numPr>
-        <w:spacing w:after="156"/>
+        <w:spacing w:after="0"/>
         <w:ind w:hanging="255"/>
         <w:rPr>
           <w:rFonts w:ascii="Times New Roman" w:hAnsi="Times New Roman" w:cs="Times New Roman"/>
@@ -1122,7 +1247,7 @@
         <w:rPr>
           <w:rFonts w:ascii="Times New Roman" w:hAnsi="Times New Roman" w:cs="Times New Roman"/>
         </w:rPr>
-        <w:t xml:space="preserve"> You can use vim</w:t>
+        <w:t xml:space="preserve"> You can use vi</w:t>
       </w:r>
       <w:r>
         <w:rPr>
@@ -1143,6 +1268,7 @@
           <w:ilvl w:val="0"/>
           <w:numId w:val="3"/>
         </w:numPr>
+        <w:spacing w:after="0"/>
         <w:ind w:hanging="255"/>
         <w:rPr>
           <w:rFonts w:ascii="Times New Roman" w:hAnsi="Times New Roman" w:cs="Times New Roman"/>
@@ -1158,85 +1284,191 @@
         <w:rPr>
           <w:rFonts w:ascii="Times New Roman" w:hAnsi="Times New Roman" w:cs="Times New Roman"/>
         </w:rPr>
-        <w:t xml:space="preserve">ssemble and link the files. </w:t>
-      </w:r>
-    </w:p>
-    <w:p>
-      <w:pPr>
-        <w:spacing w:after="0"/>
-        <w:ind w:left="757"/>
-        <w:rPr>
-          <w:rFonts w:ascii="Times New Roman" w:hAnsi="Times New Roman" w:cs="Times New Roman"/>
-        </w:rPr>
-      </w:pPr>
-      <w:r>
-        <w:rPr>
-          <w:rFonts w:ascii="Times New Roman" w:hAnsi="Times New Roman" w:cs="Times New Roman"/>
+        <w:t>ssemble and link the files</w:t>
+      </w:r>
+      <w:r>
+        <w:rPr>
+          <w:rFonts w:ascii="Times New Roman" w:hAnsi="Times New Roman" w:cs="Times New Roman"/>
+        </w:rPr>
+        <w:t xml:space="preserve"> with gcc32</w:t>
+      </w:r>
+      <w:r>
+        <w:rPr>
+          <w:rFonts w:ascii="Times New Roman" w:hAnsi="Times New Roman" w:cs="Times New Roman"/>
+        </w:rPr>
+        <w:t>.</w:t>
+      </w:r>
+      <w:r>
+        <w:rPr>
+          <w:rFonts w:ascii="Times New Roman" w:hAnsi="Times New Roman" w:cs="Times New Roman"/>
+        </w:rPr>
+        <w:t xml:space="preserve"> (</w:t>
+      </w:r>
+      <w:proofErr w:type="spellStart"/>
+      <w:r>
+        <w:rPr>
+          <w:rFonts w:ascii="Times New Roman" w:hAnsi="Times New Roman" w:cs="Times New Roman"/>
+        </w:rPr>
+        <w:t>gcc</w:t>
+      </w:r>
+      <w:proofErr w:type="spellEnd"/>
+      <w:r>
+        <w:rPr>
+          <w:rFonts w:ascii="Times New Roman" w:hAnsi="Times New Roman" w:cs="Times New Roman"/>
+        </w:rPr>
+        <w:t xml:space="preserve"> </w:t>
+      </w:r>
+      <w:r>
+        <w:rPr>
+          <w:rFonts w:ascii="Times New Roman" w:hAnsi="Times New Roman" w:cs="Times New Roman"/>
+        </w:rPr>
+        <w:t>l</w:t>
+      </w:r>
+      <w:r>
+        <w:rPr>
+          <w:rFonts w:ascii="Times New Roman" w:hAnsi="Times New Roman" w:cs="Times New Roman"/>
+        </w:rPr>
+        <w:t>ink</w:t>
+      </w:r>
+      <w:r>
+        <w:rPr>
+          <w:rFonts w:ascii="Times New Roman" w:hAnsi="Times New Roman" w:cs="Times New Roman"/>
+        </w:rPr>
+        <w:t>s</w:t>
+      </w:r>
+      <w:r>
+        <w:rPr>
+          <w:rFonts w:ascii="Times New Roman" w:hAnsi="Times New Roman" w:cs="Times New Roman"/>
+        </w:rPr>
+        <w:t xml:space="preserve"> </w:t>
+      </w:r>
+      <w:r>
+        <w:rPr>
+          <w:rFonts w:ascii="Times New Roman" w:hAnsi="Times New Roman" w:cs="Times New Roman"/>
+        </w:rPr>
+        <w:t>in</w:t>
+      </w:r>
+      <w:r>
+        <w:rPr>
+          <w:rFonts w:ascii="Times New Roman" w:hAnsi="Times New Roman" w:cs="Times New Roman"/>
+        </w:rPr>
+        <w:t xml:space="preserve"> </w:t>
+      </w:r>
+      <w:r>
+        <w:rPr>
+          <w:rFonts w:ascii="Times New Roman" w:hAnsi="Times New Roman" w:cs="Times New Roman"/>
+        </w:rPr>
+        <w:t xml:space="preserve">the C runtime library </w:t>
+      </w:r>
+      <w:proofErr w:type="spellStart"/>
+      <w:r>
+        <w:rPr>
+          <w:rFonts w:ascii="Times New Roman" w:hAnsi="Times New Roman" w:cs="Times New Roman"/>
+        </w:rPr>
+        <w:t>libc</w:t>
+      </w:r>
+      <w:proofErr w:type="spellEnd"/>
+      <w:r>
+        <w:rPr>
+          <w:rFonts w:ascii="Times New Roman" w:hAnsi="Times New Roman" w:cs="Times New Roman"/>
+        </w:rPr>
+        <w:t xml:space="preserve">, which contains the </w:t>
+      </w:r>
+      <w:proofErr w:type="spellStart"/>
+      <w:r>
+        <w:rPr>
+          <w:rFonts w:ascii="Times New Roman" w:hAnsi="Times New Roman" w:cs="Times New Roman"/>
+        </w:rPr>
+        <w:t>printf</w:t>
+      </w:r>
+      <w:proofErr w:type="spellEnd"/>
+      <w:r>
+        <w:rPr>
+          <w:rFonts w:ascii="Times New Roman" w:hAnsi="Times New Roman" w:cs="Times New Roman"/>
+        </w:rPr>
+        <w:t>()</w:t>
+      </w:r>
+      <w:r>
+        <w:rPr>
+          <w:rFonts w:ascii="Times New Roman" w:hAnsi="Times New Roman" w:cs="Times New Roman"/>
+        </w:rPr>
+        <w:t xml:space="preserve"> function</w:t>
+      </w:r>
+      <w:r>
+        <w:rPr>
+          <w:rFonts w:ascii="Times New Roman" w:hAnsi="Times New Roman" w:cs="Times New Roman"/>
+        </w:rPr>
+        <w:t>. If you run as32 and ld32,</w:t>
+      </w:r>
+      <w:r>
+        <w:rPr>
+          <w:rFonts w:ascii="Times New Roman" w:hAnsi="Times New Roman" w:cs="Times New Roman"/>
+        </w:rPr>
+        <w:t xml:space="preserve"> then </w:t>
+      </w:r>
+      <w:proofErr w:type="spellStart"/>
+      <w:r>
+        <w:rPr>
+          <w:rFonts w:ascii="Times New Roman" w:hAnsi="Times New Roman" w:cs="Times New Roman"/>
+        </w:rPr>
+        <w:t>libc</w:t>
+      </w:r>
+      <w:proofErr w:type="spellEnd"/>
+      <w:r>
+        <w:rPr>
+          <w:rFonts w:ascii="Times New Roman" w:hAnsi="Times New Roman" w:cs="Times New Roman"/>
+        </w:rPr>
+        <w:t xml:space="preserve"> is not linked.</w:t>
+      </w:r>
+      <w:r>
+        <w:rPr>
+          <w:rFonts w:ascii="Times New Roman" w:hAnsi="Times New Roman" w:cs="Times New Roman"/>
+        </w:rPr>
+        <w:t xml:space="preserve"> -g includes debug information.</w:t>
+      </w:r>
+      <w:r>
+        <w:rPr>
+          <w:rFonts w:ascii="Times New Roman" w:hAnsi="Times New Roman" w:cs="Times New Roman"/>
+        </w:rPr>
+        <w:t>)</w:t>
+      </w:r>
+    </w:p>
+    <w:p>
+      <w:pPr>
+        <w:shd w:val="clear" w:color="auto" w:fill="F8F8FA"/>
+        <w:spacing w:after="0" w:line="240" w:lineRule="auto"/>
+        <w:rPr>
+          <w:rFonts w:ascii="Times New Roman" w:hAnsi="Times New Roman" w:cs="Times New Roman"/>
+          <w:szCs w:val="20"/>
+        </w:rPr>
+      </w:pPr>
+      <w:r>
+        <w:rPr>
+          <w:rFonts w:ascii="Times New Roman" w:hAnsi="Times New Roman" w:cs="Times New Roman"/>
+          <w:szCs w:val="20"/>
         </w:rPr>
         <w:t xml:space="preserve">$ </w:t>
       </w:r>
       <w:r>
         <w:rPr>
           <w:rFonts w:ascii="Times New Roman" w:hAnsi="Times New Roman" w:cs="Times New Roman"/>
-        </w:rPr>
-        <w:t>as</w:t>
-      </w:r>
-      <w:r>
-        <w:rPr>
-          <w:rFonts w:ascii="Times New Roman" w:hAnsi="Times New Roman" w:cs="Times New Roman"/>
-        </w:rPr>
-        <w:t>32</w:t>
-      </w:r>
-      <w:r>
-        <w:rPr>
-          <w:rFonts w:ascii="Times New Roman" w:hAnsi="Times New Roman" w:cs="Times New Roman"/>
-        </w:rPr>
-        <w:t xml:space="preserve"> -o lab1p1.o lab1p1.s</w:t>
-      </w:r>
-    </w:p>
-    <w:p>
-      <w:pPr>
-        <w:spacing w:after="0"/>
-        <w:ind w:left="757"/>
-        <w:rPr>
-          <w:rFonts w:ascii="Times New Roman" w:hAnsi="Times New Roman" w:cs="Times New Roman"/>
-        </w:rPr>
-      </w:pPr>
-      <w:r>
-        <w:rPr>
-          <w:rFonts w:ascii="Times New Roman" w:hAnsi="Times New Roman" w:cs="Times New Roman"/>
-        </w:rPr>
-        <w:t xml:space="preserve">$ </w:t>
-      </w:r>
-      <w:r>
-        <w:rPr>
-          <w:rFonts w:ascii="Times New Roman" w:hAnsi="Times New Roman" w:cs="Times New Roman"/>
-        </w:rPr>
-        <w:t>ld32</w:t>
-      </w:r>
-      <w:r>
-        <w:rPr>
-          <w:rFonts w:ascii="Times New Roman" w:hAnsi="Times New Roman" w:cs="Times New Roman"/>
-        </w:rPr>
-        <w:t xml:space="preserve"> -o </w:t>
-      </w:r>
-      <w:r>
-        <w:rPr>
-          <w:rFonts w:ascii="Times New Roman" w:hAnsi="Times New Roman" w:cs="Times New Roman"/>
-        </w:rPr>
-        <w:t>lab1p1</w:t>
-      </w:r>
-      <w:r>
-        <w:rPr>
-          <w:rFonts w:ascii="Times New Roman" w:hAnsi="Times New Roman" w:cs="Times New Roman"/>
-        </w:rPr>
-        <w:t xml:space="preserve"> </w:t>
-      </w:r>
-      <w:r>
-        <w:rPr>
-          <w:rFonts w:ascii="Times New Roman" w:hAnsi="Times New Roman" w:cs="Times New Roman"/>
-        </w:rPr>
-        <w:t>lab1p1.o</w:t>
+          <w:szCs w:val="20"/>
+        </w:rPr>
+        <w:t xml:space="preserve">gcc32 </w:t>
+      </w:r>
+      <w:r>
+        <w:rPr>
+          <w:rFonts w:ascii="Times New Roman" w:hAnsi="Times New Roman" w:cs="Times New Roman"/>
+          <w:szCs w:val="20"/>
+        </w:rPr>
+        <w:t xml:space="preserve">-g </w:t>
+      </w:r>
+      <w:r>
+        <w:rPr>
+          <w:rFonts w:ascii="Times New Roman" w:hAnsi="Times New Roman" w:cs="Times New Roman"/>
+          <w:szCs w:val="20"/>
+        </w:rPr>
+        <w:t>-o lab1p1 lab1p1.s</w:t>
       </w:r>
     </w:p>
     <w:p>
@@ -1245,7 +1477,103 @@
           <w:ilvl w:val="0"/>
           <w:numId w:val="3"/>
         </w:numPr>
+        <w:spacing w:after="0"/>
+        <w:ind w:hanging="255"/>
+        <w:rPr>
+          <w:rFonts w:ascii="Times New Roman" w:hAnsi="Times New Roman" w:cs="Times New Roman"/>
+        </w:rPr>
+      </w:pPr>
+      <w:r>
+        <w:rPr>
+          <w:rFonts w:ascii="Times New Roman" w:hAnsi="Times New Roman" w:cs="Times New Roman"/>
+        </w:rPr>
+        <w:t>Execute the program by typing</w:t>
+      </w:r>
+      <w:r>
+        <w:rPr>
+          <w:rFonts w:ascii="Times New Roman" w:hAnsi="Times New Roman" w:cs="Times New Roman"/>
+        </w:rPr>
+        <w:t xml:space="preserve"> </w:t>
+      </w:r>
+      <w:r>
+        <w:rPr>
+          <w:rFonts w:ascii="Times New Roman" w:hAnsi="Times New Roman" w:cs="Times New Roman"/>
+        </w:rPr>
+        <w:t>lab1p1. You should see the output</w:t>
+      </w:r>
+      <w:r>
+        <w:rPr>
+          <w:rFonts w:ascii="Times New Roman" w:hAnsi="Times New Roman" w:cs="Times New Roman"/>
+        </w:rPr>
+        <w:t xml:space="preserve"> </w:t>
+      </w:r>
+      <w:r>
+        <w:rPr>
+          <w:rFonts w:ascii="Times New Roman" w:hAnsi="Times New Roman" w:cs="Times New Roman"/>
+        </w:rPr>
+        <w:t>“Hello World!”.</w:t>
+      </w:r>
+    </w:p>
+    <w:p>
+      <w:pPr>
         <w:spacing w:before="240"/>
+        <w:rPr>
+          <w:rFonts w:ascii="Times New Roman" w:hAnsi="Times New Roman" w:cs="Times New Roman"/>
+        </w:rPr>
+      </w:pPr>
+      <w:r>
+        <w:rPr>
+          <w:rFonts w:ascii="Times New Roman" w:hAnsi="Times New Roman" w:cs="Times New Roman"/>
+        </w:rPr>
+        <w:t>Next,</w:t>
+      </w:r>
+      <w:r>
+        <w:rPr>
+          <w:rFonts w:ascii="Times New Roman" w:hAnsi="Times New Roman" w:cs="Times New Roman"/>
+        </w:rPr>
+        <w:t xml:space="preserve"> </w:t>
+      </w:r>
+      <w:r>
+        <w:rPr>
+          <w:rFonts w:ascii="Times New Roman" w:hAnsi="Times New Roman" w:cs="Times New Roman"/>
+        </w:rPr>
+        <w:t xml:space="preserve">we run </w:t>
+      </w:r>
+      <w:r>
+        <w:rPr>
+          <w:rFonts w:ascii="Times New Roman" w:hAnsi="Times New Roman" w:cs="Times New Roman"/>
+          <w:bCs/>
+        </w:rPr>
+        <w:t>lab1p2.s</w:t>
+      </w:r>
+      <w:r>
+        <w:rPr>
+          <w:rFonts w:ascii="Times New Roman" w:hAnsi="Times New Roman" w:cs="Times New Roman"/>
+        </w:rPr>
+        <w:t>, which implements the “</w:t>
+      </w:r>
+      <w:proofErr w:type="spellStart"/>
+      <w:r>
+        <w:rPr>
+          <w:rFonts w:ascii="Times New Roman" w:hAnsi="Times New Roman" w:cs="Times New Roman"/>
+        </w:rPr>
+        <w:t>printf</w:t>
+      </w:r>
+      <w:proofErr w:type="spellEnd"/>
+      <w:r>
+        <w:rPr>
+          <w:rFonts w:ascii="Times New Roman" w:hAnsi="Times New Roman" w:cs="Times New Roman"/>
+        </w:rPr>
+        <w:t>” function from the C library in Assembly.</w:t>
+      </w:r>
+    </w:p>
+    <w:p>
+      <w:pPr>
+        <w:numPr>
+          <w:ilvl w:val="0"/>
+          <w:numId w:val="8"/>
+        </w:numPr>
+        <w:spacing w:after="0"/>
         <w:ind w:hanging="255"/>
         <w:rPr>
           <w:rFonts w:ascii="Times New Roman" w:hAnsi="Times New Roman" w:cs="Times New Roman"/>
@@ -1255,89 +1583,127 @@
         <w:rPr>
           <w:rFonts w:ascii="Times New Roman" w:hAnsi="Times New Roman" w:cs="Times New Roman"/>
         </w:rPr>
-        <w:t xml:space="preserve">Execute the program by </w:t>
-      </w:r>
-      <w:proofErr w:type="gramStart"/>
-      <w:r>
-        <w:rPr>
-          <w:rFonts w:ascii="Times New Roman" w:hAnsi="Times New Roman" w:cs="Times New Roman"/>
-        </w:rPr>
-        <w:t>typing .</w:t>
-      </w:r>
-      <w:proofErr w:type="gramEnd"/>
-      <w:r>
-        <w:rPr>
-          <w:rFonts w:ascii="Times New Roman" w:hAnsi="Times New Roman" w:cs="Times New Roman"/>
-        </w:rPr>
-        <w:t xml:space="preserve">/lab1p1. You should see the </w:t>
+        <w:lastRenderedPageBreak/>
+        <w:t>Create a</w:t>
+      </w:r>
+      <w:r>
+        <w:rPr>
+          <w:rFonts w:ascii="Times New Roman" w:hAnsi="Times New Roman" w:cs="Times New Roman"/>
+        </w:rPr>
+        <w:t>nother</w:t>
+      </w:r>
+      <w:r>
+        <w:rPr>
+          <w:rFonts w:ascii="Times New Roman" w:hAnsi="Times New Roman" w:cs="Times New Roman"/>
+        </w:rPr>
+        <w:t xml:space="preserve"> file named </w:t>
+      </w:r>
+      <w:r>
+        <w:rPr>
+          <w:rFonts w:ascii="Times New Roman" w:hAnsi="Times New Roman" w:cs="Times New Roman"/>
+          <w:bCs/>
+        </w:rPr>
+        <w:t>lab1p</w:t>
+      </w:r>
+      <w:r>
+        <w:rPr>
+          <w:rFonts w:ascii="Times New Roman" w:hAnsi="Times New Roman" w:cs="Times New Roman"/>
+          <w:bCs/>
+        </w:rPr>
+        <w:t>2</w:t>
+      </w:r>
+      <w:r>
+        <w:rPr>
+          <w:rFonts w:ascii="Times New Roman" w:hAnsi="Times New Roman" w:cs="Times New Roman"/>
+          <w:bCs/>
+        </w:rPr>
+        <w:t>.s</w:t>
+      </w:r>
+      <w:r>
+        <w:rPr>
+          <w:rFonts w:ascii="Times New Roman" w:hAnsi="Times New Roman" w:cs="Times New Roman"/>
+        </w:rPr>
+        <w:t xml:space="preserve"> by copying its content from the Appendix. </w:t>
+      </w:r>
+    </w:p>
+    <w:p>
+      <w:pPr>
+        <w:numPr>
+          <w:ilvl w:val="0"/>
+          <w:numId w:val="8"/>
+        </w:numPr>
+        <w:spacing w:after="0"/>
+        <w:ind w:hanging="255"/>
+        <w:rPr>
+          <w:rFonts w:ascii="Times New Roman" w:hAnsi="Times New Roman" w:cs="Times New Roman"/>
+        </w:rPr>
+      </w:pPr>
+      <w:r>
+        <w:rPr>
+          <w:rFonts w:ascii="Times New Roman" w:hAnsi="Times New Roman" w:cs="Times New Roman"/>
+        </w:rPr>
+        <w:t xml:space="preserve">Assemble and link the files with </w:t>
+      </w:r>
+      <w:r>
+        <w:rPr>
+          <w:rFonts w:ascii="Times New Roman" w:hAnsi="Times New Roman" w:cs="Times New Roman"/>
+        </w:rPr>
+        <w:t xml:space="preserve">as32 and </w:t>
+      </w:r>
+      <w:r>
+        <w:rPr>
+          <w:rFonts w:ascii="Times New Roman" w:hAnsi="Times New Roman" w:cs="Times New Roman"/>
+        </w:rPr>
+        <w:t>ld32</w:t>
+      </w:r>
+      <w:r>
+        <w:rPr>
+          <w:rFonts w:ascii="Times New Roman" w:hAnsi="Times New Roman" w:cs="Times New Roman"/>
+        </w:rPr>
+        <w:t xml:space="preserve"> (</w:t>
+      </w:r>
+      <w:r>
+        <w:rPr>
+          <w:rFonts w:ascii="Times New Roman" w:hAnsi="Times New Roman" w:cs="Times New Roman"/>
+        </w:rPr>
+        <w:t xml:space="preserve">do not use gcc32, since we do not want to </w:t>
+      </w:r>
+      <w:r>
+        <w:rPr>
+          <w:rFonts w:ascii="Times New Roman" w:hAnsi="Times New Roman" w:cs="Times New Roman"/>
+        </w:rPr>
+        <w:t>link</w:t>
+      </w:r>
+      <w:r>
+        <w:rPr>
+          <w:rFonts w:ascii="Times New Roman" w:hAnsi="Times New Roman" w:cs="Times New Roman"/>
+        </w:rPr>
+        <w:t xml:space="preserve"> in</w:t>
+      </w:r>
+      <w:r>
+        <w:rPr>
+          <w:rFonts w:ascii="Times New Roman" w:hAnsi="Times New Roman" w:cs="Times New Roman"/>
+        </w:rPr>
+        <w:t xml:space="preserve"> the C runtime library </w:t>
       </w:r>
       <w:proofErr w:type="spellStart"/>
-      <w:proofErr w:type="gramStart"/>
-      <w:r>
-        <w:rPr>
-          <w:rFonts w:ascii="Times New Roman" w:hAnsi="Times New Roman" w:cs="Times New Roman"/>
-        </w:rPr>
-        <w:t>output“</w:t>
-      </w:r>
-      <w:proofErr w:type="gramEnd"/>
-      <w:r>
-        <w:rPr>
-          <w:rFonts w:ascii="Times New Roman" w:hAnsi="Times New Roman" w:cs="Times New Roman"/>
-        </w:rPr>
-        <w:t>Hello</w:t>
+      <w:r>
+        <w:rPr>
+          <w:rFonts w:ascii="Times New Roman" w:hAnsi="Times New Roman" w:cs="Times New Roman"/>
+        </w:rPr>
+        <w:t>libc</w:t>
       </w:r>
       <w:proofErr w:type="spellEnd"/>
       <w:r>
         <w:rPr>
           <w:rFonts w:ascii="Times New Roman" w:hAnsi="Times New Roman" w:cs="Times New Roman"/>
         </w:rPr>
-        <w:t xml:space="preserve"> World!”.</w:t>
-      </w:r>
-    </w:p>
-    <w:p>
-      <w:pPr>
-        <w:rPr>
-          <w:rFonts w:ascii="Times New Roman" w:hAnsi="Times New Roman" w:cs="Times New Roman"/>
-        </w:rPr>
-      </w:pPr>
-      <w:r>
-        <w:rPr>
-          <w:rFonts w:ascii="Times New Roman" w:hAnsi="Times New Roman" w:cs="Times New Roman"/>
-        </w:rPr>
-        <w:t xml:space="preserve">Next, </w:t>
-      </w:r>
-      <w:r>
-        <w:rPr>
-          <w:rFonts w:ascii="Times New Roman" w:hAnsi="Times New Roman" w:cs="Times New Roman"/>
-        </w:rPr>
-        <w:t xml:space="preserve">run </w:t>
-      </w:r>
-      <w:r>
-        <w:rPr>
-          <w:rFonts w:ascii="Times New Roman" w:hAnsi="Times New Roman" w:cs="Times New Roman"/>
-          <w:bCs/>
-        </w:rPr>
-        <w:t>lab1p2.s</w:t>
-      </w:r>
-      <w:r>
-        <w:rPr>
-          <w:rFonts w:ascii="Times New Roman" w:hAnsi="Times New Roman" w:cs="Times New Roman"/>
-          <w:bCs/>
-        </w:rPr>
-        <w:t xml:space="preserve">, which implements </w:t>
-      </w:r>
-      <w:r>
-        <w:rPr>
-          <w:rFonts w:ascii="Times New Roman" w:hAnsi="Times New Roman" w:cs="Times New Roman"/>
-          <w:bCs/>
-        </w:rPr>
-        <w:t>the “</w:t>
+        <w:t xml:space="preserve">, which contains the </w:t>
       </w:r>
       <w:proofErr w:type="spellStart"/>
       <w:r>
         <w:rPr>
           <w:rFonts w:ascii="Times New Roman" w:hAnsi="Times New Roman" w:cs="Times New Roman"/>
-          <w:bCs/>
         </w:rPr>
         <w:t>printf</w:t>
       </w:r>
@@ -1345,22 +1711,14 @@
       <w:r>
         <w:rPr>
           <w:rFonts w:ascii="Times New Roman" w:hAnsi="Times New Roman" w:cs="Times New Roman"/>
-          <w:bCs/>
-        </w:rPr>
-        <w:t>” function from the C library in Assembly</w:t>
-      </w:r>
-      <w:r>
-        <w:rPr>
-          <w:rFonts w:ascii="Times New Roman" w:hAnsi="Times New Roman" w:cs="Times New Roman"/>
-          <w:bCs/>
-        </w:rPr>
-        <w:t xml:space="preserve">. </w:t>
-      </w:r>
-      <w:r>
-        <w:rPr>
-          <w:rFonts w:ascii="Times New Roman" w:hAnsi="Times New Roman" w:cs="Times New Roman"/>
-        </w:rPr>
-        <w:t>You should see similar output</w:t>
+        </w:rPr>
+        <w:t xml:space="preserve"> function.</w:t>
+      </w:r>
+      <w:r>
+        <w:rPr>
+          <w:rFonts w:ascii="Times New Roman" w:hAnsi="Times New Roman" w:cs="Times New Roman"/>
+        </w:rPr>
+        <w:t>)</w:t>
       </w:r>
       <w:r>
         <w:rPr>
@@ -1368,47 +1726,158 @@
         </w:rPr>
         <w:t xml:space="preserve"> </w:t>
       </w:r>
-      <w:r>
-        <w:rPr>
-          <w:rFonts w:ascii="Times New Roman" w:hAnsi="Times New Roman" w:cs="Times New Roman"/>
-        </w:rPr>
-        <w:t>as32</w:t>
-      </w:r>
-      <w:r>
-        <w:rPr>
-          <w:rFonts w:ascii="Times New Roman" w:hAnsi="Times New Roman" w:cs="Times New Roman"/>
+    </w:p>
+    <w:p>
+      <w:pPr>
+        <w:shd w:val="clear" w:color="auto" w:fill="F8F8FA"/>
+        <w:spacing w:after="0" w:line="240" w:lineRule="auto"/>
+        <w:rPr>
+          <w:rFonts w:ascii="Times New Roman" w:hAnsi="Times New Roman" w:cs="Times New Roman"/>
+          <w:szCs w:val="20"/>
+        </w:rPr>
+      </w:pPr>
+      <w:r>
+        <w:rPr>
+          <w:rFonts w:ascii="Times New Roman" w:hAnsi="Times New Roman" w:cs="Times New Roman"/>
+          <w:szCs w:val="20"/>
+        </w:rPr>
+        <w:t xml:space="preserve">$ </w:t>
+      </w:r>
+      <w:r>
+        <w:rPr>
+          <w:rFonts w:ascii="Times New Roman" w:hAnsi="Times New Roman" w:cs="Times New Roman"/>
+          <w:szCs w:val="20"/>
+        </w:rPr>
+        <w:t>as</w:t>
+      </w:r>
+      <w:r>
+        <w:rPr>
+          <w:rFonts w:ascii="Times New Roman" w:hAnsi="Times New Roman" w:cs="Times New Roman"/>
+          <w:szCs w:val="20"/>
+        </w:rPr>
+        <w:t>32 -g -o lab1p</w:t>
+      </w:r>
+      <w:r>
+        <w:rPr>
+          <w:rFonts w:ascii="Times New Roman" w:hAnsi="Times New Roman" w:cs="Times New Roman"/>
+          <w:szCs w:val="20"/>
+        </w:rPr>
+        <w:t>2.o</w:t>
+      </w:r>
+      <w:r>
+        <w:rPr>
+          <w:rFonts w:ascii="Times New Roman" w:hAnsi="Times New Roman" w:cs="Times New Roman"/>
+          <w:szCs w:val="20"/>
+        </w:rPr>
+        <w:t xml:space="preserve"> lab1p</w:t>
+      </w:r>
+      <w:r>
+        <w:rPr>
+          <w:rFonts w:ascii="Times New Roman" w:hAnsi="Times New Roman" w:cs="Times New Roman"/>
+          <w:szCs w:val="20"/>
+        </w:rPr>
+        <w:t>2</w:t>
+      </w:r>
+      <w:r>
+        <w:rPr>
+          <w:rFonts w:ascii="Times New Roman" w:hAnsi="Times New Roman" w:cs="Times New Roman"/>
+          <w:szCs w:val="20"/>
+        </w:rPr>
+        <w:t>.s</w:t>
+      </w:r>
+    </w:p>
+    <w:p>
+      <w:pPr>
+        <w:shd w:val="clear" w:color="auto" w:fill="F8F8FA"/>
+        <w:spacing w:after="0" w:line="240" w:lineRule="auto"/>
+        <w:rPr>
+          <w:rFonts w:ascii="Times New Roman" w:hAnsi="Times New Roman" w:cs="Times New Roman"/>
+          <w:szCs w:val="20"/>
+        </w:rPr>
+      </w:pPr>
+      <w:r>
+        <w:rPr>
+          <w:rFonts w:ascii="Times New Roman" w:hAnsi="Times New Roman" w:cs="Times New Roman"/>
+          <w:szCs w:val="20"/>
+        </w:rPr>
+        <w:t>$ ld32 -g -o lab1p2 lab1p2.o</w:t>
+      </w:r>
+    </w:p>
+    <w:p>
+      <w:pPr>
+        <w:numPr>
+          <w:ilvl w:val="0"/>
+          <w:numId w:val="8"/>
+        </w:numPr>
+        <w:ind w:hanging="255"/>
+        <w:rPr>
+          <w:rFonts w:ascii="Times New Roman" w:hAnsi="Times New Roman" w:cs="Times New Roman"/>
+          <w:color w:val="auto"/>
+        </w:rPr>
+      </w:pPr>
+      <w:r>
+        <w:rPr>
+          <w:rFonts w:ascii="Times New Roman" w:hAnsi="Times New Roman" w:cs="Times New Roman"/>
+          <w:color w:val="auto"/>
+        </w:rPr>
+        <w:t>Execute the program by typing</w:t>
+      </w:r>
+      <w:r>
+        <w:rPr>
+          <w:rFonts w:ascii="Times New Roman" w:hAnsi="Times New Roman" w:cs="Times New Roman"/>
+          <w:color w:val="auto"/>
         </w:rPr>
         <w:t xml:space="preserve"> </w:t>
       </w:r>
       <w:r>
         <w:rPr>
           <w:rFonts w:ascii="Times New Roman" w:hAnsi="Times New Roman" w:cs="Times New Roman"/>
-          <w:bCs/>
+          <w:color w:val="auto"/>
         </w:rPr>
         <w:t>lab1p</w:t>
       </w:r>
-      <w:proofErr w:type="gramStart"/>
-      <w:r>
-        <w:rPr>
-          <w:rFonts w:ascii="Times New Roman" w:hAnsi="Times New Roman" w:cs="Times New Roman"/>
-          <w:bCs/>
-        </w:rPr>
-        <w:t>1</w:t>
-      </w:r>
-      <w:r>
-        <w:rPr>
-          <w:rFonts w:ascii="Times New Roman" w:hAnsi="Times New Roman" w:cs="Times New Roman"/>
-          <w:bCs/>
-        </w:rPr>
-        <w:t>.s</w:t>
-      </w:r>
-      <w:r>
-        <w:rPr>
-          <w:rFonts w:ascii="Times New Roman" w:hAnsi="Times New Roman" w:cs="Times New Roman"/>
-        </w:rPr>
-        <w:t>.</w:t>
-      </w:r>
-      <w:proofErr w:type="gramEnd"/>
+      <w:r>
+        <w:rPr>
+          <w:rFonts w:ascii="Times New Roman" w:hAnsi="Times New Roman" w:cs="Times New Roman"/>
+          <w:color w:val="auto"/>
+        </w:rPr>
+        <w:t>2</w:t>
+      </w:r>
+      <w:r>
+        <w:rPr>
+          <w:rFonts w:ascii="Times New Roman" w:hAnsi="Times New Roman" w:cs="Times New Roman"/>
+          <w:color w:val="auto"/>
+        </w:rPr>
+        <w:t xml:space="preserve">. You should see the </w:t>
+      </w:r>
+      <w:r>
+        <w:rPr>
+          <w:rFonts w:ascii="Times New Roman" w:hAnsi="Times New Roman" w:cs="Times New Roman"/>
+          <w:color w:val="auto"/>
+        </w:rPr>
+        <w:t xml:space="preserve">same </w:t>
+      </w:r>
+      <w:r>
+        <w:rPr>
+          <w:rFonts w:ascii="Times New Roman" w:hAnsi="Times New Roman" w:cs="Times New Roman"/>
+          <w:color w:val="auto"/>
+        </w:rPr>
+        <w:t>output</w:t>
+      </w:r>
+      <w:r>
+        <w:rPr>
+          <w:rFonts w:ascii="Times New Roman" w:hAnsi="Times New Roman" w:cs="Times New Roman"/>
+          <w:color w:val="auto"/>
+        </w:rPr>
+        <w:t xml:space="preserve"> </w:t>
+      </w:r>
+      <w:r>
+        <w:rPr>
+          <w:rFonts w:ascii="Times New Roman" w:hAnsi="Times New Roman" w:cs="Times New Roman"/>
+          <w:color w:val="auto"/>
+        </w:rPr>
+        <w:t>“Hello World!”.</w:t>
+      </w:r>
     </w:p>
     <w:p>
       <w:pPr>
@@ -1416,29 +1885,53 @@
         <w:ind w:left="-5"/>
         <w:rPr>
           <w:rFonts w:ascii="Times New Roman" w:hAnsi="Times New Roman" w:cs="Times New Roman"/>
-        </w:rPr>
-      </w:pPr>
-      <w:r>
-        <w:rPr>
-          <w:rFonts w:ascii="Times New Roman" w:hAnsi="Times New Roman" w:cs="Times New Roman"/>
-        </w:rPr>
-        <w:t xml:space="preserve">Part 3: Use the </w:t>
-      </w:r>
-      <w:r>
-        <w:rPr>
-          <w:rFonts w:ascii="Times New Roman" w:hAnsi="Times New Roman" w:cs="Times New Roman"/>
-        </w:rPr>
-        <w:t>command</w:t>
-      </w:r>
-      <w:r>
-        <w:rPr>
-          <w:rFonts w:ascii="Times New Roman" w:hAnsi="Times New Roman" w:cs="Times New Roman"/>
+          <w:color w:val="auto"/>
+          <w:sz w:val="22"/>
+          <w:szCs w:val="22"/>
+        </w:rPr>
+      </w:pPr>
+      <w:r>
+        <w:rPr>
+          <w:rFonts w:ascii="Times New Roman" w:hAnsi="Times New Roman" w:cs="Times New Roman"/>
+          <w:color w:val="auto"/>
+          <w:sz w:val="22"/>
+          <w:szCs w:val="22"/>
+        </w:rPr>
+        <w:t xml:space="preserve">Part </w:t>
+      </w:r>
+      <w:r>
+        <w:rPr>
+          <w:rFonts w:ascii="Times New Roman" w:hAnsi="Times New Roman" w:cs="Times New Roman"/>
+          <w:color w:val="auto"/>
+          <w:sz w:val="22"/>
+          <w:szCs w:val="22"/>
+        </w:rPr>
+        <w:t>2</w:t>
+      </w:r>
+      <w:r>
+        <w:rPr>
+          <w:rFonts w:ascii="Times New Roman" w:hAnsi="Times New Roman" w:cs="Times New Roman"/>
+          <w:color w:val="auto"/>
+          <w:sz w:val="22"/>
+          <w:szCs w:val="22"/>
+        </w:rPr>
+        <w:t>: Use the command</w:t>
+      </w:r>
+      <w:r>
+        <w:rPr>
+          <w:rFonts w:ascii="Times New Roman" w:hAnsi="Times New Roman" w:cs="Times New Roman"/>
+          <w:color w:val="auto"/>
+          <w:sz w:val="22"/>
+          <w:szCs w:val="22"/>
         </w:rPr>
         <w:t>-</w:t>
       </w:r>
       <w:r>
         <w:rPr>
           <w:rFonts w:ascii="Times New Roman" w:hAnsi="Times New Roman" w:cs="Times New Roman"/>
+          <w:color w:val="auto"/>
+          <w:sz w:val="22"/>
+          <w:szCs w:val="22"/>
         </w:rPr>
         <w:t xml:space="preserve">line tool </w:t>
       </w:r>
@@ -1446,6 +1939,9 @@
       <w:r>
         <w:rPr>
           <w:rFonts w:ascii="Times New Roman" w:hAnsi="Times New Roman" w:cs="Times New Roman"/>
+          <w:color w:val="auto"/>
+          <w:sz w:val="22"/>
+          <w:szCs w:val="22"/>
         </w:rPr>
         <w:t>gdb</w:t>
       </w:r>
@@ -1453,6 +1949,9 @@
       <w:r>
         <w:rPr>
           <w:rFonts w:ascii="Times New Roman" w:hAnsi="Times New Roman" w:cs="Times New Roman"/>
+          <w:color w:val="auto"/>
+          <w:sz w:val="22"/>
+          <w:szCs w:val="22"/>
         </w:rPr>
         <w:t xml:space="preserve"> for debugging </w:t>
       </w:r>
@@ -1467,7 +1966,7 @@
         <w:rPr>
           <w:rFonts w:ascii="Times New Roman" w:hAnsi="Times New Roman" w:cs="Times New Roman"/>
         </w:rPr>
-        <w:t xml:space="preserve">In this section, we will use </w:t>
+        <w:t xml:space="preserve">In this section, we use </w:t>
       </w:r>
       <w:proofErr w:type="spellStart"/>
       <w:r>
@@ -1481,67 +1980,44 @@
         <w:rPr>
           <w:rFonts w:ascii="Times New Roman" w:hAnsi="Times New Roman" w:cs="Times New Roman"/>
         </w:rPr>
-        <w:t xml:space="preserve"> to debug </w:t>
-      </w:r>
-      <w:proofErr w:type="gramStart"/>
-      <w:r>
-        <w:rPr>
-          <w:rFonts w:ascii="Times New Roman" w:hAnsi="Times New Roman" w:cs="Times New Roman"/>
-        </w:rPr>
-        <w:t xml:space="preserve">the </w:t>
+        <w:t xml:space="preserve"> to debug the </w:t>
+      </w:r>
+      <w:r>
+        <w:rPr>
+          <w:rFonts w:ascii="Times New Roman" w:hAnsi="Times New Roman" w:cs="Times New Roman"/>
+          <w:bCs/>
+        </w:rPr>
+        <w:t>lab1p2.s program</w:t>
+      </w:r>
+      <w:r>
+        <w:rPr>
+          <w:rFonts w:ascii="Times New Roman" w:hAnsi="Times New Roman" w:cs="Times New Roman"/>
+        </w:rPr>
+        <w:t xml:space="preserve">. </w:t>
+      </w:r>
+      <w:r>
+        <w:rPr>
+          <w:rFonts w:ascii="Times New Roman" w:hAnsi="Times New Roman" w:cs="Times New Roman"/>
+        </w:rPr>
+        <w:t xml:space="preserve">In C programming, you </w:t>
+      </w:r>
+      <w:r>
+        <w:rPr>
+          <w:rFonts w:ascii="Times New Roman" w:hAnsi="Times New Roman" w:cs="Times New Roman"/>
+        </w:rPr>
+        <w:t>can</w:t>
+      </w:r>
+      <w:r>
+        <w:rPr>
+          <w:rFonts w:ascii="Times New Roman" w:hAnsi="Times New Roman" w:cs="Times New Roman"/>
+        </w:rPr>
+        <w:t xml:space="preserve"> print out the value of each variable to make sure your program is functioning properly. In assembly, the </w:t>
       </w:r>
       <w:r>
         <w:rPr>
           <w:rFonts w:ascii="Times New Roman" w:hAnsi="Times New Roman" w:cs="Times New Roman"/>
           <w:b/>
         </w:rPr>
-        <w:t>lab1p2</w:t>
-      </w:r>
-      <w:proofErr w:type="gramEnd"/>
-      <w:r>
-        <w:rPr>
-          <w:rFonts w:ascii="Times New Roman" w:hAnsi="Times New Roman" w:cs="Times New Roman"/>
-          <w:b/>
-        </w:rPr>
-        <w:t xml:space="preserve">.s </w:t>
-      </w:r>
-      <w:r>
-        <w:rPr>
-          <w:rFonts w:ascii="Times New Roman" w:hAnsi="Times New Roman" w:cs="Times New Roman"/>
-        </w:rPr>
-        <w:t xml:space="preserve">program. </w:t>
-      </w:r>
-    </w:p>
-    <w:p>
-      <w:pPr>
-        <w:spacing w:after="14"/>
-        <w:rPr>
-          <w:rFonts w:ascii="Times New Roman" w:hAnsi="Times New Roman" w:cs="Times New Roman"/>
-        </w:rPr>
-      </w:pPr>
-      <w:r>
-        <w:rPr>
-          <w:rFonts w:ascii="Times New Roman" w:hAnsi="Times New Roman" w:cs="Times New Roman"/>
-        </w:rPr>
-        <w:t xml:space="preserve">In C programming, you </w:t>
-      </w:r>
-      <w:r>
-        <w:rPr>
-          <w:rFonts w:ascii="Times New Roman" w:hAnsi="Times New Roman" w:cs="Times New Roman"/>
-        </w:rPr>
-        <w:t>can</w:t>
-      </w:r>
-      <w:r>
-        <w:rPr>
-          <w:rFonts w:ascii="Times New Roman" w:hAnsi="Times New Roman" w:cs="Times New Roman"/>
-        </w:rPr>
-        <w:t xml:space="preserve"> print out the value of each variable to make sure your program is functioning properly. In assembly, the </w:t>
-      </w:r>
-      <w:r>
-        <w:rPr>
-          <w:rFonts w:ascii="Times New Roman" w:hAnsi="Times New Roman" w:cs="Times New Roman"/>
-          <w:b/>
-        </w:rPr>
         <w:t xml:space="preserve">registers </w:t>
       </w:r>
       <w:r>
@@ -1573,6 +2049,70 @@
           <w:rFonts w:ascii="Times New Roman" w:hAnsi="Times New Roman" w:cs="Times New Roman"/>
         </w:rPr>
         <w:t>.</w:t>
+      </w:r>
+      <w:r>
+        <w:rPr>
+          <w:rFonts w:ascii="Times New Roman" w:hAnsi="Times New Roman" w:cs="Times New Roman"/>
+        </w:rPr>
+        <w:t xml:space="preserve"> </w:t>
+      </w:r>
+      <w:r>
+        <w:rPr>
+          <w:rFonts w:ascii="Times New Roman" w:hAnsi="Times New Roman" w:cs="Times New Roman"/>
+        </w:rPr>
+        <w:t>(</w:t>
+      </w:r>
+      <w:r>
+        <w:rPr>
+          <w:rFonts w:ascii="Times New Roman" w:hAnsi="Times New Roman" w:cs="Times New Roman"/>
+        </w:rPr>
+        <w:t xml:space="preserve">For some reason, </w:t>
+      </w:r>
+      <w:proofErr w:type="spellStart"/>
+      <w:r>
+        <w:rPr>
+          <w:rFonts w:ascii="Times New Roman" w:hAnsi="Times New Roman" w:cs="Times New Roman"/>
+        </w:rPr>
+        <w:t>gdb</w:t>
+      </w:r>
+      <w:proofErr w:type="spellEnd"/>
+      <w:r>
+        <w:rPr>
+          <w:rFonts w:ascii="Times New Roman" w:hAnsi="Times New Roman" w:cs="Times New Roman"/>
+        </w:rPr>
+        <w:t xml:space="preserve"> hangs when you debug a program directly within it.</w:t>
+      </w:r>
+      <w:r>
+        <w:rPr>
+          <w:rFonts w:ascii="Times New Roman" w:hAnsi="Times New Roman" w:cs="Times New Roman"/>
+        </w:rPr>
+        <w:t xml:space="preserve"> We need to start a </w:t>
+      </w:r>
+      <w:proofErr w:type="spellStart"/>
+      <w:r>
+        <w:rPr>
+          <w:rFonts w:ascii="Times New Roman" w:hAnsi="Times New Roman" w:cs="Times New Roman"/>
+        </w:rPr>
+        <w:t>gdbserver</w:t>
+      </w:r>
+      <w:proofErr w:type="spellEnd"/>
+      <w:r>
+        <w:rPr>
+          <w:rFonts w:ascii="Times New Roman" w:hAnsi="Times New Roman" w:cs="Times New Roman"/>
+        </w:rPr>
+        <w:t xml:space="preserve"> in one Raspberry PI terminal</w:t>
+      </w:r>
+      <w:r>
+        <w:rPr>
+          <w:rFonts w:ascii="Times New Roman" w:hAnsi="Times New Roman" w:cs="Times New Roman"/>
+        </w:rPr>
+        <w:t>, and perform remote debugging in another terminal.</w:t>
+      </w:r>
+      <w:r>
+        <w:rPr>
+          <w:rFonts w:ascii="Times New Roman" w:hAnsi="Times New Roman" w:cs="Times New Roman"/>
+        </w:rPr>
+        <w:t>)</w:t>
       </w:r>
     </w:p>
     <w:p>
@@ -1591,20 +2131,50 @@
         <w:rPr>
           <w:rFonts w:ascii="Times New Roman" w:hAnsi="Times New Roman" w:cs="Times New Roman"/>
         </w:rPr>
-        <w:t>To start the debugger:</w:t>
-      </w:r>
-    </w:p>
-    <w:p>
-      <w:pPr>
-        <w:spacing w:after="159"/>
-        <w:ind w:left="757"/>
-        <w:rPr>
-          <w:rFonts w:ascii="Times New Roman" w:hAnsi="Times New Roman" w:cs="Times New Roman"/>
-        </w:rPr>
-      </w:pPr>
-      <w:r>
-        <w:rPr>
-          <w:rFonts w:ascii="Times New Roman" w:hAnsi="Times New Roman" w:cs="Times New Roman"/>
+        <w:t xml:space="preserve">Install </w:t>
+      </w:r>
+      <w:proofErr w:type="spellStart"/>
+      <w:r>
+        <w:rPr>
+          <w:rFonts w:ascii="Times New Roman" w:hAnsi="Times New Roman" w:cs="Times New Roman"/>
+        </w:rPr>
+        <w:t>gdb-multiarch</w:t>
+      </w:r>
+      <w:proofErr w:type="spellEnd"/>
+      <w:r>
+        <w:rPr>
+          <w:rFonts w:ascii="Times New Roman" w:hAnsi="Times New Roman" w:cs="Times New Roman"/>
+        </w:rPr>
+        <w:t xml:space="preserve"> and </w:t>
+      </w:r>
+      <w:proofErr w:type="spellStart"/>
+      <w:r>
+        <w:rPr>
+          <w:rFonts w:ascii="Times New Roman" w:hAnsi="Times New Roman" w:cs="Times New Roman"/>
+        </w:rPr>
+        <w:t>gdbserver</w:t>
+      </w:r>
+      <w:proofErr w:type="spellEnd"/>
+      <w:r>
+        <w:rPr>
+          <w:rFonts w:ascii="Times New Roman" w:hAnsi="Times New Roman" w:cs="Times New Roman"/>
+        </w:rPr>
+        <w:t>.</w:t>
+      </w:r>
+    </w:p>
+    <w:p>
+      <w:pPr>
+        <w:shd w:val="clear" w:color="auto" w:fill="F8F8FA"/>
+        <w:spacing w:after="0" w:line="240" w:lineRule="auto"/>
+        <w:rPr>
+          <w:rFonts w:ascii="Times New Roman" w:hAnsi="Times New Roman" w:cs="Times New Roman"/>
+          <w:szCs w:val="20"/>
+        </w:rPr>
+      </w:pPr>
+      <w:r>
+        <w:rPr>
+          <w:rFonts w:ascii="Times New Roman" w:hAnsi="Times New Roman" w:cs="Times New Roman"/>
+          <w:szCs w:val="20"/>
         </w:rPr>
         <w:t xml:space="preserve">$ </w:t>
       </w:r>
@@ -1612,6 +2182,344 @@
       <w:r>
         <w:rPr>
           <w:rFonts w:ascii="Times New Roman" w:hAnsi="Times New Roman" w:cs="Times New Roman"/>
+          <w:szCs w:val="20"/>
+        </w:rPr>
+        <w:t>sudo</w:t>
+      </w:r>
+      <w:proofErr w:type="spellEnd"/>
+      <w:r>
+        <w:rPr>
+          <w:rFonts w:ascii="Times New Roman" w:hAnsi="Times New Roman" w:cs="Times New Roman"/>
+          <w:szCs w:val="20"/>
+        </w:rPr>
+        <w:t xml:space="preserve"> apt update </w:t>
+      </w:r>
+    </w:p>
+    <w:p>
+      <w:pPr>
+        <w:shd w:val="clear" w:color="auto" w:fill="F8F8FA"/>
+        <w:spacing w:after="0" w:line="240" w:lineRule="auto"/>
+        <w:rPr>
+          <w:rFonts w:ascii="Times New Roman" w:hAnsi="Times New Roman" w:cs="Times New Roman"/>
+          <w:szCs w:val="20"/>
+        </w:rPr>
+      </w:pPr>
+      <w:r>
+        <w:rPr>
+          <w:rFonts w:ascii="Times New Roman" w:hAnsi="Times New Roman" w:cs="Times New Roman"/>
+          <w:szCs w:val="20"/>
+        </w:rPr>
+        <w:t xml:space="preserve">$ </w:t>
+      </w:r>
+      <w:proofErr w:type="spellStart"/>
+      <w:r>
+        <w:rPr>
+          <w:rFonts w:ascii="Times New Roman" w:hAnsi="Times New Roman" w:cs="Times New Roman"/>
+          <w:szCs w:val="20"/>
+        </w:rPr>
+        <w:t>sudo</w:t>
+      </w:r>
+      <w:proofErr w:type="spellEnd"/>
+      <w:r>
+        <w:rPr>
+          <w:rFonts w:ascii="Times New Roman" w:hAnsi="Times New Roman" w:cs="Times New Roman"/>
+          <w:szCs w:val="20"/>
+        </w:rPr>
+        <w:t xml:space="preserve"> apt install </w:t>
+      </w:r>
+      <w:proofErr w:type="spellStart"/>
+      <w:r>
+        <w:rPr>
+          <w:rFonts w:ascii="Times New Roman" w:hAnsi="Times New Roman" w:cs="Times New Roman"/>
+          <w:szCs w:val="20"/>
+        </w:rPr>
+        <w:t>gdb-multiarch</w:t>
+      </w:r>
+      <w:proofErr w:type="spellEnd"/>
+    </w:p>
+    <w:p>
+      <w:pPr>
+        <w:shd w:val="clear" w:color="auto" w:fill="F8F8FA"/>
+        <w:spacing w:after="0" w:line="240" w:lineRule="auto"/>
+        <w:rPr>
+          <w:rFonts w:ascii="Times New Roman" w:hAnsi="Times New Roman" w:cs="Times New Roman"/>
+          <w:szCs w:val="20"/>
+        </w:rPr>
+      </w:pPr>
+      <w:r>
+        <w:rPr>
+          <w:rFonts w:ascii="Times New Roman" w:hAnsi="Times New Roman" w:cs="Times New Roman"/>
+          <w:szCs w:val="20"/>
+        </w:rPr>
+        <w:t xml:space="preserve">$ </w:t>
+      </w:r>
+      <w:proofErr w:type="spellStart"/>
+      <w:r>
+        <w:rPr>
+          <w:rFonts w:ascii="Times New Roman" w:hAnsi="Times New Roman" w:cs="Times New Roman"/>
+          <w:szCs w:val="20"/>
+        </w:rPr>
+        <w:t>sudo</w:t>
+      </w:r>
+      <w:proofErr w:type="spellEnd"/>
+      <w:r>
+        <w:rPr>
+          <w:rFonts w:ascii="Times New Roman" w:hAnsi="Times New Roman" w:cs="Times New Roman"/>
+          <w:szCs w:val="20"/>
+        </w:rPr>
+        <w:t xml:space="preserve"> apt install </w:t>
+      </w:r>
+      <w:proofErr w:type="spellStart"/>
+      <w:r>
+        <w:rPr>
+          <w:rFonts w:ascii="Times New Roman" w:hAnsi="Times New Roman" w:cs="Times New Roman"/>
+          <w:szCs w:val="20"/>
+        </w:rPr>
+        <w:t>gdbserver</w:t>
+      </w:r>
+      <w:proofErr w:type="spellEnd"/>
+    </w:p>
+    <w:p>
+      <w:pPr>
+        <w:numPr>
+          <w:ilvl w:val="0"/>
+          <w:numId w:val="5"/>
+        </w:numPr>
+        <w:spacing w:after="89"/>
+        <w:ind w:hanging="255"/>
+        <w:rPr>
+          <w:rFonts w:ascii="Times New Roman" w:hAnsi="Times New Roman" w:cs="Times New Roman"/>
+        </w:rPr>
+      </w:pPr>
+      <w:r>
+        <w:rPr>
+          <w:rFonts w:ascii="Times New Roman" w:hAnsi="Times New Roman" w:cs="Times New Roman"/>
+        </w:rPr>
+        <w:t xml:space="preserve">In </w:t>
+      </w:r>
+      <w:bookmarkStart w:id="0" w:name="OLE_LINK2"/>
+      <w:r>
+        <w:rPr>
+          <w:rFonts w:ascii="Times New Roman" w:hAnsi="Times New Roman" w:cs="Times New Roman"/>
+        </w:rPr>
+        <w:t xml:space="preserve">one </w:t>
+      </w:r>
+      <w:r>
+        <w:rPr>
+          <w:rFonts w:ascii="Times New Roman" w:hAnsi="Times New Roman" w:cs="Times New Roman"/>
+        </w:rPr>
+        <w:t xml:space="preserve">Raspberry PI </w:t>
+      </w:r>
+      <w:r>
+        <w:rPr>
+          <w:rFonts w:ascii="Times New Roman" w:hAnsi="Times New Roman" w:cs="Times New Roman"/>
+        </w:rPr>
+        <w:t>terminal</w:t>
+      </w:r>
+      <w:bookmarkEnd w:id="0"/>
+      <w:r>
+        <w:rPr>
+          <w:rFonts w:ascii="Times New Roman" w:hAnsi="Times New Roman" w:cs="Times New Roman"/>
+        </w:rPr>
+        <w:t xml:space="preserve">, </w:t>
+      </w:r>
+      <w:r>
+        <w:rPr>
+          <w:rFonts w:ascii="Times New Roman" w:hAnsi="Times New Roman" w:cs="Times New Roman"/>
+        </w:rPr>
+        <w:t>start</w:t>
+      </w:r>
+      <w:r>
+        <w:rPr>
+          <w:rFonts w:ascii="Times New Roman" w:hAnsi="Times New Roman" w:cs="Times New Roman"/>
+        </w:rPr>
+        <w:t xml:space="preserve"> the server.</w:t>
+      </w:r>
+    </w:p>
+    <w:p>
+      <w:pPr>
+        <w:shd w:val="clear" w:color="auto" w:fill="F8F8FA"/>
+        <w:spacing w:after="0" w:line="240" w:lineRule="auto"/>
+        <w:rPr>
+          <w:rFonts w:ascii="Times New Roman" w:hAnsi="Times New Roman" w:cs="Times New Roman"/>
+          <w:szCs w:val="20"/>
+        </w:rPr>
+      </w:pPr>
+      <w:r>
+        <w:rPr>
+          <w:rFonts w:ascii="Times New Roman" w:hAnsi="Times New Roman" w:cs="Times New Roman"/>
+          <w:szCs w:val="20"/>
+        </w:rPr>
+        <w:t xml:space="preserve">$ </w:t>
+      </w:r>
+      <w:proofErr w:type="spellStart"/>
+      <w:r>
+        <w:rPr>
+          <w:rFonts w:ascii="Times New Roman" w:hAnsi="Times New Roman" w:cs="Times New Roman"/>
+          <w:szCs w:val="20"/>
+        </w:rPr>
+        <w:t>gdbserver</w:t>
+      </w:r>
+      <w:proofErr w:type="spellEnd"/>
+      <w:r>
+        <w:rPr>
+          <w:rFonts w:ascii="Times New Roman" w:hAnsi="Times New Roman" w:cs="Times New Roman"/>
+          <w:szCs w:val="20"/>
+        </w:rPr>
+        <w:t xml:space="preserve"> :1234 ./lab1p2</w:t>
+      </w:r>
+    </w:p>
+    <w:p>
+      <w:pPr>
+        <w:spacing w:after="89"/>
+        <w:rPr>
+          <w:rFonts w:ascii="Times New Roman" w:hAnsi="Times New Roman" w:cs="Times New Roman"/>
+        </w:rPr>
+      </w:pPr>
+      <w:r>
+        <w:rPr>
+          <w:rFonts w:ascii="Times New Roman" w:hAnsi="Times New Roman" w:cs="Times New Roman"/>
+        </w:rPr>
+        <w:t xml:space="preserve">In another terminal, </w:t>
+      </w:r>
+      <w:r>
+        <w:rPr>
+          <w:rFonts w:ascii="Times New Roman" w:hAnsi="Times New Roman" w:cs="Times New Roman"/>
+        </w:rPr>
+        <w:t xml:space="preserve">ssh to localhost to get another Raspberry PI terminal, and </w:t>
+      </w:r>
+      <w:r>
+        <w:rPr>
+          <w:rFonts w:ascii="Times New Roman" w:hAnsi="Times New Roman" w:cs="Times New Roman"/>
+        </w:rPr>
+        <w:t>run</w:t>
+      </w:r>
+      <w:r>
+        <w:rPr>
+          <w:rFonts w:ascii="Times New Roman" w:hAnsi="Times New Roman" w:cs="Times New Roman"/>
+        </w:rPr>
+        <w:t xml:space="preserve"> the client</w:t>
+      </w:r>
+      <w:r>
+        <w:rPr>
+          <w:rFonts w:ascii="Times New Roman" w:hAnsi="Times New Roman" w:cs="Times New Roman"/>
+        </w:rPr>
+        <w:t>.</w:t>
+      </w:r>
+    </w:p>
+    <w:p>
+      <w:pPr>
+        <w:shd w:val="clear" w:color="auto" w:fill="F8F8FA"/>
+        <w:spacing w:after="0" w:line="240" w:lineRule="auto"/>
+        <w:rPr>
+          <w:rFonts w:ascii="Times New Roman" w:hAnsi="Times New Roman" w:cs="Times New Roman"/>
+          <w:szCs w:val="20"/>
+        </w:rPr>
+      </w:pPr>
+      <w:r>
+        <w:rPr>
+          <w:rFonts w:ascii="Times New Roman" w:hAnsi="Times New Roman" w:cs="Times New Roman"/>
+          <w:szCs w:val="20"/>
+        </w:rPr>
+        <w:t xml:space="preserve">$ </w:t>
+      </w:r>
+      <w:r>
+        <w:rPr>
+          <w:rFonts w:ascii="Times New Roman" w:hAnsi="Times New Roman" w:cs="Times New Roman"/>
+          <w:szCs w:val="20"/>
+        </w:rPr>
+        <w:t xml:space="preserve">ssh -p 2222 </w:t>
+      </w:r>
+      <w:proofErr w:type="spellStart"/>
+      <w:r>
+        <w:rPr>
+          <w:rFonts w:ascii="Times New Roman" w:hAnsi="Times New Roman" w:cs="Times New Roman"/>
+          <w:szCs w:val="20"/>
+        </w:rPr>
+        <w:t>pi@localhost</w:t>
+      </w:r>
+      <w:proofErr w:type="spellEnd"/>
+    </w:p>
+    <w:p>
+      <w:pPr>
+        <w:shd w:val="clear" w:color="auto" w:fill="F8F8FA"/>
+        <w:spacing w:after="0" w:line="240" w:lineRule="auto"/>
+        <w:rPr>
+          <w:rFonts w:ascii="Times New Roman" w:hAnsi="Times New Roman" w:cs="Times New Roman"/>
+          <w:szCs w:val="20"/>
+        </w:rPr>
+      </w:pPr>
+      <w:r>
+        <w:rPr>
+          <w:rFonts w:ascii="Times New Roman" w:hAnsi="Times New Roman" w:cs="Times New Roman"/>
+          <w:szCs w:val="20"/>
+        </w:rPr>
+        <w:t xml:space="preserve">$ </w:t>
+      </w:r>
+      <w:proofErr w:type="spellStart"/>
+      <w:r>
+        <w:rPr>
+          <w:rFonts w:ascii="Times New Roman" w:hAnsi="Times New Roman" w:cs="Times New Roman"/>
+          <w:szCs w:val="20"/>
+        </w:rPr>
+        <w:t>gdb-multiarch</w:t>
+      </w:r>
+      <w:proofErr w:type="spellEnd"/>
+      <w:r>
+        <w:rPr>
+          <w:rFonts w:ascii="Times New Roman" w:hAnsi="Times New Roman" w:cs="Times New Roman"/>
+          <w:szCs w:val="20"/>
+        </w:rPr>
+        <w:t xml:space="preserve"> ./lab1p2</w:t>
+      </w:r>
+    </w:p>
+    <w:p>
+      <w:pPr>
+        <w:spacing w:after="89"/>
+        <w:rPr>
+          <w:rFonts w:ascii="Times New Roman" w:hAnsi="Times New Roman" w:cs="Times New Roman"/>
+        </w:rPr>
+      </w:pPr>
+      <w:r>
+        <w:rPr>
+          <w:rFonts w:ascii="Times New Roman" w:hAnsi="Times New Roman" w:cs="Times New Roman"/>
+        </w:rPr>
+        <w:t xml:space="preserve">3. </w:t>
+      </w:r>
+      <w:r>
+        <w:rPr>
+          <w:rFonts w:ascii="Times New Roman" w:hAnsi="Times New Roman" w:cs="Times New Roman"/>
+        </w:rPr>
+        <w:t xml:space="preserve">In </w:t>
+      </w:r>
+      <w:r>
+        <w:rPr>
+          <w:rFonts w:ascii="Times New Roman" w:hAnsi="Times New Roman" w:cs="Times New Roman"/>
+        </w:rPr>
+        <w:t>the client</w:t>
+      </w:r>
+      <w:r>
+        <w:rPr>
+          <w:rFonts w:ascii="Times New Roman" w:hAnsi="Times New Roman" w:cs="Times New Roman"/>
+        </w:rPr>
+        <w:t xml:space="preserve"> terminal</w:t>
+      </w:r>
+      <w:r>
+        <w:rPr>
+          <w:rFonts w:ascii="Times New Roman" w:hAnsi="Times New Roman" w:cs="Times New Roman"/>
+        </w:rPr>
+        <w:t xml:space="preserve"> </w:t>
+      </w:r>
+      <w:r>
+        <w:rPr>
+          <w:rFonts w:ascii="Times New Roman" w:hAnsi="Times New Roman" w:cs="Times New Roman"/>
+        </w:rPr>
+        <w:t>(</w:t>
+      </w:r>
+      <w:proofErr w:type="spellStart"/>
+      <w:r>
+        <w:rPr>
+          <w:rFonts w:ascii="Times New Roman" w:hAnsi="Times New Roman" w:cs="Times New Roman"/>
         </w:rPr>
         <w:t>gdb</w:t>
       </w:r>
@@ -1620,56 +2528,249 @@
         <w:rPr>
           <w:rFonts w:ascii="Times New Roman" w:hAnsi="Times New Roman" w:cs="Times New Roman"/>
         </w:rPr>
-        <w:t xml:space="preserve"> lab1p2</w:t>
-      </w:r>
-    </w:p>
-    <w:p>
-      <w:pPr>
-        <w:spacing w:after="0" w:line="259" w:lineRule="auto"/>
-        <w:ind w:right="-15" w:firstLine="488"/>
+        <w:t>)</w:t>
+      </w:r>
+      <w:r>
+        <w:rPr>
+          <w:rFonts w:ascii="Times New Roman" w:hAnsi="Times New Roman" w:cs="Times New Roman"/>
+        </w:rPr>
+        <w:t xml:space="preserve"> prompt, run</w:t>
+      </w:r>
+      <w:r>
+        <w:rPr>
+          <w:rFonts w:ascii="Times New Roman" w:hAnsi="Times New Roman" w:cs="Times New Roman"/>
+        </w:rPr>
+        <w:t>:</w:t>
+      </w:r>
+      <w:r>
+        <w:rPr>
+          <w:rFonts w:ascii="Times New Roman" w:hAnsi="Times New Roman" w:cs="Times New Roman"/>
+        </w:rPr>
+        <w:t xml:space="preserve"> </w:t>
+      </w:r>
+    </w:p>
+    <w:p>
+      <w:pPr>
+        <w:shd w:val="clear" w:color="auto" w:fill="F8F8FA"/>
+        <w:spacing w:after="0" w:line="240" w:lineRule="auto"/>
+        <w:rPr>
+          <w:rFonts w:ascii="Times New Roman" w:hAnsi="Times New Roman" w:cs="Times New Roman"/>
+          <w:szCs w:val="20"/>
+        </w:rPr>
+      </w:pPr>
+      <w:r>
+        <w:rPr>
+          <w:rFonts w:ascii="Times New Roman" w:hAnsi="Times New Roman" w:cs="Times New Roman"/>
+          <w:szCs w:val="20"/>
+        </w:rPr>
+        <w:t>(</w:t>
+      </w:r>
+      <w:proofErr w:type="spellStart"/>
+      <w:r>
+        <w:rPr>
+          <w:rFonts w:ascii="Times New Roman" w:hAnsi="Times New Roman" w:cs="Times New Roman"/>
+          <w:szCs w:val="20"/>
+        </w:rPr>
+        <w:t>gdb</w:t>
+      </w:r>
+      <w:proofErr w:type="spellEnd"/>
+      <w:r>
+        <w:rPr>
+          <w:rFonts w:ascii="Times New Roman" w:hAnsi="Times New Roman" w:cs="Times New Roman"/>
+          <w:szCs w:val="20"/>
+        </w:rPr>
+        <w:t>) target remote localhost:1234</w:t>
+      </w:r>
+    </w:p>
+    <w:p>
+      <w:pPr>
+        <w:spacing w:after="0"/>
+        <w:rPr>
+          <w:rFonts w:ascii="Times New Roman" w:hAnsi="Times New Roman" w:cs="Times New Roman"/>
+        </w:rPr>
+      </w:pPr>
+      <w:r>
+        <w:rPr>
+          <w:rFonts w:ascii="Times New Roman" w:hAnsi="Times New Roman" w:cs="Times New Roman"/>
+        </w:rPr>
+        <w:t xml:space="preserve">  Then repeatedly run the following three commands</w:t>
+      </w:r>
+      <w:r>
+        <w:rPr>
+          <w:rFonts w:ascii="Times New Roman" w:eastAsiaTheme="minorEastAsia" w:hAnsi="Times New Roman" w:cs="Times New Roman" w:hint="eastAsia"/>
+        </w:rPr>
+        <w:t xml:space="preserve"> </w:t>
+      </w:r>
+      <w:r>
+        <w:rPr>
+          <w:rFonts w:ascii="Times New Roman" w:eastAsiaTheme="minorEastAsia" w:hAnsi="Times New Roman" w:cs="Times New Roman"/>
+        </w:rPr>
+        <w:t>to step through each line and examine the register values</w:t>
+      </w:r>
+      <w:r>
+        <w:rPr>
+          <w:rFonts w:ascii="Times New Roman" w:hAnsi="Times New Roman" w:cs="Times New Roman"/>
+        </w:rPr>
+        <w:t>:</w:t>
+      </w:r>
+    </w:p>
+    <w:p>
+      <w:pPr>
+        <w:shd w:val="clear" w:color="auto" w:fill="F8F8FA"/>
+        <w:spacing w:after="0" w:line="240" w:lineRule="auto"/>
+        <w:rPr>
+          <w:rFonts w:ascii="Times New Roman" w:hAnsi="Times New Roman" w:cs="Times New Roman"/>
+          <w:szCs w:val="20"/>
+        </w:rPr>
+      </w:pPr>
+      <w:r>
+        <w:rPr>
+          <w:rFonts w:ascii="Times New Roman" w:hAnsi="Times New Roman" w:cs="Times New Roman"/>
+          <w:szCs w:val="20"/>
+        </w:rPr>
+        <w:t>(</w:t>
+      </w:r>
+      <w:proofErr w:type="spellStart"/>
+      <w:r>
+        <w:rPr>
+          <w:rFonts w:ascii="Times New Roman" w:hAnsi="Times New Roman" w:cs="Times New Roman"/>
+          <w:szCs w:val="20"/>
+        </w:rPr>
+        <w:t>gdb</w:t>
+      </w:r>
+      <w:proofErr w:type="spellEnd"/>
+      <w:r>
+        <w:rPr>
+          <w:rFonts w:ascii="Times New Roman" w:hAnsi="Times New Roman" w:cs="Times New Roman"/>
+          <w:szCs w:val="20"/>
+        </w:rPr>
+        <w:t xml:space="preserve">) </w:t>
+      </w:r>
+      <w:proofErr w:type="spellStart"/>
+      <w:r>
+        <w:rPr>
+          <w:rFonts w:ascii="Times New Roman" w:hAnsi="Times New Roman" w:cs="Times New Roman"/>
+          <w:szCs w:val="20"/>
+        </w:rPr>
+        <w:t>stepi</w:t>
+      </w:r>
+      <w:proofErr w:type="spellEnd"/>
+    </w:p>
+    <w:p>
+      <w:pPr>
+        <w:shd w:val="clear" w:color="auto" w:fill="F8F8FA"/>
+        <w:spacing w:after="0" w:line="240" w:lineRule="auto"/>
+        <w:rPr>
+          <w:rFonts w:ascii="Times New Roman" w:hAnsi="Times New Roman" w:cs="Times New Roman"/>
+          <w:szCs w:val="20"/>
+        </w:rPr>
+      </w:pPr>
+      <w:r>
+        <w:rPr>
+          <w:rFonts w:ascii="Times New Roman" w:hAnsi="Times New Roman" w:cs="Times New Roman"/>
+          <w:szCs w:val="20"/>
+        </w:rPr>
+        <w:t>(</w:t>
+      </w:r>
+      <w:proofErr w:type="spellStart"/>
+      <w:r>
+        <w:rPr>
+          <w:rFonts w:ascii="Times New Roman" w:hAnsi="Times New Roman" w:cs="Times New Roman"/>
+          <w:szCs w:val="20"/>
+        </w:rPr>
+        <w:t>gdb</w:t>
+      </w:r>
+      <w:proofErr w:type="spellEnd"/>
+      <w:r>
+        <w:rPr>
+          <w:rFonts w:ascii="Times New Roman" w:hAnsi="Times New Roman" w:cs="Times New Roman"/>
+          <w:szCs w:val="20"/>
+        </w:rPr>
+        <w:t>) disassemble</w:t>
+      </w:r>
+    </w:p>
+    <w:p>
+      <w:pPr>
+        <w:shd w:val="clear" w:color="auto" w:fill="F8F8FA"/>
+        <w:spacing w:after="0" w:line="240" w:lineRule="auto"/>
+        <w:rPr>
+          <w:rFonts w:ascii="Times New Roman" w:hAnsi="Times New Roman" w:cs="Times New Roman"/>
+          <w:szCs w:val="20"/>
+        </w:rPr>
+      </w:pPr>
+      <w:r>
+        <w:rPr>
+          <w:rFonts w:ascii="Times New Roman" w:hAnsi="Times New Roman" w:cs="Times New Roman"/>
+          <w:szCs w:val="20"/>
+        </w:rPr>
+        <w:t>(</w:t>
+      </w:r>
+      <w:proofErr w:type="spellStart"/>
+      <w:r>
+        <w:rPr>
+          <w:rFonts w:ascii="Times New Roman" w:hAnsi="Times New Roman" w:cs="Times New Roman"/>
+          <w:szCs w:val="20"/>
+        </w:rPr>
+        <w:t>gdb</w:t>
+      </w:r>
+      <w:proofErr w:type="spellEnd"/>
+      <w:r>
+        <w:rPr>
+          <w:rFonts w:ascii="Times New Roman" w:hAnsi="Times New Roman" w:cs="Times New Roman"/>
+          <w:szCs w:val="20"/>
+        </w:rPr>
+        <w:t>) info registers</w:t>
+      </w:r>
+    </w:p>
+    <w:p>
+      <w:pPr>
+        <w:spacing w:after="89"/>
+        <w:rPr>
+          <w:rFonts w:ascii="Times New Roman" w:eastAsiaTheme="minorEastAsia" w:hAnsi="Times New Roman" w:cs="Times New Roman"/>
+          <w:noProof/>
+        </w:rPr>
+      </w:pPr>
+      <w:r>
+        <w:rPr>
+          <w:rFonts w:ascii="Times New Roman" w:hAnsi="Times New Roman" w:cs="Times New Roman"/>
+        </w:rPr>
+        <w:t>You should see output similar to the following screenshot:</w:t>
+      </w:r>
+    </w:p>
+    <w:p>
+      <w:pPr>
+        <w:spacing w:after="89"/>
         <w:jc w:val="left"/>
         <w:rPr>
-          <w:rFonts w:ascii="Times New Roman" w:hAnsi="Times New Roman" w:cs="Times New Roman"/>
-        </w:rPr>
-      </w:pPr>
-      <w:r>
-        <w:rPr>
-          <w:rFonts w:ascii="Times New Roman" w:hAnsi="Times New Roman" w:cs="Times New Roman"/>
-        </w:rPr>
-        <w:t>Y</w:t>
-      </w:r>
-      <w:r>
-        <w:rPr>
-          <w:rFonts w:ascii="Times New Roman" w:hAnsi="Times New Roman" w:cs="Times New Roman"/>
-        </w:rPr>
-        <w:t>ou should see the following message on your screen.</w:t>
-      </w:r>
-    </w:p>
-    <w:p>
-      <w:pPr>
-        <w:spacing w:after="241" w:line="259" w:lineRule="auto"/>
-        <w:ind w:left="498" w:firstLine="0"/>
-        <w:jc w:val="left"/>
-        <w:rPr>
-          <w:rFonts w:ascii="Times New Roman" w:hAnsi="Times New Roman" w:cs="Times New Roman"/>
-        </w:rPr>
-      </w:pPr>
-      <w:r>
-        <w:rPr>
-          <w:rFonts w:ascii="Times New Roman" w:hAnsi="Times New Roman" w:cs="Times New Roman"/>
+          <w:rFonts w:ascii="Times New Roman" w:eastAsiaTheme="minorEastAsia" w:hAnsi="Times New Roman" w:cs="Times New Roman"/>
+        </w:rPr>
+      </w:pPr>
+      <w:r>
+        <w:rPr>
+          <w:rFonts w:ascii="Times New Roman" w:eastAsiaTheme="minorEastAsia" w:hAnsi="Times New Roman" w:cs="Times New Roman" w:hint="eastAsia"/>
           <w:noProof/>
         </w:rPr>
+        <w:lastRenderedPageBreak/>
+        <w:t xml:space="preserve">        </w:t>
+      </w:r>
+      <w:r>
+        <w:rPr>
+          <w:rFonts w:ascii="Times New Roman" w:eastAsiaTheme="minorEastAsia" w:hAnsi="Times New Roman" w:cs="Times New Roman"/>
+          <w:noProof/>
+        </w:rPr>
         <w:drawing>
-          <wp:inline distT="0" distB="0" distL="0" distR="0" wp14:anchorId="17B5BAB6" wp14:editId="154D3D5A">
-            <wp:extent cx="4336473" cy="374072"/>
-            <wp:effectExtent l="0" t="0" r="6985" b="6985"/>
-            <wp:docPr id="172" name="Picture 172"/>
-            <wp:cNvGraphicFramePr/>
+          <wp:inline distT="0" distB="0" distL="0" distR="0" wp14:anchorId="1FA596C2" wp14:editId="2DEBED42">
+            <wp:extent cx="3493738" cy="3804863"/>
+            <wp:effectExtent l="0" t="0" r="0" b="5715"/>
+            <wp:docPr id="1090688642" name="Picture 1" descr="A screenshot of a computer program&#10;&#10;AI-generated content may be incorrect."/>
+            <wp:cNvGraphicFramePr>
+              <a:graphicFrameLocks xmlns:a="http://schemas.openxmlformats.org/drawingml/2006/main" noChangeAspect="1"/>
+            </wp:cNvGraphicFramePr>
             <a:graphic xmlns:a="http://schemas.openxmlformats.org/drawingml/2006/main">
               <a:graphicData uri="http://schemas.openxmlformats.org/drawingml/2006/picture">
                 <pic:pic xmlns:pic="http://schemas.openxmlformats.org/drawingml/2006/picture">
                   <pic:nvPicPr>
-                    <pic:cNvPr id="172" name="Picture 172"/>
+                    <pic:cNvPr id="1090688642" name="Picture 1" descr="A screenshot of a computer program&#10;&#10;AI-generated content may be incorrect."/>
                     <pic:cNvPicPr/>
                   </pic:nvPicPr>
                   <pic:blipFill>
@@ -1681,7 +2782,7 @@
                   <pic:spPr>
                     <a:xfrm>
                       <a:off x="0" y="0"/>
-                      <a:ext cx="4365784" cy="376600"/>
+                      <a:ext cx="3499162" cy="3810770"/>
                     </a:xfrm>
                     <a:prstGeom prst="rect">
                       <a:avLst/>
@@ -1700,7 +2801,7 @@
           <w:ilvl w:val="0"/>
           <w:numId w:val="5"/>
         </w:numPr>
-        <w:spacing w:after="4"/>
+        <w:spacing w:line="265" w:lineRule="auto"/>
         <w:ind w:hanging="255"/>
         <w:rPr>
           <w:rFonts w:ascii="Times New Roman" w:hAnsi="Times New Roman" w:cs="Times New Roman"/>
@@ -1710,144 +2811,41 @@
         <w:rPr>
           <w:rFonts w:ascii="Times New Roman" w:hAnsi="Times New Roman" w:cs="Times New Roman"/>
         </w:rPr>
-        <w:t xml:space="preserve">Start the debug procedure </w:t>
-      </w:r>
-      <w:r>
-        <w:rPr>
-          <w:rFonts w:ascii="Times New Roman" w:hAnsi="Times New Roman" w:cs="Times New Roman"/>
-        </w:rPr>
-        <w:t>by typing</w:t>
-      </w:r>
-      <w:r>
-        <w:rPr>
-          <w:rFonts w:ascii="Times New Roman" w:hAnsi="Times New Roman" w:cs="Times New Roman"/>
-        </w:rPr>
-        <w:t xml:space="preserve"> “</w:t>
-      </w:r>
-      <w:r>
-        <w:rPr>
-          <w:rFonts w:ascii="Times New Roman" w:hAnsi="Times New Roman" w:cs="Times New Roman"/>
-          <w:b/>
-        </w:rPr>
-        <w:t>start</w:t>
-      </w:r>
-      <w:r>
-        <w:rPr>
-          <w:rFonts w:ascii="Times New Roman" w:hAnsi="Times New Roman" w:cs="Times New Roman"/>
-        </w:rPr>
-        <w:t>”</w:t>
-      </w:r>
-      <w:r>
-        <w:rPr>
-          <w:rFonts w:ascii="Times New Roman" w:hAnsi="Times New Roman" w:cs="Times New Roman"/>
-        </w:rPr>
-        <w:t xml:space="preserve"> within </w:t>
-      </w:r>
-      <w:proofErr w:type="spellStart"/>
-      <w:r>
-        <w:rPr>
-          <w:rFonts w:ascii="Times New Roman" w:hAnsi="Times New Roman" w:cs="Times New Roman"/>
-        </w:rPr>
-        <w:t>gdb</w:t>
-      </w:r>
-      <w:proofErr w:type="spellEnd"/>
-      <w:r>
-        <w:rPr>
-          <w:rFonts w:ascii="Times New Roman" w:hAnsi="Times New Roman" w:cs="Times New Roman"/>
-        </w:rPr>
-        <w:t>:</w:t>
-      </w:r>
-    </w:p>
-    <w:p>
-      <w:pPr>
-        <w:spacing w:after="0" w:line="259" w:lineRule="auto"/>
-        <w:ind w:left="498" w:firstLine="0"/>
-        <w:jc w:val="left"/>
-        <w:rPr>
-          <w:rFonts w:ascii="Times New Roman" w:hAnsi="Times New Roman" w:cs="Times New Roman"/>
-        </w:rPr>
-      </w:pPr>
-      <w:r>
-        <w:rPr>
-          <w:rFonts w:ascii="Times New Roman" w:hAnsi="Times New Roman" w:cs="Times New Roman"/>
-          <w:noProof/>
-        </w:rPr>
-        <w:drawing>
-          <wp:inline distT="0" distB="0" distL="0" distR="0" wp14:anchorId="74AEA2C0" wp14:editId="423C5EA7">
-            <wp:extent cx="4059382" cy="810491"/>
-            <wp:effectExtent l="0" t="0" r="0" b="8890"/>
-            <wp:docPr id="177" name="Picture 177"/>
-            <wp:cNvGraphicFramePr/>
-            <a:graphic xmlns:a="http://schemas.openxmlformats.org/drawingml/2006/main">
-              <a:graphicData uri="http://schemas.openxmlformats.org/drawingml/2006/picture">
-                <pic:pic xmlns:pic="http://schemas.openxmlformats.org/drawingml/2006/picture">
-                  <pic:nvPicPr>
-                    <pic:cNvPr id="177" name="Picture 177"/>
-                    <pic:cNvPicPr/>
-                  </pic:nvPicPr>
-                  <pic:blipFill>
-                    <a:blip r:embed="rId8"/>
-                    <a:stretch>
-                      <a:fillRect/>
-                    </a:stretch>
-                  </pic:blipFill>
-                  <pic:spPr>
-                    <a:xfrm>
-                      <a:off x="0" y="0"/>
-                      <a:ext cx="4085935" cy="815793"/>
-                    </a:xfrm>
-                    <a:prstGeom prst="rect">
-                      <a:avLst/>
-                    </a:prstGeom>
-                  </pic:spPr>
-                </pic:pic>
-              </a:graphicData>
-            </a:graphic>
-          </wp:inline>
-        </w:drawing>
-      </w:r>
-    </w:p>
-    <w:p>
-      <w:pPr>
-        <w:numPr>
-          <w:ilvl w:val="0"/>
-          <w:numId w:val="5"/>
-        </w:numPr>
-        <w:spacing w:after="0"/>
-        <w:ind w:hanging="255"/>
-        <w:rPr>
-          <w:rFonts w:ascii="Times New Roman" w:hAnsi="Times New Roman" w:cs="Times New Roman"/>
-        </w:rPr>
-      </w:pPr>
-      <w:r>
-        <w:rPr>
-          <w:rFonts w:ascii="Times New Roman" w:hAnsi="Times New Roman" w:cs="Times New Roman"/>
-        </w:rPr>
-        <w:t>Next, we use the command “</w:t>
-      </w:r>
-      <w:r>
-        <w:rPr>
-          <w:rFonts w:ascii="Times New Roman" w:hAnsi="Times New Roman" w:cs="Times New Roman"/>
-          <w:b/>
-        </w:rPr>
-        <w:t>disassemble</w:t>
-      </w:r>
-      <w:r>
-        <w:rPr>
-          <w:rFonts w:ascii="Times New Roman" w:hAnsi="Times New Roman" w:cs="Times New Roman"/>
-        </w:rPr>
-        <w:t>”. There is an arrow</w:t>
-      </w:r>
-      <w:r>
-        <w:rPr>
-          <w:rFonts w:ascii="Times New Roman" w:hAnsi="Times New Roman" w:cs="Times New Roman"/>
-        </w:rPr>
-        <w:t xml:space="preserve"> =&gt;</w:t>
-      </w:r>
-      <w:r>
-        <w:rPr>
-          <w:rFonts w:ascii="Times New Roman" w:hAnsi="Times New Roman" w:cs="Times New Roman"/>
-          <w:b/>
+        <w:t xml:space="preserve">After finishing running lab1p2, </w:t>
+      </w:r>
+      <w:r>
+        <w:rPr>
+          <w:rFonts w:ascii="Times New Roman" w:hAnsi="Times New Roman" w:cs="Times New Roman"/>
+        </w:rPr>
+        <w:t>fill</w:t>
+      </w:r>
+      <w:r>
+        <w:rPr>
+          <w:rFonts w:ascii="Times New Roman" w:hAnsi="Times New Roman" w:cs="Times New Roman"/>
+        </w:rPr>
+        <w:t xml:space="preserve"> in</w:t>
+      </w:r>
+      <w:r>
+        <w:rPr>
+          <w:rFonts w:ascii="Times New Roman" w:hAnsi="Times New Roman" w:cs="Times New Roman"/>
+        </w:rPr>
+        <w:t xml:space="preserve"> the table</w:t>
+      </w:r>
+      <w:r>
+        <w:rPr>
+          <w:rFonts w:ascii="Times New Roman" w:hAnsi="Times New Roman" w:cs="Times New Roman"/>
+        </w:rPr>
+        <w:t xml:space="preserve"> below</w:t>
+      </w:r>
+      <w:r>
+        <w:rPr>
+          <w:rFonts w:ascii="Times New Roman" w:hAnsi="Times New Roman" w:cs="Times New Roman"/>
+        </w:rPr>
+        <w:t xml:space="preserve"> with register values</w:t>
+      </w:r>
+      <w:r>
+        <w:rPr>
+          <w:rFonts w:ascii="Times New Roman" w:hAnsi="Times New Roman" w:cs="Times New Roman"/>
         </w:rPr>
         <w:t xml:space="preserve"> </w:t>
       </w:r>
@@ -1855,302 +2853,67 @@
         <w:rPr>
           <w:rFonts w:ascii="Times New Roman" w:hAnsi="Times New Roman" w:cs="Times New Roman"/>
         </w:rPr>
-        <w:t>pointing</w:t>
-      </w:r>
-      <w:r>
-        <w:rPr>
-          <w:rFonts w:ascii="Times New Roman" w:hAnsi="Times New Roman" w:cs="Times New Roman"/>
-        </w:rPr>
-        <w:t xml:space="preserve"> to</w:t>
-      </w:r>
-      <w:r>
-        <w:rPr>
-          <w:rFonts w:ascii="Times New Roman" w:hAnsi="Times New Roman" w:cs="Times New Roman"/>
-        </w:rPr>
-        <w:t xml:space="preserve"> the</w:t>
-      </w:r>
-      <w:r>
-        <w:rPr>
-          <w:rFonts w:ascii="Times New Roman" w:hAnsi="Times New Roman" w:cs="Times New Roman"/>
-        </w:rPr>
-        <w:t xml:space="preserve"> next</w:t>
-      </w:r>
-      <w:r>
-        <w:rPr>
-          <w:rFonts w:ascii="Times New Roman" w:hAnsi="Times New Roman" w:cs="Times New Roman"/>
-        </w:rPr>
-        <w:t xml:space="preserve"> instruction </w:t>
-      </w:r>
-      <w:r>
-        <w:rPr>
-          <w:rFonts w:ascii="Times New Roman" w:hAnsi="Times New Roman" w:cs="Times New Roman"/>
-        </w:rPr>
-        <w:t>to be</w:t>
-      </w:r>
-      <w:r>
-        <w:rPr>
-          <w:rFonts w:ascii="Times New Roman" w:hAnsi="Times New Roman" w:cs="Times New Roman"/>
-        </w:rPr>
-        <w:t xml:space="preserve"> run.</w:t>
-      </w:r>
-    </w:p>
-    <w:p>
-      <w:pPr>
-        <w:spacing w:after="244" w:line="259" w:lineRule="auto"/>
-        <w:ind w:left="498" w:firstLine="0"/>
-        <w:jc w:val="left"/>
-        <w:rPr>
-          <w:rFonts w:ascii="Times New Roman" w:hAnsi="Times New Roman" w:cs="Times New Roman"/>
-        </w:rPr>
-      </w:pPr>
-      <w:r>
-        <w:rPr>
-          <w:rFonts w:ascii="Times New Roman" w:hAnsi="Times New Roman" w:cs="Times New Roman"/>
-          <w:noProof/>
-        </w:rPr>
-        <w:lastRenderedPageBreak/>
-        <w:drawing>
-          <wp:inline distT="0" distB="0" distL="0" distR="0" wp14:anchorId="1564649D" wp14:editId="1B1BF3EF">
-            <wp:extent cx="4479388" cy="1760220"/>
-            <wp:effectExtent l="0" t="0" r="0" b="0"/>
-            <wp:docPr id="210" name="Picture 210"/>
-            <wp:cNvGraphicFramePr/>
-            <a:graphic xmlns:a="http://schemas.openxmlformats.org/drawingml/2006/main">
-              <a:graphicData uri="http://schemas.openxmlformats.org/drawingml/2006/picture">
-                <pic:pic xmlns:pic="http://schemas.openxmlformats.org/drawingml/2006/picture">
-                  <pic:nvPicPr>
-                    <pic:cNvPr id="210" name="Picture 210"/>
-                    <pic:cNvPicPr/>
-                  </pic:nvPicPr>
-                  <pic:blipFill>
-                    <a:blip r:embed="rId9"/>
-                    <a:stretch>
-                      <a:fillRect/>
-                    </a:stretch>
-                  </pic:blipFill>
-                  <pic:spPr>
-                    <a:xfrm>
-                      <a:off x="0" y="0"/>
-                      <a:ext cx="4487772" cy="1763515"/>
-                    </a:xfrm>
-                    <a:prstGeom prst="rect">
-                      <a:avLst/>
-                    </a:prstGeom>
-                  </pic:spPr>
-                </pic:pic>
-              </a:graphicData>
-            </a:graphic>
-          </wp:inline>
-        </w:drawing>
-      </w:r>
-    </w:p>
-    <w:p>
-      <w:pPr>
-        <w:numPr>
-          <w:ilvl w:val="0"/>
-          <w:numId w:val="5"/>
-        </w:numPr>
-        <w:spacing w:after="0" w:line="259" w:lineRule="auto"/>
-        <w:ind w:hanging="255"/>
-        <w:rPr>
-          <w:rFonts w:ascii="Times New Roman" w:hAnsi="Times New Roman" w:cs="Times New Roman"/>
-        </w:rPr>
-      </w:pPr>
-      <w:r>
-        <w:rPr>
-          <w:rFonts w:ascii="Times New Roman" w:hAnsi="Times New Roman" w:cs="Times New Roman"/>
-        </w:rPr>
-        <w:t>Before running the program, let’s inspect some register values by using the “</w:t>
-      </w:r>
-      <w:r>
-        <w:rPr>
-          <w:rFonts w:ascii="Times New Roman" w:hAnsi="Times New Roman" w:cs="Times New Roman"/>
-          <w:b/>
-        </w:rPr>
-        <w:t>info</w:t>
-      </w:r>
-      <w:r>
-        <w:rPr>
-          <w:rFonts w:ascii="Times New Roman" w:hAnsi="Times New Roman" w:cs="Times New Roman"/>
-        </w:rPr>
-        <w:t>” command.</w:t>
-      </w:r>
-    </w:p>
-    <w:p>
-      <w:pPr>
-        <w:spacing w:after="244" w:line="259" w:lineRule="auto"/>
-        <w:ind w:left="498" w:firstLine="0"/>
-        <w:jc w:val="left"/>
-        <w:rPr>
-          <w:rFonts w:ascii="Times New Roman" w:hAnsi="Times New Roman" w:cs="Times New Roman"/>
-        </w:rPr>
-      </w:pPr>
-      <w:r>
-        <w:rPr>
-          <w:rFonts w:ascii="Times New Roman" w:hAnsi="Times New Roman" w:cs="Times New Roman"/>
-          <w:noProof/>
-        </w:rPr>
-        <w:drawing>
-          <wp:inline distT="0" distB="0" distL="0" distR="0" wp14:anchorId="60914679" wp14:editId="3E96E24B">
-            <wp:extent cx="2794351" cy="2484120"/>
-            <wp:effectExtent l="0" t="0" r="6350" b="0"/>
-            <wp:docPr id="215" name="Picture 215"/>
-            <wp:cNvGraphicFramePr/>
-            <a:graphic xmlns:a="http://schemas.openxmlformats.org/drawingml/2006/main">
-              <a:graphicData uri="http://schemas.openxmlformats.org/drawingml/2006/picture">
-                <pic:pic xmlns:pic="http://schemas.openxmlformats.org/drawingml/2006/picture">
-                  <pic:nvPicPr>
-                    <pic:cNvPr id="215" name="Picture 215"/>
-                    <pic:cNvPicPr/>
-                  </pic:nvPicPr>
-                  <pic:blipFill>
-                    <a:blip r:embed="rId10"/>
-                    <a:stretch>
-                      <a:fillRect/>
-                    </a:stretch>
-                  </pic:blipFill>
-                  <pic:spPr>
-                    <a:xfrm>
-                      <a:off x="0" y="0"/>
-                      <a:ext cx="2798339" cy="2487665"/>
-                    </a:xfrm>
-                    <a:prstGeom prst="rect">
-                      <a:avLst/>
-                    </a:prstGeom>
-                  </pic:spPr>
-                </pic:pic>
-              </a:graphicData>
-            </a:graphic>
-          </wp:inline>
-        </w:drawing>
-      </w:r>
-    </w:p>
-    <w:p>
-      <w:pPr>
-        <w:numPr>
-          <w:ilvl w:val="0"/>
-          <w:numId w:val="5"/>
-        </w:numPr>
-        <w:spacing w:after="0"/>
-        <w:ind w:hanging="255"/>
-        <w:rPr>
-          <w:rFonts w:ascii="Times New Roman" w:hAnsi="Times New Roman" w:cs="Times New Roman"/>
-        </w:rPr>
-      </w:pPr>
-      <w:r>
-        <w:rPr>
-          <w:rFonts w:ascii="Times New Roman" w:hAnsi="Times New Roman" w:cs="Times New Roman"/>
-        </w:rPr>
-        <w:t xml:space="preserve">To </w:t>
-      </w:r>
-      <w:r>
-        <w:rPr>
-          <w:rFonts w:ascii="Times New Roman" w:hAnsi="Times New Roman" w:cs="Times New Roman"/>
-        </w:rPr>
-        <w:t>step into each</w:t>
-      </w:r>
-      <w:r>
-        <w:rPr>
-          <w:rFonts w:ascii="Times New Roman" w:hAnsi="Times New Roman" w:cs="Times New Roman"/>
-        </w:rPr>
-        <w:t xml:space="preserve"> instruction one by one, we use the “</w:t>
-      </w:r>
-      <w:proofErr w:type="spellStart"/>
-      <w:r>
-        <w:rPr>
-          <w:rFonts w:ascii="Times New Roman" w:hAnsi="Times New Roman" w:cs="Times New Roman"/>
-          <w:b/>
-        </w:rPr>
-        <w:t>stepi</w:t>
-      </w:r>
-      <w:proofErr w:type="spellEnd"/>
-      <w:r>
-        <w:rPr>
-          <w:rFonts w:ascii="Times New Roman" w:hAnsi="Times New Roman" w:cs="Times New Roman"/>
-        </w:rPr>
-        <w:t>” command. Then we can follow with another “</w:t>
-      </w:r>
-      <w:r>
-        <w:rPr>
-          <w:rFonts w:ascii="Times New Roman" w:hAnsi="Times New Roman" w:cs="Times New Roman"/>
-          <w:b/>
-        </w:rPr>
-        <w:t>disassemble</w:t>
-      </w:r>
-      <w:r>
-        <w:rPr>
-          <w:rFonts w:ascii="Times New Roman" w:hAnsi="Times New Roman" w:cs="Times New Roman"/>
-        </w:rPr>
-        <w:t>” to see what has happened.</w:t>
-      </w:r>
-    </w:p>
-    <w:p>
-      <w:pPr>
-        <w:spacing w:after="244" w:line="259" w:lineRule="auto"/>
-        <w:ind w:left="498" w:firstLine="0"/>
-        <w:jc w:val="left"/>
-        <w:rPr>
-          <w:rFonts w:ascii="Times New Roman" w:hAnsi="Times New Roman" w:cs="Times New Roman"/>
-        </w:rPr>
-      </w:pPr>
-      <w:r>
-        <w:rPr>
-          <w:rFonts w:ascii="Times New Roman" w:hAnsi="Times New Roman" w:cs="Times New Roman"/>
-          <w:noProof/>
-        </w:rPr>
-        <w:drawing>
-          <wp:inline distT="0" distB="0" distL="0" distR="0" wp14:anchorId="5BF3A2B4" wp14:editId="3681D0DB">
-            <wp:extent cx="4206240" cy="1884207"/>
-            <wp:effectExtent l="0" t="0" r="3810" b="1905"/>
-            <wp:docPr id="223" name="Picture 223"/>
-            <wp:cNvGraphicFramePr/>
-            <a:graphic xmlns:a="http://schemas.openxmlformats.org/drawingml/2006/main">
-              <a:graphicData uri="http://schemas.openxmlformats.org/drawingml/2006/picture">
-                <pic:pic xmlns:pic="http://schemas.openxmlformats.org/drawingml/2006/picture">
-                  <pic:nvPicPr>
-                    <pic:cNvPr id="223" name="Picture 223"/>
-                    <pic:cNvPicPr/>
-                  </pic:nvPicPr>
-                  <pic:blipFill>
-                    <a:blip r:embed="rId11"/>
-                    <a:stretch>
-                      <a:fillRect/>
-                    </a:stretch>
-                  </pic:blipFill>
-                  <pic:spPr>
-                    <a:xfrm>
-                      <a:off x="0" y="0"/>
-                      <a:ext cx="4216548" cy="1888824"/>
-                    </a:xfrm>
-                    <a:prstGeom prst="rect">
-                      <a:avLst/>
-                    </a:prstGeom>
-                  </pic:spPr>
-                </pic:pic>
-              </a:graphicData>
-            </a:graphic>
-          </wp:inline>
-        </w:drawing>
-      </w:r>
-    </w:p>
-    <w:p>
-      <w:pPr>
-        <w:numPr>
-          <w:ilvl w:val="0"/>
-          <w:numId w:val="5"/>
-        </w:numPr>
-        <w:spacing w:after="0" w:line="265" w:lineRule="auto"/>
-        <w:ind w:hanging="255"/>
-        <w:rPr>
-          <w:rFonts w:ascii="Times New Roman" w:hAnsi="Times New Roman" w:cs="Times New Roman"/>
-        </w:rPr>
-      </w:pPr>
-      <w:r>
-        <w:rPr>
-          <w:rFonts w:ascii="Times New Roman" w:hAnsi="Times New Roman" w:cs="Times New Roman"/>
-        </w:rPr>
-        <w:lastRenderedPageBreak/>
-        <w:t>Repeat Steps 3˜5 and fill the table with register values after each instruction has been run.</w:t>
+        <w:t>(</w:t>
+      </w:r>
+      <w:r>
+        <w:rPr>
+          <w:rFonts w:ascii="Times New Roman" w:hAnsi="Times New Roman" w:cs="Times New Roman"/>
+        </w:rPr>
+        <w:t>in hex</w:t>
+      </w:r>
+      <w:r>
+        <w:rPr>
+          <w:rFonts w:ascii="Times New Roman" w:hAnsi="Times New Roman" w:cs="Times New Roman"/>
+        </w:rPr>
+        <w:t>)</w:t>
+      </w:r>
+      <w:r>
+        <w:rPr>
+          <w:rFonts w:ascii="Times New Roman" w:hAnsi="Times New Roman" w:cs="Times New Roman"/>
+        </w:rPr>
+        <w:t xml:space="preserve"> after each instruction</w:t>
+      </w:r>
+      <w:r>
+        <w:rPr>
+          <w:rFonts w:ascii="Times New Roman" w:hAnsi="Times New Roman" w:cs="Times New Roman"/>
+        </w:rPr>
+        <w:t xml:space="preserve"> has</w:t>
+      </w:r>
+      <w:r>
+        <w:rPr>
+          <w:rFonts w:ascii="Times New Roman" w:hAnsi="Times New Roman" w:cs="Times New Roman"/>
+        </w:rPr>
+        <w:t xml:space="preserve"> execute</w:t>
+      </w:r>
+      <w:r>
+        <w:rPr>
+          <w:rFonts w:ascii="Times New Roman" w:hAnsi="Times New Roman" w:cs="Times New Roman"/>
+        </w:rPr>
+        <w:t>d</w:t>
+      </w:r>
+      <w:r>
+        <w:rPr>
+          <w:rFonts w:ascii="Times New Roman" w:hAnsi="Times New Roman" w:cs="Times New Roman"/>
+        </w:rPr>
+        <w:t>.</w:t>
+      </w:r>
+      <w:r>
+        <w:rPr>
+          <w:rFonts w:ascii="Times New Roman" w:hAnsi="Times New Roman" w:cs="Times New Roman"/>
+        </w:rPr>
+        <w:t xml:space="preserve"> (After the last step, the program has finished, so </w:t>
+      </w:r>
+      <w:r>
+        <w:rPr>
+          <w:rFonts w:ascii="Times New Roman" w:hAnsi="Times New Roman" w:cs="Times New Roman"/>
+        </w:rPr>
+        <w:t>register values no longer exist.</w:t>
+      </w:r>
+      <w:r>
+        <w:rPr>
+          <w:rFonts w:ascii="Times New Roman" w:hAnsi="Times New Roman" w:cs="Times New Roman"/>
+        </w:rPr>
+        <w:t>)</w:t>
       </w:r>
     </w:p>
     <w:tbl>
@@ -2166,11 +2929,11 @@
         <w:tblLook w:val="04A0" w:firstRow="1" w:lastRow="0" w:firstColumn="1" w:lastColumn="0" w:noHBand="0" w:noVBand="1"/>
       </w:tblPr>
       <w:tblGrid>
-        <w:gridCol w:w="1960"/>
-        <w:gridCol w:w="814"/>
-        <w:gridCol w:w="814"/>
-        <w:gridCol w:w="814"/>
-        <w:gridCol w:w="814"/>
+        <w:gridCol w:w="1907"/>
+        <w:gridCol w:w="791"/>
+        <w:gridCol w:w="930"/>
+        <w:gridCol w:w="797"/>
+        <w:gridCol w:w="791"/>
       </w:tblGrid>
       <w:tr>
         <w:trPr>
@@ -2178,7 +2941,204 @@
         </w:trPr>
         <w:tc>
           <w:tcPr>
-            <w:tcW w:w="1960" w:type="dxa"/>
+            <w:tcW w:w="1907" w:type="dxa"/>
+            <w:tcBorders>
+              <w:top w:val="single" w:sz="3" w:space="0" w:color="000000"/>
+              <w:left w:val="single" w:sz="3" w:space="0" w:color="000000"/>
+              <w:bottom w:val="single" w:sz="3" w:space="0" w:color="000000"/>
+              <w:right w:val="single" w:sz="3" w:space="0" w:color="000000"/>
+            </w:tcBorders>
+            <w:shd w:val="clear" w:color="auto" w:fill="D9D9D9" w:themeFill="background1" w:themeFillShade="D9"/>
+          </w:tcPr>
+          <w:p>
+            <w:pPr>
+              <w:spacing w:after="0" w:line="259" w:lineRule="auto"/>
+              <w:ind w:left="0" w:firstLine="0"/>
+              <w:jc w:val="center"/>
+              <w:rPr>
+                <w:rFonts w:ascii="Times New Roman" w:hAnsi="Times New Roman" w:cs="Times New Roman"/>
+                <w:b/>
+                <w:bCs/>
+              </w:rPr>
+            </w:pPr>
+            <w:r>
+              <w:rPr>
+                <w:rFonts w:ascii="Times New Roman" w:hAnsi="Times New Roman" w:cs="Times New Roman"/>
+                <w:b/>
+                <w:bCs/>
+              </w:rPr>
+              <w:t>After Executing Instruction</w:t>
+            </w:r>
+          </w:p>
+        </w:tc>
+        <w:tc>
+          <w:tcPr>
+            <w:tcW w:w="791" w:type="dxa"/>
+            <w:tcBorders>
+              <w:top w:val="single" w:sz="3" w:space="0" w:color="000000"/>
+              <w:left w:val="single" w:sz="3" w:space="0" w:color="000000"/>
+              <w:bottom w:val="single" w:sz="3" w:space="0" w:color="000000"/>
+              <w:right w:val="single" w:sz="3" w:space="0" w:color="000000"/>
+            </w:tcBorders>
+            <w:shd w:val="clear" w:color="auto" w:fill="D9D9D9" w:themeFill="background1" w:themeFillShade="D9"/>
+          </w:tcPr>
+          <w:p>
+            <w:pPr>
+              <w:spacing w:after="0" w:line="259" w:lineRule="auto"/>
+              <w:ind w:left="0" w:firstLine="0"/>
+              <w:jc w:val="center"/>
+              <w:rPr>
+                <w:rFonts w:ascii="Times New Roman" w:hAnsi="Times New Roman" w:cs="Times New Roman"/>
+                <w:b/>
+                <w:bCs/>
+              </w:rPr>
+            </w:pPr>
+            <w:r>
+              <w:rPr>
+                <w:rFonts w:ascii="Times New Roman" w:hAnsi="Times New Roman" w:cs="Times New Roman"/>
+                <w:b/>
+                <w:bCs/>
+              </w:rPr>
+              <w:t>r</w:t>
+            </w:r>
+            <w:r>
+              <w:rPr>
+                <w:rFonts w:ascii="Times New Roman" w:hAnsi="Times New Roman" w:cs="Times New Roman"/>
+                <w:b/>
+                <w:bCs/>
+              </w:rPr>
+              <w:t>0</w:t>
+            </w:r>
+          </w:p>
+        </w:tc>
+        <w:tc>
+          <w:tcPr>
+            <w:tcW w:w="930" w:type="dxa"/>
+            <w:tcBorders>
+              <w:top w:val="single" w:sz="3" w:space="0" w:color="000000"/>
+              <w:left w:val="single" w:sz="3" w:space="0" w:color="000000"/>
+              <w:bottom w:val="single" w:sz="3" w:space="0" w:color="000000"/>
+              <w:right w:val="single" w:sz="3" w:space="0" w:color="000000"/>
+            </w:tcBorders>
+            <w:shd w:val="clear" w:color="auto" w:fill="D9D9D9" w:themeFill="background1" w:themeFillShade="D9"/>
+          </w:tcPr>
+          <w:p>
+            <w:pPr>
+              <w:spacing w:after="0" w:line="259" w:lineRule="auto"/>
+              <w:ind w:left="0" w:firstLine="0"/>
+              <w:jc w:val="center"/>
+              <w:rPr>
+                <w:rFonts w:ascii="Times New Roman" w:hAnsi="Times New Roman" w:cs="Times New Roman"/>
+                <w:b/>
+                <w:bCs/>
+              </w:rPr>
+            </w:pPr>
+            <w:r>
+              <w:rPr>
+                <w:rFonts w:ascii="Times New Roman" w:hAnsi="Times New Roman" w:cs="Times New Roman"/>
+                <w:b/>
+                <w:bCs/>
+              </w:rPr>
+              <w:t>r</w:t>
+            </w:r>
+            <w:r>
+              <w:rPr>
+                <w:rFonts w:ascii="Times New Roman" w:hAnsi="Times New Roman" w:cs="Times New Roman"/>
+                <w:b/>
+                <w:bCs/>
+              </w:rPr>
+              <w:t>1</w:t>
+            </w:r>
+          </w:p>
+        </w:tc>
+        <w:tc>
+          <w:tcPr>
+            <w:tcW w:w="797" w:type="dxa"/>
+            <w:tcBorders>
+              <w:top w:val="single" w:sz="3" w:space="0" w:color="000000"/>
+              <w:left w:val="single" w:sz="3" w:space="0" w:color="000000"/>
+              <w:bottom w:val="single" w:sz="3" w:space="0" w:color="000000"/>
+              <w:right w:val="single" w:sz="3" w:space="0" w:color="000000"/>
+            </w:tcBorders>
+            <w:shd w:val="clear" w:color="auto" w:fill="D9D9D9" w:themeFill="background1" w:themeFillShade="D9"/>
+          </w:tcPr>
+          <w:p>
+            <w:pPr>
+              <w:spacing w:after="0" w:line="259" w:lineRule="auto"/>
+              <w:ind w:left="0" w:firstLine="0"/>
+              <w:jc w:val="center"/>
+              <w:rPr>
+                <w:rFonts w:ascii="Times New Roman" w:hAnsi="Times New Roman" w:cs="Times New Roman"/>
+                <w:b/>
+                <w:bCs/>
+              </w:rPr>
+            </w:pPr>
+            <w:r>
+              <w:rPr>
+                <w:rFonts w:ascii="Times New Roman" w:hAnsi="Times New Roman" w:cs="Times New Roman"/>
+                <w:b/>
+                <w:bCs/>
+              </w:rPr>
+              <w:t>r</w:t>
+            </w:r>
+            <w:r>
+              <w:rPr>
+                <w:rFonts w:ascii="Times New Roman" w:hAnsi="Times New Roman" w:cs="Times New Roman"/>
+                <w:b/>
+                <w:bCs/>
+              </w:rPr>
+              <w:t>2</w:t>
+            </w:r>
+          </w:p>
+        </w:tc>
+        <w:tc>
+          <w:tcPr>
+            <w:tcW w:w="791" w:type="dxa"/>
+            <w:tcBorders>
+              <w:top w:val="single" w:sz="3" w:space="0" w:color="000000"/>
+              <w:left w:val="single" w:sz="3" w:space="0" w:color="000000"/>
+              <w:bottom w:val="single" w:sz="3" w:space="0" w:color="000000"/>
+              <w:right w:val="single" w:sz="3" w:space="0" w:color="000000"/>
+            </w:tcBorders>
+            <w:shd w:val="clear" w:color="auto" w:fill="D9D9D9" w:themeFill="background1" w:themeFillShade="D9"/>
+          </w:tcPr>
+          <w:p>
+            <w:pPr>
+              <w:spacing w:after="0" w:line="259" w:lineRule="auto"/>
+              <w:ind w:left="0" w:firstLine="0"/>
+              <w:jc w:val="center"/>
+              <w:rPr>
+                <w:rFonts w:ascii="Times New Roman" w:hAnsi="Times New Roman" w:cs="Times New Roman"/>
+                <w:b/>
+                <w:bCs/>
+              </w:rPr>
+            </w:pPr>
+            <w:r>
+              <w:rPr>
+                <w:rFonts w:ascii="Times New Roman" w:hAnsi="Times New Roman" w:cs="Times New Roman"/>
+                <w:b/>
+                <w:bCs/>
+              </w:rPr>
+              <w:t>r</w:t>
+            </w:r>
+            <w:r>
+              <w:rPr>
+                <w:rFonts w:ascii="Times New Roman" w:hAnsi="Times New Roman" w:cs="Times New Roman"/>
+                <w:b/>
+                <w:bCs/>
+              </w:rPr>
+              <w:t>7</w:t>
+            </w:r>
+          </w:p>
+        </w:tc>
+      </w:tr>
+      <w:tr>
+        <w:trPr>
+          <w:trHeight w:val="254"/>
+        </w:trPr>
+        <w:tc>
+          <w:tcPr>
+            <w:tcW w:w="1907" w:type="dxa"/>
             <w:tcBorders>
               <w:top w:val="single" w:sz="3" w:space="0" w:color="000000"/>
               <w:left w:val="single" w:sz="3" w:space="0" w:color="000000"/>
@@ -2188,18 +3148,26 @@
           </w:tcPr>
           <w:p>
             <w:pPr>
-              <w:spacing w:after="160" w:line="259" w:lineRule="auto"/>
+              <w:spacing w:after="0" w:line="240" w:lineRule="auto"/>
               <w:ind w:left="0" w:firstLine="0"/>
               <w:jc w:val="left"/>
               <w:rPr>
                 <w:rFonts w:ascii="Times New Roman" w:hAnsi="Times New Roman" w:cs="Times New Roman"/>
               </w:rPr>
             </w:pPr>
+            <w:r>
+              <w:rPr>
+                <w:rFonts w:ascii="Times New Roman" w:hAnsi="Times New Roman" w:cs="Times New Roman"/>
+                <w:sz w:val="22"/>
+                <w:szCs w:val="22"/>
+              </w:rPr>
+              <w:t>mov r0, #1</w:t>
+            </w:r>
           </w:p>
         </w:tc>
         <w:tc>
           <w:tcPr>
-            <w:tcW w:w="814" w:type="dxa"/>
+            <w:tcW w:w="791" w:type="dxa"/>
             <w:tcBorders>
               <w:top w:val="single" w:sz="3" w:space="0" w:color="000000"/>
               <w:left w:val="single" w:sz="3" w:space="0" w:color="000000"/>
@@ -2209,24 +3177,18 @@
           </w:tcPr>
           <w:p>
             <w:pPr>
-              <w:spacing w:after="0" w:line="259" w:lineRule="auto"/>
+              <w:spacing w:after="160" w:line="240" w:lineRule="auto"/>
               <w:ind w:left="0" w:firstLine="0"/>
               <w:jc w:val="center"/>
               <w:rPr>
                 <w:rFonts w:ascii="Times New Roman" w:hAnsi="Times New Roman" w:cs="Times New Roman"/>
               </w:rPr>
             </w:pPr>
-            <w:r>
-              <w:rPr>
-                <w:rFonts w:ascii="Times New Roman" w:hAnsi="Times New Roman" w:cs="Times New Roman"/>
-              </w:rPr>
-              <w:t>R0</w:t>
-            </w:r>
           </w:p>
         </w:tc>
         <w:tc>
           <w:tcPr>
-            <w:tcW w:w="814" w:type="dxa"/>
+            <w:tcW w:w="930" w:type="dxa"/>
             <w:tcBorders>
               <w:top w:val="single" w:sz="3" w:space="0" w:color="000000"/>
               <w:left w:val="single" w:sz="3" w:space="0" w:color="000000"/>
@@ -2236,24 +3198,18 @@
           </w:tcPr>
           <w:p>
             <w:pPr>
-              <w:spacing w:after="0" w:line="259" w:lineRule="auto"/>
+              <w:spacing w:after="160" w:line="240" w:lineRule="auto"/>
               <w:ind w:left="0" w:firstLine="0"/>
               <w:jc w:val="center"/>
               <w:rPr>
                 <w:rFonts w:ascii="Times New Roman" w:hAnsi="Times New Roman" w:cs="Times New Roman"/>
               </w:rPr>
             </w:pPr>
-            <w:r>
-              <w:rPr>
-                <w:rFonts w:ascii="Times New Roman" w:hAnsi="Times New Roman" w:cs="Times New Roman"/>
-              </w:rPr>
-              <w:t>R1</w:t>
-            </w:r>
           </w:p>
         </w:tc>
         <w:tc>
           <w:tcPr>
-            <w:tcW w:w="814" w:type="dxa"/>
+            <w:tcW w:w="797" w:type="dxa"/>
             <w:tcBorders>
               <w:top w:val="single" w:sz="3" w:space="0" w:color="000000"/>
               <w:left w:val="single" w:sz="3" w:space="0" w:color="000000"/>
@@ -2263,24 +3219,18 @@
           </w:tcPr>
           <w:p>
             <w:pPr>
-              <w:spacing w:after="0" w:line="259" w:lineRule="auto"/>
+              <w:spacing w:after="160" w:line="240" w:lineRule="auto"/>
               <w:ind w:left="0" w:firstLine="0"/>
               <w:jc w:val="center"/>
               <w:rPr>
                 <w:rFonts w:ascii="Times New Roman" w:hAnsi="Times New Roman" w:cs="Times New Roman"/>
               </w:rPr>
             </w:pPr>
-            <w:r>
-              <w:rPr>
-                <w:rFonts w:ascii="Times New Roman" w:hAnsi="Times New Roman" w:cs="Times New Roman"/>
-              </w:rPr>
-              <w:t>R2</w:t>
-            </w:r>
           </w:p>
         </w:tc>
         <w:tc>
           <w:tcPr>
-            <w:tcW w:w="814" w:type="dxa"/>
+            <w:tcW w:w="791" w:type="dxa"/>
             <w:tcBorders>
               <w:top w:val="single" w:sz="3" w:space="0" w:color="000000"/>
               <w:left w:val="single" w:sz="3" w:space="0" w:color="000000"/>
@@ -2290,29 +3240,23 @@
           </w:tcPr>
           <w:p>
             <w:pPr>
-              <w:spacing w:after="0" w:line="259" w:lineRule="auto"/>
+              <w:spacing w:after="160" w:line="240" w:lineRule="auto"/>
               <w:ind w:left="0" w:firstLine="0"/>
               <w:jc w:val="center"/>
               <w:rPr>
                 <w:rFonts w:ascii="Times New Roman" w:hAnsi="Times New Roman" w:cs="Times New Roman"/>
               </w:rPr>
             </w:pPr>
-            <w:r>
-              <w:rPr>
-                <w:rFonts w:ascii="Times New Roman" w:hAnsi="Times New Roman" w:cs="Times New Roman"/>
-              </w:rPr>
-              <w:t>R7</w:t>
-            </w:r>
           </w:p>
         </w:tc>
       </w:tr>
       <w:tr>
         <w:trPr>
-          <w:trHeight w:val="247"/>
+          <w:trHeight w:val="360"/>
         </w:trPr>
         <w:tc>
           <w:tcPr>
-            <w:tcW w:w="1960" w:type="dxa"/>
+            <w:tcW w:w="1907" w:type="dxa"/>
             <w:tcBorders>
               <w:top w:val="single" w:sz="3" w:space="0" w:color="000000"/>
               <w:left w:val="single" w:sz="3" w:space="0" w:color="000000"/>
@@ -2322,7 +3266,131 @@
           </w:tcPr>
           <w:p>
             <w:pPr>
-              <w:spacing w:after="0" w:line="259" w:lineRule="auto"/>
+              <w:spacing w:after="0" w:line="240" w:lineRule="auto"/>
+              <w:ind w:left="0" w:firstLine="0"/>
+              <w:jc w:val="left"/>
+              <w:rPr>
+                <w:rFonts w:ascii="Times New Roman" w:hAnsi="Times New Roman" w:cs="Times New Roman"/>
+              </w:rPr>
+            </w:pPr>
+            <w:proofErr w:type="spellStart"/>
+            <w:r>
+              <w:rPr>
+                <w:rFonts w:ascii="Times New Roman" w:hAnsi="Times New Roman" w:cs="Times New Roman"/>
+              </w:rPr>
+              <w:t>ldr</w:t>
+            </w:r>
+            <w:proofErr w:type="spellEnd"/>
+            <w:r>
+              <w:rPr>
+                <w:rFonts w:ascii="Times New Roman" w:hAnsi="Times New Roman" w:cs="Times New Roman"/>
+              </w:rPr>
+              <w:t xml:space="preserve"> r1, =message</w:t>
+            </w:r>
+          </w:p>
+        </w:tc>
+        <w:tc>
+          <w:tcPr>
+            <w:tcW w:w="791" w:type="dxa"/>
+            <w:tcBorders>
+              <w:top w:val="single" w:sz="3" w:space="0" w:color="000000"/>
+              <w:left w:val="single" w:sz="3" w:space="0" w:color="000000"/>
+              <w:bottom w:val="single" w:sz="3" w:space="0" w:color="000000"/>
+              <w:right w:val="single" w:sz="3" w:space="0" w:color="000000"/>
+            </w:tcBorders>
+          </w:tcPr>
+          <w:p>
+            <w:pPr>
+              <w:spacing w:after="160" w:line="240" w:lineRule="auto"/>
+              <w:ind w:left="0" w:firstLine="0"/>
+              <w:jc w:val="center"/>
+              <w:rPr>
+                <w:rFonts w:ascii="Times New Roman" w:hAnsi="Times New Roman" w:cs="Times New Roman"/>
+              </w:rPr>
+            </w:pPr>
+          </w:p>
+        </w:tc>
+        <w:tc>
+          <w:tcPr>
+            <w:tcW w:w="930" w:type="dxa"/>
+            <w:tcBorders>
+              <w:top w:val="single" w:sz="3" w:space="0" w:color="000000"/>
+              <w:left w:val="single" w:sz="3" w:space="0" w:color="000000"/>
+              <w:bottom w:val="single" w:sz="3" w:space="0" w:color="000000"/>
+              <w:right w:val="single" w:sz="3" w:space="0" w:color="000000"/>
+            </w:tcBorders>
+          </w:tcPr>
+          <w:p>
+            <w:pPr>
+              <w:spacing w:after="160" w:line="240" w:lineRule="auto"/>
+              <w:ind w:left="0" w:firstLine="0"/>
+              <w:jc w:val="center"/>
+              <w:rPr>
+                <w:rFonts w:ascii="Times New Roman" w:hAnsi="Times New Roman" w:cs="Times New Roman"/>
+              </w:rPr>
+            </w:pPr>
+          </w:p>
+        </w:tc>
+        <w:tc>
+          <w:tcPr>
+            <w:tcW w:w="797" w:type="dxa"/>
+            <w:tcBorders>
+              <w:top w:val="single" w:sz="3" w:space="0" w:color="000000"/>
+              <w:left w:val="single" w:sz="3" w:space="0" w:color="000000"/>
+              <w:bottom w:val="single" w:sz="3" w:space="0" w:color="000000"/>
+              <w:right w:val="single" w:sz="3" w:space="0" w:color="000000"/>
+            </w:tcBorders>
+          </w:tcPr>
+          <w:p>
+            <w:pPr>
+              <w:spacing w:after="160" w:line="240" w:lineRule="auto"/>
+              <w:ind w:left="0" w:firstLine="0"/>
+              <w:jc w:val="center"/>
+              <w:rPr>
+                <w:rFonts w:ascii="Times New Roman" w:hAnsi="Times New Roman" w:cs="Times New Roman"/>
+              </w:rPr>
+            </w:pPr>
+          </w:p>
+        </w:tc>
+        <w:tc>
+          <w:tcPr>
+            <w:tcW w:w="791" w:type="dxa"/>
+            <w:tcBorders>
+              <w:top w:val="single" w:sz="3" w:space="0" w:color="000000"/>
+              <w:left w:val="single" w:sz="3" w:space="0" w:color="000000"/>
+              <w:bottom w:val="single" w:sz="3" w:space="0" w:color="000000"/>
+              <w:right w:val="single" w:sz="3" w:space="0" w:color="000000"/>
+            </w:tcBorders>
+          </w:tcPr>
+          <w:p>
+            <w:pPr>
+              <w:spacing w:after="160" w:line="240" w:lineRule="auto"/>
+              <w:ind w:left="0" w:firstLine="0"/>
+              <w:jc w:val="center"/>
+              <w:rPr>
+                <w:rFonts w:ascii="Times New Roman" w:hAnsi="Times New Roman" w:cs="Times New Roman"/>
+              </w:rPr>
+            </w:pPr>
+          </w:p>
+        </w:tc>
+      </w:tr>
+      <w:tr>
+        <w:trPr>
+          <w:trHeight w:val="338"/>
+        </w:trPr>
+        <w:tc>
+          <w:tcPr>
+            <w:tcW w:w="1907" w:type="dxa"/>
+            <w:tcBorders>
+              <w:top w:val="single" w:sz="3" w:space="0" w:color="000000"/>
+              <w:left w:val="single" w:sz="3" w:space="0" w:color="000000"/>
+              <w:bottom w:val="single" w:sz="3" w:space="0" w:color="000000"/>
+              <w:right w:val="single" w:sz="3" w:space="0" w:color="000000"/>
+            </w:tcBorders>
+          </w:tcPr>
+          <w:p>
+            <w:pPr>
+              <w:spacing w:after="0" w:line="240" w:lineRule="auto"/>
               <w:ind w:left="0" w:firstLine="0"/>
               <w:jc w:val="left"/>
               <w:rPr>
@@ -2333,27 +3401,13 @@
               <w:rPr>
                 <w:rFonts w:ascii="Times New Roman" w:hAnsi="Times New Roman" w:cs="Times New Roman"/>
               </w:rPr>
-              <w:t>MOV R</w:t>
-            </w:r>
-            <w:proofErr w:type="gramStart"/>
-            <w:r>
-              <w:rPr>
-                <w:rFonts w:ascii="Times New Roman" w:hAnsi="Times New Roman" w:cs="Times New Roman"/>
-              </w:rPr>
-              <w:t>0,#</w:t>
-            </w:r>
-            <w:proofErr w:type="gramEnd"/>
-            <w:r>
-              <w:rPr>
-                <w:rFonts w:ascii="Times New Roman" w:hAnsi="Times New Roman" w:cs="Times New Roman"/>
-              </w:rPr>
-              <w:t>1</w:t>
+              <w:t>mov r2, =length</w:t>
             </w:r>
           </w:p>
         </w:tc>
         <w:tc>
           <w:tcPr>
-            <w:tcW w:w="814" w:type="dxa"/>
+            <w:tcW w:w="791" w:type="dxa"/>
             <w:tcBorders>
               <w:top w:val="single" w:sz="3" w:space="0" w:color="000000"/>
               <w:left w:val="single" w:sz="3" w:space="0" w:color="000000"/>
@@ -2363,9 +3417,9 @@
           </w:tcPr>
           <w:p>
             <w:pPr>
-              <w:spacing w:after="160" w:line="259" w:lineRule="auto"/>
+              <w:spacing w:after="160" w:line="240" w:lineRule="auto"/>
               <w:ind w:left="0" w:firstLine="0"/>
-              <w:jc w:val="left"/>
+              <w:jc w:val="center"/>
               <w:rPr>
                 <w:rFonts w:ascii="Times New Roman" w:hAnsi="Times New Roman" w:cs="Times New Roman"/>
               </w:rPr>
@@ -2374,7 +3428,7 @@
         </w:tc>
         <w:tc>
           <w:tcPr>
-            <w:tcW w:w="814" w:type="dxa"/>
+            <w:tcW w:w="930" w:type="dxa"/>
             <w:tcBorders>
               <w:top w:val="single" w:sz="3" w:space="0" w:color="000000"/>
               <w:left w:val="single" w:sz="3" w:space="0" w:color="000000"/>
@@ -2384,9 +3438,9 @@
           </w:tcPr>
           <w:p>
             <w:pPr>
-              <w:spacing w:after="160" w:line="259" w:lineRule="auto"/>
+              <w:spacing w:after="160" w:line="240" w:lineRule="auto"/>
               <w:ind w:left="0" w:firstLine="0"/>
-              <w:jc w:val="left"/>
+              <w:jc w:val="center"/>
               <w:rPr>
                 <w:rFonts w:ascii="Times New Roman" w:hAnsi="Times New Roman" w:cs="Times New Roman"/>
               </w:rPr>
@@ -2395,7 +3449,7 @@
         </w:tc>
         <w:tc>
           <w:tcPr>
-            <w:tcW w:w="814" w:type="dxa"/>
+            <w:tcW w:w="797" w:type="dxa"/>
             <w:tcBorders>
               <w:top w:val="single" w:sz="3" w:space="0" w:color="000000"/>
               <w:left w:val="single" w:sz="3" w:space="0" w:color="000000"/>
@@ -2405,9 +3459,9 @@
           </w:tcPr>
           <w:p>
             <w:pPr>
-              <w:spacing w:after="160" w:line="259" w:lineRule="auto"/>
+              <w:spacing w:after="160" w:line="240" w:lineRule="auto"/>
               <w:ind w:left="0" w:firstLine="0"/>
-              <w:jc w:val="left"/>
+              <w:jc w:val="center"/>
               <w:rPr>
                 <w:rFonts w:ascii="Times New Roman" w:hAnsi="Times New Roman" w:cs="Times New Roman"/>
               </w:rPr>
@@ -2416,7 +3470,7 @@
         </w:tc>
         <w:tc>
           <w:tcPr>
-            <w:tcW w:w="814" w:type="dxa"/>
+            <w:tcW w:w="791" w:type="dxa"/>
             <w:tcBorders>
               <w:top w:val="single" w:sz="3" w:space="0" w:color="000000"/>
               <w:left w:val="single" w:sz="3" w:space="0" w:color="000000"/>
@@ -2426,9 +3480,125 @@
           </w:tcPr>
           <w:p>
             <w:pPr>
-              <w:spacing w:after="160" w:line="259" w:lineRule="auto"/>
+              <w:spacing w:after="160" w:line="240" w:lineRule="auto"/>
+              <w:ind w:left="0" w:firstLine="0"/>
+              <w:jc w:val="center"/>
+              <w:rPr>
+                <w:rFonts w:ascii="Times New Roman" w:hAnsi="Times New Roman" w:cs="Times New Roman"/>
+              </w:rPr>
+            </w:pPr>
+          </w:p>
+        </w:tc>
+      </w:tr>
+      <w:tr>
+        <w:trPr>
+          <w:trHeight w:val="315"/>
+        </w:trPr>
+        <w:tc>
+          <w:tcPr>
+            <w:tcW w:w="1907" w:type="dxa"/>
+            <w:tcBorders>
+              <w:top w:val="single" w:sz="3" w:space="0" w:color="000000"/>
+              <w:left w:val="single" w:sz="3" w:space="0" w:color="000000"/>
+              <w:bottom w:val="single" w:sz="3" w:space="0" w:color="000000"/>
+              <w:right w:val="single" w:sz="3" w:space="0" w:color="000000"/>
+            </w:tcBorders>
+          </w:tcPr>
+          <w:p>
+            <w:pPr>
+              <w:spacing w:after="0" w:line="240" w:lineRule="auto"/>
               <w:ind w:left="0" w:firstLine="0"/>
               <w:jc w:val="left"/>
+              <w:rPr>
+                <w:rFonts w:ascii="Times New Roman" w:hAnsi="Times New Roman" w:cs="Times New Roman"/>
+              </w:rPr>
+            </w:pPr>
+            <w:r>
+              <w:rPr>
+                <w:rFonts w:ascii="Times New Roman" w:hAnsi="Times New Roman" w:cs="Times New Roman"/>
+              </w:rPr>
+              <w:t>mov r7, #4</w:t>
+            </w:r>
+          </w:p>
+        </w:tc>
+        <w:tc>
+          <w:tcPr>
+            <w:tcW w:w="791" w:type="dxa"/>
+            <w:tcBorders>
+              <w:top w:val="single" w:sz="3" w:space="0" w:color="000000"/>
+              <w:left w:val="single" w:sz="3" w:space="0" w:color="000000"/>
+              <w:bottom w:val="single" w:sz="3" w:space="0" w:color="000000"/>
+              <w:right w:val="single" w:sz="3" w:space="0" w:color="000000"/>
+            </w:tcBorders>
+          </w:tcPr>
+          <w:p>
+            <w:pPr>
+              <w:spacing w:after="160" w:line="240" w:lineRule="auto"/>
+              <w:ind w:left="0" w:firstLine="0"/>
+              <w:jc w:val="center"/>
+              <w:rPr>
+                <w:rFonts w:ascii="Times New Roman" w:hAnsi="Times New Roman" w:cs="Times New Roman"/>
+              </w:rPr>
+            </w:pPr>
+          </w:p>
+        </w:tc>
+        <w:tc>
+          <w:tcPr>
+            <w:tcW w:w="930" w:type="dxa"/>
+            <w:tcBorders>
+              <w:top w:val="single" w:sz="3" w:space="0" w:color="000000"/>
+              <w:left w:val="single" w:sz="3" w:space="0" w:color="000000"/>
+              <w:bottom w:val="single" w:sz="3" w:space="0" w:color="000000"/>
+              <w:right w:val="single" w:sz="3" w:space="0" w:color="000000"/>
+            </w:tcBorders>
+          </w:tcPr>
+          <w:p>
+            <w:pPr>
+              <w:spacing w:after="160" w:line="240" w:lineRule="auto"/>
+              <w:ind w:left="0" w:firstLine="0"/>
+              <w:jc w:val="center"/>
+              <w:rPr>
+                <w:rFonts w:ascii="Times New Roman" w:hAnsi="Times New Roman" w:cs="Times New Roman"/>
+              </w:rPr>
+            </w:pPr>
+          </w:p>
+        </w:tc>
+        <w:tc>
+          <w:tcPr>
+            <w:tcW w:w="797" w:type="dxa"/>
+            <w:tcBorders>
+              <w:top w:val="single" w:sz="3" w:space="0" w:color="000000"/>
+              <w:left w:val="single" w:sz="3" w:space="0" w:color="000000"/>
+              <w:bottom w:val="single" w:sz="3" w:space="0" w:color="000000"/>
+              <w:right w:val="single" w:sz="3" w:space="0" w:color="000000"/>
+            </w:tcBorders>
+          </w:tcPr>
+          <w:p>
+            <w:pPr>
+              <w:spacing w:after="160" w:line="240" w:lineRule="auto"/>
+              <w:ind w:left="0" w:firstLine="0"/>
+              <w:jc w:val="center"/>
+              <w:rPr>
+                <w:rFonts w:ascii="Times New Roman" w:hAnsi="Times New Roman" w:cs="Times New Roman"/>
+              </w:rPr>
+            </w:pPr>
+          </w:p>
+        </w:tc>
+        <w:tc>
+          <w:tcPr>
+            <w:tcW w:w="791" w:type="dxa"/>
+            <w:tcBorders>
+              <w:top w:val="single" w:sz="3" w:space="0" w:color="000000"/>
+              <w:left w:val="single" w:sz="3" w:space="0" w:color="000000"/>
+              <w:bottom w:val="single" w:sz="3" w:space="0" w:color="000000"/>
+              <w:right w:val="single" w:sz="3" w:space="0" w:color="000000"/>
+            </w:tcBorders>
+          </w:tcPr>
+          <w:p>
+            <w:pPr>
+              <w:spacing w:after="160" w:line="240" w:lineRule="auto"/>
+              <w:ind w:left="0" w:firstLine="0"/>
+              <w:jc w:val="center"/>
               <w:rPr>
                 <w:rFonts w:ascii="Times New Roman" w:hAnsi="Times New Roman" w:cs="Times New Roman"/>
               </w:rPr>
@@ -2442,7 +3612,7 @@
         </w:trPr>
         <w:tc>
           <w:tcPr>
-            <w:tcW w:w="1960" w:type="dxa"/>
+            <w:tcW w:w="1907" w:type="dxa"/>
             <w:tcBorders>
               <w:top w:val="single" w:sz="3" w:space="0" w:color="000000"/>
               <w:left w:val="single" w:sz="3" w:space="0" w:color="000000"/>
@@ -2452,7 +3622,7 @@
           </w:tcPr>
           <w:p>
             <w:pPr>
-              <w:spacing w:after="0" w:line="259" w:lineRule="auto"/>
+              <w:spacing w:after="0" w:line="240" w:lineRule="auto"/>
               <w:ind w:left="0" w:firstLine="0"/>
               <w:jc w:val="left"/>
               <w:rPr>
@@ -2463,13 +3633,13 @@
               <w:rPr>
                 <w:rFonts w:ascii="Times New Roman" w:hAnsi="Times New Roman" w:cs="Times New Roman"/>
               </w:rPr>
-              <w:t>LDR R1, =message</w:t>
+              <w:t>mov r2, #3</w:t>
             </w:r>
           </w:p>
         </w:tc>
         <w:tc>
           <w:tcPr>
-            <w:tcW w:w="814" w:type="dxa"/>
+            <w:tcW w:w="791" w:type="dxa"/>
             <w:tcBorders>
               <w:top w:val="single" w:sz="3" w:space="0" w:color="000000"/>
               <w:left w:val="single" w:sz="3" w:space="0" w:color="000000"/>
@@ -2479,9 +3649,9 @@
           </w:tcPr>
           <w:p>
             <w:pPr>
-              <w:spacing w:after="160" w:line="259" w:lineRule="auto"/>
+              <w:spacing w:after="160" w:line="240" w:lineRule="auto"/>
               <w:ind w:left="0" w:firstLine="0"/>
-              <w:jc w:val="left"/>
+              <w:jc w:val="center"/>
               <w:rPr>
                 <w:rFonts w:ascii="Times New Roman" w:hAnsi="Times New Roman" w:cs="Times New Roman"/>
               </w:rPr>
@@ -2490,7 +3660,7 @@
         </w:tc>
         <w:tc>
           <w:tcPr>
-            <w:tcW w:w="814" w:type="dxa"/>
+            <w:tcW w:w="930" w:type="dxa"/>
             <w:tcBorders>
               <w:top w:val="single" w:sz="3" w:space="0" w:color="000000"/>
               <w:left w:val="single" w:sz="3" w:space="0" w:color="000000"/>
@@ -2500,9 +3670,9 @@
           </w:tcPr>
           <w:p>
             <w:pPr>
-              <w:spacing w:after="160" w:line="259" w:lineRule="auto"/>
+              <w:spacing w:after="160" w:line="240" w:lineRule="auto"/>
               <w:ind w:left="0" w:firstLine="0"/>
-              <w:jc w:val="left"/>
+              <w:jc w:val="center"/>
               <w:rPr>
                 <w:rFonts w:ascii="Times New Roman" w:hAnsi="Times New Roman" w:cs="Times New Roman"/>
               </w:rPr>
@@ -2511,7 +3681,7 @@
         </w:tc>
         <w:tc>
           <w:tcPr>
-            <w:tcW w:w="814" w:type="dxa"/>
+            <w:tcW w:w="797" w:type="dxa"/>
             <w:tcBorders>
               <w:top w:val="single" w:sz="3" w:space="0" w:color="000000"/>
               <w:left w:val="single" w:sz="3" w:space="0" w:color="000000"/>
@@ -2521,9 +3691,9 @@
           </w:tcPr>
           <w:p>
             <w:pPr>
-              <w:spacing w:after="160" w:line="259" w:lineRule="auto"/>
+              <w:spacing w:after="160" w:line="240" w:lineRule="auto"/>
               <w:ind w:left="0" w:firstLine="0"/>
-              <w:jc w:val="left"/>
+              <w:jc w:val="center"/>
               <w:rPr>
                 <w:rFonts w:ascii="Times New Roman" w:hAnsi="Times New Roman" w:cs="Times New Roman"/>
               </w:rPr>
@@ -2532,7 +3702,7 @@
         </w:tc>
         <w:tc>
           <w:tcPr>
-            <w:tcW w:w="814" w:type="dxa"/>
+            <w:tcW w:w="791" w:type="dxa"/>
             <w:tcBorders>
               <w:top w:val="single" w:sz="3" w:space="0" w:color="000000"/>
               <w:left w:val="single" w:sz="3" w:space="0" w:color="000000"/>
@@ -2542,9 +3712,9 @@
           </w:tcPr>
           <w:p>
             <w:pPr>
-              <w:spacing w:after="160" w:line="259" w:lineRule="auto"/>
+              <w:spacing w:after="160" w:line="240" w:lineRule="auto"/>
               <w:ind w:left="0" w:firstLine="0"/>
-              <w:jc w:val="left"/>
+              <w:jc w:val="center"/>
               <w:rPr>
                 <w:rFonts w:ascii="Times New Roman" w:hAnsi="Times New Roman" w:cs="Times New Roman"/>
               </w:rPr>
@@ -2558,7 +3728,7 @@
         </w:trPr>
         <w:tc>
           <w:tcPr>
-            <w:tcW w:w="1960" w:type="dxa"/>
+            <w:tcW w:w="1907" w:type="dxa"/>
             <w:tcBorders>
               <w:top w:val="single" w:sz="3" w:space="0" w:color="000000"/>
               <w:left w:val="single" w:sz="3" w:space="0" w:color="000000"/>
@@ -2568,7 +3738,131 @@
           </w:tcPr>
           <w:p>
             <w:pPr>
-              <w:spacing w:after="0" w:line="259" w:lineRule="auto"/>
+              <w:spacing w:after="0" w:line="240" w:lineRule="auto"/>
+              <w:ind w:left="0" w:firstLine="0"/>
+              <w:jc w:val="left"/>
+              <w:rPr>
+                <w:rFonts w:ascii="Times New Roman" w:hAnsi="Times New Roman" w:cs="Times New Roman"/>
+              </w:rPr>
+            </w:pPr>
+            <w:proofErr w:type="spellStart"/>
+            <w:r>
+              <w:rPr>
+                <w:rFonts w:ascii="Times New Roman" w:hAnsi="Times New Roman" w:cs="Times New Roman"/>
+              </w:rPr>
+              <w:t>swi</w:t>
+            </w:r>
+            <w:proofErr w:type="spellEnd"/>
+            <w:r>
+              <w:rPr>
+                <w:rFonts w:ascii="Times New Roman" w:hAnsi="Times New Roman" w:cs="Times New Roman"/>
+              </w:rPr>
+              <w:t xml:space="preserve"> 0</w:t>
+            </w:r>
+          </w:p>
+        </w:tc>
+        <w:tc>
+          <w:tcPr>
+            <w:tcW w:w="791" w:type="dxa"/>
+            <w:tcBorders>
+              <w:top w:val="single" w:sz="3" w:space="0" w:color="000000"/>
+              <w:left w:val="single" w:sz="3" w:space="0" w:color="000000"/>
+              <w:bottom w:val="single" w:sz="3" w:space="0" w:color="000000"/>
+              <w:right w:val="single" w:sz="3" w:space="0" w:color="000000"/>
+            </w:tcBorders>
+          </w:tcPr>
+          <w:p>
+            <w:pPr>
+              <w:spacing w:after="160" w:line="240" w:lineRule="auto"/>
+              <w:ind w:left="0" w:firstLine="0"/>
+              <w:jc w:val="center"/>
+              <w:rPr>
+                <w:rFonts w:ascii="Times New Roman" w:hAnsi="Times New Roman" w:cs="Times New Roman"/>
+              </w:rPr>
+            </w:pPr>
+          </w:p>
+        </w:tc>
+        <w:tc>
+          <w:tcPr>
+            <w:tcW w:w="930" w:type="dxa"/>
+            <w:tcBorders>
+              <w:top w:val="single" w:sz="3" w:space="0" w:color="000000"/>
+              <w:left w:val="single" w:sz="3" w:space="0" w:color="000000"/>
+              <w:bottom w:val="single" w:sz="3" w:space="0" w:color="000000"/>
+              <w:right w:val="single" w:sz="3" w:space="0" w:color="000000"/>
+            </w:tcBorders>
+          </w:tcPr>
+          <w:p>
+            <w:pPr>
+              <w:spacing w:after="160" w:line="240" w:lineRule="auto"/>
+              <w:ind w:left="0" w:firstLine="0"/>
+              <w:jc w:val="center"/>
+              <w:rPr>
+                <w:rFonts w:ascii="Times New Roman" w:hAnsi="Times New Roman" w:cs="Times New Roman"/>
+              </w:rPr>
+            </w:pPr>
+          </w:p>
+        </w:tc>
+        <w:tc>
+          <w:tcPr>
+            <w:tcW w:w="797" w:type="dxa"/>
+            <w:tcBorders>
+              <w:top w:val="single" w:sz="3" w:space="0" w:color="000000"/>
+              <w:left w:val="single" w:sz="3" w:space="0" w:color="000000"/>
+              <w:bottom w:val="single" w:sz="3" w:space="0" w:color="000000"/>
+              <w:right w:val="single" w:sz="3" w:space="0" w:color="000000"/>
+            </w:tcBorders>
+          </w:tcPr>
+          <w:p>
+            <w:pPr>
+              <w:spacing w:after="160" w:line="240" w:lineRule="auto"/>
+              <w:ind w:left="0" w:firstLine="0"/>
+              <w:jc w:val="center"/>
+              <w:rPr>
+                <w:rFonts w:ascii="Times New Roman" w:hAnsi="Times New Roman" w:cs="Times New Roman"/>
+              </w:rPr>
+            </w:pPr>
+          </w:p>
+        </w:tc>
+        <w:tc>
+          <w:tcPr>
+            <w:tcW w:w="791" w:type="dxa"/>
+            <w:tcBorders>
+              <w:top w:val="single" w:sz="3" w:space="0" w:color="000000"/>
+              <w:left w:val="single" w:sz="3" w:space="0" w:color="000000"/>
+              <w:bottom w:val="single" w:sz="3" w:space="0" w:color="000000"/>
+              <w:right w:val="single" w:sz="3" w:space="0" w:color="000000"/>
+            </w:tcBorders>
+          </w:tcPr>
+          <w:p>
+            <w:pPr>
+              <w:spacing w:after="160" w:line="240" w:lineRule="auto"/>
+              <w:ind w:left="0" w:firstLine="0"/>
+              <w:jc w:val="center"/>
+              <w:rPr>
+                <w:rFonts w:ascii="Times New Roman" w:hAnsi="Times New Roman" w:cs="Times New Roman"/>
+              </w:rPr>
+            </w:pPr>
+          </w:p>
+        </w:tc>
+      </w:tr>
+      <w:tr>
+        <w:trPr>
+          <w:trHeight w:val="107"/>
+        </w:trPr>
+        <w:tc>
+          <w:tcPr>
+            <w:tcW w:w="1907" w:type="dxa"/>
+            <w:tcBorders>
+              <w:top w:val="single" w:sz="3" w:space="0" w:color="000000"/>
+              <w:left w:val="single" w:sz="3" w:space="0" w:color="000000"/>
+              <w:bottom w:val="single" w:sz="3" w:space="0" w:color="000000"/>
+              <w:right w:val="single" w:sz="3" w:space="0" w:color="000000"/>
+            </w:tcBorders>
+          </w:tcPr>
+          <w:p>
+            <w:pPr>
+              <w:spacing w:after="0" w:line="240" w:lineRule="auto"/>
               <w:ind w:left="0" w:firstLine="0"/>
               <w:jc w:val="left"/>
               <w:rPr>
@@ -2579,13 +3873,13 @@
               <w:rPr>
                 <w:rFonts w:ascii="Times New Roman" w:hAnsi="Times New Roman" w:cs="Times New Roman"/>
               </w:rPr>
-              <w:t>MOV R2, =length</w:t>
+              <w:t>mov r7, #1</w:t>
             </w:r>
           </w:p>
         </w:tc>
         <w:tc>
           <w:tcPr>
-            <w:tcW w:w="814" w:type="dxa"/>
+            <w:tcW w:w="791" w:type="dxa"/>
             <w:tcBorders>
               <w:top w:val="single" w:sz="3" w:space="0" w:color="000000"/>
               <w:left w:val="single" w:sz="3" w:space="0" w:color="000000"/>
@@ -2595,9 +3889,9 @@
           </w:tcPr>
           <w:p>
             <w:pPr>
-              <w:spacing w:after="160" w:line="259" w:lineRule="auto"/>
+              <w:spacing w:after="160" w:line="240" w:lineRule="auto"/>
               <w:ind w:left="0" w:firstLine="0"/>
-              <w:jc w:val="left"/>
+              <w:jc w:val="center"/>
               <w:rPr>
                 <w:rFonts w:ascii="Times New Roman" w:hAnsi="Times New Roman" w:cs="Times New Roman"/>
               </w:rPr>
@@ -2606,7 +3900,7 @@
         </w:tc>
         <w:tc>
           <w:tcPr>
-            <w:tcW w:w="814" w:type="dxa"/>
+            <w:tcW w:w="930" w:type="dxa"/>
             <w:tcBorders>
               <w:top w:val="single" w:sz="3" w:space="0" w:color="000000"/>
               <w:left w:val="single" w:sz="3" w:space="0" w:color="000000"/>
@@ -2616,9 +3910,9 @@
           </w:tcPr>
           <w:p>
             <w:pPr>
-              <w:spacing w:after="160" w:line="259" w:lineRule="auto"/>
+              <w:spacing w:after="160" w:line="240" w:lineRule="auto"/>
               <w:ind w:left="0" w:firstLine="0"/>
-              <w:jc w:val="left"/>
+              <w:jc w:val="center"/>
               <w:rPr>
                 <w:rFonts w:ascii="Times New Roman" w:hAnsi="Times New Roman" w:cs="Times New Roman"/>
               </w:rPr>
@@ -2627,7 +3921,7 @@
         </w:tc>
         <w:tc>
           <w:tcPr>
-            <w:tcW w:w="814" w:type="dxa"/>
+            <w:tcW w:w="797" w:type="dxa"/>
             <w:tcBorders>
               <w:top w:val="single" w:sz="3" w:space="0" w:color="000000"/>
               <w:left w:val="single" w:sz="3" w:space="0" w:color="000000"/>
@@ -2637,9 +3931,9 @@
           </w:tcPr>
           <w:p>
             <w:pPr>
-              <w:spacing w:after="160" w:line="259" w:lineRule="auto"/>
+              <w:spacing w:after="160" w:line="240" w:lineRule="auto"/>
               <w:ind w:left="0" w:firstLine="0"/>
-              <w:jc w:val="left"/>
+              <w:jc w:val="center"/>
               <w:rPr>
                 <w:rFonts w:ascii="Times New Roman" w:hAnsi="Times New Roman" w:cs="Times New Roman"/>
               </w:rPr>
@@ -2648,7 +3942,7 @@
         </w:tc>
         <w:tc>
           <w:tcPr>
-            <w:tcW w:w="814" w:type="dxa"/>
+            <w:tcW w:w="791" w:type="dxa"/>
             <w:tcBorders>
               <w:top w:val="single" w:sz="3" w:space="0" w:color="000000"/>
               <w:left w:val="single" w:sz="3" w:space="0" w:color="000000"/>
@@ -2658,9 +3952,9 @@
           </w:tcPr>
           <w:p>
             <w:pPr>
-              <w:spacing w:after="160" w:line="259" w:lineRule="auto"/>
+              <w:spacing w:after="160" w:line="240" w:lineRule="auto"/>
               <w:ind w:left="0" w:firstLine="0"/>
-              <w:jc w:val="left"/>
+              <w:jc w:val="center"/>
               <w:rPr>
                 <w:rFonts w:ascii="Times New Roman" w:hAnsi="Times New Roman" w:cs="Times New Roman"/>
               </w:rPr>
@@ -2670,11 +3964,11 @@
       </w:tr>
       <w:tr>
         <w:trPr>
-          <w:trHeight w:val="247"/>
+          <w:trHeight w:val="24"/>
         </w:trPr>
         <w:tc>
           <w:tcPr>
-            <w:tcW w:w="1960" w:type="dxa"/>
+            <w:tcW w:w="1907" w:type="dxa"/>
             <w:tcBorders>
               <w:top w:val="single" w:sz="3" w:space="0" w:color="000000"/>
               <w:left w:val="single" w:sz="3" w:space="0" w:color="000000"/>
@@ -2684,38 +3978,32 @@
           </w:tcPr>
           <w:p>
             <w:pPr>
-              <w:spacing w:after="0" w:line="259" w:lineRule="auto"/>
+              <w:spacing w:after="0" w:line="240" w:lineRule="auto"/>
               <w:ind w:left="0" w:firstLine="0"/>
               <w:jc w:val="left"/>
               <w:rPr>
                 <w:rFonts w:ascii="Times New Roman" w:hAnsi="Times New Roman" w:cs="Times New Roman"/>
               </w:rPr>
             </w:pPr>
+            <w:proofErr w:type="spellStart"/>
             <w:r>
               <w:rPr>
                 <w:rFonts w:ascii="Times New Roman" w:hAnsi="Times New Roman" w:cs="Times New Roman"/>
               </w:rPr>
-              <w:t xml:space="preserve">MOV </w:t>
+              <w:t>swi</w:t>
             </w:r>
-            <w:proofErr w:type="gramStart"/>
+            <w:proofErr w:type="spellEnd"/>
             <w:r>
               <w:rPr>
                 <w:rFonts w:ascii="Times New Roman" w:hAnsi="Times New Roman" w:cs="Times New Roman"/>
               </w:rPr>
-              <w:t>R7, #</w:t>
-            </w:r>
-            <w:proofErr w:type="gramEnd"/>
-            <w:r>
-              <w:rPr>
-                <w:rFonts w:ascii="Times New Roman" w:hAnsi="Times New Roman" w:cs="Times New Roman"/>
-              </w:rPr>
-              <w:t>4</w:t>
+              <w:t xml:space="preserve"> 0</w:t>
             </w:r>
           </w:p>
         </w:tc>
         <w:tc>
           <w:tcPr>
-            <w:tcW w:w="814" w:type="dxa"/>
+            <w:tcW w:w="791" w:type="dxa"/>
             <w:tcBorders>
               <w:top w:val="single" w:sz="3" w:space="0" w:color="000000"/>
               <w:left w:val="single" w:sz="3" w:space="0" w:color="000000"/>
@@ -2725,18 +4013,24 @@
           </w:tcPr>
           <w:p>
             <w:pPr>
-              <w:spacing w:after="160" w:line="259" w:lineRule="auto"/>
+              <w:spacing w:after="160" w:line="240" w:lineRule="auto"/>
               <w:ind w:left="0" w:firstLine="0"/>
-              <w:jc w:val="left"/>
+              <w:jc w:val="center"/>
               <w:rPr>
                 <w:rFonts w:ascii="Times New Roman" w:hAnsi="Times New Roman" w:cs="Times New Roman"/>
               </w:rPr>
             </w:pPr>
+            <w:r>
+              <w:rPr>
+                <w:rFonts w:ascii="Times New Roman" w:hAnsi="Times New Roman" w:cs="Times New Roman"/>
+              </w:rPr>
+              <w:t>--</w:t>
+            </w:r>
           </w:p>
         </w:tc>
         <w:tc>
           <w:tcPr>
-            <w:tcW w:w="814" w:type="dxa"/>
+            <w:tcW w:w="930" w:type="dxa"/>
             <w:tcBorders>
               <w:top w:val="single" w:sz="3" w:space="0" w:color="000000"/>
               <w:left w:val="single" w:sz="3" w:space="0" w:color="000000"/>
@@ -2746,18 +4040,24 @@
           </w:tcPr>
           <w:p>
             <w:pPr>
-              <w:spacing w:after="160" w:line="259" w:lineRule="auto"/>
+              <w:spacing w:after="160" w:line="240" w:lineRule="auto"/>
               <w:ind w:left="0" w:firstLine="0"/>
-              <w:jc w:val="left"/>
+              <w:jc w:val="center"/>
               <w:rPr>
                 <w:rFonts w:ascii="Times New Roman" w:hAnsi="Times New Roman" w:cs="Times New Roman"/>
               </w:rPr>
             </w:pPr>
+            <w:r>
+              <w:rPr>
+                <w:rFonts w:ascii="Times New Roman" w:hAnsi="Times New Roman" w:cs="Times New Roman"/>
+              </w:rPr>
+              <w:t>--</w:t>
+            </w:r>
           </w:p>
         </w:tc>
         <w:tc>
           <w:tcPr>
-            <w:tcW w:w="814" w:type="dxa"/>
+            <w:tcW w:w="797" w:type="dxa"/>
             <w:tcBorders>
               <w:top w:val="single" w:sz="3" w:space="0" w:color="000000"/>
               <w:left w:val="single" w:sz="3" w:space="0" w:color="000000"/>
@@ -2767,18 +4067,24 @@
           </w:tcPr>
           <w:p>
             <w:pPr>
-              <w:spacing w:after="160" w:line="259" w:lineRule="auto"/>
+              <w:spacing w:after="160" w:line="240" w:lineRule="auto"/>
               <w:ind w:left="0" w:firstLine="0"/>
-              <w:jc w:val="left"/>
+              <w:jc w:val="center"/>
               <w:rPr>
                 <w:rFonts w:ascii="Times New Roman" w:hAnsi="Times New Roman" w:cs="Times New Roman"/>
               </w:rPr>
             </w:pPr>
+            <w:r>
+              <w:rPr>
+                <w:rFonts w:ascii="Times New Roman" w:hAnsi="Times New Roman" w:cs="Times New Roman"/>
+              </w:rPr>
+              <w:t>--</w:t>
+            </w:r>
           </w:p>
         </w:tc>
         <w:tc>
           <w:tcPr>
-            <w:tcW w:w="814" w:type="dxa"/>
+            <w:tcW w:w="791" w:type="dxa"/>
             <w:tcBorders>
               <w:top w:val="single" w:sz="3" w:space="0" w:color="000000"/>
               <w:left w:val="single" w:sz="3" w:space="0" w:color="000000"/>
@@ -2788,35 +4094,9 @@
           </w:tcPr>
           <w:p>
             <w:pPr>
-              <w:spacing w:after="160" w:line="259" w:lineRule="auto"/>
+              <w:spacing w:after="160" w:line="240" w:lineRule="auto"/>
               <w:ind w:left="0" w:firstLine="0"/>
-              <w:jc w:val="left"/>
-              <w:rPr>
-                <w:rFonts w:ascii="Times New Roman" w:hAnsi="Times New Roman" w:cs="Times New Roman"/>
-              </w:rPr>
-            </w:pPr>
-          </w:p>
-        </w:tc>
-      </w:tr>
-      <w:tr>
-        <w:trPr>
-          <w:trHeight w:val="247"/>
-        </w:trPr>
-        <w:tc>
-          <w:tcPr>
-            <w:tcW w:w="1960" w:type="dxa"/>
-            <w:tcBorders>
-              <w:top w:val="single" w:sz="3" w:space="0" w:color="000000"/>
-              <w:left w:val="single" w:sz="3" w:space="0" w:color="000000"/>
-              <w:bottom w:val="single" w:sz="3" w:space="0" w:color="000000"/>
-              <w:right w:val="single" w:sz="3" w:space="0" w:color="000000"/>
-            </w:tcBorders>
-          </w:tcPr>
-          <w:p>
-            <w:pPr>
-              <w:spacing w:after="0" w:line="259" w:lineRule="auto"/>
-              <w:ind w:left="0" w:firstLine="0"/>
-              <w:jc w:val="left"/>
+              <w:jc w:val="center"/>
               <w:rPr>
                 <w:rFonts w:ascii="Times New Roman" w:hAnsi="Times New Roman" w:cs="Times New Roman"/>
               </w:rPr>
@@ -2825,468 +4105,8 @@
               <w:rPr>
                 <w:rFonts w:ascii="Times New Roman" w:hAnsi="Times New Roman" w:cs="Times New Roman"/>
               </w:rPr>
-              <w:t xml:space="preserve">MOV </w:t>
+              <w:t>--</w:t>
             </w:r>
-            <w:proofErr w:type="gramStart"/>
-            <w:r>
-              <w:rPr>
-                <w:rFonts w:ascii="Times New Roman" w:hAnsi="Times New Roman" w:cs="Times New Roman"/>
-              </w:rPr>
-              <w:t>R2, #</w:t>
-            </w:r>
-            <w:proofErr w:type="gramEnd"/>
-            <w:r>
-              <w:rPr>
-                <w:rFonts w:ascii="Times New Roman" w:hAnsi="Times New Roman" w:cs="Times New Roman"/>
-              </w:rPr>
-              <w:t>3</w:t>
-            </w:r>
-          </w:p>
-        </w:tc>
-        <w:tc>
-          <w:tcPr>
-            <w:tcW w:w="814" w:type="dxa"/>
-            <w:tcBorders>
-              <w:top w:val="single" w:sz="3" w:space="0" w:color="000000"/>
-              <w:left w:val="single" w:sz="3" w:space="0" w:color="000000"/>
-              <w:bottom w:val="single" w:sz="3" w:space="0" w:color="000000"/>
-              <w:right w:val="single" w:sz="3" w:space="0" w:color="000000"/>
-            </w:tcBorders>
-          </w:tcPr>
-          <w:p>
-            <w:pPr>
-              <w:spacing w:after="160" w:line="259" w:lineRule="auto"/>
-              <w:ind w:left="0" w:firstLine="0"/>
-              <w:jc w:val="left"/>
-              <w:rPr>
-                <w:rFonts w:ascii="Times New Roman" w:hAnsi="Times New Roman" w:cs="Times New Roman"/>
-              </w:rPr>
-            </w:pPr>
-          </w:p>
-        </w:tc>
-        <w:tc>
-          <w:tcPr>
-            <w:tcW w:w="814" w:type="dxa"/>
-            <w:tcBorders>
-              <w:top w:val="single" w:sz="3" w:space="0" w:color="000000"/>
-              <w:left w:val="single" w:sz="3" w:space="0" w:color="000000"/>
-              <w:bottom w:val="single" w:sz="3" w:space="0" w:color="000000"/>
-              <w:right w:val="single" w:sz="3" w:space="0" w:color="000000"/>
-            </w:tcBorders>
-          </w:tcPr>
-          <w:p>
-            <w:pPr>
-              <w:spacing w:after="160" w:line="259" w:lineRule="auto"/>
-              <w:ind w:left="0" w:firstLine="0"/>
-              <w:jc w:val="left"/>
-              <w:rPr>
-                <w:rFonts w:ascii="Times New Roman" w:hAnsi="Times New Roman" w:cs="Times New Roman"/>
-              </w:rPr>
-            </w:pPr>
-          </w:p>
-        </w:tc>
-        <w:tc>
-          <w:tcPr>
-            <w:tcW w:w="814" w:type="dxa"/>
-            <w:tcBorders>
-              <w:top w:val="single" w:sz="3" w:space="0" w:color="000000"/>
-              <w:left w:val="single" w:sz="3" w:space="0" w:color="000000"/>
-              <w:bottom w:val="single" w:sz="3" w:space="0" w:color="000000"/>
-              <w:right w:val="single" w:sz="3" w:space="0" w:color="000000"/>
-            </w:tcBorders>
-          </w:tcPr>
-          <w:p>
-            <w:pPr>
-              <w:spacing w:after="160" w:line="259" w:lineRule="auto"/>
-              <w:ind w:left="0" w:firstLine="0"/>
-              <w:jc w:val="left"/>
-              <w:rPr>
-                <w:rFonts w:ascii="Times New Roman" w:hAnsi="Times New Roman" w:cs="Times New Roman"/>
-              </w:rPr>
-            </w:pPr>
-          </w:p>
-        </w:tc>
-        <w:tc>
-          <w:tcPr>
-            <w:tcW w:w="814" w:type="dxa"/>
-            <w:tcBorders>
-              <w:top w:val="single" w:sz="3" w:space="0" w:color="000000"/>
-              <w:left w:val="single" w:sz="3" w:space="0" w:color="000000"/>
-              <w:bottom w:val="single" w:sz="3" w:space="0" w:color="000000"/>
-              <w:right w:val="single" w:sz="3" w:space="0" w:color="000000"/>
-            </w:tcBorders>
-          </w:tcPr>
-          <w:p>
-            <w:pPr>
-              <w:spacing w:after="160" w:line="259" w:lineRule="auto"/>
-              <w:ind w:left="0" w:firstLine="0"/>
-              <w:jc w:val="left"/>
-              <w:rPr>
-                <w:rFonts w:ascii="Times New Roman" w:hAnsi="Times New Roman" w:cs="Times New Roman"/>
-              </w:rPr>
-            </w:pPr>
-          </w:p>
-        </w:tc>
-      </w:tr>
-      <w:tr>
-        <w:trPr>
-          <w:trHeight w:val="247"/>
-        </w:trPr>
-        <w:tc>
-          <w:tcPr>
-            <w:tcW w:w="1960" w:type="dxa"/>
-            <w:tcBorders>
-              <w:top w:val="single" w:sz="3" w:space="0" w:color="000000"/>
-              <w:left w:val="single" w:sz="3" w:space="0" w:color="000000"/>
-              <w:bottom w:val="single" w:sz="3" w:space="0" w:color="000000"/>
-              <w:right w:val="single" w:sz="3" w:space="0" w:color="000000"/>
-            </w:tcBorders>
-          </w:tcPr>
-          <w:p>
-            <w:pPr>
-              <w:spacing w:after="0" w:line="259" w:lineRule="auto"/>
-              <w:ind w:left="0" w:firstLine="0"/>
-              <w:jc w:val="left"/>
-              <w:rPr>
-                <w:rFonts w:ascii="Times New Roman" w:hAnsi="Times New Roman" w:cs="Times New Roman"/>
-              </w:rPr>
-            </w:pPr>
-            <w:r>
-              <w:rPr>
-                <w:rFonts w:ascii="Times New Roman" w:hAnsi="Times New Roman" w:cs="Times New Roman"/>
-              </w:rPr>
-              <w:t>SWI 0</w:t>
-            </w:r>
-          </w:p>
-        </w:tc>
-        <w:tc>
-          <w:tcPr>
-            <w:tcW w:w="814" w:type="dxa"/>
-            <w:tcBorders>
-              <w:top w:val="single" w:sz="3" w:space="0" w:color="000000"/>
-              <w:left w:val="single" w:sz="3" w:space="0" w:color="000000"/>
-              <w:bottom w:val="single" w:sz="3" w:space="0" w:color="000000"/>
-              <w:right w:val="single" w:sz="3" w:space="0" w:color="000000"/>
-            </w:tcBorders>
-          </w:tcPr>
-          <w:p>
-            <w:pPr>
-              <w:spacing w:after="160" w:line="259" w:lineRule="auto"/>
-              <w:ind w:left="0" w:firstLine="0"/>
-              <w:jc w:val="left"/>
-              <w:rPr>
-                <w:rFonts w:ascii="Times New Roman" w:hAnsi="Times New Roman" w:cs="Times New Roman"/>
-              </w:rPr>
-            </w:pPr>
-          </w:p>
-        </w:tc>
-        <w:tc>
-          <w:tcPr>
-            <w:tcW w:w="814" w:type="dxa"/>
-            <w:tcBorders>
-              <w:top w:val="single" w:sz="3" w:space="0" w:color="000000"/>
-              <w:left w:val="single" w:sz="3" w:space="0" w:color="000000"/>
-              <w:bottom w:val="single" w:sz="3" w:space="0" w:color="000000"/>
-              <w:right w:val="single" w:sz="3" w:space="0" w:color="000000"/>
-            </w:tcBorders>
-          </w:tcPr>
-          <w:p>
-            <w:pPr>
-              <w:spacing w:after="160" w:line="259" w:lineRule="auto"/>
-              <w:ind w:left="0" w:firstLine="0"/>
-              <w:jc w:val="left"/>
-              <w:rPr>
-                <w:rFonts w:ascii="Times New Roman" w:hAnsi="Times New Roman" w:cs="Times New Roman"/>
-              </w:rPr>
-            </w:pPr>
-          </w:p>
-        </w:tc>
-        <w:tc>
-          <w:tcPr>
-            <w:tcW w:w="814" w:type="dxa"/>
-            <w:tcBorders>
-              <w:top w:val="single" w:sz="3" w:space="0" w:color="000000"/>
-              <w:left w:val="single" w:sz="3" w:space="0" w:color="000000"/>
-              <w:bottom w:val="single" w:sz="3" w:space="0" w:color="000000"/>
-              <w:right w:val="single" w:sz="3" w:space="0" w:color="000000"/>
-            </w:tcBorders>
-          </w:tcPr>
-          <w:p>
-            <w:pPr>
-              <w:spacing w:after="160" w:line="259" w:lineRule="auto"/>
-              <w:ind w:left="0" w:firstLine="0"/>
-              <w:jc w:val="left"/>
-              <w:rPr>
-                <w:rFonts w:ascii="Times New Roman" w:hAnsi="Times New Roman" w:cs="Times New Roman"/>
-              </w:rPr>
-            </w:pPr>
-          </w:p>
-        </w:tc>
-        <w:tc>
-          <w:tcPr>
-            <w:tcW w:w="814" w:type="dxa"/>
-            <w:tcBorders>
-              <w:top w:val="single" w:sz="3" w:space="0" w:color="000000"/>
-              <w:left w:val="single" w:sz="3" w:space="0" w:color="000000"/>
-              <w:bottom w:val="single" w:sz="3" w:space="0" w:color="000000"/>
-              <w:right w:val="single" w:sz="3" w:space="0" w:color="000000"/>
-            </w:tcBorders>
-          </w:tcPr>
-          <w:p>
-            <w:pPr>
-              <w:spacing w:after="160" w:line="259" w:lineRule="auto"/>
-              <w:ind w:left="0" w:firstLine="0"/>
-              <w:jc w:val="left"/>
-              <w:rPr>
-                <w:rFonts w:ascii="Times New Roman" w:hAnsi="Times New Roman" w:cs="Times New Roman"/>
-              </w:rPr>
-            </w:pPr>
-          </w:p>
-        </w:tc>
-      </w:tr>
-      <w:tr>
-        <w:trPr>
-          <w:trHeight w:val="247"/>
-        </w:trPr>
-        <w:tc>
-          <w:tcPr>
-            <w:tcW w:w="1960" w:type="dxa"/>
-            <w:tcBorders>
-              <w:top w:val="single" w:sz="3" w:space="0" w:color="000000"/>
-              <w:left w:val="single" w:sz="3" w:space="0" w:color="000000"/>
-              <w:bottom w:val="single" w:sz="3" w:space="0" w:color="000000"/>
-              <w:right w:val="single" w:sz="3" w:space="0" w:color="000000"/>
-            </w:tcBorders>
-          </w:tcPr>
-          <w:p>
-            <w:pPr>
-              <w:spacing w:after="0" w:line="259" w:lineRule="auto"/>
-              <w:ind w:left="0" w:firstLine="0"/>
-              <w:jc w:val="left"/>
-              <w:rPr>
-                <w:rFonts w:ascii="Times New Roman" w:hAnsi="Times New Roman" w:cs="Times New Roman"/>
-              </w:rPr>
-            </w:pPr>
-            <w:r>
-              <w:rPr>
-                <w:rFonts w:ascii="Times New Roman" w:hAnsi="Times New Roman" w:cs="Times New Roman"/>
-              </w:rPr>
-              <w:t xml:space="preserve">MOV </w:t>
-            </w:r>
-            <w:proofErr w:type="gramStart"/>
-            <w:r>
-              <w:rPr>
-                <w:rFonts w:ascii="Times New Roman" w:hAnsi="Times New Roman" w:cs="Times New Roman"/>
-              </w:rPr>
-              <w:t>R7, #</w:t>
-            </w:r>
-            <w:proofErr w:type="gramEnd"/>
-            <w:r>
-              <w:rPr>
-                <w:rFonts w:ascii="Times New Roman" w:hAnsi="Times New Roman" w:cs="Times New Roman"/>
-              </w:rPr>
-              <w:t>1</w:t>
-            </w:r>
-          </w:p>
-        </w:tc>
-        <w:tc>
-          <w:tcPr>
-            <w:tcW w:w="814" w:type="dxa"/>
-            <w:tcBorders>
-              <w:top w:val="single" w:sz="3" w:space="0" w:color="000000"/>
-              <w:left w:val="single" w:sz="3" w:space="0" w:color="000000"/>
-              <w:bottom w:val="single" w:sz="3" w:space="0" w:color="000000"/>
-              <w:right w:val="single" w:sz="3" w:space="0" w:color="000000"/>
-            </w:tcBorders>
-          </w:tcPr>
-          <w:p>
-            <w:pPr>
-              <w:spacing w:after="160" w:line="259" w:lineRule="auto"/>
-              <w:ind w:left="0" w:firstLine="0"/>
-              <w:jc w:val="left"/>
-              <w:rPr>
-                <w:rFonts w:ascii="Times New Roman" w:hAnsi="Times New Roman" w:cs="Times New Roman"/>
-              </w:rPr>
-            </w:pPr>
-          </w:p>
-        </w:tc>
-        <w:tc>
-          <w:tcPr>
-            <w:tcW w:w="814" w:type="dxa"/>
-            <w:tcBorders>
-              <w:top w:val="single" w:sz="3" w:space="0" w:color="000000"/>
-              <w:left w:val="single" w:sz="3" w:space="0" w:color="000000"/>
-              <w:bottom w:val="single" w:sz="3" w:space="0" w:color="000000"/>
-              <w:right w:val="single" w:sz="3" w:space="0" w:color="000000"/>
-            </w:tcBorders>
-          </w:tcPr>
-          <w:p>
-            <w:pPr>
-              <w:spacing w:after="160" w:line="259" w:lineRule="auto"/>
-              <w:ind w:left="0" w:firstLine="0"/>
-              <w:jc w:val="left"/>
-              <w:rPr>
-                <w:rFonts w:ascii="Times New Roman" w:hAnsi="Times New Roman" w:cs="Times New Roman"/>
-              </w:rPr>
-            </w:pPr>
-          </w:p>
-        </w:tc>
-        <w:tc>
-          <w:tcPr>
-            <w:tcW w:w="814" w:type="dxa"/>
-            <w:tcBorders>
-              <w:top w:val="single" w:sz="3" w:space="0" w:color="000000"/>
-              <w:left w:val="single" w:sz="3" w:space="0" w:color="000000"/>
-              <w:bottom w:val="single" w:sz="3" w:space="0" w:color="000000"/>
-              <w:right w:val="single" w:sz="3" w:space="0" w:color="000000"/>
-            </w:tcBorders>
-          </w:tcPr>
-          <w:p>
-            <w:pPr>
-              <w:spacing w:after="160" w:line="259" w:lineRule="auto"/>
-              <w:ind w:left="0" w:firstLine="0"/>
-              <w:jc w:val="left"/>
-              <w:rPr>
-                <w:rFonts w:ascii="Times New Roman" w:hAnsi="Times New Roman" w:cs="Times New Roman"/>
-              </w:rPr>
-            </w:pPr>
-          </w:p>
-        </w:tc>
-        <w:tc>
-          <w:tcPr>
-            <w:tcW w:w="814" w:type="dxa"/>
-            <w:tcBorders>
-              <w:top w:val="single" w:sz="3" w:space="0" w:color="000000"/>
-              <w:left w:val="single" w:sz="3" w:space="0" w:color="000000"/>
-              <w:bottom w:val="single" w:sz="3" w:space="0" w:color="000000"/>
-              <w:right w:val="single" w:sz="3" w:space="0" w:color="000000"/>
-            </w:tcBorders>
-          </w:tcPr>
-          <w:p>
-            <w:pPr>
-              <w:spacing w:after="160" w:line="259" w:lineRule="auto"/>
-              <w:ind w:left="0" w:firstLine="0"/>
-              <w:jc w:val="left"/>
-              <w:rPr>
-                <w:rFonts w:ascii="Times New Roman" w:hAnsi="Times New Roman" w:cs="Times New Roman"/>
-              </w:rPr>
-            </w:pPr>
-          </w:p>
-        </w:tc>
-      </w:tr>
-      <w:tr>
-        <w:trPr>
-          <w:trHeight w:val="247"/>
-        </w:trPr>
-        <w:tc>
-          <w:tcPr>
-            <w:tcW w:w="1960" w:type="dxa"/>
-            <w:tcBorders>
-              <w:top w:val="single" w:sz="3" w:space="0" w:color="000000"/>
-              <w:left w:val="single" w:sz="3" w:space="0" w:color="000000"/>
-              <w:bottom w:val="single" w:sz="3" w:space="0" w:color="000000"/>
-              <w:right w:val="single" w:sz="3" w:space="0" w:color="000000"/>
-            </w:tcBorders>
-          </w:tcPr>
-          <w:p>
-            <w:pPr>
-              <w:spacing w:after="0" w:line="259" w:lineRule="auto"/>
-              <w:ind w:left="0" w:firstLine="0"/>
-              <w:jc w:val="left"/>
-              <w:rPr>
-                <w:rFonts w:ascii="Times New Roman" w:hAnsi="Times New Roman" w:cs="Times New Roman"/>
-              </w:rPr>
-            </w:pPr>
-            <w:r>
-              <w:rPr>
-                <w:rFonts w:ascii="Times New Roman" w:hAnsi="Times New Roman" w:cs="Times New Roman"/>
-              </w:rPr>
-              <w:t>SWI 0</w:t>
-            </w:r>
-          </w:p>
-        </w:tc>
-        <w:tc>
-          <w:tcPr>
-            <w:tcW w:w="814" w:type="dxa"/>
-            <w:tcBorders>
-              <w:top w:val="single" w:sz="3" w:space="0" w:color="000000"/>
-              <w:left w:val="single" w:sz="3" w:space="0" w:color="000000"/>
-              <w:bottom w:val="single" w:sz="3" w:space="0" w:color="000000"/>
-              <w:right w:val="single" w:sz="3" w:space="0" w:color="000000"/>
-            </w:tcBorders>
-          </w:tcPr>
-          <w:p>
-            <w:pPr>
-              <w:spacing w:after="160" w:line="259" w:lineRule="auto"/>
-              <w:ind w:left="0" w:firstLine="0"/>
-              <w:jc w:val="left"/>
-              <w:rPr>
-                <w:rFonts w:ascii="Times New Roman" w:hAnsi="Times New Roman" w:cs="Times New Roman"/>
-              </w:rPr>
-            </w:pPr>
-          </w:p>
-        </w:tc>
-        <w:tc>
-          <w:tcPr>
-            <w:tcW w:w="814" w:type="dxa"/>
-            <w:tcBorders>
-              <w:top w:val="single" w:sz="3" w:space="0" w:color="000000"/>
-              <w:left w:val="single" w:sz="3" w:space="0" w:color="000000"/>
-              <w:bottom w:val="single" w:sz="3" w:space="0" w:color="000000"/>
-              <w:right w:val="single" w:sz="3" w:space="0" w:color="000000"/>
-            </w:tcBorders>
-          </w:tcPr>
-          <w:p>
-            <w:pPr>
-              <w:spacing w:after="160" w:line="259" w:lineRule="auto"/>
-              <w:ind w:left="0" w:firstLine="0"/>
-              <w:jc w:val="left"/>
-              <w:rPr>
-                <w:rFonts w:ascii="Times New Roman" w:hAnsi="Times New Roman" w:cs="Times New Roman"/>
-              </w:rPr>
-            </w:pPr>
-          </w:p>
-        </w:tc>
-        <w:tc>
-          <w:tcPr>
-            <w:tcW w:w="814" w:type="dxa"/>
-            <w:tcBorders>
-              <w:top w:val="single" w:sz="3" w:space="0" w:color="000000"/>
-              <w:left w:val="single" w:sz="3" w:space="0" w:color="000000"/>
-              <w:bottom w:val="single" w:sz="3" w:space="0" w:color="000000"/>
-              <w:right w:val="single" w:sz="3" w:space="0" w:color="000000"/>
-            </w:tcBorders>
-          </w:tcPr>
-          <w:p>
-            <w:pPr>
-              <w:spacing w:after="160" w:line="259" w:lineRule="auto"/>
-              <w:ind w:left="0" w:firstLine="0"/>
-              <w:jc w:val="left"/>
-              <w:rPr>
-                <w:rFonts w:ascii="Times New Roman" w:hAnsi="Times New Roman" w:cs="Times New Roman"/>
-              </w:rPr>
-            </w:pPr>
-          </w:p>
-        </w:tc>
-        <w:tc>
-          <w:tcPr>
-            <w:tcW w:w="814" w:type="dxa"/>
-            <w:tcBorders>
-              <w:top w:val="single" w:sz="3" w:space="0" w:color="000000"/>
-              <w:left w:val="single" w:sz="3" w:space="0" w:color="000000"/>
-              <w:bottom w:val="single" w:sz="3" w:space="0" w:color="000000"/>
-              <w:right w:val="single" w:sz="3" w:space="0" w:color="000000"/>
-            </w:tcBorders>
-          </w:tcPr>
-          <w:p>
-            <w:pPr>
-              <w:spacing w:after="160" w:line="259" w:lineRule="auto"/>
-              <w:ind w:left="0" w:firstLine="0"/>
-              <w:jc w:val="left"/>
-              <w:rPr>
-                <w:rFonts w:ascii="Times New Roman" w:hAnsi="Times New Roman" w:cs="Times New Roman"/>
-              </w:rPr>
-            </w:pPr>
           </w:p>
         </w:tc>
       </w:tr>
@@ -3321,6 +4141,7 @@
           <w:rFonts w:ascii="Times New Roman" w:hAnsi="Times New Roman" w:cs="Times New Roman"/>
           <w:b/>
         </w:rPr>
+        <w:lastRenderedPageBreak/>
         <w:t>Lab deliverable 1</w:t>
       </w:r>
     </w:p>
@@ -3351,7 +4172,6 @@
           <w:rFonts w:ascii="Times New Roman" w:hAnsi="Times New Roman" w:cs="Times New Roman"/>
           <w:noProof/>
         </w:rPr>
-        <w:lastRenderedPageBreak/>
         <w:drawing>
           <wp:inline distT="0" distB="0" distL="0" distR="0" wp14:anchorId="506A661D" wp14:editId="6376F21A">
             <wp:extent cx="5403273" cy="3858491"/>
@@ -3366,7 +4186,7 @@
                     <pic:cNvPicPr/>
                   </pic:nvPicPr>
                   <pic:blipFill>
-                    <a:blip r:embed="rId12"/>
+                    <a:blip r:embed="rId8"/>
                     <a:stretch>
                       <a:fillRect/>
                     </a:stretch>
@@ -3389,7 +4209,7 @@
     </w:p>
     <w:p>
       <w:pPr>
-        <w:spacing w:after="377" w:line="265" w:lineRule="auto"/>
+        <w:spacing w:after="0" w:line="265" w:lineRule="auto"/>
         <w:ind w:left="148" w:right="138"/>
         <w:jc w:val="center"/>
         <w:rPr>
@@ -3421,60 +4241,98 @@
         <w:ind w:left="-5"/>
         <w:rPr>
           <w:rFonts w:ascii="Times New Roman" w:hAnsi="Times New Roman" w:cs="Times New Roman"/>
-        </w:rPr>
-      </w:pPr>
-      <w:r>
-        <w:rPr>
-          <w:rFonts w:ascii="Times New Roman" w:hAnsi="Times New Roman" w:cs="Times New Roman"/>
-        </w:rPr>
-        <w:t>Part 3: Use the graphical interface DDD</w:t>
-      </w:r>
-      <w:r>
-        <w:rPr>
-          <w:rFonts w:ascii="Times New Roman" w:hAnsi="Times New Roman" w:cs="Times New Roman"/>
+          <w:sz w:val="22"/>
+          <w:szCs w:val="22"/>
+        </w:rPr>
+      </w:pPr>
+      <w:r>
+        <w:rPr>
+          <w:rFonts w:ascii="Times New Roman" w:hAnsi="Times New Roman" w:cs="Times New Roman"/>
+          <w:sz w:val="22"/>
+          <w:szCs w:val="22"/>
+        </w:rPr>
+        <w:t xml:space="preserve">Part </w:t>
+      </w:r>
+      <w:r>
+        <w:rPr>
+          <w:rFonts w:ascii="Times New Roman" w:hAnsi="Times New Roman" w:cs="Times New Roman"/>
+          <w:sz w:val="22"/>
+          <w:szCs w:val="22"/>
+        </w:rPr>
+        <w:t>3</w:t>
+      </w:r>
+      <w:r>
+        <w:rPr>
+          <w:rFonts w:ascii="Times New Roman" w:hAnsi="Times New Roman" w:cs="Times New Roman"/>
+          <w:sz w:val="22"/>
+          <w:szCs w:val="22"/>
+        </w:rPr>
+        <w:t xml:space="preserve">: Use the graphical interface </w:t>
+      </w:r>
+      <w:proofErr w:type="spellStart"/>
+      <w:r>
+        <w:rPr>
+          <w:rFonts w:ascii="Times New Roman" w:hAnsi="Times New Roman" w:cs="Times New Roman"/>
+          <w:sz w:val="22"/>
+          <w:szCs w:val="22"/>
+        </w:rPr>
+        <w:t>ddd</w:t>
+      </w:r>
+      <w:proofErr w:type="spellEnd"/>
+      <w:r>
+        <w:rPr>
+          <w:rFonts w:ascii="Times New Roman" w:hAnsi="Times New Roman" w:cs="Times New Roman"/>
+          <w:sz w:val="22"/>
+          <w:szCs w:val="22"/>
         </w:rPr>
         <w:t xml:space="preserve"> for debugging </w:t>
       </w:r>
-    </w:p>
-    <w:p>
-      <w:pPr>
-        <w:rPr>
-          <w:rFonts w:ascii="Times New Roman" w:hAnsi="Times New Roman" w:cs="Times New Roman"/>
-        </w:rPr>
-      </w:pPr>
-      <w:r>
-        <w:rPr>
-          <w:rFonts w:ascii="Times New Roman" w:hAnsi="Times New Roman" w:cs="Times New Roman"/>
-        </w:rPr>
-        <w:t xml:space="preserve">In this section, we will use DDD to debug </w:t>
-      </w:r>
-      <w:proofErr w:type="gramStart"/>
-      <w:r>
-        <w:rPr>
-          <w:rFonts w:ascii="Times New Roman" w:hAnsi="Times New Roman" w:cs="Times New Roman"/>
-        </w:rPr>
-        <w:t xml:space="preserve">the </w:t>
-      </w:r>
-      <w:r>
-        <w:rPr>
-          <w:rFonts w:ascii="Times New Roman" w:hAnsi="Times New Roman" w:cs="Times New Roman"/>
-          <w:b/>
-        </w:rPr>
-        <w:t>lab1p2</w:t>
-      </w:r>
-      <w:proofErr w:type="gramEnd"/>
-      <w:r>
-        <w:rPr>
-          <w:rFonts w:ascii="Times New Roman" w:hAnsi="Times New Roman" w:cs="Times New Roman"/>
-          <w:b/>
-        </w:rPr>
-        <w:t xml:space="preserve">.s </w:t>
-      </w:r>
-      <w:r>
-        <w:rPr>
-          <w:rFonts w:ascii="Times New Roman" w:hAnsi="Times New Roman" w:cs="Times New Roman"/>
-        </w:rPr>
-        <w:t xml:space="preserve">program. </w:t>
+      <w:r>
+        <w:rPr>
+          <w:rFonts w:ascii="Times New Roman" w:hAnsi="Times New Roman" w:cs="Times New Roman"/>
+          <w:sz w:val="22"/>
+          <w:szCs w:val="22"/>
+        </w:rPr>
+        <w:t>(Optional)</w:t>
+      </w:r>
+    </w:p>
+    <w:p>
+      <w:pPr>
+        <w:rPr>
+          <w:rFonts w:ascii="Times New Roman" w:hAnsi="Times New Roman" w:cs="Times New Roman"/>
+        </w:rPr>
+      </w:pPr>
+      <w:r>
+        <w:rPr>
+          <w:rFonts w:ascii="Times New Roman" w:hAnsi="Times New Roman" w:cs="Times New Roman"/>
+        </w:rPr>
+        <w:t xml:space="preserve">In this section, we will use </w:t>
+      </w:r>
+      <w:proofErr w:type="spellStart"/>
+      <w:r>
+        <w:rPr>
+          <w:rFonts w:ascii="Times New Roman" w:hAnsi="Times New Roman" w:cs="Times New Roman"/>
+        </w:rPr>
+        <w:t>ddd</w:t>
+      </w:r>
+      <w:proofErr w:type="spellEnd"/>
+      <w:r>
+        <w:rPr>
+          <w:rFonts w:ascii="Times New Roman" w:hAnsi="Times New Roman" w:cs="Times New Roman"/>
+        </w:rPr>
+        <w:t xml:space="preserve"> to </w:t>
+      </w:r>
+      <w:r>
+        <w:rPr>
+          <w:rFonts w:ascii="Times New Roman" w:hAnsi="Times New Roman" w:cs="Times New Roman"/>
+        </w:rPr>
+        <w:t>debug the lab1p2.s program</w:t>
+      </w:r>
+      <w:r>
+        <w:rPr>
+          <w:rFonts w:ascii="Times New Roman" w:hAnsi="Times New Roman" w:cs="Times New Roman"/>
+        </w:rPr>
+        <w:t xml:space="preserve">. </w:t>
       </w:r>
       <w:r>
         <w:rPr>
@@ -3492,26 +4350,82 @@
         <w:rPr>
           <w:rFonts w:ascii="Times New Roman" w:hAnsi="Times New Roman" w:cs="Times New Roman"/>
         </w:rPr>
-        <w:t>the command:</w:t>
-      </w:r>
-    </w:p>
-    <w:p>
-      <w:pPr>
-        <w:ind w:left="20"/>
-        <w:rPr>
-          <w:rFonts w:ascii="Times New Roman" w:hAnsi="Times New Roman" w:cs="Times New Roman"/>
-        </w:rPr>
-      </w:pPr>
-      <w:r>
-        <w:rPr>
-          <w:rFonts w:ascii="Times New Roman" w:hAnsi="Times New Roman" w:cs="Times New Roman"/>
+        <w:t>the command</w:t>
+      </w:r>
+      <w:r>
+        <w:rPr>
+          <w:rFonts w:ascii="Times New Roman" w:hAnsi="Times New Roman" w:cs="Times New Roman"/>
+        </w:rPr>
+        <w:t>s</w:t>
+      </w:r>
+      <w:r>
+        <w:rPr>
+          <w:rFonts w:ascii="Times New Roman" w:hAnsi="Times New Roman" w:cs="Times New Roman"/>
+        </w:rPr>
+        <w:t>:</w:t>
+      </w:r>
+    </w:p>
+    <w:p>
+      <w:pPr>
+        <w:shd w:val="clear" w:color="auto" w:fill="F8F8FA"/>
+        <w:spacing w:after="0" w:line="240" w:lineRule="auto"/>
+        <w:rPr>
+          <w:rFonts w:ascii="Times New Roman" w:hAnsi="Times New Roman" w:cs="Times New Roman"/>
+          <w:szCs w:val="20"/>
+        </w:rPr>
+      </w:pPr>
+      <w:r>
+        <w:rPr>
+          <w:rFonts w:ascii="Times New Roman" w:hAnsi="Times New Roman" w:cs="Times New Roman"/>
+          <w:szCs w:val="20"/>
         </w:rPr>
         <w:t xml:space="preserve">$ </w:t>
       </w:r>
+      <w:r>
+        <w:rPr>
+          <w:rFonts w:ascii="Times New Roman" w:hAnsi="Times New Roman" w:cs="Times New Roman"/>
+          <w:szCs w:val="20"/>
+        </w:rPr>
+        <w:t xml:space="preserve">ssh -X </w:t>
+      </w:r>
       <w:proofErr w:type="spellStart"/>
       <w:r>
         <w:rPr>
           <w:rFonts w:ascii="Times New Roman" w:hAnsi="Times New Roman" w:cs="Times New Roman"/>
+          <w:szCs w:val="20"/>
+        </w:rPr>
+        <w:t>pi@localhost</w:t>
+      </w:r>
+      <w:proofErr w:type="spellEnd"/>
+      <w:r>
+        <w:rPr>
+          <w:rFonts w:ascii="Times New Roman" w:hAnsi="Times New Roman" w:cs="Times New Roman"/>
+          <w:szCs w:val="20"/>
+        </w:rPr>
+        <w:t xml:space="preserve"> -p 2222</w:t>
+      </w:r>
+    </w:p>
+    <w:p>
+      <w:pPr>
+        <w:shd w:val="clear" w:color="auto" w:fill="F8F8FA"/>
+        <w:spacing w:after="0" w:line="240" w:lineRule="auto"/>
+        <w:rPr>
+          <w:rFonts w:ascii="Times New Roman" w:hAnsi="Times New Roman" w:cs="Times New Roman"/>
+          <w:szCs w:val="20"/>
+        </w:rPr>
+      </w:pPr>
+      <w:r>
+        <w:rPr>
+          <w:rFonts w:ascii="Times New Roman" w:hAnsi="Times New Roman" w:cs="Times New Roman"/>
+          <w:szCs w:val="20"/>
+        </w:rPr>
+        <w:t xml:space="preserve">$ </w:t>
+      </w:r>
+      <w:proofErr w:type="spellStart"/>
+      <w:r>
+        <w:rPr>
+          <w:rFonts w:ascii="Times New Roman" w:hAnsi="Times New Roman" w:cs="Times New Roman"/>
+          <w:szCs w:val="20"/>
         </w:rPr>
         <w:t>ddd</w:t>
       </w:r>
@@ -3519,6 +4433,7 @@
       <w:r>
         <w:rPr>
           <w:rFonts w:ascii="Times New Roman" w:hAnsi="Times New Roman" w:cs="Times New Roman"/>
+          <w:szCs w:val="20"/>
         </w:rPr>
         <w:t xml:space="preserve"> lab1p2</w:t>
       </w:r>
@@ -3541,20 +4456,7 @@
         <w:rPr>
           <w:rFonts w:ascii="Times New Roman" w:hAnsi="Times New Roman" w:cs="Times New Roman"/>
         </w:rPr>
-        <w:t>nder the “</w:t>
-      </w:r>
-      <w:r>
-        <w:rPr>
-          <w:rFonts w:ascii="Times New Roman" w:hAnsi="Times New Roman" w:cs="Times New Roman"/>
-          <w:b/>
-        </w:rPr>
-        <w:t>View</w:t>
-      </w:r>
-      <w:r>
-        <w:rPr>
-          <w:rFonts w:ascii="Times New Roman" w:hAnsi="Times New Roman" w:cs="Times New Roman"/>
-        </w:rPr>
-        <w:t>” tab</w:t>
+        <w:t>nder the “View” tab</w:t>
       </w:r>
       <w:r>
         <w:rPr>
@@ -3566,20 +4468,7 @@
         <w:rPr>
           <w:rFonts w:ascii="Times New Roman" w:hAnsi="Times New Roman" w:cs="Times New Roman"/>
         </w:rPr>
-        <w:t xml:space="preserve"> open the “</w:t>
-      </w:r>
-      <w:r>
-        <w:rPr>
-          <w:rFonts w:ascii="Times New Roman" w:hAnsi="Times New Roman" w:cs="Times New Roman"/>
-          <w:b/>
-        </w:rPr>
-        <w:t>Machine Code Table</w:t>
-      </w:r>
-      <w:r>
-        <w:rPr>
-          <w:rFonts w:ascii="Times New Roman" w:hAnsi="Times New Roman" w:cs="Times New Roman"/>
-        </w:rPr>
-        <w:t xml:space="preserve">”. </w:t>
+        <w:t xml:space="preserve"> open the “Machine Code Table”. </w:t>
       </w:r>
       <w:r>
         <w:rPr>
@@ -3591,47 +4480,7 @@
         <w:rPr>
           <w:rFonts w:ascii="Times New Roman" w:hAnsi="Times New Roman" w:cs="Times New Roman"/>
         </w:rPr>
-        <w:t>nder the “</w:t>
-      </w:r>
-      <w:r>
-        <w:rPr>
-          <w:rFonts w:ascii="Times New Roman" w:hAnsi="Times New Roman" w:cs="Times New Roman"/>
-          <w:b/>
-        </w:rPr>
-        <w:t>Status</w:t>
-      </w:r>
-      <w:r>
-        <w:rPr>
-          <w:rFonts w:ascii="Times New Roman" w:hAnsi="Times New Roman" w:cs="Times New Roman"/>
-        </w:rPr>
-        <w:t>” tab, click “</w:t>
-      </w:r>
-      <w:r>
-        <w:rPr>
-          <w:rFonts w:ascii="Times New Roman" w:hAnsi="Times New Roman" w:cs="Times New Roman"/>
-          <w:b/>
-        </w:rPr>
-        <w:t>Registers</w:t>
-      </w:r>
-      <w:r>
-        <w:rPr>
-          <w:rFonts w:ascii="Times New Roman" w:hAnsi="Times New Roman" w:cs="Times New Roman"/>
-        </w:rPr>
-        <w:t xml:space="preserve">”. Now your interface should look </w:t>
-      </w:r>
-      <w:proofErr w:type="gramStart"/>
-      <w:r>
-        <w:rPr>
-          <w:rFonts w:ascii="Times New Roman" w:hAnsi="Times New Roman" w:cs="Times New Roman"/>
-        </w:rPr>
-        <w:t>similar to</w:t>
-      </w:r>
-      <w:proofErr w:type="gramEnd"/>
-      <w:r>
-        <w:rPr>
-          <w:rFonts w:ascii="Times New Roman" w:hAnsi="Times New Roman" w:cs="Times New Roman"/>
-        </w:rPr>
-        <w:t xml:space="preserve"> Figure 1. You can set a breakpoint by clicking </w:t>
+        <w:t xml:space="preserve">nder the “Status” tab, click “Registers”. Now your interface should look similar to Figure 1. You can set a breakpoint by clicking </w:t>
       </w:r>
       <w:r>
         <w:rPr>
@@ -3657,39 +4506,22 @@
         </w:rPr>
         <w:t xml:space="preserve"> shown in Figure 1) next to each instruction.</w:t>
       </w:r>
-    </w:p>
-    <w:p>
-      <w:pPr>
-        <w:spacing w:after="270"/>
-        <w:ind w:left="0" w:firstLine="299"/>
-        <w:rPr>
-          <w:rFonts w:ascii="Times New Roman" w:hAnsi="Times New Roman" w:cs="Times New Roman"/>
-        </w:rPr>
-      </w:pPr>
-      <w:r>
-        <w:rPr>
-          <w:rFonts w:ascii="Times New Roman" w:hAnsi="Times New Roman" w:cs="Times New Roman"/>
-        </w:rPr>
-        <w:t>Once the breakpoint has been set, click the “</w:t>
-      </w:r>
-      <w:r>
-        <w:rPr>
-          <w:rFonts w:ascii="Times New Roman" w:hAnsi="Times New Roman" w:cs="Times New Roman"/>
-          <w:b/>
-        </w:rPr>
-        <w:t>Run</w:t>
-      </w:r>
-      <w:r>
-        <w:rPr>
-          <w:rFonts w:ascii="Times New Roman" w:hAnsi="Times New Roman" w:cs="Times New Roman"/>
-        </w:rPr>
-        <w:t>” button to start debugging and the “</w:t>
+      <w:r>
+        <w:rPr>
+          <w:rFonts w:ascii="Times New Roman" w:hAnsi="Times New Roman" w:cs="Times New Roman"/>
+        </w:rPr>
+        <w:t xml:space="preserve"> </w:t>
+      </w:r>
+      <w:r>
+        <w:rPr>
+          <w:rFonts w:ascii="Times New Roman" w:hAnsi="Times New Roman" w:cs="Times New Roman"/>
+        </w:rPr>
+        <w:t>Once the breakpoint has been set, click the “Run” button to start debugging and the “</w:t>
       </w:r>
       <w:proofErr w:type="spellStart"/>
       <w:r>
         <w:rPr>
           <w:rFonts w:ascii="Times New Roman" w:hAnsi="Times New Roman" w:cs="Times New Roman"/>
-          <w:b/>
         </w:rPr>
         <w:t>stepi</w:t>
       </w:r>
@@ -3700,10 +4532,68 @@
         </w:rPr>
         <w:t>” button to trace each instruction. The value of each register should be displayed in the Registers status window on the right side.</w:t>
       </w:r>
-    </w:p>
-    <w:p>
-      <w:pPr>
-        <w:spacing w:line="259" w:lineRule="auto"/>
+      <w:r>
+        <w:rPr>
+          <w:rFonts w:ascii="Times New Roman" w:hAnsi="Times New Roman" w:cs="Times New Roman"/>
+        </w:rPr>
+        <w:t xml:space="preserve"> </w:t>
+      </w:r>
+      <w:r>
+        <w:rPr>
+          <w:rFonts w:ascii="Times New Roman" w:hAnsi="Times New Roman" w:cs="Times New Roman"/>
+        </w:rPr>
+        <w:t>(</w:t>
+      </w:r>
+      <w:r>
+        <w:rPr>
+          <w:rFonts w:ascii="Times New Roman" w:hAnsi="Times New Roman" w:cs="Times New Roman"/>
+        </w:rPr>
+        <w:t xml:space="preserve">As </w:t>
+      </w:r>
+      <w:proofErr w:type="spellStart"/>
+      <w:r>
+        <w:rPr>
+          <w:rFonts w:ascii="Times New Roman" w:hAnsi="Times New Roman" w:cs="Times New Roman"/>
+        </w:rPr>
+        <w:t>ddd</w:t>
+      </w:r>
+      <w:proofErr w:type="spellEnd"/>
+      <w:r>
+        <w:rPr>
+          <w:rFonts w:ascii="Times New Roman" w:hAnsi="Times New Roman" w:cs="Times New Roman"/>
+        </w:rPr>
+        <w:t xml:space="preserve"> is quite slow, and I personally find it more convenient to use the</w:t>
+      </w:r>
+      <w:r>
+        <w:rPr>
+          <w:rFonts w:ascii="Times New Roman" w:hAnsi="Times New Roman" w:cs="Times New Roman"/>
+        </w:rPr>
+        <w:t xml:space="preserve"> command-line</w:t>
+      </w:r>
+      <w:r>
+        <w:rPr>
+          <w:rFonts w:ascii="Times New Roman" w:hAnsi="Times New Roman" w:cs="Times New Roman"/>
+        </w:rPr>
+        <w:t xml:space="preserve"> </w:t>
+      </w:r>
+      <w:proofErr w:type="spellStart"/>
+      <w:r>
+        <w:rPr>
+          <w:rFonts w:ascii="Times New Roman" w:hAnsi="Times New Roman" w:cs="Times New Roman"/>
+        </w:rPr>
+        <w:t>gdb</w:t>
+      </w:r>
+      <w:proofErr w:type="spellEnd"/>
+      <w:r>
+        <w:rPr>
+          <w:rFonts w:ascii="Times New Roman" w:hAnsi="Times New Roman" w:cs="Times New Roman"/>
+        </w:rPr>
+        <w:t>.)</w:t>
+      </w:r>
+    </w:p>
+    <w:p>
+      <w:pPr>
+        <w:spacing w:before="240" w:line="259" w:lineRule="auto"/>
         <w:ind w:left="-5"/>
         <w:jc w:val="left"/>
         <w:rPr>
@@ -3727,45 +4617,51 @@
       <w:r>
         <w:rPr>
           <w:rFonts w:ascii="Times New Roman" w:hAnsi="Times New Roman" w:cs="Times New Roman"/>
-          <w:b/>
-        </w:rPr>
-        <w:t>lab1p2.s</w:t>
-      </w:r>
-      <w:r>
-        <w:rPr>
-          <w:rFonts w:ascii="Times New Roman" w:hAnsi="Times New Roman" w:cs="Times New Roman"/>
-        </w:rPr>
-        <w:t xml:space="preserve"> contains a small bug. </w:t>
-      </w:r>
-      <w:r>
-        <w:rPr>
-          <w:rFonts w:ascii="Times New Roman" w:hAnsi="Times New Roman" w:cs="Times New Roman"/>
+          <w:bCs/>
+        </w:rPr>
+        <w:lastRenderedPageBreak/>
+        <w:t xml:space="preserve">lab1p2.s contains a small bug. </w:t>
+      </w:r>
+      <w:r>
+        <w:rPr>
+          <w:rFonts w:ascii="Times New Roman" w:hAnsi="Times New Roman" w:cs="Times New Roman"/>
+          <w:bCs/>
         </w:rPr>
         <w:t xml:space="preserve">After fixing the bug, change the program </w:t>
       </w:r>
       <w:r>
         <w:rPr>
           <w:rFonts w:ascii="Times New Roman" w:hAnsi="Times New Roman" w:cs="Times New Roman"/>
+          <w:bCs/>
         </w:rPr>
         <w:t>to</w:t>
       </w:r>
       <w:r>
         <w:rPr>
           <w:rFonts w:ascii="Times New Roman" w:hAnsi="Times New Roman" w:cs="Times New Roman"/>
+          <w:bCs/>
         </w:rPr>
         <w:t xml:space="preserve"> print </w:t>
       </w:r>
       <w:r>
         <w:rPr>
           <w:rFonts w:ascii="Times New Roman" w:hAnsi="Times New Roman" w:cs="Times New Roman"/>
+          <w:bCs/>
         </w:rPr>
         <w:t>your name before Hello World</w:t>
       </w:r>
       <w:r>
         <w:rPr>
           <w:rFonts w:ascii="Times New Roman" w:hAnsi="Times New Roman" w:cs="Times New Roman"/>
-        </w:rPr>
-        <w:t>, e.g., “John Doe Hello World!”</w:t>
+          <w:bCs/>
+        </w:rPr>
+        <w:t>, e.g</w:t>
+      </w:r>
+      <w:r>
+        <w:rPr>
+          <w:rFonts w:ascii="Times New Roman" w:hAnsi="Times New Roman" w:cs="Times New Roman"/>
+        </w:rPr>
+        <w:t>., “John Doe Hello World!”</w:t>
       </w:r>
       <w:r>
         <w:rPr>
@@ -3813,40 +4709,19 @@
         <w:rPr>
           <w:rFonts w:ascii="Times New Roman" w:hAnsi="Times New Roman" w:cs="Times New Roman"/>
         </w:rPr>
-        <w:t xml:space="preserve"> your lab </w:t>
-      </w:r>
-      <w:proofErr w:type="gramStart"/>
-      <w:r>
-        <w:rPr>
-          <w:rFonts w:ascii="Times New Roman" w:hAnsi="Times New Roman" w:cs="Times New Roman"/>
-        </w:rPr>
-        <w:t>report</w:t>
-      </w:r>
-      <w:r>
-        <w:rPr>
-          <w:rFonts w:ascii="Times New Roman" w:hAnsi="Times New Roman" w:cs="Times New Roman"/>
-        </w:rPr>
-        <w:t>, and</w:t>
-      </w:r>
-      <w:proofErr w:type="gramEnd"/>
-      <w:r>
-        <w:rPr>
-          <w:rFonts w:ascii="Times New Roman" w:hAnsi="Times New Roman" w:cs="Times New Roman"/>
-        </w:rPr>
-        <w:t xml:space="preserve"> also upload it </w:t>
-      </w:r>
-      <w:r>
-        <w:rPr>
-          <w:rFonts w:ascii="Times New Roman" w:hAnsi="Times New Roman" w:cs="Times New Roman"/>
-        </w:rPr>
-        <w:t xml:space="preserve">as a </w:t>
-      </w:r>
-      <w:proofErr w:type="gramStart"/>
-      <w:r>
-        <w:rPr>
-          <w:rFonts w:ascii="Times New Roman" w:hAnsi="Times New Roman" w:cs="Times New Roman"/>
-        </w:rPr>
-        <w:t>separate</w:t>
+        <w:t xml:space="preserve"> your lab report</w:t>
+      </w:r>
+      <w:r>
+        <w:rPr>
+          <w:rFonts w:ascii="Times New Roman" w:hAnsi="Times New Roman" w:cs="Times New Roman"/>
+        </w:rPr>
+        <w:t xml:space="preserve">, and also upload it </w:t>
+      </w:r>
+      <w:r>
+        <w:rPr>
+          <w:rFonts w:ascii="Times New Roman" w:hAnsi="Times New Roman" w:cs="Times New Roman"/>
+        </w:rPr>
+        <w:t>as a separate</w:t>
       </w:r>
       <w:r>
         <w:rPr>
@@ -3854,7 +4729,6 @@
         </w:rPr>
         <w:t xml:space="preserve"> .s</w:t>
       </w:r>
-      <w:proofErr w:type="gramEnd"/>
       <w:r>
         <w:rPr>
           <w:rFonts w:ascii="Times New Roman" w:hAnsi="Times New Roman" w:cs="Times New Roman"/>
@@ -3895,7 +4769,6 @@
         <w:rPr>
           <w:rFonts w:ascii="Times New Roman" w:hAnsi="Times New Roman" w:cs="Times New Roman"/>
         </w:rPr>
-        <w:lastRenderedPageBreak/>
         <w:t>5</w:t>
       </w:r>
       <w:r>
@@ -3929,6 +4802,12 @@
         <w:rPr>
           <w:rFonts w:ascii="Times New Roman" w:hAnsi="Times New Roman" w:cs="Times New Roman"/>
         </w:rPr>
+        <w:t xml:space="preserve"> and submit the report in PDF format</w:t>
+      </w:r>
+      <w:r>
+        <w:rPr>
+          <w:rFonts w:ascii="Times New Roman" w:hAnsi="Times New Roman" w:cs="Times New Roman"/>
+        </w:rPr>
         <w:t>.</w:t>
       </w:r>
       <w:r>
@@ -3978,6 +4857,24 @@
           <w:rFonts w:ascii="Times New Roman" w:hAnsi="Times New Roman" w:cs="Times New Roman"/>
         </w:rPr>
         <w:t>2</w:t>
+      </w:r>
+      <w:r>
+        <w:rPr>
+          <w:rFonts w:ascii="Times New Roman" w:hAnsi="Times New Roman" w:cs="Times New Roman"/>
+        </w:rPr>
+        <w:t>.</w:t>
+      </w:r>
+      <w:r>
+        <w:rPr>
+          <w:rFonts w:ascii="Times New Roman" w:hAnsi="Times New Roman" w:cs="Times New Roman"/>
+        </w:rPr>
+        <w:t xml:space="preserve"> Submit a separate source file for the modified </w:t>
+      </w:r>
+      <w:r>
+        <w:rPr>
+          <w:rFonts w:ascii="Times New Roman" w:hAnsi="Times New Roman" w:cs="Times New Roman"/>
+        </w:rPr>
+        <w:t>lab1p2.s</w:t>
       </w:r>
       <w:r>
         <w:rPr>
@@ -4018,6 +4915,7 @@
           <w:rFonts w:ascii="Times New Roman" w:hAnsi="Times New Roman" w:cs="Times New Roman"/>
           <w:b/>
           <w:bCs/>
+          <w:szCs w:val="20"/>
         </w:rPr>
       </w:pPr>
       <w:r>
@@ -4025,6 +4923,7 @@
           <w:rFonts w:ascii="Times New Roman" w:hAnsi="Times New Roman" w:cs="Times New Roman"/>
           <w:b/>
           <w:bCs/>
+          <w:szCs w:val="20"/>
         </w:rPr>
         <w:t>lab1p1.s</w:t>
       </w:r>
@@ -4035,15 +4934,13 @@
         <w:spacing w:after="0" w:line="240" w:lineRule="auto"/>
         <w:rPr>
           <w:rFonts w:ascii="Times New Roman" w:hAnsi="Times New Roman" w:cs="Times New Roman"/>
-          <w:sz w:val="22"/>
-          <w:szCs w:val="22"/>
-        </w:rPr>
-      </w:pPr>
-      <w:r>
-        <w:rPr>
-          <w:rFonts w:ascii="Times New Roman" w:hAnsi="Times New Roman" w:cs="Times New Roman"/>
-          <w:sz w:val="22"/>
-          <w:szCs w:val="22"/>
+          <w:szCs w:val="20"/>
+        </w:rPr>
+      </w:pPr>
+      <w:r>
+        <w:rPr>
+          <w:rFonts w:ascii="Times New Roman" w:hAnsi="Times New Roman" w:cs="Times New Roman"/>
+          <w:szCs w:val="20"/>
         </w:rPr>
         <w:t>.data</w:t>
       </w:r>
@@ -4054,54 +4951,39 @@
         <w:spacing w:after="0" w:line="240" w:lineRule="auto"/>
         <w:rPr>
           <w:rFonts w:ascii="Times New Roman" w:hAnsi="Times New Roman" w:cs="Times New Roman"/>
-          <w:sz w:val="22"/>
-          <w:szCs w:val="22"/>
-        </w:rPr>
-      </w:pPr>
-      <w:r>
-        <w:rPr>
-          <w:rFonts w:ascii="Times New Roman" w:hAnsi="Times New Roman" w:cs="Times New Roman"/>
-          <w:sz w:val="22"/>
-          <w:szCs w:val="22"/>
-        </w:rPr>
-        <w:t>message</w:t>
-      </w:r>
-      <w:proofErr w:type="gramStart"/>
-      <w:r>
-        <w:rPr>
-          <w:rFonts w:ascii="Times New Roman" w:hAnsi="Times New Roman" w:cs="Times New Roman"/>
-          <w:sz w:val="22"/>
-          <w:szCs w:val="22"/>
-        </w:rPr>
-        <w:t>: .ascii</w:t>
-      </w:r>
-      <w:proofErr w:type="gramEnd"/>
-      <w:r>
-        <w:rPr>
-          <w:rFonts w:ascii="Times New Roman" w:hAnsi="Times New Roman" w:cs="Times New Roman"/>
-          <w:sz w:val="22"/>
-          <w:szCs w:val="22"/>
+          <w:szCs w:val="20"/>
+        </w:rPr>
+      </w:pPr>
+      <w:r>
+        <w:rPr>
+          <w:rFonts w:ascii="Times New Roman" w:hAnsi="Times New Roman" w:cs="Times New Roman"/>
+          <w:szCs w:val="20"/>
+        </w:rPr>
+        <w:t>message: .</w:t>
+      </w:r>
+      <w:proofErr w:type="spellStart"/>
+      <w:r>
+        <w:rPr>
+          <w:rFonts w:ascii="Times New Roman" w:hAnsi="Times New Roman" w:cs="Times New Roman"/>
+          <w:szCs w:val="20"/>
+        </w:rPr>
+        <w:t>asci</w:t>
+      </w:r>
+      <w:r>
+        <w:rPr>
+          <w:rFonts w:ascii="Times New Roman" w:hAnsi="Times New Roman" w:cs="Times New Roman"/>
+          <w:szCs w:val="20"/>
+        </w:rPr>
+        <w:t>z</w:t>
+      </w:r>
+      <w:proofErr w:type="spellEnd"/>
+      <w:r>
+        <w:rPr>
+          <w:rFonts w:ascii="Times New Roman" w:hAnsi="Times New Roman" w:cs="Times New Roman"/>
+          <w:szCs w:val="20"/>
         </w:rPr>
         <w:tab/>
-        <w:t xml:space="preserve">"Hello </w:t>
-      </w:r>
-      <w:proofErr w:type="gramStart"/>
-      <w:r>
-        <w:rPr>
-          <w:rFonts w:ascii="Times New Roman" w:hAnsi="Times New Roman" w:cs="Times New Roman"/>
-          <w:sz w:val="22"/>
-          <w:szCs w:val="22"/>
-        </w:rPr>
-        <w:t>World!\</w:t>
-      </w:r>
-      <w:proofErr w:type="gramEnd"/>
-      <w:r>
-        <w:rPr>
-          <w:rFonts w:ascii="Times New Roman" w:hAnsi="Times New Roman" w:cs="Times New Roman"/>
-          <w:sz w:val="22"/>
-          <w:szCs w:val="22"/>
-        </w:rPr>
-        <w:t>n"</w:t>
+        <w:t>"Hello World!\n"</w:t>
       </w:r>
     </w:p>
     <w:p>
@@ -4110,8 +4992,7 @@
         <w:spacing w:after="0" w:line="240" w:lineRule="auto"/>
         <w:rPr>
           <w:rFonts w:ascii="Times New Roman" w:hAnsi="Times New Roman" w:cs="Times New Roman"/>
-          <w:sz w:val="22"/>
-          <w:szCs w:val="22"/>
+          <w:szCs w:val="20"/>
         </w:rPr>
       </w:pPr>
     </w:p>
@@ -4121,15 +5002,13 @@
         <w:spacing w:after="0" w:line="240" w:lineRule="auto"/>
         <w:rPr>
           <w:rFonts w:ascii="Times New Roman" w:hAnsi="Times New Roman" w:cs="Times New Roman"/>
-          <w:sz w:val="22"/>
-          <w:szCs w:val="22"/>
-        </w:rPr>
-      </w:pPr>
-      <w:r>
-        <w:rPr>
-          <w:rFonts w:ascii="Times New Roman" w:hAnsi="Times New Roman" w:cs="Times New Roman"/>
-          <w:sz w:val="22"/>
-          <w:szCs w:val="22"/>
+          <w:szCs w:val="20"/>
+        </w:rPr>
+      </w:pPr>
+      <w:r>
+        <w:rPr>
+          <w:rFonts w:ascii="Times New Roman" w:hAnsi="Times New Roman" w:cs="Times New Roman"/>
+          <w:szCs w:val="20"/>
         </w:rPr>
         <w:t>.text</w:t>
       </w:r>
@@ -4140,27 +5019,15 @@
         <w:spacing w:after="0" w:line="240" w:lineRule="auto"/>
         <w:rPr>
           <w:rFonts w:ascii="Times New Roman" w:hAnsi="Times New Roman" w:cs="Times New Roman"/>
-          <w:sz w:val="22"/>
-          <w:szCs w:val="22"/>
-        </w:rPr>
-      </w:pPr>
-      <w:proofErr w:type="gramStart"/>
-      <w:r>
-        <w:rPr>
-          <w:rFonts w:ascii="Times New Roman" w:hAnsi="Times New Roman" w:cs="Times New Roman"/>
-          <w:sz w:val="22"/>
-          <w:szCs w:val="22"/>
-        </w:rPr>
-        <w:t>.global</w:t>
-      </w:r>
-      <w:proofErr w:type="gramEnd"/>
-      <w:r>
-        <w:rPr>
-          <w:rFonts w:ascii="Times New Roman" w:hAnsi="Times New Roman" w:cs="Times New Roman"/>
-          <w:sz w:val="22"/>
-          <w:szCs w:val="22"/>
-        </w:rPr>
-        <w:t xml:space="preserve"> main</w:t>
+          <w:szCs w:val="20"/>
+        </w:rPr>
+      </w:pPr>
+      <w:r>
+        <w:rPr>
+          <w:rFonts w:ascii="Times New Roman" w:hAnsi="Times New Roman" w:cs="Times New Roman"/>
+          <w:szCs w:val="20"/>
+        </w:rPr>
+        <w:t>.global main</w:t>
       </w:r>
     </w:p>
     <w:p>
@@ -4169,15 +5036,13 @@
         <w:spacing w:after="0" w:line="240" w:lineRule="auto"/>
         <w:rPr>
           <w:rFonts w:ascii="Times New Roman" w:hAnsi="Times New Roman" w:cs="Times New Roman"/>
-          <w:sz w:val="22"/>
-          <w:szCs w:val="22"/>
-        </w:rPr>
-      </w:pPr>
-      <w:r>
-        <w:rPr>
-          <w:rFonts w:ascii="Times New Roman" w:hAnsi="Times New Roman" w:cs="Times New Roman"/>
-          <w:sz w:val="22"/>
-          <w:szCs w:val="22"/>
+          <w:szCs w:val="20"/>
+        </w:rPr>
+      </w:pPr>
+      <w:r>
+        <w:rPr>
+          <w:rFonts w:ascii="Times New Roman" w:hAnsi="Times New Roman" w:cs="Times New Roman"/>
+          <w:szCs w:val="20"/>
         </w:rPr>
         <w:t>main:</w:t>
       </w:r>
@@ -4188,15 +5053,13 @@
         <w:spacing w:after="0" w:line="240" w:lineRule="auto"/>
         <w:rPr>
           <w:rFonts w:ascii="Times New Roman" w:hAnsi="Times New Roman" w:cs="Times New Roman"/>
-          <w:sz w:val="22"/>
-          <w:szCs w:val="22"/>
-        </w:rPr>
-      </w:pPr>
-      <w:r>
-        <w:rPr>
-          <w:rFonts w:ascii="Times New Roman" w:hAnsi="Times New Roman" w:cs="Times New Roman"/>
-          <w:sz w:val="22"/>
-          <w:szCs w:val="22"/>
+          <w:szCs w:val="20"/>
+        </w:rPr>
+      </w:pPr>
+      <w:r>
+        <w:rPr>
+          <w:rFonts w:ascii="Times New Roman" w:hAnsi="Times New Roman" w:cs="Times New Roman"/>
+          <w:szCs w:val="20"/>
         </w:rPr>
         <w:tab/>
         <w:t>push</w:t>
@@ -4204,8 +5067,7 @@
       <w:r>
         <w:rPr>
           <w:rFonts w:ascii="Times New Roman" w:hAnsi="Times New Roman" w:cs="Times New Roman"/>
-          <w:sz w:val="22"/>
-          <w:szCs w:val="22"/>
+          <w:szCs w:val="20"/>
         </w:rPr>
         <w:tab/>
         <w:t>{</w:t>
@@ -4214,8 +5076,7 @@
       <w:r>
         <w:rPr>
           <w:rFonts w:ascii="Times New Roman" w:hAnsi="Times New Roman" w:cs="Times New Roman"/>
-          <w:sz w:val="22"/>
-          <w:szCs w:val="22"/>
+          <w:szCs w:val="20"/>
         </w:rPr>
         <w:t>ip</w:t>
       </w:r>
@@ -4223,8 +5084,7 @@
       <w:r>
         <w:rPr>
           <w:rFonts w:ascii="Times New Roman" w:hAnsi="Times New Roman" w:cs="Times New Roman"/>
-          <w:sz w:val="22"/>
-          <w:szCs w:val="22"/>
+          <w:szCs w:val="20"/>
         </w:rPr>
         <w:t xml:space="preserve">, </w:t>
       </w:r>
@@ -4232,8 +5092,7 @@
       <w:r>
         <w:rPr>
           <w:rFonts w:ascii="Times New Roman" w:hAnsi="Times New Roman" w:cs="Times New Roman"/>
-          <w:sz w:val="22"/>
-          <w:szCs w:val="22"/>
+          <w:szCs w:val="20"/>
         </w:rPr>
         <w:t>lr</w:t>
       </w:r>
@@ -4241,8 +5100,7 @@
       <w:r>
         <w:rPr>
           <w:rFonts w:ascii="Times New Roman" w:hAnsi="Times New Roman" w:cs="Times New Roman"/>
-          <w:sz w:val="22"/>
-          <w:szCs w:val="22"/>
+          <w:szCs w:val="20"/>
         </w:rPr>
         <w:t>}</w:t>
       </w:r>
@@ -4253,15 +5111,13 @@
         <w:spacing w:after="0" w:line="240" w:lineRule="auto"/>
         <w:rPr>
           <w:rFonts w:ascii="Times New Roman" w:hAnsi="Times New Roman" w:cs="Times New Roman"/>
-          <w:sz w:val="22"/>
-          <w:szCs w:val="22"/>
-        </w:rPr>
-      </w:pPr>
-      <w:r>
-        <w:rPr>
-          <w:rFonts w:ascii="Times New Roman" w:hAnsi="Times New Roman" w:cs="Times New Roman"/>
-          <w:sz w:val="22"/>
-          <w:szCs w:val="22"/>
+          <w:szCs w:val="20"/>
+        </w:rPr>
+      </w:pPr>
+      <w:r>
+        <w:rPr>
+          <w:rFonts w:ascii="Times New Roman" w:hAnsi="Times New Roman" w:cs="Times New Roman"/>
+          <w:szCs w:val="20"/>
         </w:rPr>
         <w:tab/>
       </w:r>
@@ -4269,8 +5125,7 @@
       <w:r>
         <w:rPr>
           <w:rFonts w:ascii="Times New Roman" w:hAnsi="Times New Roman" w:cs="Times New Roman"/>
-          <w:sz w:val="22"/>
-          <w:szCs w:val="22"/>
+          <w:szCs w:val="20"/>
         </w:rPr>
         <w:t>ldr</w:t>
       </w:r>
@@ -4278,38 +5133,18 @@
       <w:r>
         <w:rPr>
           <w:rFonts w:ascii="Times New Roman" w:hAnsi="Times New Roman" w:cs="Times New Roman"/>
-          <w:sz w:val="22"/>
-          <w:szCs w:val="22"/>
+          <w:szCs w:val="20"/>
         </w:rPr>
         <w:tab/>
-        <w:t>r0, =</w:t>
-      </w:r>
-      <w:proofErr w:type="gramStart"/>
-      <w:r>
-        <w:rPr>
-          <w:rFonts w:ascii="Times New Roman" w:hAnsi="Times New Roman" w:cs="Times New Roman"/>
-          <w:sz w:val="22"/>
-          <w:szCs w:val="22"/>
-        </w:rPr>
-        <w:t>message</w:t>
-      </w:r>
-      <w:r>
-        <w:rPr>
-          <w:rFonts w:ascii="Times New Roman" w:hAnsi="Times New Roman" w:cs="Times New Roman"/>
-          <w:sz w:val="22"/>
-          <w:szCs w:val="22"/>
+        <w:t>r0, =message</w:t>
+      </w:r>
+      <w:r>
+        <w:rPr>
+          <w:rFonts w:ascii="Times New Roman" w:hAnsi="Times New Roman" w:cs="Times New Roman"/>
+          <w:szCs w:val="20"/>
         </w:rPr>
         <w:tab/>
-        <w:t>@</w:t>
-      </w:r>
-      <w:proofErr w:type="gramEnd"/>
-      <w:r>
-        <w:rPr>
-          <w:rFonts w:ascii="Times New Roman" w:hAnsi="Times New Roman" w:cs="Times New Roman"/>
-          <w:sz w:val="22"/>
-          <w:szCs w:val="22"/>
-        </w:rPr>
-        <w:t xml:space="preserve"> Load the starting address of the message</w:t>
+        <w:t>@ Load the starting address of the message</w:t>
       </w:r>
     </w:p>
     <w:p>
@@ -4318,15 +5153,13 @@
         <w:spacing w:after="0" w:line="240" w:lineRule="auto"/>
         <w:rPr>
           <w:rFonts w:ascii="Times New Roman" w:hAnsi="Times New Roman" w:cs="Times New Roman"/>
-          <w:sz w:val="22"/>
-          <w:szCs w:val="22"/>
-        </w:rPr>
-      </w:pPr>
-      <w:r>
-        <w:rPr>
-          <w:rFonts w:ascii="Times New Roman" w:hAnsi="Times New Roman" w:cs="Times New Roman"/>
-          <w:sz w:val="22"/>
-          <w:szCs w:val="22"/>
+          <w:szCs w:val="20"/>
+        </w:rPr>
+      </w:pPr>
+      <w:r>
+        <w:rPr>
+          <w:rFonts w:ascii="Times New Roman" w:hAnsi="Times New Roman" w:cs="Times New Roman"/>
+          <w:szCs w:val="20"/>
         </w:rPr>
         <w:tab/>
         <w:t>bl</w:t>
@@ -4334,18 +5167,15 @@
       <w:r>
         <w:rPr>
           <w:rFonts w:ascii="Times New Roman" w:hAnsi="Times New Roman" w:cs="Times New Roman"/>
-          <w:sz w:val="22"/>
-          <w:szCs w:val="22"/>
+          <w:szCs w:val="20"/>
         </w:rPr>
         <w:tab/>
       </w:r>
       <w:proofErr w:type="spellStart"/>
-      <w:proofErr w:type="gramStart"/>
-      <w:r>
-        <w:rPr>
-          <w:rFonts w:ascii="Times New Roman" w:hAnsi="Times New Roman" w:cs="Times New Roman"/>
-          <w:sz w:val="22"/>
-          <w:szCs w:val="22"/>
+      <w:r>
+        <w:rPr>
+          <w:rFonts w:ascii="Times New Roman" w:hAnsi="Times New Roman" w:cs="Times New Roman"/>
+          <w:szCs w:val="20"/>
         </w:rPr>
         <w:t>printf</w:t>
       </w:r>
@@ -4353,27 +5183,16 @@
       <w:r>
         <w:rPr>
           <w:rFonts w:ascii="Times New Roman" w:hAnsi="Times New Roman" w:cs="Times New Roman"/>
-          <w:sz w:val="22"/>
-          <w:szCs w:val="22"/>
+          <w:szCs w:val="20"/>
         </w:rPr>
         <w:tab/>
-        <w:t>@</w:t>
-      </w:r>
-      <w:proofErr w:type="gramEnd"/>
-      <w:r>
-        <w:rPr>
-          <w:rFonts w:ascii="Times New Roman" w:hAnsi="Times New Roman" w:cs="Times New Roman"/>
-          <w:sz w:val="22"/>
-          <w:szCs w:val="22"/>
-        </w:rPr>
-        <w:t xml:space="preserve"> Call the </w:t>
+        <w:t xml:space="preserve">@ Call the </w:t>
       </w:r>
       <w:proofErr w:type="spellStart"/>
       <w:r>
         <w:rPr>
           <w:rFonts w:ascii="Times New Roman" w:hAnsi="Times New Roman" w:cs="Times New Roman"/>
-          <w:sz w:val="22"/>
-          <w:szCs w:val="22"/>
+          <w:szCs w:val="20"/>
         </w:rPr>
         <w:t>printf</w:t>
       </w:r>
@@ -4381,8 +5200,7 @@
       <w:r>
         <w:rPr>
           <w:rFonts w:ascii="Times New Roman" w:hAnsi="Times New Roman" w:cs="Times New Roman"/>
-          <w:sz w:val="22"/>
-          <w:szCs w:val="22"/>
+          <w:szCs w:val="20"/>
         </w:rPr>
         <w:t xml:space="preserve"> function</w:t>
       </w:r>
@@ -4393,15 +5211,13 @@
         <w:spacing w:after="0" w:line="240" w:lineRule="auto"/>
         <w:rPr>
           <w:rFonts w:ascii="Times New Roman" w:hAnsi="Times New Roman" w:cs="Times New Roman"/>
-          <w:sz w:val="22"/>
-          <w:szCs w:val="22"/>
-        </w:rPr>
-      </w:pPr>
-      <w:r>
-        <w:rPr>
-          <w:rFonts w:ascii="Times New Roman" w:hAnsi="Times New Roman" w:cs="Times New Roman"/>
-          <w:sz w:val="22"/>
-          <w:szCs w:val="22"/>
+          <w:szCs w:val="20"/>
+        </w:rPr>
+      </w:pPr>
+      <w:r>
+        <w:rPr>
+          <w:rFonts w:ascii="Times New Roman" w:hAnsi="Times New Roman" w:cs="Times New Roman"/>
+          <w:szCs w:val="20"/>
         </w:rPr>
         <w:tab/>
         <w:t>mov</w:t>
@@ -4409,8 +5225,7 @@
       <w:r>
         <w:rPr>
           <w:rFonts w:ascii="Times New Roman" w:hAnsi="Times New Roman" w:cs="Times New Roman"/>
-          <w:sz w:val="22"/>
-          <w:szCs w:val="22"/>
+          <w:szCs w:val="20"/>
         </w:rPr>
         <w:tab/>
         <w:t>r0, #0</w:t>
@@ -4418,8 +5233,7 @@
       <w:r>
         <w:rPr>
           <w:rFonts w:ascii="Times New Roman" w:hAnsi="Times New Roman" w:cs="Times New Roman"/>
-          <w:sz w:val="22"/>
-          <w:szCs w:val="22"/>
+          <w:szCs w:val="20"/>
         </w:rPr>
         <w:tab/>
         <w:t>@ Return 0.</w:t>
@@ -4431,15 +5245,13 @@
         <w:spacing w:after="0" w:line="240" w:lineRule="auto"/>
         <w:rPr>
           <w:rFonts w:ascii="Times New Roman" w:hAnsi="Times New Roman" w:cs="Times New Roman"/>
-          <w:sz w:val="22"/>
-          <w:szCs w:val="22"/>
-        </w:rPr>
-      </w:pPr>
-      <w:r>
-        <w:rPr>
-          <w:rFonts w:ascii="Times New Roman" w:hAnsi="Times New Roman" w:cs="Times New Roman"/>
-          <w:sz w:val="22"/>
-          <w:szCs w:val="22"/>
+          <w:szCs w:val="20"/>
+        </w:rPr>
+      </w:pPr>
+      <w:r>
+        <w:rPr>
+          <w:rFonts w:ascii="Times New Roman" w:hAnsi="Times New Roman" w:cs="Times New Roman"/>
+          <w:szCs w:val="20"/>
         </w:rPr>
         <w:tab/>
         <w:t>pop</w:t>
@@ -4447,8 +5259,7 @@
       <w:r>
         <w:rPr>
           <w:rFonts w:ascii="Times New Roman" w:hAnsi="Times New Roman" w:cs="Times New Roman"/>
-          <w:sz w:val="22"/>
-          <w:szCs w:val="22"/>
+          <w:szCs w:val="20"/>
         </w:rPr>
         <w:tab/>
         <w:t>{</w:t>
@@ -4457,8 +5268,7 @@
       <w:r>
         <w:rPr>
           <w:rFonts w:ascii="Times New Roman" w:hAnsi="Times New Roman" w:cs="Times New Roman"/>
-          <w:sz w:val="22"/>
-          <w:szCs w:val="22"/>
+          <w:szCs w:val="20"/>
         </w:rPr>
         <w:t>ip</w:t>
       </w:r>
@@ -4466,8 +5276,7 @@
       <w:r>
         <w:rPr>
           <w:rFonts w:ascii="Times New Roman" w:hAnsi="Times New Roman" w:cs="Times New Roman"/>
-          <w:sz w:val="22"/>
-          <w:szCs w:val="22"/>
+          <w:szCs w:val="20"/>
         </w:rPr>
         <w:t>, pc}</w:t>
       </w:r>
@@ -4477,6 +5286,7 @@
         <w:spacing w:after="0"/>
         <w:rPr>
           <w:rFonts w:ascii="Courier New" w:hAnsi="Courier New" w:cs="Courier New"/>
+          <w:szCs w:val="20"/>
         </w:rPr>
       </w:pPr>
     </w:p>
@@ -4486,6 +5296,7 @@
           <w:rFonts w:ascii="Times New Roman" w:hAnsi="Times New Roman" w:cs="Times New Roman"/>
           <w:b/>
           <w:bCs/>
+          <w:szCs w:val="20"/>
         </w:rPr>
       </w:pPr>
       <w:r>
@@ -4493,6 +5304,7 @@
           <w:rFonts w:ascii="Times New Roman" w:hAnsi="Times New Roman" w:cs="Times New Roman"/>
           <w:b/>
           <w:bCs/>
+          <w:szCs w:val="20"/>
         </w:rPr>
         <w:t>lab1p2.s</w:t>
       </w:r>
@@ -4503,15 +5315,13 @@
         <w:spacing w:after="0" w:line="240" w:lineRule="auto"/>
         <w:rPr>
           <w:rFonts w:ascii="Times New Roman" w:hAnsi="Times New Roman" w:cs="Times New Roman"/>
-          <w:sz w:val="22"/>
-          <w:szCs w:val="22"/>
-        </w:rPr>
-      </w:pPr>
-      <w:r>
-        <w:rPr>
-          <w:rFonts w:ascii="Times New Roman" w:hAnsi="Times New Roman" w:cs="Times New Roman"/>
-          <w:sz w:val="22"/>
-          <w:szCs w:val="22"/>
+          <w:szCs w:val="20"/>
+        </w:rPr>
+      </w:pPr>
+      <w:r>
+        <w:rPr>
+          <w:rFonts w:ascii="Times New Roman" w:hAnsi="Times New Roman" w:cs="Times New Roman"/>
+          <w:szCs w:val="20"/>
         </w:rPr>
         <w:t>.data</w:t>
       </w:r>
@@ -4522,53 +5332,38 @@
         <w:spacing w:after="0" w:line="240" w:lineRule="auto"/>
         <w:rPr>
           <w:rFonts w:ascii="Times New Roman" w:hAnsi="Times New Roman" w:cs="Times New Roman"/>
-          <w:sz w:val="22"/>
-          <w:szCs w:val="22"/>
-        </w:rPr>
-      </w:pPr>
-      <w:r>
-        <w:rPr>
-          <w:rFonts w:ascii="Times New Roman" w:hAnsi="Times New Roman" w:cs="Times New Roman"/>
-          <w:sz w:val="22"/>
-          <w:szCs w:val="22"/>
-        </w:rPr>
-        <w:t>message</w:t>
-      </w:r>
-      <w:proofErr w:type="gramStart"/>
-      <w:r>
-        <w:rPr>
-          <w:rFonts w:ascii="Times New Roman" w:hAnsi="Times New Roman" w:cs="Times New Roman"/>
-          <w:sz w:val="22"/>
-          <w:szCs w:val="22"/>
-        </w:rPr>
-        <w:t>: .ascii</w:t>
-      </w:r>
-      <w:proofErr w:type="gramEnd"/>
-      <w:r>
-        <w:rPr>
-          <w:rFonts w:ascii="Times New Roman" w:hAnsi="Times New Roman" w:cs="Times New Roman"/>
-          <w:sz w:val="22"/>
-          <w:szCs w:val="22"/>
-        </w:rPr>
-        <w:t xml:space="preserve">   "Hello </w:t>
-      </w:r>
-      <w:proofErr w:type="gramStart"/>
-      <w:r>
-        <w:rPr>
-          <w:rFonts w:ascii="Times New Roman" w:hAnsi="Times New Roman" w:cs="Times New Roman"/>
-          <w:sz w:val="22"/>
-          <w:szCs w:val="22"/>
-        </w:rPr>
-        <w:t>World!\</w:t>
-      </w:r>
-      <w:proofErr w:type="gramEnd"/>
-      <w:r>
-        <w:rPr>
-          <w:rFonts w:ascii="Times New Roman" w:hAnsi="Times New Roman" w:cs="Times New Roman"/>
-          <w:sz w:val="22"/>
-          <w:szCs w:val="22"/>
-        </w:rPr>
-        <w:t>n"</w:t>
+          <w:szCs w:val="20"/>
+        </w:rPr>
+      </w:pPr>
+      <w:r>
+        <w:rPr>
+          <w:rFonts w:ascii="Times New Roman" w:hAnsi="Times New Roman" w:cs="Times New Roman"/>
+          <w:szCs w:val="20"/>
+        </w:rPr>
+        <w:t>message: .</w:t>
+      </w:r>
+      <w:proofErr w:type="spellStart"/>
+      <w:r>
+        <w:rPr>
+          <w:rFonts w:ascii="Times New Roman" w:hAnsi="Times New Roman" w:cs="Times New Roman"/>
+          <w:szCs w:val="20"/>
+        </w:rPr>
+        <w:t>asci</w:t>
+      </w:r>
+      <w:r>
+        <w:rPr>
+          <w:rFonts w:ascii="Times New Roman" w:hAnsi="Times New Roman" w:cs="Times New Roman"/>
+          <w:szCs w:val="20"/>
+        </w:rPr>
+        <w:t>z</w:t>
+      </w:r>
+      <w:proofErr w:type="spellEnd"/>
+      <w:r>
+        <w:rPr>
+          <w:rFonts w:ascii="Times New Roman" w:hAnsi="Times New Roman" w:cs="Times New Roman"/>
+          <w:szCs w:val="20"/>
+        </w:rPr>
+        <w:t xml:space="preserve">   "Hello World!\n"</w:t>
       </w:r>
     </w:p>
     <w:p>
@@ -4577,53 +5372,29 @@
         <w:spacing w:after="0" w:line="240" w:lineRule="auto"/>
         <w:rPr>
           <w:rFonts w:ascii="Times New Roman" w:hAnsi="Times New Roman" w:cs="Times New Roman"/>
-          <w:sz w:val="22"/>
-          <w:szCs w:val="22"/>
-        </w:rPr>
-      </w:pPr>
-      <w:r>
-        <w:rPr>
-          <w:rFonts w:ascii="Times New Roman" w:hAnsi="Times New Roman" w:cs="Times New Roman"/>
-          <w:sz w:val="22"/>
-          <w:szCs w:val="22"/>
-        </w:rPr>
-        <w:t xml:space="preserve">length </w:t>
-      </w:r>
-      <w:proofErr w:type="gramStart"/>
-      <w:r>
-        <w:rPr>
-          <w:rFonts w:ascii="Times New Roman" w:hAnsi="Times New Roman" w:cs="Times New Roman"/>
-          <w:sz w:val="22"/>
-          <w:szCs w:val="22"/>
-        </w:rPr>
-        <w:t>= .</w:t>
-      </w:r>
-      <w:proofErr w:type="gramEnd"/>
-      <w:r>
-        <w:rPr>
-          <w:rFonts w:ascii="Times New Roman" w:hAnsi="Times New Roman" w:cs="Times New Roman"/>
-          <w:sz w:val="22"/>
-          <w:szCs w:val="22"/>
-        </w:rPr>
-        <w:t xml:space="preserve"> – </w:t>
-      </w:r>
-      <w:proofErr w:type="gramStart"/>
-      <w:r>
-        <w:rPr>
-          <w:rFonts w:ascii="Times New Roman" w:hAnsi="Times New Roman" w:cs="Times New Roman"/>
-          <w:sz w:val="22"/>
-          <w:szCs w:val="22"/>
-        </w:rPr>
-        <w:t>message  @</w:t>
-      </w:r>
-      <w:proofErr w:type="gramEnd"/>
-      <w:r>
-        <w:rPr>
-          <w:rFonts w:ascii="Times New Roman" w:hAnsi="Times New Roman" w:cs="Times New Roman"/>
-          <w:sz w:val="22"/>
-          <w:szCs w:val="22"/>
-        </w:rPr>
-        <w:t xml:space="preserve"> Returns string length of message</w:t>
+          <w:szCs w:val="20"/>
+        </w:rPr>
+      </w:pPr>
+      <w:r>
+        <w:rPr>
+          <w:rFonts w:ascii="Times New Roman" w:hAnsi="Times New Roman" w:cs="Times New Roman"/>
+          <w:szCs w:val="20"/>
+        </w:rPr>
+        <w:t xml:space="preserve">length = . </w:t>
+      </w:r>
+      <w:r>
+        <w:rPr>
+          <w:rFonts w:ascii="Times New Roman" w:hAnsi="Times New Roman" w:cs="Times New Roman"/>
+          <w:szCs w:val="20"/>
+        </w:rPr>
+        <w:t>-</w:t>
+      </w:r>
+      <w:r>
+        <w:rPr>
+          <w:rFonts w:ascii="Times New Roman" w:hAnsi="Times New Roman" w:cs="Times New Roman"/>
+          <w:szCs w:val="20"/>
+        </w:rPr>
+        <w:t xml:space="preserve"> message  @ Returns string length of message</w:t>
       </w:r>
     </w:p>
     <w:p>
@@ -4632,8 +5403,7 @@
         <w:spacing w:after="0" w:line="240" w:lineRule="auto"/>
         <w:rPr>
           <w:rFonts w:ascii="Times New Roman" w:hAnsi="Times New Roman" w:cs="Times New Roman"/>
-          <w:sz w:val="22"/>
-          <w:szCs w:val="22"/>
+          <w:szCs w:val="20"/>
         </w:rPr>
       </w:pPr>
     </w:p>
@@ -4643,15 +5413,13 @@
         <w:spacing w:after="0" w:line="240" w:lineRule="auto"/>
         <w:rPr>
           <w:rFonts w:ascii="Times New Roman" w:hAnsi="Times New Roman" w:cs="Times New Roman"/>
-          <w:sz w:val="22"/>
-          <w:szCs w:val="22"/>
-        </w:rPr>
-      </w:pPr>
-      <w:r>
-        <w:rPr>
-          <w:rFonts w:ascii="Times New Roman" w:hAnsi="Times New Roman" w:cs="Times New Roman"/>
-          <w:sz w:val="22"/>
-          <w:szCs w:val="22"/>
+          <w:szCs w:val="20"/>
+        </w:rPr>
+      </w:pPr>
+      <w:r>
+        <w:rPr>
+          <w:rFonts w:ascii="Times New Roman" w:hAnsi="Times New Roman" w:cs="Times New Roman"/>
+          <w:szCs w:val="20"/>
         </w:rPr>
         <w:t>.text</w:t>
       </w:r>
@@ -4662,27 +5430,15 @@
         <w:spacing w:after="0" w:line="240" w:lineRule="auto"/>
         <w:rPr>
           <w:rFonts w:ascii="Times New Roman" w:hAnsi="Times New Roman" w:cs="Times New Roman"/>
-          <w:sz w:val="22"/>
-          <w:szCs w:val="22"/>
-        </w:rPr>
-      </w:pPr>
-      <w:proofErr w:type="gramStart"/>
-      <w:r>
-        <w:rPr>
-          <w:rFonts w:ascii="Times New Roman" w:hAnsi="Times New Roman" w:cs="Times New Roman"/>
-          <w:sz w:val="22"/>
-          <w:szCs w:val="22"/>
-        </w:rPr>
-        <w:t>.global</w:t>
-      </w:r>
-      <w:proofErr w:type="gramEnd"/>
-      <w:r>
-        <w:rPr>
-          <w:rFonts w:ascii="Times New Roman" w:hAnsi="Times New Roman" w:cs="Times New Roman"/>
-          <w:sz w:val="22"/>
-          <w:szCs w:val="22"/>
-        </w:rPr>
-        <w:t xml:space="preserve"> main</w:t>
+          <w:szCs w:val="20"/>
+        </w:rPr>
+      </w:pPr>
+      <w:r>
+        <w:rPr>
+          <w:rFonts w:ascii="Times New Roman" w:hAnsi="Times New Roman" w:cs="Times New Roman"/>
+          <w:szCs w:val="20"/>
+        </w:rPr>
+        <w:t>.global main</w:t>
       </w:r>
     </w:p>
     <w:p>
@@ -4691,15 +5447,13 @@
         <w:spacing w:after="0" w:line="240" w:lineRule="auto"/>
         <w:rPr>
           <w:rFonts w:ascii="Times New Roman" w:hAnsi="Times New Roman" w:cs="Times New Roman"/>
-          <w:sz w:val="22"/>
-          <w:szCs w:val="22"/>
-        </w:rPr>
-      </w:pPr>
-      <w:r>
-        <w:rPr>
-          <w:rFonts w:ascii="Times New Roman" w:hAnsi="Times New Roman" w:cs="Times New Roman"/>
-          <w:sz w:val="22"/>
-          <w:szCs w:val="22"/>
+          <w:szCs w:val="20"/>
+        </w:rPr>
+      </w:pPr>
+      <w:r>
+        <w:rPr>
+          <w:rFonts w:ascii="Times New Roman" w:hAnsi="Times New Roman" w:cs="Times New Roman"/>
+          <w:szCs w:val="20"/>
         </w:rPr>
         <w:t>main:</w:t>
       </w:r>
@@ -4710,34 +5464,21 @@
         <w:spacing w:after="0" w:line="240" w:lineRule="auto"/>
         <w:rPr>
           <w:rFonts w:ascii="Times New Roman" w:hAnsi="Times New Roman" w:cs="Times New Roman"/>
-          <w:sz w:val="22"/>
-          <w:szCs w:val="22"/>
-        </w:rPr>
-      </w:pPr>
-      <w:proofErr w:type="gramStart"/>
-      <w:r>
-        <w:rPr>
-          <w:rFonts w:ascii="Times New Roman" w:hAnsi="Times New Roman" w:cs="Times New Roman"/>
-          <w:sz w:val="22"/>
-          <w:szCs w:val="22"/>
-        </w:rPr>
-        <w:t>@ write</w:t>
-      </w:r>
-      <w:proofErr w:type="gramEnd"/>
-      <w:r>
-        <w:rPr>
-          <w:rFonts w:ascii="Times New Roman" w:hAnsi="Times New Roman" w:cs="Times New Roman"/>
-          <w:sz w:val="22"/>
-          <w:szCs w:val="22"/>
-        </w:rPr>
-        <w:t xml:space="preserve"> </w:t>
+          <w:szCs w:val="20"/>
+        </w:rPr>
+      </w:pPr>
+      <w:r>
+        <w:rPr>
+          <w:rFonts w:ascii="Times New Roman" w:hAnsi="Times New Roman" w:cs="Times New Roman"/>
+          <w:szCs w:val="20"/>
+        </w:rPr>
+        <w:t xml:space="preserve">@ write </w:t>
       </w:r>
       <w:proofErr w:type="spellStart"/>
       <w:r>
         <w:rPr>
           <w:rFonts w:ascii="Times New Roman" w:hAnsi="Times New Roman" w:cs="Times New Roman"/>
-          <w:sz w:val="22"/>
-          <w:szCs w:val="22"/>
+          <w:szCs w:val="20"/>
         </w:rPr>
         <w:t>syscall</w:t>
       </w:r>
@@ -4749,15 +5490,13 @@
         <w:spacing w:after="0" w:line="240" w:lineRule="auto"/>
         <w:rPr>
           <w:rFonts w:ascii="Times New Roman" w:hAnsi="Times New Roman" w:cs="Times New Roman"/>
-          <w:sz w:val="22"/>
-          <w:szCs w:val="22"/>
-        </w:rPr>
-      </w:pPr>
-      <w:r>
-        <w:rPr>
-          <w:rFonts w:ascii="Times New Roman" w:hAnsi="Times New Roman" w:cs="Times New Roman"/>
-          <w:sz w:val="22"/>
-          <w:szCs w:val="22"/>
+          <w:szCs w:val="20"/>
+        </w:rPr>
+      </w:pPr>
+      <w:r>
+        <w:rPr>
+          <w:rFonts w:ascii="Times New Roman" w:hAnsi="Times New Roman" w:cs="Times New Roman"/>
+          <w:szCs w:val="20"/>
         </w:rPr>
         <w:t xml:space="preserve">mov r0, #1           @ For </w:t>
       </w:r>
@@ -4765,8 +5504,7 @@
       <w:r>
         <w:rPr>
           <w:rFonts w:ascii="Times New Roman" w:hAnsi="Times New Roman" w:cs="Times New Roman"/>
-          <w:sz w:val="22"/>
-          <w:szCs w:val="22"/>
+          <w:szCs w:val="20"/>
         </w:rPr>
         <w:t>stdout</w:t>
       </w:r>
@@ -4778,16 +5516,14 @@
         <w:spacing w:after="0" w:line="240" w:lineRule="auto"/>
         <w:rPr>
           <w:rFonts w:ascii="Times New Roman" w:hAnsi="Times New Roman" w:cs="Times New Roman"/>
-          <w:sz w:val="22"/>
-          <w:szCs w:val="22"/>
+          <w:szCs w:val="20"/>
         </w:rPr>
       </w:pPr>
       <w:proofErr w:type="spellStart"/>
       <w:r>
         <w:rPr>
           <w:rFonts w:ascii="Times New Roman" w:hAnsi="Times New Roman" w:cs="Times New Roman"/>
-          <w:sz w:val="22"/>
-          <w:szCs w:val="22"/>
+          <w:szCs w:val="20"/>
         </w:rPr>
         <w:t>ldr</w:t>
       </w:r>
@@ -4795,28 +5531,9 @@
       <w:r>
         <w:rPr>
           <w:rFonts w:ascii="Times New Roman" w:hAnsi="Times New Roman" w:cs="Times New Roman"/>
-          <w:sz w:val="22"/>
-          <w:szCs w:val="22"/>
-        </w:rPr>
-        <w:t xml:space="preserve"> r1, =</w:t>
-      </w:r>
-      <w:proofErr w:type="gramStart"/>
-      <w:r>
-        <w:rPr>
-          <w:rFonts w:ascii="Times New Roman" w:hAnsi="Times New Roman" w:cs="Times New Roman"/>
-          <w:sz w:val="22"/>
-          <w:szCs w:val="22"/>
-        </w:rPr>
-        <w:t>message   @</w:t>
-      </w:r>
-      <w:proofErr w:type="gramEnd"/>
-      <w:r>
-        <w:rPr>
-          <w:rFonts w:ascii="Times New Roman" w:hAnsi="Times New Roman" w:cs="Times New Roman"/>
-          <w:sz w:val="22"/>
-          <w:szCs w:val="22"/>
-        </w:rPr>
-        <w:t xml:space="preserve"> buffer is loaded with message</w:t>
+          <w:szCs w:val="20"/>
+        </w:rPr>
+        <w:t xml:space="preserve"> r1, =message   @ buffer is loaded with message</w:t>
       </w:r>
     </w:p>
     <w:p>
@@ -4825,16 +5542,14 @@
         <w:spacing w:after="0" w:line="240" w:lineRule="auto"/>
         <w:rPr>
           <w:rFonts w:ascii="Times New Roman" w:hAnsi="Times New Roman" w:cs="Times New Roman"/>
-          <w:sz w:val="22"/>
-          <w:szCs w:val="22"/>
+          <w:szCs w:val="20"/>
         </w:rPr>
       </w:pPr>
       <w:proofErr w:type="spellStart"/>
       <w:r>
         <w:rPr>
           <w:rFonts w:ascii="Times New Roman" w:hAnsi="Times New Roman" w:cs="Times New Roman"/>
-          <w:sz w:val="22"/>
-          <w:szCs w:val="22"/>
+          <w:szCs w:val="20"/>
         </w:rPr>
         <w:t>ldr</w:t>
       </w:r>
@@ -4842,28 +5557,9 @@
       <w:r>
         <w:rPr>
           <w:rFonts w:ascii="Times New Roman" w:hAnsi="Times New Roman" w:cs="Times New Roman"/>
-          <w:sz w:val="22"/>
-          <w:szCs w:val="22"/>
-        </w:rPr>
-        <w:t xml:space="preserve"> r2, =</w:t>
-      </w:r>
-      <w:proofErr w:type="gramStart"/>
-      <w:r>
-        <w:rPr>
-          <w:rFonts w:ascii="Times New Roman" w:hAnsi="Times New Roman" w:cs="Times New Roman"/>
-          <w:sz w:val="22"/>
-          <w:szCs w:val="22"/>
-        </w:rPr>
-        <w:t>length      @</w:t>
-      </w:r>
-      <w:proofErr w:type="gramEnd"/>
-      <w:r>
-        <w:rPr>
-          <w:rFonts w:ascii="Times New Roman" w:hAnsi="Times New Roman" w:cs="Times New Roman"/>
-          <w:sz w:val="22"/>
-          <w:szCs w:val="22"/>
-        </w:rPr>
-        <w:t xml:space="preserve"> count is the length of message</w:t>
+          <w:szCs w:val="20"/>
+        </w:rPr>
+        <w:t xml:space="preserve"> r2, =length      @ count is the length of message</w:t>
       </w:r>
     </w:p>
     <w:p>
@@ -4872,15 +5568,13 @@
         <w:spacing w:after="0" w:line="240" w:lineRule="auto"/>
         <w:rPr>
           <w:rFonts w:ascii="Times New Roman" w:hAnsi="Times New Roman" w:cs="Times New Roman"/>
-          <w:sz w:val="22"/>
-          <w:szCs w:val="22"/>
-        </w:rPr>
-      </w:pPr>
-      <w:r>
-        <w:rPr>
-          <w:rFonts w:ascii="Times New Roman" w:hAnsi="Times New Roman" w:cs="Times New Roman"/>
-          <w:sz w:val="22"/>
-          <w:szCs w:val="22"/>
+          <w:szCs w:val="20"/>
+        </w:rPr>
+      </w:pPr>
+      <w:r>
+        <w:rPr>
+          <w:rFonts w:ascii="Times New Roman" w:hAnsi="Times New Roman" w:cs="Times New Roman"/>
+          <w:szCs w:val="20"/>
         </w:rPr>
         <w:t xml:space="preserve">mov r7, #4           @ write is </w:t>
       </w:r>
@@ -4888,8 +5582,7 @@
       <w:r>
         <w:rPr>
           <w:rFonts w:ascii="Times New Roman" w:hAnsi="Times New Roman" w:cs="Times New Roman"/>
-          <w:sz w:val="22"/>
-          <w:szCs w:val="22"/>
+          <w:szCs w:val="20"/>
         </w:rPr>
         <w:t>syscall</w:t>
       </w:r>
@@ -4897,8 +5590,7 @@
       <w:r>
         <w:rPr>
           <w:rFonts w:ascii="Times New Roman" w:hAnsi="Times New Roman" w:cs="Times New Roman"/>
-          <w:sz w:val="22"/>
-          <w:szCs w:val="22"/>
+          <w:szCs w:val="20"/>
         </w:rPr>
         <w:t xml:space="preserve"> 4</w:t>
       </w:r>
@@ -4909,35 +5601,15 @@
         <w:spacing w:after="0" w:line="240" w:lineRule="auto"/>
         <w:rPr>
           <w:rFonts w:ascii="Times New Roman" w:hAnsi="Times New Roman" w:cs="Times New Roman"/>
-          <w:sz w:val="22"/>
-          <w:szCs w:val="22"/>
-        </w:rPr>
-      </w:pPr>
-      <w:r>
-        <w:rPr>
-          <w:rFonts w:ascii="Times New Roman" w:hAnsi="Times New Roman" w:cs="Times New Roman"/>
-          <w:sz w:val="22"/>
-          <w:szCs w:val="22"/>
-        </w:rPr>
-        <w:t xml:space="preserve">mov </w:t>
-      </w:r>
-      <w:proofErr w:type="gramStart"/>
-      <w:r>
-        <w:rPr>
-          <w:rFonts w:ascii="Times New Roman" w:hAnsi="Times New Roman" w:cs="Times New Roman"/>
-          <w:sz w:val="22"/>
-          <w:szCs w:val="22"/>
-        </w:rPr>
-        <w:t>r2, #</w:t>
-      </w:r>
-      <w:proofErr w:type="gramEnd"/>
-      <w:r>
-        <w:rPr>
-          <w:rFonts w:ascii="Times New Roman" w:hAnsi="Times New Roman" w:cs="Times New Roman"/>
-          <w:sz w:val="22"/>
-          <w:szCs w:val="22"/>
-        </w:rPr>
-        <w:t>3</w:t>
+          <w:szCs w:val="20"/>
+        </w:rPr>
+      </w:pPr>
+      <w:r>
+        <w:rPr>
+          <w:rFonts w:ascii="Times New Roman" w:hAnsi="Times New Roman" w:cs="Times New Roman"/>
+          <w:szCs w:val="20"/>
+        </w:rPr>
+        <w:t>mov r2, #3</w:t>
       </w:r>
     </w:p>
     <w:p>
@@ -4946,16 +5618,14 @@
         <w:spacing w:after="0" w:line="240" w:lineRule="auto"/>
         <w:rPr>
           <w:rFonts w:ascii="Times New Roman" w:hAnsi="Times New Roman" w:cs="Times New Roman"/>
-          <w:sz w:val="22"/>
-          <w:szCs w:val="22"/>
+          <w:szCs w:val="20"/>
         </w:rPr>
       </w:pPr>
       <w:proofErr w:type="spellStart"/>
       <w:r>
         <w:rPr>
           <w:rFonts w:ascii="Times New Roman" w:hAnsi="Times New Roman" w:cs="Times New Roman"/>
-          <w:sz w:val="22"/>
-          <w:szCs w:val="22"/>
+          <w:szCs w:val="20"/>
         </w:rPr>
         <w:t>swi</w:t>
       </w:r>
@@ -4963,8 +5633,7 @@
       <w:r>
         <w:rPr>
           <w:rFonts w:ascii="Times New Roman" w:hAnsi="Times New Roman" w:cs="Times New Roman"/>
-          <w:sz w:val="22"/>
-          <w:szCs w:val="22"/>
+          <w:szCs w:val="20"/>
         </w:rPr>
         <w:t xml:space="preserve"> 0                @ interrupt</w:t>
       </w:r>
@@ -4975,8 +5644,7 @@
         <w:spacing w:after="0" w:line="240" w:lineRule="auto"/>
         <w:rPr>
           <w:rFonts w:ascii="Times New Roman" w:hAnsi="Times New Roman" w:cs="Times New Roman"/>
-          <w:sz w:val="22"/>
-          <w:szCs w:val="22"/>
+          <w:szCs w:val="20"/>
         </w:rPr>
       </w:pPr>
     </w:p>
@@ -4986,40 +5654,28 @@
         <w:spacing w:after="0" w:line="240" w:lineRule="auto"/>
         <w:rPr>
           <w:rFonts w:ascii="Times New Roman" w:hAnsi="Times New Roman" w:cs="Times New Roman"/>
-          <w:sz w:val="22"/>
-          <w:szCs w:val="22"/>
-        </w:rPr>
-      </w:pPr>
-      <w:r>
-        <w:rPr>
-          <w:rFonts w:ascii="Times New Roman" w:hAnsi="Times New Roman" w:cs="Times New Roman"/>
-          <w:sz w:val="22"/>
-          <w:szCs w:val="22"/>
+          <w:szCs w:val="20"/>
+        </w:rPr>
+      </w:pPr>
+      <w:r>
+        <w:rPr>
+          <w:rFonts w:ascii="Times New Roman" w:hAnsi="Times New Roman" w:cs="Times New Roman"/>
+          <w:szCs w:val="20"/>
         </w:rPr>
         <w:t>mov r7, #1</w:t>
       </w:r>
       <w:r>
         <w:rPr>
           <w:rFonts w:ascii="Times New Roman" w:hAnsi="Times New Roman" w:cs="Times New Roman"/>
-          <w:sz w:val="22"/>
-          <w:szCs w:val="22"/>
-        </w:rPr>
-        <w:t xml:space="preserve">        </w:t>
-      </w:r>
-      <w:r>
-        <w:rPr>
-          <w:rFonts w:ascii="Times New Roman" w:hAnsi="Times New Roman" w:cs="Times New Roman"/>
-          <w:sz w:val="22"/>
-          <w:szCs w:val="22"/>
-        </w:rPr>
-        <w:t xml:space="preserve">@ exit </w:t>
+          <w:szCs w:val="20"/>
+        </w:rPr>
+        <w:t xml:space="preserve">        @ exit </w:t>
       </w:r>
       <w:proofErr w:type="spellStart"/>
       <w:r>
         <w:rPr>
           <w:rFonts w:ascii="Times New Roman" w:hAnsi="Times New Roman" w:cs="Times New Roman"/>
-          <w:sz w:val="22"/>
-          <w:szCs w:val="22"/>
+          <w:szCs w:val="20"/>
         </w:rPr>
         <w:t>syscall</w:t>
       </w:r>
@@ -5030,17 +5686,15 @@
         <w:shd w:val="clear" w:color="auto" w:fill="F8F8FA"/>
         <w:spacing w:after="0" w:line="240" w:lineRule="auto"/>
         <w:rPr>
-          <w:rFonts w:ascii="Times New Roman" w:hAnsi="Times New Roman" w:cs="Times New Roman"/>
-          <w:sz w:val="22"/>
-          <w:szCs w:val="22"/>
+          <w:rFonts w:ascii="Courier New" w:hAnsi="Courier New" w:cs="Courier New"/>
+          <w:szCs w:val="20"/>
         </w:rPr>
       </w:pPr>
       <w:proofErr w:type="spellStart"/>
       <w:r>
         <w:rPr>
           <w:rFonts w:ascii="Times New Roman" w:hAnsi="Times New Roman" w:cs="Times New Roman"/>
-          <w:sz w:val="22"/>
-          <w:szCs w:val="22"/>
+          <w:szCs w:val="20"/>
         </w:rPr>
         <w:t>swi</w:t>
       </w:r>
@@ -5048,32 +5702,15 @@
       <w:r>
         <w:rPr>
           <w:rFonts w:ascii="Times New Roman" w:hAnsi="Times New Roman" w:cs="Times New Roman"/>
-          <w:sz w:val="22"/>
-          <w:szCs w:val="22"/>
+          <w:szCs w:val="20"/>
         </w:rPr>
         <w:t xml:space="preserve"> 0</w:t>
       </w:r>
     </w:p>
-    <w:p>
-      <w:pPr>
-        <w:spacing w:after="0"/>
-        <w:rPr>
-          <w:rFonts w:ascii="Courier New" w:hAnsi="Courier New" w:cs="Courier New"/>
-        </w:rPr>
-      </w:pPr>
-    </w:p>
-    <w:p>
-      <w:pPr>
-        <w:spacing w:after="0"/>
-        <w:rPr>
-          <w:rFonts w:ascii="Courier New" w:hAnsi="Courier New" w:cs="Courier New"/>
-        </w:rPr>
-      </w:pPr>
-    </w:p>
     <w:sectPr>
-      <w:footerReference w:type="even" r:id="rId13"/>
-      <w:footerReference w:type="default" r:id="rId14"/>
-      <w:footerReference w:type="first" r:id="rId15"/>
+      <w:footerReference w:type="even" r:id="rId9"/>
+      <w:footerReference w:type="default" r:id="rId10"/>
+      <w:footerReference w:type="first" r:id="rId11"/>
       <w:pgSz w:w="12240" w:h="15840"/>
       <w:pgMar w:top="1901" w:right="1836" w:bottom="2813" w:left="1836" w:header="720" w:footer="2215" w:gutter="0"/>
       <w:cols w:space="720"/>
@@ -5428,6 +6065,218 @@
     </w:lvl>
   </w:abstractNum>
   <w:abstractNum w:abstractNumId="1" w15:restartNumberingAfterBreak="0">
+    <w:nsid w:val="3C15276C"/>
+    <w:multiLevelType w:val="hybridMultilevel"/>
+    <w:tmpl w:val="8B32A794"/>
+    <w:lvl w:ilvl="0" w:tplc="FFFFFFFF">
+      <w:start w:val="1"/>
+      <w:numFmt w:val="decimal"/>
+      <w:lvlText w:val="%1."/>
+      <w:lvlJc w:val="left"/>
+      <w:pPr>
+        <w:ind w:left="489"/>
+      </w:pPr>
+      <w:rPr>
+        <w:rFonts w:ascii="Cambria" w:eastAsia="Cambria" w:hAnsi="Cambria" w:cs="Cambria"/>
+        <w:b w:val="0"/>
+        <w:i w:val="0"/>
+        <w:strike w:val="0"/>
+        <w:dstrike w:val="0"/>
+        <w:color w:val="000000"/>
+        <w:sz w:val="20"/>
+        <w:szCs w:val="20"/>
+        <w:u w:val="none" w:color="000000"/>
+        <w:bdr w:val="none" w:sz="0" w:space="0" w:color="auto"/>
+        <w:shd w:val="clear" w:color="auto" w:fill="auto"/>
+        <w:vertAlign w:val="baseline"/>
+      </w:rPr>
+    </w:lvl>
+    <w:lvl w:ilvl="1" w:tplc="FFFFFFFF">
+      <w:start w:val="1"/>
+      <w:numFmt w:val="lowerLetter"/>
+      <w:lvlText w:val="%2"/>
+      <w:lvlJc w:val="left"/>
+      <w:pPr>
+        <w:ind w:left="1324"/>
+      </w:pPr>
+      <w:rPr>
+        <w:rFonts w:ascii="Cambria" w:eastAsia="Cambria" w:hAnsi="Cambria" w:cs="Cambria"/>
+        <w:b w:val="0"/>
+        <w:i w:val="0"/>
+        <w:strike w:val="0"/>
+        <w:dstrike w:val="0"/>
+        <w:color w:val="000000"/>
+        <w:sz w:val="20"/>
+        <w:szCs w:val="20"/>
+        <w:u w:val="none" w:color="000000"/>
+        <w:bdr w:val="none" w:sz="0" w:space="0" w:color="auto"/>
+        <w:shd w:val="clear" w:color="auto" w:fill="auto"/>
+        <w:vertAlign w:val="baseline"/>
+      </w:rPr>
+    </w:lvl>
+    <w:lvl w:ilvl="2" w:tplc="FFFFFFFF">
+      <w:start w:val="1"/>
+      <w:numFmt w:val="lowerRoman"/>
+      <w:lvlText w:val="%3"/>
+      <w:lvlJc w:val="left"/>
+      <w:pPr>
+        <w:ind w:left="2044"/>
+      </w:pPr>
+      <w:rPr>
+        <w:rFonts w:ascii="Cambria" w:eastAsia="Cambria" w:hAnsi="Cambria" w:cs="Cambria"/>
+        <w:b w:val="0"/>
+        <w:i w:val="0"/>
+        <w:strike w:val="0"/>
+        <w:dstrike w:val="0"/>
+        <w:color w:val="000000"/>
+        <w:sz w:val="20"/>
+        <w:szCs w:val="20"/>
+        <w:u w:val="none" w:color="000000"/>
+        <w:bdr w:val="none" w:sz="0" w:space="0" w:color="auto"/>
+        <w:shd w:val="clear" w:color="auto" w:fill="auto"/>
+        <w:vertAlign w:val="baseline"/>
+      </w:rPr>
+    </w:lvl>
+    <w:lvl w:ilvl="3" w:tplc="FFFFFFFF">
+      <w:start w:val="1"/>
+      <w:numFmt w:val="decimal"/>
+      <w:lvlText w:val="%4"/>
+      <w:lvlJc w:val="left"/>
+      <w:pPr>
+        <w:ind w:left="2764"/>
+      </w:pPr>
+      <w:rPr>
+        <w:rFonts w:ascii="Cambria" w:eastAsia="Cambria" w:hAnsi="Cambria" w:cs="Cambria"/>
+        <w:b w:val="0"/>
+        <w:i w:val="0"/>
+        <w:strike w:val="0"/>
+        <w:dstrike w:val="0"/>
+        <w:color w:val="000000"/>
+        <w:sz w:val="20"/>
+        <w:szCs w:val="20"/>
+        <w:u w:val="none" w:color="000000"/>
+        <w:bdr w:val="none" w:sz="0" w:space="0" w:color="auto"/>
+        <w:shd w:val="clear" w:color="auto" w:fill="auto"/>
+        <w:vertAlign w:val="baseline"/>
+      </w:rPr>
+    </w:lvl>
+    <w:lvl w:ilvl="4" w:tplc="FFFFFFFF">
+      <w:start w:val="1"/>
+      <w:numFmt w:val="lowerLetter"/>
+      <w:lvlText w:val="%5"/>
+      <w:lvlJc w:val="left"/>
+      <w:pPr>
+        <w:ind w:left="3484"/>
+      </w:pPr>
+      <w:rPr>
+        <w:rFonts w:ascii="Cambria" w:eastAsia="Cambria" w:hAnsi="Cambria" w:cs="Cambria"/>
+        <w:b w:val="0"/>
+        <w:i w:val="0"/>
+        <w:strike w:val="0"/>
+        <w:dstrike w:val="0"/>
+        <w:color w:val="000000"/>
+        <w:sz w:val="20"/>
+        <w:szCs w:val="20"/>
+        <w:u w:val="none" w:color="000000"/>
+        <w:bdr w:val="none" w:sz="0" w:space="0" w:color="auto"/>
+        <w:shd w:val="clear" w:color="auto" w:fill="auto"/>
+        <w:vertAlign w:val="baseline"/>
+      </w:rPr>
+    </w:lvl>
+    <w:lvl w:ilvl="5" w:tplc="FFFFFFFF">
+      <w:start w:val="1"/>
+      <w:numFmt w:val="lowerRoman"/>
+      <w:lvlText w:val="%6"/>
+      <w:lvlJc w:val="left"/>
+      <w:pPr>
+        <w:ind w:left="4204"/>
+      </w:pPr>
+      <w:rPr>
+        <w:rFonts w:ascii="Cambria" w:eastAsia="Cambria" w:hAnsi="Cambria" w:cs="Cambria"/>
+        <w:b w:val="0"/>
+        <w:i w:val="0"/>
+        <w:strike w:val="0"/>
+        <w:dstrike w:val="0"/>
+        <w:color w:val="000000"/>
+        <w:sz w:val="20"/>
+        <w:szCs w:val="20"/>
+        <w:u w:val="none" w:color="000000"/>
+        <w:bdr w:val="none" w:sz="0" w:space="0" w:color="auto"/>
+        <w:shd w:val="clear" w:color="auto" w:fill="auto"/>
+        <w:vertAlign w:val="baseline"/>
+      </w:rPr>
+    </w:lvl>
+    <w:lvl w:ilvl="6" w:tplc="FFFFFFFF">
+      <w:start w:val="1"/>
+      <w:numFmt w:val="decimal"/>
+      <w:lvlText w:val="%7"/>
+      <w:lvlJc w:val="left"/>
+      <w:pPr>
+        <w:ind w:left="4924"/>
+      </w:pPr>
+      <w:rPr>
+        <w:rFonts w:ascii="Cambria" w:eastAsia="Cambria" w:hAnsi="Cambria" w:cs="Cambria"/>
+        <w:b w:val="0"/>
+        <w:i w:val="0"/>
+        <w:strike w:val="0"/>
+        <w:dstrike w:val="0"/>
+        <w:color w:val="000000"/>
+        <w:sz w:val="20"/>
+        <w:szCs w:val="20"/>
+        <w:u w:val="none" w:color="000000"/>
+        <w:bdr w:val="none" w:sz="0" w:space="0" w:color="auto"/>
+        <w:shd w:val="clear" w:color="auto" w:fill="auto"/>
+        <w:vertAlign w:val="baseline"/>
+      </w:rPr>
+    </w:lvl>
+    <w:lvl w:ilvl="7" w:tplc="FFFFFFFF">
+      <w:start w:val="1"/>
+      <w:numFmt w:val="lowerLetter"/>
+      <w:lvlText w:val="%8"/>
+      <w:lvlJc w:val="left"/>
+      <w:pPr>
+        <w:ind w:left="5644"/>
+      </w:pPr>
+      <w:rPr>
+        <w:rFonts w:ascii="Cambria" w:eastAsia="Cambria" w:hAnsi="Cambria" w:cs="Cambria"/>
+        <w:b w:val="0"/>
+        <w:i w:val="0"/>
+        <w:strike w:val="0"/>
+        <w:dstrike w:val="0"/>
+        <w:color w:val="000000"/>
+        <w:sz w:val="20"/>
+        <w:szCs w:val="20"/>
+        <w:u w:val="none" w:color="000000"/>
+        <w:bdr w:val="none" w:sz="0" w:space="0" w:color="auto"/>
+        <w:shd w:val="clear" w:color="auto" w:fill="auto"/>
+        <w:vertAlign w:val="baseline"/>
+      </w:rPr>
+    </w:lvl>
+    <w:lvl w:ilvl="8" w:tplc="FFFFFFFF">
+      <w:start w:val="1"/>
+      <w:numFmt w:val="lowerRoman"/>
+      <w:lvlText w:val="%9"/>
+      <w:lvlJc w:val="left"/>
+      <w:pPr>
+        <w:ind w:left="6364"/>
+      </w:pPr>
+      <w:rPr>
+        <w:rFonts w:ascii="Cambria" w:eastAsia="Cambria" w:hAnsi="Cambria" w:cs="Cambria"/>
+        <w:b w:val="0"/>
+        <w:i w:val="0"/>
+        <w:strike w:val="0"/>
+        <w:dstrike w:val="0"/>
+        <w:color w:val="000000"/>
+        <w:sz w:val="20"/>
+        <w:szCs w:val="20"/>
+        <w:u w:val="none" w:color="000000"/>
+        <w:bdr w:val="none" w:sz="0" w:space="0" w:color="auto"/>
+        <w:shd w:val="clear" w:color="auto" w:fill="auto"/>
+        <w:vertAlign w:val="baseline"/>
+      </w:rPr>
+    </w:lvl>
+  </w:abstractNum>
+  <w:abstractNum w:abstractNumId="2" w15:restartNumberingAfterBreak="0">
     <w:nsid w:val="42EA584A"/>
     <w:multiLevelType w:val="hybridMultilevel"/>
     <w:tmpl w:val="A69C2BF2"/>
@@ -5437,7 +6286,7 @@
       <w:lvlText w:val="%1."/>
       <w:lvlJc w:val="left"/>
       <w:pPr>
-        <w:ind w:left="489"/>
+        <w:ind w:left="265"/>
       </w:pPr>
       <w:rPr>
         <w:rFonts w:ascii="Cambria" w:eastAsia="Cambria" w:hAnsi="Cambria" w:cs="Cambria"/>
@@ -5460,7 +6309,7 @@
       <w:lvlText w:val="%2"/>
       <w:lvlJc w:val="left"/>
       <w:pPr>
-        <w:ind w:left="1324"/>
+        <w:ind w:left="1100"/>
       </w:pPr>
       <w:rPr>
         <w:rFonts w:ascii="Cambria" w:eastAsia="Cambria" w:hAnsi="Cambria" w:cs="Cambria"/>
@@ -5483,7 +6332,7 @@
       <w:lvlText w:val="%3"/>
       <w:lvlJc w:val="left"/>
       <w:pPr>
-        <w:ind w:left="2044"/>
+        <w:ind w:left="1820"/>
       </w:pPr>
       <w:rPr>
         <w:rFonts w:ascii="Cambria" w:eastAsia="Cambria" w:hAnsi="Cambria" w:cs="Cambria"/>
@@ -5506,7 +6355,7 @@
       <w:lvlText w:val="%4"/>
       <w:lvlJc w:val="left"/>
       <w:pPr>
-        <w:ind w:left="2764"/>
+        <w:ind w:left="2540"/>
       </w:pPr>
       <w:rPr>
         <w:rFonts w:ascii="Cambria" w:eastAsia="Cambria" w:hAnsi="Cambria" w:cs="Cambria"/>
@@ -5529,7 +6378,7 @@
       <w:lvlText w:val="%5"/>
       <w:lvlJc w:val="left"/>
       <w:pPr>
-        <w:ind w:left="3484"/>
+        <w:ind w:left="3260"/>
       </w:pPr>
       <w:rPr>
         <w:rFonts w:ascii="Cambria" w:eastAsia="Cambria" w:hAnsi="Cambria" w:cs="Cambria"/>
@@ -5552,7 +6401,7 @@
       <w:lvlText w:val="%6"/>
       <w:lvlJc w:val="left"/>
       <w:pPr>
-        <w:ind w:left="4204"/>
+        <w:ind w:left="3980"/>
       </w:pPr>
       <w:rPr>
         <w:rFonts w:ascii="Cambria" w:eastAsia="Cambria" w:hAnsi="Cambria" w:cs="Cambria"/>
@@ -5575,7 +6424,7 @@
       <w:lvlText w:val="%7"/>
       <w:lvlJc w:val="left"/>
       <w:pPr>
-        <w:ind w:left="4924"/>
+        <w:ind w:left="4700"/>
       </w:pPr>
       <w:rPr>
         <w:rFonts w:ascii="Cambria" w:eastAsia="Cambria" w:hAnsi="Cambria" w:cs="Cambria"/>
@@ -5598,7 +6447,7 @@
       <w:lvlText w:val="%8"/>
       <w:lvlJc w:val="left"/>
       <w:pPr>
-        <w:ind w:left="5644"/>
+        <w:ind w:left="5420"/>
       </w:pPr>
       <w:rPr>
         <w:rFonts w:ascii="Cambria" w:eastAsia="Cambria" w:hAnsi="Cambria" w:cs="Cambria"/>
@@ -5621,7 +6470,7 @@
       <w:lvlText w:val="%9"/>
       <w:lvlJc w:val="left"/>
       <w:pPr>
-        <w:ind w:left="6364"/>
+        <w:ind w:left="6140"/>
       </w:pPr>
       <w:rPr>
         <w:rFonts w:ascii="Cambria" w:eastAsia="Cambria" w:hAnsi="Cambria" w:cs="Cambria"/>
@@ -5639,7 +6488,7 @@
       </w:rPr>
     </w:lvl>
   </w:abstractNum>
-  <w:abstractNum w:abstractNumId="2" w15:restartNumberingAfterBreak="0">
+  <w:abstractNum w:abstractNumId="3" w15:restartNumberingAfterBreak="0">
     <w:nsid w:val="50A809D1"/>
     <w:multiLevelType w:val="hybridMultilevel"/>
     <w:tmpl w:val="9C6C821E"/>
@@ -5851,7 +6700,7 @@
       </w:rPr>
     </w:lvl>
   </w:abstractNum>
-  <w:abstractNum w:abstractNumId="3" w15:restartNumberingAfterBreak="0">
+  <w:abstractNum w:abstractNumId="4" w15:restartNumberingAfterBreak="0">
     <w:nsid w:val="569013B2"/>
     <w:multiLevelType w:val="hybridMultilevel"/>
     <w:tmpl w:val="8B32A794"/>
@@ -5861,7 +6710,7 @@
       <w:lvlText w:val="%1."/>
       <w:lvlJc w:val="left"/>
       <w:pPr>
-        <w:ind w:left="489"/>
+        <w:ind w:left="265"/>
       </w:pPr>
       <w:rPr>
         <w:rFonts w:ascii="Cambria" w:eastAsia="Cambria" w:hAnsi="Cambria" w:cs="Cambria"/>
@@ -5884,7 +6733,7 @@
       <w:lvlText w:val="%2"/>
       <w:lvlJc w:val="left"/>
       <w:pPr>
-        <w:ind w:left="1324"/>
+        <w:ind w:left="1100"/>
       </w:pPr>
       <w:rPr>
         <w:rFonts w:ascii="Cambria" w:eastAsia="Cambria" w:hAnsi="Cambria" w:cs="Cambria"/>
@@ -5907,7 +6756,7 @@
       <w:lvlText w:val="%3"/>
       <w:lvlJc w:val="left"/>
       <w:pPr>
-        <w:ind w:left="2044"/>
+        <w:ind w:left="1820"/>
       </w:pPr>
       <w:rPr>
         <w:rFonts w:ascii="Cambria" w:eastAsia="Cambria" w:hAnsi="Cambria" w:cs="Cambria"/>
@@ -5930,7 +6779,7 @@
       <w:lvlText w:val="%4"/>
       <w:lvlJc w:val="left"/>
       <w:pPr>
-        <w:ind w:left="2764"/>
+        <w:ind w:left="2540"/>
       </w:pPr>
       <w:rPr>
         <w:rFonts w:ascii="Cambria" w:eastAsia="Cambria" w:hAnsi="Cambria" w:cs="Cambria"/>
@@ -5953,7 +6802,7 @@
       <w:lvlText w:val="%5"/>
       <w:lvlJc w:val="left"/>
       <w:pPr>
-        <w:ind w:left="3484"/>
+        <w:ind w:left="3260"/>
       </w:pPr>
       <w:rPr>
         <w:rFonts w:ascii="Cambria" w:eastAsia="Cambria" w:hAnsi="Cambria" w:cs="Cambria"/>
@@ -5976,7 +6825,7 @@
       <w:lvlText w:val="%6"/>
       <w:lvlJc w:val="left"/>
       <w:pPr>
-        <w:ind w:left="4204"/>
+        <w:ind w:left="3980"/>
       </w:pPr>
       <w:rPr>
         <w:rFonts w:ascii="Cambria" w:eastAsia="Cambria" w:hAnsi="Cambria" w:cs="Cambria"/>
@@ -5999,7 +6848,7 @@
       <w:lvlText w:val="%7"/>
       <w:lvlJc w:val="left"/>
       <w:pPr>
-        <w:ind w:left="4924"/>
+        <w:ind w:left="4700"/>
       </w:pPr>
       <w:rPr>
         <w:rFonts w:ascii="Cambria" w:eastAsia="Cambria" w:hAnsi="Cambria" w:cs="Cambria"/>
@@ -6022,7 +6871,7 @@
       <w:lvlText w:val="%8"/>
       <w:lvlJc w:val="left"/>
       <w:pPr>
-        <w:ind w:left="5644"/>
+        <w:ind w:left="5420"/>
       </w:pPr>
       <w:rPr>
         <w:rFonts w:ascii="Cambria" w:eastAsia="Cambria" w:hAnsi="Cambria" w:cs="Cambria"/>
@@ -6045,7 +6894,7 @@
       <w:lvlText w:val="%9"/>
       <w:lvlJc w:val="left"/>
       <w:pPr>
-        <w:ind w:left="6364"/>
+        <w:ind w:left="6140"/>
       </w:pPr>
       <w:rPr>
         <w:rFonts w:ascii="Cambria" w:eastAsia="Cambria" w:hAnsi="Cambria" w:cs="Cambria"/>
@@ -6063,7 +6912,7 @@
       </w:rPr>
     </w:lvl>
   </w:abstractNum>
-  <w:abstractNum w:abstractNumId="4" w15:restartNumberingAfterBreak="0">
+  <w:abstractNum w:abstractNumId="5" w15:restartNumberingAfterBreak="0">
     <w:nsid w:val="5C2131A8"/>
     <w:multiLevelType w:val="hybridMultilevel"/>
     <w:tmpl w:val="6BB2E354"/>
@@ -6275,7 +7124,219 @@
       </w:rPr>
     </w:lvl>
   </w:abstractNum>
-  <w:abstractNum w:abstractNumId="5" w15:restartNumberingAfterBreak="0">
+  <w:abstractNum w:abstractNumId="6" w15:restartNumberingAfterBreak="0">
+    <w:nsid w:val="65AB15D7"/>
+    <w:multiLevelType w:val="hybridMultilevel"/>
+    <w:tmpl w:val="8B32A794"/>
+    <w:lvl w:ilvl="0" w:tplc="FFFFFFFF">
+      <w:start w:val="1"/>
+      <w:numFmt w:val="decimal"/>
+      <w:lvlText w:val="%1."/>
+      <w:lvlJc w:val="left"/>
+      <w:pPr>
+        <w:ind w:left="265"/>
+      </w:pPr>
+      <w:rPr>
+        <w:rFonts w:ascii="Cambria" w:eastAsia="Cambria" w:hAnsi="Cambria" w:cs="Cambria"/>
+        <w:b w:val="0"/>
+        <w:i w:val="0"/>
+        <w:strike w:val="0"/>
+        <w:dstrike w:val="0"/>
+        <w:color w:val="000000"/>
+        <w:sz w:val="20"/>
+        <w:szCs w:val="20"/>
+        <w:u w:val="none" w:color="000000"/>
+        <w:bdr w:val="none" w:sz="0" w:space="0" w:color="auto"/>
+        <w:shd w:val="clear" w:color="auto" w:fill="auto"/>
+        <w:vertAlign w:val="baseline"/>
+      </w:rPr>
+    </w:lvl>
+    <w:lvl w:ilvl="1" w:tplc="FFFFFFFF">
+      <w:start w:val="1"/>
+      <w:numFmt w:val="lowerLetter"/>
+      <w:lvlText w:val="%2"/>
+      <w:lvlJc w:val="left"/>
+      <w:pPr>
+        <w:ind w:left="1100"/>
+      </w:pPr>
+      <w:rPr>
+        <w:rFonts w:ascii="Cambria" w:eastAsia="Cambria" w:hAnsi="Cambria" w:cs="Cambria"/>
+        <w:b w:val="0"/>
+        <w:i w:val="0"/>
+        <w:strike w:val="0"/>
+        <w:dstrike w:val="0"/>
+        <w:color w:val="000000"/>
+        <w:sz w:val="20"/>
+        <w:szCs w:val="20"/>
+        <w:u w:val="none" w:color="000000"/>
+        <w:bdr w:val="none" w:sz="0" w:space="0" w:color="auto"/>
+        <w:shd w:val="clear" w:color="auto" w:fill="auto"/>
+        <w:vertAlign w:val="baseline"/>
+      </w:rPr>
+    </w:lvl>
+    <w:lvl w:ilvl="2" w:tplc="FFFFFFFF">
+      <w:start w:val="1"/>
+      <w:numFmt w:val="lowerRoman"/>
+      <w:lvlText w:val="%3"/>
+      <w:lvlJc w:val="left"/>
+      <w:pPr>
+        <w:ind w:left="1820"/>
+      </w:pPr>
+      <w:rPr>
+        <w:rFonts w:ascii="Cambria" w:eastAsia="Cambria" w:hAnsi="Cambria" w:cs="Cambria"/>
+        <w:b w:val="0"/>
+        <w:i w:val="0"/>
+        <w:strike w:val="0"/>
+        <w:dstrike w:val="0"/>
+        <w:color w:val="000000"/>
+        <w:sz w:val="20"/>
+        <w:szCs w:val="20"/>
+        <w:u w:val="none" w:color="000000"/>
+        <w:bdr w:val="none" w:sz="0" w:space="0" w:color="auto"/>
+        <w:shd w:val="clear" w:color="auto" w:fill="auto"/>
+        <w:vertAlign w:val="baseline"/>
+      </w:rPr>
+    </w:lvl>
+    <w:lvl w:ilvl="3" w:tplc="FFFFFFFF">
+      <w:start w:val="1"/>
+      <w:numFmt w:val="decimal"/>
+      <w:lvlText w:val="%4"/>
+      <w:lvlJc w:val="left"/>
+      <w:pPr>
+        <w:ind w:left="2540"/>
+      </w:pPr>
+      <w:rPr>
+        <w:rFonts w:ascii="Cambria" w:eastAsia="Cambria" w:hAnsi="Cambria" w:cs="Cambria"/>
+        <w:b w:val="0"/>
+        <w:i w:val="0"/>
+        <w:strike w:val="0"/>
+        <w:dstrike w:val="0"/>
+        <w:color w:val="000000"/>
+        <w:sz w:val="20"/>
+        <w:szCs w:val="20"/>
+        <w:u w:val="none" w:color="000000"/>
+        <w:bdr w:val="none" w:sz="0" w:space="0" w:color="auto"/>
+        <w:shd w:val="clear" w:color="auto" w:fill="auto"/>
+        <w:vertAlign w:val="baseline"/>
+      </w:rPr>
+    </w:lvl>
+    <w:lvl w:ilvl="4" w:tplc="FFFFFFFF">
+      <w:start w:val="1"/>
+      <w:numFmt w:val="lowerLetter"/>
+      <w:lvlText w:val="%5"/>
+      <w:lvlJc w:val="left"/>
+      <w:pPr>
+        <w:ind w:left="3260"/>
+      </w:pPr>
+      <w:rPr>
+        <w:rFonts w:ascii="Cambria" w:eastAsia="Cambria" w:hAnsi="Cambria" w:cs="Cambria"/>
+        <w:b w:val="0"/>
+        <w:i w:val="0"/>
+        <w:strike w:val="0"/>
+        <w:dstrike w:val="0"/>
+        <w:color w:val="000000"/>
+        <w:sz w:val="20"/>
+        <w:szCs w:val="20"/>
+        <w:u w:val="none" w:color="000000"/>
+        <w:bdr w:val="none" w:sz="0" w:space="0" w:color="auto"/>
+        <w:shd w:val="clear" w:color="auto" w:fill="auto"/>
+        <w:vertAlign w:val="baseline"/>
+      </w:rPr>
+    </w:lvl>
+    <w:lvl w:ilvl="5" w:tplc="FFFFFFFF">
+      <w:start w:val="1"/>
+      <w:numFmt w:val="lowerRoman"/>
+      <w:lvlText w:val="%6"/>
+      <w:lvlJc w:val="left"/>
+      <w:pPr>
+        <w:ind w:left="3980"/>
+      </w:pPr>
+      <w:rPr>
+        <w:rFonts w:ascii="Cambria" w:eastAsia="Cambria" w:hAnsi="Cambria" w:cs="Cambria"/>
+        <w:b w:val="0"/>
+        <w:i w:val="0"/>
+        <w:strike w:val="0"/>
+        <w:dstrike w:val="0"/>
+        <w:color w:val="000000"/>
+        <w:sz w:val="20"/>
+        <w:szCs w:val="20"/>
+        <w:u w:val="none" w:color="000000"/>
+        <w:bdr w:val="none" w:sz="0" w:space="0" w:color="auto"/>
+        <w:shd w:val="clear" w:color="auto" w:fill="auto"/>
+        <w:vertAlign w:val="baseline"/>
+      </w:rPr>
+    </w:lvl>
+    <w:lvl w:ilvl="6" w:tplc="FFFFFFFF">
+      <w:start w:val="1"/>
+      <w:numFmt w:val="decimal"/>
+      <w:lvlText w:val="%7"/>
+      <w:lvlJc w:val="left"/>
+      <w:pPr>
+        <w:ind w:left="4700"/>
+      </w:pPr>
+      <w:rPr>
+        <w:rFonts w:ascii="Cambria" w:eastAsia="Cambria" w:hAnsi="Cambria" w:cs="Cambria"/>
+        <w:b w:val="0"/>
+        <w:i w:val="0"/>
+        <w:strike w:val="0"/>
+        <w:dstrike w:val="0"/>
+        <w:color w:val="000000"/>
+        <w:sz w:val="20"/>
+        <w:szCs w:val="20"/>
+        <w:u w:val="none" w:color="000000"/>
+        <w:bdr w:val="none" w:sz="0" w:space="0" w:color="auto"/>
+        <w:shd w:val="clear" w:color="auto" w:fill="auto"/>
+        <w:vertAlign w:val="baseline"/>
+      </w:rPr>
+    </w:lvl>
+    <w:lvl w:ilvl="7" w:tplc="FFFFFFFF">
+      <w:start w:val="1"/>
+      <w:numFmt w:val="lowerLetter"/>
+      <w:lvlText w:val="%8"/>
+      <w:lvlJc w:val="left"/>
+      <w:pPr>
+        <w:ind w:left="5420"/>
+      </w:pPr>
+      <w:rPr>
+        <w:rFonts w:ascii="Cambria" w:eastAsia="Cambria" w:hAnsi="Cambria" w:cs="Cambria"/>
+        <w:b w:val="0"/>
+        <w:i w:val="0"/>
+        <w:strike w:val="0"/>
+        <w:dstrike w:val="0"/>
+        <w:color w:val="000000"/>
+        <w:sz w:val="20"/>
+        <w:szCs w:val="20"/>
+        <w:u w:val="none" w:color="000000"/>
+        <w:bdr w:val="none" w:sz="0" w:space="0" w:color="auto"/>
+        <w:shd w:val="clear" w:color="auto" w:fill="auto"/>
+        <w:vertAlign w:val="baseline"/>
+      </w:rPr>
+    </w:lvl>
+    <w:lvl w:ilvl="8" w:tplc="FFFFFFFF">
+      <w:start w:val="1"/>
+      <w:numFmt w:val="lowerRoman"/>
+      <w:lvlText w:val="%9"/>
+      <w:lvlJc w:val="left"/>
+      <w:pPr>
+        <w:ind w:left="6140"/>
+      </w:pPr>
+      <w:rPr>
+        <w:rFonts w:ascii="Cambria" w:eastAsia="Cambria" w:hAnsi="Cambria" w:cs="Cambria"/>
+        <w:b w:val="0"/>
+        <w:i w:val="0"/>
+        <w:strike w:val="0"/>
+        <w:dstrike w:val="0"/>
+        <w:color w:val="000000"/>
+        <w:sz w:val="20"/>
+        <w:szCs w:val="20"/>
+        <w:u w:val="none" w:color="000000"/>
+        <w:bdr w:val="none" w:sz="0" w:space="0" w:color="auto"/>
+        <w:shd w:val="clear" w:color="auto" w:fill="auto"/>
+        <w:vertAlign w:val="baseline"/>
+      </w:rPr>
+    </w:lvl>
+  </w:abstractNum>
+  <w:abstractNum w:abstractNumId="7" w15:restartNumberingAfterBreak="0">
     <w:nsid w:val="68FD717B"/>
     <w:multiLevelType w:val="hybridMultilevel"/>
     <w:tmpl w:val="9E103B6E"/>
@@ -6487,23 +7548,121 @@
       </w:rPr>
     </w:lvl>
   </w:abstractNum>
+  <w:abstractNum w:abstractNumId="8" w15:restartNumberingAfterBreak="0">
+    <w:nsid w:val="7CE53A56"/>
+    <w:multiLevelType w:val="hybridMultilevel"/>
+    <w:tmpl w:val="7D10547C"/>
+    <w:lvl w:ilvl="0" w:tplc="3C2CCDC4">
+      <w:start w:val="1"/>
+      <w:numFmt w:val="decimal"/>
+      <w:lvlText w:val="%1."/>
+      <w:lvlJc w:val="left"/>
+      <w:pPr>
+        <w:ind w:left="345" w:hanging="360"/>
+      </w:pPr>
+      <w:rPr>
+        <w:rFonts w:hint="default"/>
+      </w:rPr>
+    </w:lvl>
+    <w:lvl w:ilvl="1" w:tplc="04090019" w:tentative="1">
+      <w:start w:val="1"/>
+      <w:numFmt w:val="lowerLetter"/>
+      <w:lvlText w:val="%2."/>
+      <w:lvlJc w:val="left"/>
+      <w:pPr>
+        <w:ind w:left="1065" w:hanging="360"/>
+      </w:pPr>
+    </w:lvl>
+    <w:lvl w:ilvl="2" w:tplc="0409001B" w:tentative="1">
+      <w:start w:val="1"/>
+      <w:numFmt w:val="lowerRoman"/>
+      <w:lvlText w:val="%3."/>
+      <w:lvlJc w:val="right"/>
+      <w:pPr>
+        <w:ind w:left="1785" w:hanging="180"/>
+      </w:pPr>
+    </w:lvl>
+    <w:lvl w:ilvl="3" w:tplc="0409000F" w:tentative="1">
+      <w:start w:val="1"/>
+      <w:numFmt w:val="decimal"/>
+      <w:lvlText w:val="%4."/>
+      <w:lvlJc w:val="left"/>
+      <w:pPr>
+        <w:ind w:left="2505" w:hanging="360"/>
+      </w:pPr>
+    </w:lvl>
+    <w:lvl w:ilvl="4" w:tplc="04090019" w:tentative="1">
+      <w:start w:val="1"/>
+      <w:numFmt w:val="lowerLetter"/>
+      <w:lvlText w:val="%5."/>
+      <w:lvlJc w:val="left"/>
+      <w:pPr>
+        <w:ind w:left="3225" w:hanging="360"/>
+      </w:pPr>
+    </w:lvl>
+    <w:lvl w:ilvl="5" w:tplc="0409001B" w:tentative="1">
+      <w:start w:val="1"/>
+      <w:numFmt w:val="lowerRoman"/>
+      <w:lvlText w:val="%6."/>
+      <w:lvlJc w:val="right"/>
+      <w:pPr>
+        <w:ind w:left="3945" w:hanging="180"/>
+      </w:pPr>
+    </w:lvl>
+    <w:lvl w:ilvl="6" w:tplc="0409000F" w:tentative="1">
+      <w:start w:val="1"/>
+      <w:numFmt w:val="decimal"/>
+      <w:lvlText w:val="%7."/>
+      <w:lvlJc w:val="left"/>
+      <w:pPr>
+        <w:ind w:left="4665" w:hanging="360"/>
+      </w:pPr>
+    </w:lvl>
+    <w:lvl w:ilvl="7" w:tplc="04090019" w:tentative="1">
+      <w:start w:val="1"/>
+      <w:numFmt w:val="lowerLetter"/>
+      <w:lvlText w:val="%8."/>
+      <w:lvlJc w:val="left"/>
+      <w:pPr>
+        <w:ind w:left="5385" w:hanging="360"/>
+      </w:pPr>
+    </w:lvl>
+    <w:lvl w:ilvl="8" w:tplc="0409001B" w:tentative="1">
+      <w:start w:val="1"/>
+      <w:numFmt w:val="lowerRoman"/>
+      <w:lvlText w:val="%9."/>
+      <w:lvlJc w:val="right"/>
+      <w:pPr>
+        <w:ind w:left="6105" w:hanging="180"/>
+      </w:pPr>
+    </w:lvl>
+  </w:abstractNum>
   <w:num w:numId="1" w16cid:durableId="2129815971">
+    <w:abstractNumId w:val="7"/>
+  </w:num>
+  <w:num w:numId="2" w16cid:durableId="1365449735">
+    <w:abstractNumId w:val="3"/>
+  </w:num>
+  <w:num w:numId="3" w16cid:durableId="1400982690">
+    <w:abstractNumId w:val="4"/>
+  </w:num>
+  <w:num w:numId="4" w16cid:durableId="560556649">
     <w:abstractNumId w:val="5"/>
   </w:num>
-  <w:num w:numId="2" w16cid:durableId="1365449735">
+  <w:num w:numId="5" w16cid:durableId="933441316">
     <w:abstractNumId w:val="2"/>
-  </w:num>
-  <w:num w:numId="3" w16cid:durableId="1400982690">
-    <w:abstractNumId w:val="3"/>
-  </w:num>
-  <w:num w:numId="4" w16cid:durableId="560556649">
-    <w:abstractNumId w:val="4"/>
-  </w:num>
-  <w:num w:numId="5" w16cid:durableId="933441316">
-    <w:abstractNumId w:val="1"/>
   </w:num>
   <w:num w:numId="6" w16cid:durableId="1826780342">
     <w:abstractNumId w:val="0"/>
+  </w:num>
+  <w:num w:numId="7" w16cid:durableId="283195681">
+    <w:abstractNumId w:val="1"/>
+  </w:num>
+  <w:num w:numId="8" w16cid:durableId="446046740">
+    <w:abstractNumId w:val="6"/>
+  </w:num>
+  <w:num w:numId="9" w16cid:durableId="485170144">
+    <w:abstractNumId w:val="8"/>
   </w:num>
 </w:numbering>
 </file>
@@ -6908,7 +8067,7 @@
   <w:style w:type="paragraph" w:default="1" w:styleId="Normal">
     <w:name w:val="Normal"/>
     <w:qFormat/>
-    <w:rsid w:val="00CA7910"/>
+    <w:rsid w:val="00EC7D81"/>
     <w:pPr>
       <w:spacing w:after="114" w:line="254" w:lineRule="auto"/>
       <w:ind w:left="10" w:hanging="10"/>
@@ -7021,6 +8180,60 @@
         <w:right w:w="0" w:type="dxa"/>
       </w:tblCellMar>
     </w:tblPr>
+  </w:style>
+  <w:style w:type="character" w:customStyle="1" w:styleId="VerbatimChar">
+    <w:name w:val="Verbatim Char"/>
+    <w:rsid w:val="004C424E"/>
+    <w:rPr>
+      <w:rFonts w:ascii="Consolas" w:hAnsi="Consolas" w:hint="default"/>
+      <w:sz w:val="22"/>
+    </w:rPr>
+  </w:style>
+  <w:style w:type="paragraph" w:styleId="ListParagraph">
+    <w:name w:val="List Paragraph"/>
+    <w:basedOn w:val="Normal"/>
+    <w:uiPriority w:val="34"/>
+    <w:qFormat/>
+    <w:rsid w:val="000135B1"/>
+    <w:pPr>
+      <w:ind w:left="720"/>
+      <w:contextualSpacing/>
+    </w:pPr>
+  </w:style>
+  <w:style w:type="paragraph" w:styleId="Title">
+    <w:name w:val="Title"/>
+    <w:basedOn w:val="Normal"/>
+    <w:next w:val="Normal"/>
+    <w:link w:val="TitleChar"/>
+    <w:uiPriority w:val="10"/>
+    <w:qFormat/>
+    <w:rsid w:val="00117A36"/>
+    <w:pPr>
+      <w:spacing w:after="0" w:line="240" w:lineRule="auto"/>
+      <w:contextualSpacing/>
+    </w:pPr>
+    <w:rPr>
+      <w:rFonts w:asciiTheme="majorHAnsi" w:eastAsiaTheme="majorEastAsia" w:hAnsiTheme="majorHAnsi" w:cstheme="majorBidi"/>
+      <w:color w:val="auto"/>
+      <w:spacing w:val="-10"/>
+      <w:kern w:val="28"/>
+      <w:sz w:val="56"/>
+      <w:szCs w:val="56"/>
+    </w:rPr>
+  </w:style>
+  <w:style w:type="character" w:customStyle="1" w:styleId="TitleChar">
+    <w:name w:val="Title Char"/>
+    <w:basedOn w:val="DefaultParagraphFont"/>
+    <w:link w:val="Title"/>
+    <w:uiPriority w:val="10"/>
+    <w:rsid w:val="00117A36"/>
+    <w:rPr>
+      <w:rFonts w:asciiTheme="majorHAnsi" w:eastAsiaTheme="majorEastAsia" w:hAnsiTheme="majorHAnsi" w:cstheme="majorBidi"/>
+      <w:spacing w:val="-10"/>
+      <w:kern w:val="28"/>
+      <w:sz w:val="56"/>
+      <w:szCs w:val="56"/>
+    </w:rPr>
   </w:style>
 </w:styles>
 </file>
